--- a/_3sACrowd_Seminar.docx
+++ b/_3sACrowd_Seminar.docx
@@ -7,6 +7,7 @@
         <w:autoSpaceDE w:val="0"/>
         <w:autoSpaceDN w:val="0"/>
         <w:adjustRightInd w:val="0"/>
+        <w:spacing w:line="240" w:lineRule="auto"/>
         <w:ind w:firstLine="0"/>
         <w:jc w:val="center"/>
         <w:rPr>
@@ -21,7 +22,7 @@
           <w:sz w:val="36"/>
           <w:szCs w:val="36"/>
         </w:rPr>
-        <w:t>Fakultet elektrotehnike i računarstva</w:t>
+        <w:t>Sveučilište u Zagrebu</w:t>
       </w:r>
     </w:p>
     <w:p>
@@ -29,6 +30,7 @@
         <w:autoSpaceDE w:val="0"/>
         <w:autoSpaceDN w:val="0"/>
         <w:adjustRightInd w:val="0"/>
+        <w:spacing w:line="240" w:lineRule="auto"/>
         <w:ind w:firstLine="0"/>
         <w:jc w:val="center"/>
         <w:rPr>
@@ -37,15 +39,39 @@
           <w:szCs w:val="36"/>
         </w:rPr>
       </w:pPr>
-    </w:p>
-    <w:p>
-      <w:pPr>
-        <w:jc w:val="center"/>
+      <w:r>
         <w:rPr>
           <w:rFonts w:cs="Arial"/>
           <w:sz w:val="36"/>
           <w:szCs w:val="36"/>
         </w:rPr>
+        <w:t>Fakultet elektrotehnike i računarstva</w:t>
+      </w:r>
+    </w:p>
+    <w:p>
+      <w:pPr>
+        <w:autoSpaceDE w:val="0"/>
+        <w:autoSpaceDN w:val="0"/>
+        <w:adjustRightInd w:val="0"/>
+        <w:spacing w:line="240" w:lineRule="auto"/>
+        <w:ind w:firstLine="0"/>
+        <w:jc w:val="center"/>
+        <w:rPr>
+          <w:rFonts w:cs="Arial"/>
+          <w:sz w:val="36"/>
+          <w:szCs w:val="36"/>
+        </w:rPr>
+      </w:pPr>
+    </w:p>
+    <w:p>
+      <w:pPr>
+        <w:spacing w:line="240" w:lineRule="auto"/>
+        <w:jc w:val="center"/>
+        <w:rPr>
+          <w:rFonts w:cs="Arial"/>
+          <w:sz w:val="36"/>
+          <w:szCs w:val="36"/>
+        </w:rPr>
       </w:pPr>
     </w:p>
     <w:p>
@@ -53,6 +79,7 @@
         <w:tabs>
           <w:tab w:val="left" w:pos="426"/>
         </w:tabs>
+        <w:spacing w:line="240" w:lineRule="auto"/>
         <w:jc w:val="center"/>
         <w:rPr>
           <w:rFonts w:ascii="ArialMT" w:hAnsi="ArialMT" w:cs="ArialMT"/>
@@ -66,6 +93,7 @@
         <w:tabs>
           <w:tab w:val="left" w:pos="426"/>
         </w:tabs>
+        <w:spacing w:line="240" w:lineRule="auto"/>
         <w:ind w:firstLine="0"/>
         <w:jc w:val="center"/>
         <w:rPr>
@@ -94,6 +122,7 @@
         <w:tabs>
           <w:tab w:val="left" w:pos="426"/>
         </w:tabs>
+        <w:spacing w:line="240" w:lineRule="auto"/>
         <w:ind w:firstLine="0"/>
         <w:jc w:val="center"/>
         <w:rPr>
@@ -112,6 +141,7 @@
         <w:tabs>
           <w:tab w:val="left" w:pos="426"/>
         </w:tabs>
+        <w:spacing w:line="240" w:lineRule="auto"/>
         <w:ind w:firstLine="0"/>
         <w:jc w:val="center"/>
         <w:rPr>
@@ -142,10 +172,8 @@
           <w:szCs w:val="36"/>
           <w:lang w:eastAsia="en-US"/>
         </w:rPr>
-        <w:t xml:space="preserve">Sustav za programsku podršku </w:t>
-      </w:r>
-      <w:bookmarkStart w:id="0" w:name="_GoBack"/>
-      <w:bookmarkEnd w:id="0"/>
+        <w:t>Sustav za programsku podršku knjigovodstvu udruga</w:t>
+      </w:r>
       <w:r>
         <w:rPr>
           <w:rFonts w:eastAsiaTheme="minorHAnsi" w:cs="Arial"/>
@@ -155,17 +183,6 @@
           <w:szCs w:val="36"/>
           <w:lang w:eastAsia="en-US"/>
         </w:rPr>
-        <w:t>knjigovodstvu udruga</w:t>
-      </w:r>
-      <w:r>
-        <w:rPr>
-          <w:rFonts w:eastAsiaTheme="minorHAnsi" w:cs="Arial"/>
-          <w:bCs/>
-          <w:i/>
-          <w:sz w:val="32"/>
-          <w:szCs w:val="36"/>
-          <w:lang w:eastAsia="en-US"/>
-        </w:rPr>
         <w:t>“</w:t>
       </w:r>
     </w:p>
@@ -174,6 +191,7 @@
         <w:tabs>
           <w:tab w:val="left" w:pos="426"/>
         </w:tabs>
+        <w:spacing w:line="240" w:lineRule="auto"/>
         <w:ind w:firstLine="0"/>
         <w:jc w:val="center"/>
         <w:rPr>
@@ -186,6 +204,7 @@
         <w:tabs>
           <w:tab w:val="left" w:pos="426"/>
         </w:tabs>
+        <w:spacing w:line="240" w:lineRule="auto"/>
         <w:ind w:firstLine="0"/>
         <w:jc w:val="center"/>
         <w:rPr>
@@ -195,7 +214,7 @@
     </w:p>
     <w:p>
       <w:pPr>
-        <w:spacing w:after="0"/>
+        <w:spacing w:after="0" w:line="240" w:lineRule="auto"/>
         <w:jc w:val="center"/>
         <w:rPr>
           <w:sz w:val="28"/>
@@ -210,7 +229,7 @@
     </w:p>
     <w:p>
       <w:pPr>
-        <w:spacing w:after="0"/>
+        <w:spacing w:after="0" w:line="240" w:lineRule="auto"/>
         <w:jc w:val="center"/>
         <w:rPr>
           <w:sz w:val="28"/>
@@ -237,7 +256,7 @@
     </w:p>
     <w:p>
       <w:pPr>
-        <w:spacing w:after="0"/>
+        <w:spacing w:after="0" w:line="240" w:lineRule="auto"/>
         <w:jc w:val="center"/>
         <w:rPr>
           <w:sz w:val="28"/>
@@ -269,6 +288,7 @@
         <w:tabs>
           <w:tab w:val="left" w:pos="426"/>
         </w:tabs>
+        <w:spacing w:line="240" w:lineRule="auto"/>
         <w:ind w:firstLine="0"/>
         <w:jc w:val="center"/>
         <w:rPr>
@@ -281,6 +301,7 @@
         <w:tabs>
           <w:tab w:val="left" w:pos="426"/>
         </w:tabs>
+        <w:spacing w:line="240" w:lineRule="auto"/>
         <w:ind w:firstLine="0"/>
         <w:jc w:val="center"/>
         <w:rPr>
@@ -293,6 +314,7 @@
         <w:tabs>
           <w:tab w:val="left" w:pos="426"/>
         </w:tabs>
+        <w:spacing w:line="240" w:lineRule="auto"/>
         <w:ind w:firstLine="0"/>
         <w:jc w:val="center"/>
         <w:rPr>
@@ -305,18 +327,22 @@
         <w:tabs>
           <w:tab w:val="left" w:pos="426"/>
         </w:tabs>
+        <w:spacing w:line="240" w:lineRule="auto"/>
         <w:ind w:firstLine="0"/>
         <w:jc w:val="center"/>
         <w:rPr>
           <w:sz w:val="28"/>
         </w:rPr>
       </w:pPr>
+      <w:bookmarkStart w:id="0" w:name="_GoBack"/>
+      <w:bookmarkEnd w:id="0"/>
     </w:p>
     <w:p>
       <w:pPr>
         <w:tabs>
           <w:tab w:val="left" w:pos="426"/>
         </w:tabs>
+        <w:spacing w:line="240" w:lineRule="auto"/>
         <w:ind w:firstLine="0"/>
         <w:jc w:val="center"/>
         <w:rPr>
@@ -329,8 +355,8 @@
         <w:tabs>
           <w:tab w:val="left" w:pos="426"/>
         </w:tabs>
+        <w:spacing w:line="240" w:lineRule="auto"/>
         <w:ind w:firstLine="0"/>
-        <w:jc w:val="center"/>
         <w:rPr>
           <w:sz w:val="28"/>
         </w:rPr>
@@ -341,17 +367,7 @@
         <w:tabs>
           <w:tab w:val="left" w:pos="426"/>
         </w:tabs>
-        <w:ind w:firstLine="0"/>
-        <w:rPr>
-          <w:sz w:val="28"/>
-        </w:rPr>
-      </w:pPr>
-    </w:p>
-    <w:p>
-      <w:pPr>
-        <w:tabs>
-          <w:tab w:val="left" w:pos="426"/>
-        </w:tabs>
+        <w:spacing w:line="240" w:lineRule="auto"/>
         <w:ind w:firstLine="0"/>
         <w:jc w:val="center"/>
         <w:rPr>
@@ -1341,10 +1357,10 @@
   <w:style w:type="paragraph" w:default="1" w:styleId="Normal">
     <w:name w:val="Normal"/>
     <w:qFormat/>
-    <w:rsid w:val="00AC05D9"/>
+    <w:rsid w:val="000371CB"/>
     <w:pPr>
       <w:suppressAutoHyphens/>
-      <w:spacing w:before="120" w:after="100" w:afterAutospacing="1" w:line="240" w:lineRule="auto"/>
+      <w:spacing w:before="120" w:after="100" w:afterAutospacing="1" w:line="360" w:lineRule="auto"/>
       <w:ind w:firstLine="425"/>
       <w:jc w:val="both"/>
     </w:pPr>

--- a/_3sACrowd_Seminar.docx
+++ b/_3sACrowd_Seminar.docx
@@ -1,6 +1,6 @@
 
 <file path=word/document.xml><?xml version="1.0" encoding="utf-8"?>
-<w:document xmlns:wpc="http://schemas.microsoft.com/office/word/2010/wordprocessingCanvas" xmlns:mc="http://schemas.openxmlformats.org/markup-compatibility/2006" xmlns:o="urn:schemas-microsoft-com:office:office" xmlns:r="http://schemas.openxmlformats.org/officeDocument/2006/relationships" xmlns:m="http://schemas.openxmlformats.org/officeDocument/2006/math" xmlns:v="urn:schemas-microsoft-com:vml" xmlns:wp14="http://schemas.microsoft.com/office/word/2010/wordprocessingDrawing" xmlns:wp="http://schemas.openxmlformats.org/drawingml/2006/wordprocessingDrawing" xmlns:w10="urn:schemas-microsoft-com:office:word" xmlns:w="http://schemas.openxmlformats.org/wordprocessingml/2006/main" xmlns:w14="http://schemas.microsoft.com/office/word/2010/wordml" xmlns:wpg="http://schemas.microsoft.com/office/word/2010/wordprocessingGroup" xmlns:wpi="http://schemas.microsoft.com/office/word/2010/wordprocessingInk" xmlns:wne="http://schemas.microsoft.com/office/word/2006/wordml" xmlns:wps="http://schemas.microsoft.com/office/word/2010/wordprocessingShape" mc:Ignorable="w14 wp14">
+<w:document xmlns:wpc="http://schemas.microsoft.com/office/word/2010/wordprocessingCanvas" xmlns:cx="http://schemas.microsoft.com/office/drawing/2014/chartex" xmlns:mc="http://schemas.openxmlformats.org/markup-compatibility/2006" xmlns:o="urn:schemas-microsoft-com:office:office" xmlns:r="http://schemas.openxmlformats.org/officeDocument/2006/relationships" xmlns:m="http://schemas.openxmlformats.org/officeDocument/2006/math" xmlns:v="urn:schemas-microsoft-com:vml" xmlns:wp14="http://schemas.microsoft.com/office/word/2010/wordprocessingDrawing" xmlns:wp="http://schemas.openxmlformats.org/drawingml/2006/wordprocessingDrawing" xmlns:w10="urn:schemas-microsoft-com:office:word" xmlns:w="http://schemas.openxmlformats.org/wordprocessingml/2006/main" xmlns:w14="http://schemas.microsoft.com/office/word/2010/wordml" xmlns:w15="http://schemas.microsoft.com/office/word/2012/wordml" xmlns:w16se="http://schemas.microsoft.com/office/word/2015/wordml/symex" xmlns:wpg="http://schemas.microsoft.com/office/word/2010/wordprocessingGroup" xmlns:wpi="http://schemas.microsoft.com/office/word/2010/wordprocessingInk" xmlns:wne="http://schemas.microsoft.com/office/word/2006/wordml" xmlns:wps="http://schemas.microsoft.com/office/word/2010/wordprocessingShape" mc:Ignorable="w14 w15 w16se wp14">
   <w:body>
     <w:p>
       <w:pPr>
@@ -373,6 +373,15 @@
     </w:p>
     <w:sdt>
       <w:sdtPr>
+        <w:rPr>
+          <w:rFonts w:ascii="Arial" w:eastAsia="Times New Roman" w:hAnsi="Arial" w:cs="Times New Roman"/>
+          <w:b w:val="0"/>
+          <w:bCs w:val="0"/>
+          <w:color w:val="auto"/>
+          <w:sz w:val="24"/>
+          <w:szCs w:val="24"/>
+          <w:lang w:val="hr-HR" w:eastAsia="ar-SA"/>
+        </w:rPr>
         <w:id w:val="-1070809007"/>
         <w:docPartObj>
           <w:docPartGallery w:val="Table of Contents"/>
@@ -381,12 +390,7 @@
       </w:sdtPr>
       <w:sdtEndPr>
         <w:rPr>
-          <w:rFonts w:ascii="Arial" w:eastAsia="Times New Roman" w:hAnsi="Arial" w:cs="Times New Roman"/>
           <w:noProof/>
-          <w:color w:val="auto"/>
-          <w:sz w:val="24"/>
-          <w:szCs w:val="24"/>
-          <w:lang w:val="hr-HR" w:eastAsia="ar-SA"/>
         </w:rPr>
       </w:sdtEndPr>
       <w:sdtContent>
@@ -394,13 +398,9 @@
           <w:pPr>
             <w:pStyle w:val="TOCHeading"/>
           </w:pPr>
-          <w:proofErr w:type="spellStart"/>
           <w:r>
             <w:t>Sadržaj</w:t>
           </w:r>
-          <w:bookmarkStart w:id="0" w:name="_GoBack"/>
-          <w:bookmarkEnd w:id="0"/>
-          <w:proofErr w:type="spellEnd"/>
         </w:p>
         <w:p>
           <w:pPr>
@@ -2961,12 +2961,12 @@
           <w:numId w:val="3"/>
         </w:numPr>
       </w:pPr>
-      <w:bookmarkStart w:id="1" w:name="_Toc473414102"/>
+      <w:bookmarkStart w:id="0" w:name="_Toc473414102"/>
       <w:r>
         <w:lastRenderedPageBreak/>
         <w:t>Design story</w:t>
       </w:r>
-      <w:bookmarkEnd w:id="1"/>
+      <w:bookmarkEnd w:id="0"/>
     </w:p>
     <w:p>
       <w:r>
@@ -3039,12 +3039,12 @@
       <w:pPr>
         <w:pStyle w:val="Heading1"/>
       </w:pPr>
-      <w:bookmarkStart w:id="2" w:name="_Toc473414103"/>
+      <w:bookmarkStart w:id="1" w:name="_Toc473414103"/>
       <w:r>
         <w:lastRenderedPageBreak/>
         <w:t>Use cases (slučajevi korištenja)</w:t>
       </w:r>
-      <w:bookmarkEnd w:id="2"/>
+      <w:bookmarkEnd w:id="1"/>
     </w:p>
     <w:p>
       <w:r>
@@ -11456,12 +11456,12 @@
       <w:pPr>
         <w:pStyle w:val="Heading1"/>
       </w:pPr>
-      <w:bookmarkStart w:id="3" w:name="_Toc473414104"/>
+      <w:bookmarkStart w:id="2" w:name="_Toc473414104"/>
       <w:r>
         <w:lastRenderedPageBreak/>
         <w:t>Backend sustava</w:t>
       </w:r>
-      <w:bookmarkEnd w:id="3"/>
+      <w:bookmarkEnd w:id="2"/>
     </w:p>
     <w:p>
       <w:pPr>
@@ -11526,6 +11526,2002 @@
           <w:rFonts w:eastAsiaTheme="majorEastAsia"/>
         </w:rPr>
         <w:t>Kako oblici izvješća ne ovise o obliku aplikacije, funkcionalnost stvaranja izvješća se može izdvojiti i postaviti u pozadinu arhitekture sustava. Ovaj dio sustava će sadržavati svu logiku generiranja izvješća.</w:t>
+      </w:r>
+    </w:p>
+    <w:p>
+      <w:pPr>
+        <w:pStyle w:val="Heading2"/>
+      </w:pPr>
+      <w:r>
+        <w:t>Komponente aplikacije</w:t>
+      </w:r>
+    </w:p>
+    <w:p>
+      <w:pPr>
+        <w:rPr>
+          <w:rFonts w:eastAsiaTheme="majorEastAsia"/>
+        </w:rPr>
+      </w:pPr>
+      <w:r>
+        <w:rPr>
+          <w:rFonts w:eastAsiaTheme="majorEastAsia"/>
+        </w:rPr>
+        <w:t xml:space="preserve">Objekti unutar aplikacije podjeljeni su u nekoliko vrsta prema zadaći koju obavljaju. </w:t>
+      </w:r>
+    </w:p>
+    <w:p>
+      <w:pPr>
+        <w:pStyle w:val="Heading3"/>
+      </w:pPr>
+      <w:r>
+        <w:t>Entitety</w:t>
+      </w:r>
+    </w:p>
+    <w:p>
+      <w:pPr>
+        <w:rPr>
+          <w:rFonts w:eastAsiaTheme="majorEastAsia"/>
+        </w:rPr>
+      </w:pPr>
+      <w:r>
+        <w:rPr>
+          <w:rFonts w:eastAsiaTheme="majorEastAsia"/>
+        </w:rPr>
+        <w:t xml:space="preserve">Objekti koji jedinsteno predstavljaju objekt aplikacije. Svaki entitet ima svoj jedinstveni broj koji ga razlikuje od ostalih objekata istog tipa. </w:t>
+      </w:r>
+    </w:p>
+    <w:p>
+      <w:pPr>
+        <w:ind w:left="425" w:firstLine="0"/>
+        <w:jc w:val="left"/>
+        <w:rPr>
+          <w:rFonts w:eastAsiaTheme="majorEastAsia"/>
+        </w:rPr>
+      </w:pPr>
+      <w:r>
+        <w:rPr>
+          <w:rFonts w:eastAsiaTheme="majorEastAsia"/>
+        </w:rPr>
+        <w:t xml:space="preserve">Modeli unutar aplikacije su: </w:t>
+      </w:r>
+    </w:p>
+    <w:p>
+      <w:pPr>
+        <w:pStyle w:val="ListParagraph"/>
+        <w:numPr>
+          <w:ilvl w:val="0"/>
+          <w:numId w:val="62"/>
+        </w:numPr>
+        <w:jc w:val="left"/>
+        <w:rPr>
+          <w:rFonts w:eastAsiaTheme="majorEastAsia"/>
+        </w:rPr>
+      </w:pPr>
+      <w:r>
+        <w:rPr>
+          <w:rFonts w:eastAsiaTheme="majorEastAsia"/>
+        </w:rPr>
+        <w:t xml:space="preserve">User </w:t>
+      </w:r>
+      <w:r>
+        <w:rPr>
+          <w:rFonts w:eastAsiaTheme="majorEastAsia"/>
+        </w:rPr>
+        <w:t>je</w:t>
+      </w:r>
+      <w:r>
+        <w:rPr>
+          <w:rFonts w:eastAsiaTheme="majorEastAsia"/>
+        </w:rPr>
+        <w:t xml:space="preserve"> model korisnika aplikacije</w:t>
+      </w:r>
+      <w:r>
+        <w:rPr>
+          <w:rFonts w:eastAsiaTheme="majorEastAsia"/>
+        </w:rPr>
+        <w:t>. Sadrži sve bitne informacije o korisniku unutar aplikacije.</w:t>
+      </w:r>
+    </w:p>
+    <w:p>
+      <w:pPr>
+        <w:pStyle w:val="ListParagraph"/>
+        <w:numPr>
+          <w:ilvl w:val="0"/>
+          <w:numId w:val="62"/>
+        </w:numPr>
+        <w:jc w:val="left"/>
+        <w:rPr>
+          <w:rFonts w:eastAsiaTheme="majorEastAsia"/>
+        </w:rPr>
+      </w:pPr>
+      <w:r>
+        <w:rPr>
+          <w:rFonts w:eastAsiaTheme="majorEastAsia"/>
+        </w:rPr>
+        <w:lastRenderedPageBreak/>
+        <w:t xml:space="preserve">Vat </w:t>
+      </w:r>
+      <w:r>
+        <w:rPr>
+          <w:rFonts w:eastAsiaTheme="majorEastAsia"/>
+        </w:rPr>
+        <w:t>je</w:t>
+      </w:r>
+      <w:r>
+        <w:rPr>
+          <w:rFonts w:eastAsiaTheme="majorEastAsia"/>
+        </w:rPr>
+        <w:t xml:space="preserve"> model koji predstavlja PDV.</w:t>
+      </w:r>
+    </w:p>
+    <w:p>
+      <w:pPr>
+        <w:pStyle w:val="ListParagraph"/>
+        <w:numPr>
+          <w:ilvl w:val="0"/>
+          <w:numId w:val="62"/>
+        </w:numPr>
+        <w:jc w:val="left"/>
+        <w:rPr>
+          <w:rFonts w:eastAsiaTheme="majorEastAsia"/>
+        </w:rPr>
+      </w:pPr>
+      <w:r>
+        <w:rPr>
+          <w:rFonts w:eastAsiaTheme="majorEastAsia"/>
+        </w:rPr>
+        <w:t xml:space="preserve">Invoice – apstraktni model </w:t>
+      </w:r>
+      <w:r>
+        <w:rPr>
+          <w:rFonts w:eastAsiaTheme="majorEastAsia"/>
+        </w:rPr>
+        <w:t xml:space="preserve">računa </w:t>
+      </w:r>
+      <w:r>
+        <w:rPr>
+          <w:rFonts w:eastAsiaTheme="majorEastAsia"/>
+        </w:rPr>
+        <w:t>koji sadrži zajedničke elemente IngoingInvoice i Outgoin</w:t>
+      </w:r>
+      <w:r>
+        <w:rPr>
+          <w:rFonts w:eastAsiaTheme="majorEastAsia"/>
+        </w:rPr>
+        <w:t>g</w:t>
+      </w:r>
+      <w:r>
+        <w:rPr>
+          <w:rFonts w:eastAsiaTheme="majorEastAsia"/>
+        </w:rPr>
+        <w:t>Invoice modela.</w:t>
+      </w:r>
+      <w:r>
+        <w:rPr>
+          <w:rFonts w:eastAsiaTheme="majorEastAsia"/>
+        </w:rPr>
+        <w:t xml:space="preserve"> </w:t>
+      </w:r>
+    </w:p>
+    <w:p>
+      <w:pPr>
+        <w:pStyle w:val="ListParagraph"/>
+        <w:numPr>
+          <w:ilvl w:val="0"/>
+          <w:numId w:val="62"/>
+        </w:numPr>
+        <w:jc w:val="left"/>
+        <w:rPr>
+          <w:rFonts w:eastAsiaTheme="majorEastAsia"/>
+        </w:rPr>
+      </w:pPr>
+      <w:r>
+        <w:rPr>
+          <w:rFonts w:eastAsiaTheme="majorEastAsia"/>
+        </w:rPr>
+        <w:t xml:space="preserve">MonetaryFlow je apstraktni model koji sadrži zajedničke elemente Receipt i Expenditure modela </w:t>
+      </w:r>
+    </w:p>
+    <w:p>
+      <w:pPr>
+        <w:jc w:val="left"/>
+        <w:rPr>
+          <w:rFonts w:eastAsiaTheme="majorEastAsia"/>
+        </w:rPr>
+      </w:pPr>
+    </w:p>
+    <w:p>
+      <w:pPr>
+        <w:pStyle w:val="Heading3"/>
+      </w:pPr>
+      <w:r>
+        <w:t>Tvornice</w:t>
+      </w:r>
+    </w:p>
+    <w:p>
+      <w:pPr>
+        <w:rPr>
+          <w:rFonts w:eastAsiaTheme="majorEastAsia"/>
+        </w:rPr>
+      </w:pPr>
+      <w:r>
+        <w:rPr>
+          <w:rFonts w:eastAsiaTheme="majorEastAsia"/>
+        </w:rPr>
+        <w:t>MockFactory je klasa koja vraća mock objekte aplikacijskih modela.</w:t>
+      </w:r>
+    </w:p>
+    <w:p>
+      <w:pPr>
+        <w:pStyle w:val="Heading3"/>
+      </w:pPr>
+      <w:r>
+        <w:t xml:space="preserve">Repozitoriji </w:t>
+      </w:r>
+    </w:p>
+    <w:p>
+      <w:pPr>
+        <w:rPr>
+          <w:rFonts w:eastAsiaTheme="majorEastAsia"/>
+        </w:rPr>
+      </w:pPr>
+      <w:r>
+        <w:rPr>
+          <w:rFonts w:eastAsiaTheme="majorEastAsia"/>
+        </w:rPr>
+        <w:t>Repozitoriji su dij</w:t>
+      </w:r>
+      <w:r>
+        <w:rPr>
+          <w:rFonts w:eastAsiaTheme="majorEastAsia"/>
+        </w:rPr>
+        <w:t xml:space="preserve">elovi aplikacije koji sadrže </w:t>
+      </w:r>
+      <w:r>
+        <w:rPr>
+          <w:rFonts w:eastAsiaTheme="majorEastAsia"/>
+        </w:rPr>
+        <w:t>metode</w:t>
+      </w:r>
+      <w:r>
+        <w:rPr>
+          <w:rFonts w:eastAsiaTheme="majorEastAsia"/>
+        </w:rPr>
+        <w:t xml:space="preserve"> za</w:t>
+      </w:r>
+      <w:r>
+        <w:rPr>
+          <w:rFonts w:eastAsiaTheme="majorEastAsia"/>
+        </w:rPr>
+        <w:t xml:space="preserve"> </w:t>
+      </w:r>
+      <w:r>
+        <w:rPr>
+          <w:rFonts w:eastAsiaTheme="majorEastAsia"/>
+        </w:rPr>
+        <w:t>dohvat objekata iz baze</w:t>
+      </w:r>
+      <w:r>
+        <w:rPr>
+          <w:rFonts w:eastAsiaTheme="majorEastAsia"/>
+        </w:rPr>
+        <w:t xml:space="preserve"> pod</w:t>
+      </w:r>
+      <w:r>
+        <w:rPr>
+          <w:rFonts w:eastAsiaTheme="majorEastAsia"/>
+        </w:rPr>
+        <w:t>ataka koristeći nHibernate moguč</w:t>
+      </w:r>
+      <w:r>
+        <w:rPr>
+          <w:rFonts w:eastAsiaTheme="majorEastAsia"/>
+        </w:rPr>
+        <w:t>nosti. Postoje repozi</w:t>
+      </w:r>
+      <w:r>
+        <w:rPr>
+          <w:rFonts w:eastAsiaTheme="majorEastAsia"/>
+        </w:rPr>
+        <w:t>toriji za sve navedene entitete</w:t>
+      </w:r>
+      <w:r>
+        <w:rPr>
+          <w:rFonts w:eastAsiaTheme="majorEastAsia"/>
+        </w:rPr>
+        <w:t>.</w:t>
+      </w:r>
+      <w:r>
+        <w:rPr>
+          <w:rFonts w:eastAsiaTheme="majorEastAsia"/>
+        </w:rPr>
+        <w:t xml:space="preserve"> Repozitorij implementira metode navedene u sučelju određenog repozitorija kako bi se omogučila</w:t>
+      </w:r>
+      <w:r>
+        <w:rPr>
+          <w:rFonts w:eastAsiaTheme="majorEastAsia"/>
+        </w:rPr>
+        <w:t xml:space="preserve"> laka zamjena konkretnog repoziorija nekom drugom vrstom implementacije.</w:t>
+      </w:r>
+      <w:r>
+        <w:rPr>
+          <w:rFonts w:eastAsiaTheme="majorEastAsia"/>
+        </w:rPr>
+        <w:t xml:space="preserve"> Postoji 6 repozitorija i 4 sučelja. Repozitoriji su:  IngoingInvoiceRepository,  OutgointInvoiceRepository,  ExpenditureRepository, ReceiptRepository, UserRepository, VatRepository,a sučelja su: IUserRepository, IVatRepository, IMonetaryFlowRepository i IInvoiceRepository</w:t>
+      </w:r>
+    </w:p>
+    <w:p>
+      <w:pPr>
+        <w:rPr>
+          <w:rFonts w:eastAsiaTheme="majorEastAsia"/>
+        </w:rPr>
+      </w:pPr>
+      <w:r>
+        <w:rPr>
+          <w:rFonts w:eastAsiaTheme="majorEastAsia"/>
+        </w:rPr>
+        <w:t xml:space="preserve"> Navest cemo primjer</w:t>
+      </w:r>
+      <w:r>
+        <w:rPr>
+          <w:rFonts w:eastAsiaTheme="majorEastAsia"/>
+        </w:rPr>
+        <w:t xml:space="preserve"> implementacije</w:t>
+      </w:r>
+      <w:r>
+        <w:rPr>
+          <w:rFonts w:eastAsiaTheme="majorEastAsia"/>
+        </w:rPr>
+        <w:t xml:space="preserve"> korisničkog repozitorija</w:t>
+      </w:r>
+      <w:r>
+        <w:rPr>
+          <w:rFonts w:eastAsiaTheme="majorEastAsia"/>
+        </w:rPr>
+        <w:t xml:space="preserve"> i sučelja za korisnički repozitorij</w:t>
+      </w:r>
+      <w:r>
+        <w:rPr>
+          <w:rFonts w:eastAsiaTheme="majorEastAsia"/>
+        </w:rPr>
+        <w:t>.</w:t>
+      </w:r>
+    </w:p>
+    <w:p>
+      <w:pPr>
+        <w:rPr>
+          <w:rFonts w:eastAsiaTheme="majorEastAsia"/>
+        </w:rPr>
+      </w:pPr>
+      <w:r>
+        <w:rPr>
+          <w:rFonts w:eastAsiaTheme="majorEastAsia"/>
+        </w:rPr>
+        <w:t xml:space="preserve">IUserInterface je sučelje koje sadrži metode koje implementira UserRepository repozitorij. </w:t>
+      </w:r>
+    </w:p>
+    <w:p>
+      <w:pPr>
+        <w:suppressAutoHyphens w:val="0"/>
+        <w:autoSpaceDE w:val="0"/>
+        <w:autoSpaceDN w:val="0"/>
+        <w:adjustRightInd w:val="0"/>
+        <w:spacing w:before="0" w:after="0" w:afterAutospacing="0" w:line="240" w:lineRule="auto"/>
+        <w:ind w:firstLine="0"/>
+        <w:jc w:val="left"/>
+        <w:rPr>
+          <w:rFonts w:ascii="Consolas" w:eastAsiaTheme="minorHAnsi" w:hAnsi="Consolas" w:cs="Consolas"/>
+          <w:color w:val="000000"/>
+          <w:sz w:val="19"/>
+          <w:szCs w:val="19"/>
+          <w:lang w:eastAsia="en-US"/>
+        </w:rPr>
+      </w:pPr>
+      <w:r>
+        <w:rPr>
+          <w:rFonts w:ascii="Consolas" w:eastAsiaTheme="minorHAnsi" w:hAnsi="Consolas" w:cs="Consolas"/>
+          <w:color w:val="000000"/>
+          <w:sz w:val="19"/>
+          <w:szCs w:val="19"/>
+          <w:lang w:eastAsia="en-US"/>
+        </w:rPr>
+        <w:t xml:space="preserve">   </w:t>
+      </w:r>
+      <w:r>
+        <w:rPr>
+          <w:rFonts w:ascii="Consolas" w:eastAsiaTheme="minorHAnsi" w:hAnsi="Consolas" w:cs="Consolas"/>
+          <w:color w:val="0000FF"/>
+          <w:sz w:val="19"/>
+          <w:szCs w:val="19"/>
+          <w:lang w:eastAsia="en-US"/>
+        </w:rPr>
+        <w:t>public</w:t>
+      </w:r>
+      <w:r>
+        <w:rPr>
+          <w:rFonts w:ascii="Consolas" w:eastAsiaTheme="minorHAnsi" w:hAnsi="Consolas" w:cs="Consolas"/>
+          <w:color w:val="000000"/>
+          <w:sz w:val="19"/>
+          <w:szCs w:val="19"/>
+          <w:lang w:eastAsia="en-US"/>
+        </w:rPr>
+        <w:t xml:space="preserve"> </w:t>
+      </w:r>
+      <w:r>
+        <w:rPr>
+          <w:rFonts w:ascii="Consolas" w:eastAsiaTheme="minorHAnsi" w:hAnsi="Consolas" w:cs="Consolas"/>
+          <w:color w:val="0000FF"/>
+          <w:sz w:val="19"/>
+          <w:szCs w:val="19"/>
+          <w:lang w:eastAsia="en-US"/>
+        </w:rPr>
+        <w:t>interface</w:t>
+      </w:r>
+      <w:r>
+        <w:rPr>
+          <w:rFonts w:ascii="Consolas" w:eastAsiaTheme="minorHAnsi" w:hAnsi="Consolas" w:cs="Consolas"/>
+          <w:color w:val="000000"/>
+          <w:sz w:val="19"/>
+          <w:szCs w:val="19"/>
+          <w:lang w:eastAsia="en-US"/>
+        </w:rPr>
+        <w:t xml:space="preserve"> </w:t>
+      </w:r>
+      <w:r>
+        <w:rPr>
+          <w:rFonts w:ascii="Consolas" w:eastAsiaTheme="minorHAnsi" w:hAnsi="Consolas" w:cs="Consolas"/>
+          <w:color w:val="2B91AF"/>
+          <w:sz w:val="19"/>
+          <w:szCs w:val="19"/>
+          <w:lang w:eastAsia="en-US"/>
+        </w:rPr>
+        <w:t>IUserRepository</w:t>
+      </w:r>
+    </w:p>
+    <w:p>
+      <w:pPr>
+        <w:suppressAutoHyphens w:val="0"/>
+        <w:autoSpaceDE w:val="0"/>
+        <w:autoSpaceDN w:val="0"/>
+        <w:adjustRightInd w:val="0"/>
+        <w:spacing w:before="0" w:after="0" w:afterAutospacing="0" w:line="240" w:lineRule="auto"/>
+        <w:ind w:firstLine="0"/>
+        <w:jc w:val="left"/>
+        <w:rPr>
+          <w:rFonts w:ascii="Consolas" w:eastAsiaTheme="minorHAnsi" w:hAnsi="Consolas" w:cs="Consolas"/>
+          <w:color w:val="000000"/>
+          <w:sz w:val="19"/>
+          <w:szCs w:val="19"/>
+          <w:lang w:eastAsia="en-US"/>
+        </w:rPr>
+      </w:pPr>
+      <w:r>
+        <w:rPr>
+          <w:rFonts w:ascii="Consolas" w:eastAsiaTheme="minorHAnsi" w:hAnsi="Consolas" w:cs="Consolas"/>
+          <w:color w:val="000000"/>
+          <w:sz w:val="19"/>
+          <w:szCs w:val="19"/>
+          <w:lang w:eastAsia="en-US"/>
+        </w:rPr>
+        <w:t xml:space="preserve">    {</w:t>
+      </w:r>
+    </w:p>
+    <w:p>
+      <w:pPr>
+        <w:suppressAutoHyphens w:val="0"/>
+        <w:autoSpaceDE w:val="0"/>
+        <w:autoSpaceDN w:val="0"/>
+        <w:adjustRightInd w:val="0"/>
+        <w:spacing w:before="0" w:after="0" w:afterAutospacing="0" w:line="240" w:lineRule="auto"/>
+        <w:ind w:firstLine="0"/>
+        <w:jc w:val="left"/>
+        <w:rPr>
+          <w:rFonts w:ascii="Consolas" w:eastAsiaTheme="minorHAnsi" w:hAnsi="Consolas" w:cs="Consolas"/>
+          <w:color w:val="000000"/>
+          <w:sz w:val="19"/>
+          <w:szCs w:val="19"/>
+          <w:lang w:eastAsia="en-US"/>
+        </w:rPr>
+      </w:pPr>
+    </w:p>
+    <w:p>
+      <w:pPr>
+        <w:suppressAutoHyphens w:val="0"/>
+        <w:autoSpaceDE w:val="0"/>
+        <w:autoSpaceDN w:val="0"/>
+        <w:adjustRightInd w:val="0"/>
+        <w:spacing w:before="0" w:after="0" w:afterAutospacing="0" w:line="240" w:lineRule="auto"/>
+        <w:ind w:firstLine="0"/>
+        <w:jc w:val="left"/>
+        <w:rPr>
+          <w:rFonts w:ascii="Consolas" w:eastAsiaTheme="minorHAnsi" w:hAnsi="Consolas" w:cs="Consolas"/>
+          <w:color w:val="000000"/>
+          <w:sz w:val="19"/>
+          <w:szCs w:val="19"/>
+          <w:lang w:eastAsia="en-US"/>
+        </w:rPr>
+      </w:pPr>
+      <w:r>
+        <w:rPr>
+          <w:rFonts w:ascii="Consolas" w:eastAsiaTheme="minorHAnsi" w:hAnsi="Consolas" w:cs="Consolas"/>
+          <w:color w:val="000000"/>
+          <w:sz w:val="19"/>
+          <w:szCs w:val="19"/>
+          <w:lang w:eastAsia="en-US"/>
+        </w:rPr>
+        <w:t xml:space="preserve">        </w:t>
+      </w:r>
+      <w:r>
+        <w:rPr>
+          <w:rFonts w:ascii="Consolas" w:eastAsiaTheme="minorHAnsi" w:hAnsi="Consolas" w:cs="Consolas"/>
+          <w:color w:val="0000FF"/>
+          <w:sz w:val="19"/>
+          <w:szCs w:val="19"/>
+          <w:lang w:eastAsia="en-US"/>
+        </w:rPr>
+        <w:t>void</w:t>
+      </w:r>
+      <w:r>
+        <w:rPr>
+          <w:rFonts w:ascii="Consolas" w:eastAsiaTheme="minorHAnsi" w:hAnsi="Consolas" w:cs="Consolas"/>
+          <w:color w:val="000000"/>
+          <w:sz w:val="19"/>
+          <w:szCs w:val="19"/>
+          <w:lang w:eastAsia="en-US"/>
+        </w:rPr>
+        <w:t xml:space="preserve"> Create(</w:t>
+      </w:r>
+      <w:r>
+        <w:rPr>
+          <w:rFonts w:ascii="Consolas" w:eastAsiaTheme="minorHAnsi" w:hAnsi="Consolas" w:cs="Consolas"/>
+          <w:color w:val="2B91AF"/>
+          <w:sz w:val="19"/>
+          <w:szCs w:val="19"/>
+          <w:lang w:eastAsia="en-US"/>
+        </w:rPr>
+        <w:t>User</w:t>
+      </w:r>
+      <w:r>
+        <w:rPr>
+          <w:rFonts w:ascii="Consolas" w:eastAsiaTheme="minorHAnsi" w:hAnsi="Consolas" w:cs="Consolas"/>
+          <w:color w:val="000000"/>
+          <w:sz w:val="19"/>
+          <w:szCs w:val="19"/>
+          <w:lang w:eastAsia="en-US"/>
+        </w:rPr>
+        <w:t xml:space="preserve"> user);</w:t>
+      </w:r>
+    </w:p>
+    <w:p>
+      <w:pPr>
+        <w:suppressAutoHyphens w:val="0"/>
+        <w:autoSpaceDE w:val="0"/>
+        <w:autoSpaceDN w:val="0"/>
+        <w:adjustRightInd w:val="0"/>
+        <w:spacing w:before="0" w:after="0" w:afterAutospacing="0" w:line="240" w:lineRule="auto"/>
+        <w:ind w:firstLine="0"/>
+        <w:jc w:val="left"/>
+        <w:rPr>
+          <w:rFonts w:ascii="Consolas" w:eastAsiaTheme="minorHAnsi" w:hAnsi="Consolas" w:cs="Consolas"/>
+          <w:color w:val="000000"/>
+          <w:sz w:val="19"/>
+          <w:szCs w:val="19"/>
+          <w:lang w:eastAsia="en-US"/>
+        </w:rPr>
+      </w:pPr>
+      <w:r>
+        <w:rPr>
+          <w:rFonts w:ascii="Consolas" w:eastAsiaTheme="minorHAnsi" w:hAnsi="Consolas" w:cs="Consolas"/>
+          <w:color w:val="000000"/>
+          <w:sz w:val="19"/>
+          <w:szCs w:val="19"/>
+          <w:lang w:eastAsia="en-US"/>
+        </w:rPr>
+        <w:t xml:space="preserve">        </w:t>
+      </w:r>
+      <w:r>
+        <w:rPr>
+          <w:rFonts w:ascii="Consolas" w:eastAsiaTheme="minorHAnsi" w:hAnsi="Consolas" w:cs="Consolas"/>
+          <w:color w:val="2B91AF"/>
+          <w:sz w:val="19"/>
+          <w:szCs w:val="19"/>
+          <w:lang w:eastAsia="en-US"/>
+        </w:rPr>
+        <w:t>User</w:t>
+      </w:r>
+      <w:r>
+        <w:rPr>
+          <w:rFonts w:ascii="Consolas" w:eastAsiaTheme="minorHAnsi" w:hAnsi="Consolas" w:cs="Consolas"/>
+          <w:color w:val="000000"/>
+          <w:sz w:val="19"/>
+          <w:szCs w:val="19"/>
+          <w:lang w:eastAsia="en-US"/>
+        </w:rPr>
+        <w:t xml:space="preserve"> GetById(</w:t>
+      </w:r>
+      <w:r>
+        <w:rPr>
+          <w:rFonts w:ascii="Consolas" w:eastAsiaTheme="minorHAnsi" w:hAnsi="Consolas" w:cs="Consolas"/>
+          <w:color w:val="0000FF"/>
+          <w:sz w:val="19"/>
+          <w:szCs w:val="19"/>
+          <w:lang w:eastAsia="en-US"/>
+        </w:rPr>
+        <w:t>int</w:t>
+      </w:r>
+      <w:r>
+        <w:rPr>
+          <w:rFonts w:ascii="Consolas" w:eastAsiaTheme="minorHAnsi" w:hAnsi="Consolas" w:cs="Consolas"/>
+          <w:color w:val="000000"/>
+          <w:sz w:val="19"/>
+          <w:szCs w:val="19"/>
+          <w:lang w:eastAsia="en-US"/>
+        </w:rPr>
+        <w:t xml:space="preserve"> id);</w:t>
+      </w:r>
+    </w:p>
+    <w:p>
+      <w:pPr>
+        <w:suppressAutoHyphens w:val="0"/>
+        <w:autoSpaceDE w:val="0"/>
+        <w:autoSpaceDN w:val="0"/>
+        <w:adjustRightInd w:val="0"/>
+        <w:spacing w:before="0" w:after="0" w:afterAutospacing="0" w:line="240" w:lineRule="auto"/>
+        <w:ind w:firstLine="0"/>
+        <w:jc w:val="left"/>
+        <w:rPr>
+          <w:rFonts w:ascii="Consolas" w:eastAsiaTheme="minorHAnsi" w:hAnsi="Consolas" w:cs="Consolas"/>
+          <w:color w:val="000000"/>
+          <w:sz w:val="19"/>
+          <w:szCs w:val="19"/>
+          <w:lang w:eastAsia="en-US"/>
+        </w:rPr>
+      </w:pPr>
+    </w:p>
+    <w:p>
+      <w:pPr>
+        <w:suppressAutoHyphens w:val="0"/>
+        <w:autoSpaceDE w:val="0"/>
+        <w:autoSpaceDN w:val="0"/>
+        <w:adjustRightInd w:val="0"/>
+        <w:spacing w:before="0" w:after="0" w:afterAutospacing="0" w:line="240" w:lineRule="auto"/>
+        <w:ind w:firstLine="0"/>
+        <w:jc w:val="left"/>
+        <w:rPr>
+          <w:rFonts w:ascii="Consolas" w:eastAsiaTheme="minorHAnsi" w:hAnsi="Consolas" w:cs="Consolas"/>
+          <w:color w:val="000000"/>
+          <w:sz w:val="19"/>
+          <w:szCs w:val="19"/>
+          <w:lang w:eastAsia="en-US"/>
+        </w:rPr>
+      </w:pPr>
+      <w:r>
+        <w:rPr>
+          <w:rFonts w:ascii="Consolas" w:eastAsiaTheme="minorHAnsi" w:hAnsi="Consolas" w:cs="Consolas"/>
+          <w:color w:val="000000"/>
+          <w:sz w:val="19"/>
+          <w:szCs w:val="19"/>
+          <w:lang w:eastAsia="en-US"/>
+        </w:rPr>
+        <w:t xml:space="preserve">        </w:t>
+      </w:r>
+      <w:r>
+        <w:rPr>
+          <w:rFonts w:ascii="Consolas" w:eastAsiaTheme="minorHAnsi" w:hAnsi="Consolas" w:cs="Consolas"/>
+          <w:color w:val="2B91AF"/>
+          <w:sz w:val="19"/>
+          <w:szCs w:val="19"/>
+          <w:lang w:eastAsia="en-US"/>
+        </w:rPr>
+        <w:t>User</w:t>
+      </w:r>
+      <w:r>
+        <w:rPr>
+          <w:rFonts w:ascii="Consolas" w:eastAsiaTheme="minorHAnsi" w:hAnsi="Consolas" w:cs="Consolas"/>
+          <w:color w:val="000000"/>
+          <w:sz w:val="19"/>
+          <w:szCs w:val="19"/>
+          <w:lang w:eastAsia="en-US"/>
+        </w:rPr>
+        <w:t xml:space="preserve"> GetUserByCredentials(</w:t>
+      </w:r>
+      <w:r>
+        <w:rPr>
+          <w:rFonts w:ascii="Consolas" w:eastAsiaTheme="minorHAnsi" w:hAnsi="Consolas" w:cs="Consolas"/>
+          <w:color w:val="2B91AF"/>
+          <w:sz w:val="19"/>
+          <w:szCs w:val="19"/>
+          <w:lang w:eastAsia="en-US"/>
+        </w:rPr>
+        <w:t>UserCredentials</w:t>
+      </w:r>
+      <w:r>
+        <w:rPr>
+          <w:rFonts w:ascii="Consolas" w:eastAsiaTheme="minorHAnsi" w:hAnsi="Consolas" w:cs="Consolas"/>
+          <w:color w:val="000000"/>
+          <w:sz w:val="19"/>
+          <w:szCs w:val="19"/>
+          <w:lang w:eastAsia="en-US"/>
+        </w:rPr>
+        <w:t xml:space="preserve"> userCredentials);</w:t>
+      </w:r>
+    </w:p>
+    <w:p>
+      <w:pPr>
+        <w:suppressAutoHyphens w:val="0"/>
+        <w:autoSpaceDE w:val="0"/>
+        <w:autoSpaceDN w:val="0"/>
+        <w:adjustRightInd w:val="0"/>
+        <w:spacing w:before="0" w:after="0" w:afterAutospacing="0" w:line="240" w:lineRule="auto"/>
+        <w:ind w:firstLine="0"/>
+        <w:jc w:val="left"/>
+        <w:rPr>
+          <w:rFonts w:ascii="Consolas" w:eastAsiaTheme="minorHAnsi" w:hAnsi="Consolas" w:cs="Consolas"/>
+          <w:color w:val="000000"/>
+          <w:sz w:val="19"/>
+          <w:szCs w:val="19"/>
+          <w:lang w:eastAsia="en-US"/>
+        </w:rPr>
+      </w:pPr>
+      <w:r>
+        <w:rPr>
+          <w:rFonts w:ascii="Consolas" w:eastAsiaTheme="minorHAnsi" w:hAnsi="Consolas" w:cs="Consolas"/>
+          <w:color w:val="000000"/>
+          <w:sz w:val="19"/>
+          <w:szCs w:val="19"/>
+          <w:lang w:eastAsia="en-US"/>
+        </w:rPr>
+        <w:t xml:space="preserve">        </w:t>
+      </w:r>
+      <w:r>
+        <w:rPr>
+          <w:rFonts w:ascii="Consolas" w:eastAsiaTheme="minorHAnsi" w:hAnsi="Consolas" w:cs="Consolas"/>
+          <w:color w:val="0000FF"/>
+          <w:sz w:val="19"/>
+          <w:szCs w:val="19"/>
+          <w:lang w:eastAsia="en-US"/>
+        </w:rPr>
+        <w:t>void</w:t>
+      </w:r>
+      <w:r>
+        <w:rPr>
+          <w:rFonts w:ascii="Consolas" w:eastAsiaTheme="minorHAnsi" w:hAnsi="Consolas" w:cs="Consolas"/>
+          <w:color w:val="000000"/>
+          <w:sz w:val="19"/>
+          <w:szCs w:val="19"/>
+          <w:lang w:eastAsia="en-US"/>
+        </w:rPr>
+        <w:t xml:space="preserve"> UpdateUser(</w:t>
+      </w:r>
+      <w:r>
+        <w:rPr>
+          <w:rFonts w:ascii="Consolas" w:eastAsiaTheme="minorHAnsi" w:hAnsi="Consolas" w:cs="Consolas"/>
+          <w:color w:val="2B91AF"/>
+          <w:sz w:val="19"/>
+          <w:szCs w:val="19"/>
+          <w:lang w:eastAsia="en-US"/>
+        </w:rPr>
+        <w:t>User</w:t>
+      </w:r>
+      <w:r>
+        <w:rPr>
+          <w:rFonts w:ascii="Consolas" w:eastAsiaTheme="minorHAnsi" w:hAnsi="Consolas" w:cs="Consolas"/>
+          <w:color w:val="000000"/>
+          <w:sz w:val="19"/>
+          <w:szCs w:val="19"/>
+          <w:lang w:eastAsia="en-US"/>
+        </w:rPr>
+        <w:t xml:space="preserve"> user);</w:t>
+      </w:r>
+    </w:p>
+    <w:p>
+      <w:pPr>
+        <w:suppressAutoHyphens w:val="0"/>
+        <w:autoSpaceDE w:val="0"/>
+        <w:autoSpaceDN w:val="0"/>
+        <w:adjustRightInd w:val="0"/>
+        <w:spacing w:before="0" w:after="0" w:afterAutospacing="0" w:line="240" w:lineRule="auto"/>
+        <w:ind w:firstLine="0"/>
+        <w:jc w:val="left"/>
+        <w:rPr>
+          <w:rFonts w:ascii="Consolas" w:eastAsiaTheme="minorHAnsi" w:hAnsi="Consolas" w:cs="Consolas"/>
+          <w:color w:val="000000"/>
+          <w:sz w:val="19"/>
+          <w:szCs w:val="19"/>
+          <w:lang w:eastAsia="en-US"/>
+        </w:rPr>
+      </w:pPr>
+    </w:p>
+    <w:p>
+      <w:pPr>
+        <w:suppressAutoHyphens w:val="0"/>
+        <w:autoSpaceDE w:val="0"/>
+        <w:autoSpaceDN w:val="0"/>
+        <w:adjustRightInd w:val="0"/>
+        <w:spacing w:before="0" w:after="0" w:afterAutospacing="0" w:line="240" w:lineRule="auto"/>
+        <w:ind w:firstLine="0"/>
+        <w:jc w:val="left"/>
+        <w:rPr>
+          <w:rFonts w:ascii="Consolas" w:eastAsiaTheme="minorHAnsi" w:hAnsi="Consolas" w:cs="Consolas"/>
+          <w:color w:val="000000"/>
+          <w:sz w:val="19"/>
+          <w:szCs w:val="19"/>
+          <w:lang w:eastAsia="en-US"/>
+        </w:rPr>
+      </w:pPr>
+      <w:r>
+        <w:rPr>
+          <w:rFonts w:ascii="Consolas" w:eastAsiaTheme="minorHAnsi" w:hAnsi="Consolas" w:cs="Consolas"/>
+          <w:color w:val="000000"/>
+          <w:sz w:val="19"/>
+          <w:szCs w:val="19"/>
+          <w:lang w:eastAsia="en-US"/>
+        </w:rPr>
+        <w:t xml:space="preserve">        </w:t>
+      </w:r>
+      <w:r>
+        <w:rPr>
+          <w:rFonts w:ascii="Consolas" w:eastAsiaTheme="minorHAnsi" w:hAnsi="Consolas" w:cs="Consolas"/>
+          <w:color w:val="0000FF"/>
+          <w:sz w:val="19"/>
+          <w:szCs w:val="19"/>
+          <w:lang w:eastAsia="en-US"/>
+        </w:rPr>
+        <w:t>void</w:t>
+      </w:r>
+      <w:r>
+        <w:rPr>
+          <w:rFonts w:ascii="Consolas" w:eastAsiaTheme="minorHAnsi" w:hAnsi="Consolas" w:cs="Consolas"/>
+          <w:color w:val="000000"/>
+          <w:sz w:val="19"/>
+          <w:szCs w:val="19"/>
+          <w:lang w:eastAsia="en-US"/>
+        </w:rPr>
+        <w:t xml:space="preserve"> DeleteUser(</w:t>
+      </w:r>
+      <w:r>
+        <w:rPr>
+          <w:rFonts w:ascii="Consolas" w:eastAsiaTheme="minorHAnsi" w:hAnsi="Consolas" w:cs="Consolas"/>
+          <w:color w:val="2B91AF"/>
+          <w:sz w:val="19"/>
+          <w:szCs w:val="19"/>
+          <w:lang w:eastAsia="en-US"/>
+        </w:rPr>
+        <w:t>User</w:t>
+      </w:r>
+      <w:r>
+        <w:rPr>
+          <w:rFonts w:ascii="Consolas" w:eastAsiaTheme="minorHAnsi" w:hAnsi="Consolas" w:cs="Consolas"/>
+          <w:color w:val="000000"/>
+          <w:sz w:val="19"/>
+          <w:szCs w:val="19"/>
+          <w:lang w:eastAsia="en-US"/>
+        </w:rPr>
+        <w:t xml:space="preserve"> user);</w:t>
+      </w:r>
+    </w:p>
+    <w:p>
+      <w:pPr>
+        <w:rPr>
+          <w:rFonts w:ascii="Consolas" w:eastAsiaTheme="minorHAnsi" w:hAnsi="Consolas" w:cs="Consolas"/>
+          <w:color w:val="000000"/>
+          <w:sz w:val="19"/>
+          <w:szCs w:val="19"/>
+          <w:lang w:eastAsia="en-US"/>
+        </w:rPr>
+      </w:pPr>
+      <w:r>
+        <w:rPr>
+          <w:rFonts w:ascii="Consolas" w:eastAsiaTheme="minorHAnsi" w:hAnsi="Consolas" w:cs="Consolas"/>
+          <w:color w:val="000000"/>
+          <w:sz w:val="19"/>
+          <w:szCs w:val="19"/>
+          <w:lang w:eastAsia="en-US"/>
+        </w:rPr>
+        <w:lastRenderedPageBreak/>
+        <w:t>}</w:t>
+      </w:r>
+    </w:p>
+    <w:p>
+      <w:pPr>
+        <w:suppressAutoHyphens w:val="0"/>
+        <w:autoSpaceDE w:val="0"/>
+        <w:autoSpaceDN w:val="0"/>
+        <w:adjustRightInd w:val="0"/>
+        <w:spacing w:before="0" w:after="0" w:afterAutospacing="0" w:line="240" w:lineRule="auto"/>
+        <w:ind w:firstLine="0"/>
+        <w:jc w:val="left"/>
+        <w:rPr>
+          <w:rFonts w:ascii="Consolas" w:eastAsiaTheme="minorHAnsi" w:hAnsi="Consolas" w:cs="Consolas"/>
+          <w:color w:val="000000"/>
+          <w:sz w:val="19"/>
+          <w:szCs w:val="19"/>
+          <w:lang w:eastAsia="en-US"/>
+        </w:rPr>
+      </w:pPr>
+      <w:r>
+        <w:rPr>
+          <w:rFonts w:ascii="Consolas" w:eastAsiaTheme="minorHAnsi" w:hAnsi="Consolas" w:cs="Consolas"/>
+          <w:color w:val="000000"/>
+          <w:sz w:val="19"/>
+          <w:szCs w:val="19"/>
+          <w:lang w:eastAsia="en-US"/>
+        </w:rPr>
+        <w:t xml:space="preserve">   </w:t>
+      </w:r>
+      <w:r>
+        <w:rPr>
+          <w:rFonts w:ascii="Consolas" w:eastAsiaTheme="minorHAnsi" w:hAnsi="Consolas" w:cs="Consolas"/>
+          <w:color w:val="0000FF"/>
+          <w:sz w:val="19"/>
+          <w:szCs w:val="19"/>
+          <w:lang w:eastAsia="en-US"/>
+        </w:rPr>
+        <w:t>public</w:t>
+      </w:r>
+      <w:r>
+        <w:rPr>
+          <w:rFonts w:ascii="Consolas" w:eastAsiaTheme="minorHAnsi" w:hAnsi="Consolas" w:cs="Consolas"/>
+          <w:color w:val="000000"/>
+          <w:sz w:val="19"/>
+          <w:szCs w:val="19"/>
+          <w:lang w:eastAsia="en-US"/>
+        </w:rPr>
+        <w:t xml:space="preserve"> </w:t>
+      </w:r>
+      <w:r>
+        <w:rPr>
+          <w:rFonts w:ascii="Consolas" w:eastAsiaTheme="minorHAnsi" w:hAnsi="Consolas" w:cs="Consolas"/>
+          <w:color w:val="0000FF"/>
+          <w:sz w:val="19"/>
+          <w:szCs w:val="19"/>
+          <w:lang w:eastAsia="en-US"/>
+        </w:rPr>
+        <w:t>class</w:t>
+      </w:r>
+      <w:r>
+        <w:rPr>
+          <w:rFonts w:ascii="Consolas" w:eastAsiaTheme="minorHAnsi" w:hAnsi="Consolas" w:cs="Consolas"/>
+          <w:color w:val="000000"/>
+          <w:sz w:val="19"/>
+          <w:szCs w:val="19"/>
+          <w:lang w:eastAsia="en-US"/>
+        </w:rPr>
+        <w:t xml:space="preserve"> </w:t>
+      </w:r>
+      <w:r>
+        <w:rPr>
+          <w:rFonts w:ascii="Consolas" w:eastAsiaTheme="minorHAnsi" w:hAnsi="Consolas" w:cs="Consolas"/>
+          <w:color w:val="2B91AF"/>
+          <w:sz w:val="19"/>
+          <w:szCs w:val="19"/>
+          <w:lang w:eastAsia="en-US"/>
+        </w:rPr>
+        <w:t>UserRepository</w:t>
+      </w:r>
+      <w:r>
+        <w:rPr>
+          <w:rFonts w:ascii="Consolas" w:eastAsiaTheme="minorHAnsi" w:hAnsi="Consolas" w:cs="Consolas"/>
+          <w:color w:val="000000"/>
+          <w:sz w:val="19"/>
+          <w:szCs w:val="19"/>
+          <w:lang w:eastAsia="en-US"/>
+        </w:rPr>
+        <w:t xml:space="preserve"> : </w:t>
+      </w:r>
+      <w:r>
+        <w:rPr>
+          <w:rFonts w:ascii="Consolas" w:eastAsiaTheme="minorHAnsi" w:hAnsi="Consolas" w:cs="Consolas"/>
+          <w:color w:val="2B91AF"/>
+          <w:sz w:val="19"/>
+          <w:szCs w:val="19"/>
+          <w:lang w:eastAsia="en-US"/>
+        </w:rPr>
+        <w:t>I</w:t>
+      </w:r>
+      <w:r>
+        <w:rPr>
+          <w:rFonts w:ascii="Consolas" w:eastAsiaTheme="minorHAnsi" w:hAnsi="Consolas" w:cs="Consolas"/>
+          <w:color w:val="2B91AF"/>
+          <w:sz w:val="19"/>
+          <w:szCs w:val="19"/>
+          <w:lang w:eastAsia="en-US"/>
+        </w:rPr>
+        <w:t>u</w:t>
+      </w:r>
+      <w:r>
+        <w:rPr>
+          <w:rFonts w:ascii="Consolas" w:eastAsiaTheme="minorHAnsi" w:hAnsi="Consolas" w:cs="Consolas"/>
+          <w:color w:val="2B91AF"/>
+          <w:sz w:val="19"/>
+          <w:szCs w:val="19"/>
+          <w:lang w:eastAsia="en-US"/>
+        </w:rPr>
+        <w:t>serRepository</w:t>
+      </w:r>
+    </w:p>
+    <w:p>
+      <w:pPr>
+        <w:suppressAutoHyphens w:val="0"/>
+        <w:autoSpaceDE w:val="0"/>
+        <w:autoSpaceDN w:val="0"/>
+        <w:adjustRightInd w:val="0"/>
+        <w:spacing w:before="0" w:after="0" w:afterAutospacing="0" w:line="240" w:lineRule="auto"/>
+        <w:ind w:firstLine="0"/>
+        <w:jc w:val="left"/>
+        <w:rPr>
+          <w:rFonts w:ascii="Consolas" w:eastAsiaTheme="minorHAnsi" w:hAnsi="Consolas" w:cs="Consolas"/>
+          <w:color w:val="000000"/>
+          <w:sz w:val="19"/>
+          <w:szCs w:val="19"/>
+          <w:lang w:eastAsia="en-US"/>
+        </w:rPr>
+      </w:pPr>
+    </w:p>
+    <w:p>
+      <w:pPr>
+        <w:rPr>
+          <w:rFonts w:eastAsiaTheme="majorEastAsia"/>
+        </w:rPr>
+      </w:pPr>
+      <w:r>
+        <w:rPr>
+          <w:rFonts w:eastAsiaTheme="majorEastAsia"/>
+        </w:rPr>
+        <w:t>ISessionFactory objekt unutar repozitorija je zajednički objekt za sve pozivane metode. Kreira se na početku kreiranja repozitorija i ima istu vrijednost tijekom cijelog korištenja objekta repozitorija. Proizvoljnu implementaciju IsessionFactory objekta moguće je predati objektu preko konstruktora. Ukoliko je konstruktor prazan, koristi se predefinirani ISessionFactory objekt.</w:t>
+      </w:r>
+    </w:p>
+    <w:p>
+      <w:pPr>
+        <w:suppressAutoHyphens w:val="0"/>
+        <w:autoSpaceDE w:val="0"/>
+        <w:autoSpaceDN w:val="0"/>
+        <w:adjustRightInd w:val="0"/>
+        <w:spacing w:before="0" w:after="0" w:afterAutospacing="0" w:line="240" w:lineRule="auto"/>
+        <w:ind w:firstLine="0"/>
+        <w:jc w:val="left"/>
+        <w:rPr>
+          <w:rFonts w:ascii="Consolas" w:eastAsiaTheme="minorHAnsi" w:hAnsi="Consolas" w:cs="Consolas"/>
+          <w:color w:val="000000"/>
+          <w:sz w:val="19"/>
+          <w:szCs w:val="19"/>
+          <w:lang w:eastAsia="en-US"/>
+        </w:rPr>
+      </w:pPr>
+      <w:r>
+        <w:rPr>
+          <w:rFonts w:ascii="Consolas" w:eastAsiaTheme="minorHAnsi" w:hAnsi="Consolas" w:cs="Consolas"/>
+          <w:color w:val="000000"/>
+          <w:sz w:val="19"/>
+          <w:szCs w:val="19"/>
+          <w:lang w:eastAsia="en-US"/>
+        </w:rPr>
+        <w:t xml:space="preserve">    </w:t>
+      </w:r>
+      <w:r>
+        <w:rPr>
+          <w:rFonts w:ascii="Consolas" w:eastAsiaTheme="minorHAnsi" w:hAnsi="Consolas" w:cs="Consolas"/>
+          <w:color w:val="0000FF"/>
+          <w:sz w:val="19"/>
+          <w:szCs w:val="19"/>
+          <w:lang w:eastAsia="en-US"/>
+        </w:rPr>
+        <w:t>private</w:t>
+      </w:r>
+      <w:r>
+        <w:rPr>
+          <w:rFonts w:ascii="Consolas" w:eastAsiaTheme="minorHAnsi" w:hAnsi="Consolas" w:cs="Consolas"/>
+          <w:color w:val="000000"/>
+          <w:sz w:val="19"/>
+          <w:szCs w:val="19"/>
+          <w:lang w:eastAsia="en-US"/>
+        </w:rPr>
+        <w:t xml:space="preserve"> </w:t>
+      </w:r>
+      <w:r>
+        <w:rPr>
+          <w:rFonts w:ascii="Consolas" w:eastAsiaTheme="minorHAnsi" w:hAnsi="Consolas" w:cs="Consolas"/>
+          <w:color w:val="2B91AF"/>
+          <w:sz w:val="19"/>
+          <w:szCs w:val="19"/>
+          <w:lang w:eastAsia="en-US"/>
+        </w:rPr>
+        <w:t>ISessionFactory</w:t>
+      </w:r>
+      <w:r>
+        <w:rPr>
+          <w:rFonts w:ascii="Consolas" w:eastAsiaTheme="minorHAnsi" w:hAnsi="Consolas" w:cs="Consolas"/>
+          <w:color w:val="000000"/>
+          <w:sz w:val="19"/>
+          <w:szCs w:val="19"/>
+          <w:lang w:eastAsia="en-US"/>
+        </w:rPr>
+        <w:t xml:space="preserve"> sessionFactory;</w:t>
+      </w:r>
+    </w:p>
+    <w:p>
+      <w:pPr>
+        <w:suppressAutoHyphens w:val="0"/>
+        <w:autoSpaceDE w:val="0"/>
+        <w:autoSpaceDN w:val="0"/>
+        <w:adjustRightInd w:val="0"/>
+        <w:spacing w:before="0" w:after="0" w:afterAutospacing="0" w:line="240" w:lineRule="auto"/>
+        <w:ind w:firstLine="0"/>
+        <w:jc w:val="left"/>
+        <w:rPr>
+          <w:rFonts w:ascii="Consolas" w:eastAsiaTheme="minorHAnsi" w:hAnsi="Consolas" w:cs="Consolas"/>
+          <w:color w:val="000000"/>
+          <w:sz w:val="19"/>
+          <w:szCs w:val="19"/>
+          <w:lang w:eastAsia="en-US"/>
+        </w:rPr>
+      </w:pPr>
+      <w:r>
+        <w:rPr>
+          <w:rFonts w:ascii="Consolas" w:eastAsiaTheme="minorHAnsi" w:hAnsi="Consolas" w:cs="Consolas"/>
+          <w:color w:val="000000"/>
+          <w:sz w:val="19"/>
+          <w:szCs w:val="19"/>
+          <w:lang w:eastAsia="en-US"/>
+        </w:rPr>
+        <w:t xml:space="preserve">        </w:t>
+      </w:r>
+      <w:r>
+        <w:rPr>
+          <w:rFonts w:ascii="Consolas" w:eastAsiaTheme="minorHAnsi" w:hAnsi="Consolas" w:cs="Consolas"/>
+          <w:color w:val="0000FF"/>
+          <w:sz w:val="19"/>
+          <w:szCs w:val="19"/>
+          <w:lang w:eastAsia="en-US"/>
+        </w:rPr>
+        <w:t>public</w:t>
+      </w:r>
+      <w:r>
+        <w:rPr>
+          <w:rFonts w:ascii="Consolas" w:eastAsiaTheme="minorHAnsi" w:hAnsi="Consolas" w:cs="Consolas"/>
+          <w:color w:val="000000"/>
+          <w:sz w:val="19"/>
+          <w:szCs w:val="19"/>
+          <w:lang w:eastAsia="en-US"/>
+        </w:rPr>
+        <w:t xml:space="preserve"> UserRepository(</w:t>
+      </w:r>
+      <w:r>
+        <w:rPr>
+          <w:rFonts w:ascii="Consolas" w:eastAsiaTheme="minorHAnsi" w:hAnsi="Consolas" w:cs="Consolas"/>
+          <w:color w:val="2B91AF"/>
+          <w:sz w:val="19"/>
+          <w:szCs w:val="19"/>
+          <w:lang w:eastAsia="en-US"/>
+        </w:rPr>
+        <w:t>ISessionFactory</w:t>
+      </w:r>
+      <w:r>
+        <w:rPr>
+          <w:rFonts w:ascii="Consolas" w:eastAsiaTheme="minorHAnsi" w:hAnsi="Consolas" w:cs="Consolas"/>
+          <w:color w:val="000000"/>
+          <w:sz w:val="19"/>
+          <w:szCs w:val="19"/>
+          <w:lang w:eastAsia="en-US"/>
+        </w:rPr>
+        <w:t xml:space="preserve"> sessionFactory)</w:t>
+      </w:r>
+    </w:p>
+    <w:p>
+      <w:pPr>
+        <w:suppressAutoHyphens w:val="0"/>
+        <w:autoSpaceDE w:val="0"/>
+        <w:autoSpaceDN w:val="0"/>
+        <w:adjustRightInd w:val="0"/>
+        <w:spacing w:before="0" w:after="0" w:afterAutospacing="0" w:line="240" w:lineRule="auto"/>
+        <w:ind w:firstLine="0"/>
+        <w:jc w:val="left"/>
+        <w:rPr>
+          <w:rFonts w:ascii="Consolas" w:eastAsiaTheme="minorHAnsi" w:hAnsi="Consolas" w:cs="Consolas"/>
+          <w:color w:val="000000"/>
+          <w:sz w:val="19"/>
+          <w:szCs w:val="19"/>
+          <w:lang w:eastAsia="en-US"/>
+        </w:rPr>
+      </w:pPr>
+      <w:r>
+        <w:rPr>
+          <w:rFonts w:ascii="Consolas" w:eastAsiaTheme="minorHAnsi" w:hAnsi="Consolas" w:cs="Consolas"/>
+          <w:color w:val="000000"/>
+          <w:sz w:val="19"/>
+          <w:szCs w:val="19"/>
+          <w:lang w:eastAsia="en-US"/>
+        </w:rPr>
+        <w:t xml:space="preserve">        {</w:t>
+      </w:r>
+    </w:p>
+    <w:p>
+      <w:pPr>
+        <w:suppressAutoHyphens w:val="0"/>
+        <w:autoSpaceDE w:val="0"/>
+        <w:autoSpaceDN w:val="0"/>
+        <w:adjustRightInd w:val="0"/>
+        <w:spacing w:before="0" w:after="0" w:afterAutospacing="0" w:line="240" w:lineRule="auto"/>
+        <w:ind w:firstLine="0"/>
+        <w:jc w:val="left"/>
+        <w:rPr>
+          <w:rFonts w:ascii="Consolas" w:eastAsiaTheme="minorHAnsi" w:hAnsi="Consolas" w:cs="Consolas"/>
+          <w:color w:val="000000"/>
+          <w:sz w:val="19"/>
+          <w:szCs w:val="19"/>
+          <w:lang w:eastAsia="en-US"/>
+        </w:rPr>
+      </w:pPr>
+      <w:r>
+        <w:rPr>
+          <w:rFonts w:ascii="Consolas" w:eastAsiaTheme="minorHAnsi" w:hAnsi="Consolas" w:cs="Consolas"/>
+          <w:color w:val="000000"/>
+          <w:sz w:val="19"/>
+          <w:szCs w:val="19"/>
+          <w:lang w:eastAsia="en-US"/>
+        </w:rPr>
+        <w:t xml:space="preserve">            </w:t>
+      </w:r>
+      <w:r>
+        <w:rPr>
+          <w:rFonts w:ascii="Consolas" w:eastAsiaTheme="minorHAnsi" w:hAnsi="Consolas" w:cs="Consolas"/>
+          <w:color w:val="0000FF"/>
+          <w:sz w:val="19"/>
+          <w:szCs w:val="19"/>
+          <w:lang w:eastAsia="en-US"/>
+        </w:rPr>
+        <w:t>this</w:t>
+      </w:r>
+      <w:r>
+        <w:rPr>
+          <w:rFonts w:ascii="Consolas" w:eastAsiaTheme="minorHAnsi" w:hAnsi="Consolas" w:cs="Consolas"/>
+          <w:color w:val="000000"/>
+          <w:sz w:val="19"/>
+          <w:szCs w:val="19"/>
+          <w:lang w:eastAsia="en-US"/>
+        </w:rPr>
+        <w:t>.sessionFactory = sessionFactory;</w:t>
+      </w:r>
+    </w:p>
+    <w:p>
+      <w:pPr>
+        <w:suppressAutoHyphens w:val="0"/>
+        <w:autoSpaceDE w:val="0"/>
+        <w:autoSpaceDN w:val="0"/>
+        <w:adjustRightInd w:val="0"/>
+        <w:spacing w:before="0" w:after="0" w:afterAutospacing="0" w:line="240" w:lineRule="auto"/>
+        <w:ind w:firstLine="0"/>
+        <w:jc w:val="left"/>
+        <w:rPr>
+          <w:rFonts w:ascii="Consolas" w:eastAsiaTheme="minorHAnsi" w:hAnsi="Consolas" w:cs="Consolas"/>
+          <w:color w:val="000000"/>
+          <w:sz w:val="19"/>
+          <w:szCs w:val="19"/>
+          <w:lang w:eastAsia="en-US"/>
+        </w:rPr>
+      </w:pPr>
+      <w:r>
+        <w:rPr>
+          <w:rFonts w:ascii="Consolas" w:eastAsiaTheme="minorHAnsi" w:hAnsi="Consolas" w:cs="Consolas"/>
+          <w:color w:val="000000"/>
+          <w:sz w:val="19"/>
+          <w:szCs w:val="19"/>
+          <w:lang w:eastAsia="en-US"/>
+        </w:rPr>
+        <w:t xml:space="preserve">        }</w:t>
+      </w:r>
+    </w:p>
+    <w:p>
+      <w:pPr>
+        <w:suppressAutoHyphens w:val="0"/>
+        <w:autoSpaceDE w:val="0"/>
+        <w:autoSpaceDN w:val="0"/>
+        <w:adjustRightInd w:val="0"/>
+        <w:spacing w:before="0" w:after="0" w:afterAutospacing="0" w:line="240" w:lineRule="auto"/>
+        <w:ind w:firstLine="0"/>
+        <w:jc w:val="left"/>
+        <w:rPr>
+          <w:rFonts w:ascii="Consolas" w:eastAsiaTheme="minorHAnsi" w:hAnsi="Consolas" w:cs="Consolas"/>
+          <w:color w:val="000000"/>
+          <w:sz w:val="19"/>
+          <w:szCs w:val="19"/>
+          <w:lang w:eastAsia="en-US"/>
+        </w:rPr>
+      </w:pPr>
+      <w:r>
+        <w:rPr>
+          <w:rFonts w:ascii="Consolas" w:eastAsiaTheme="minorHAnsi" w:hAnsi="Consolas" w:cs="Consolas"/>
+          <w:color w:val="000000"/>
+          <w:sz w:val="19"/>
+          <w:szCs w:val="19"/>
+          <w:lang w:eastAsia="en-US"/>
+        </w:rPr>
+        <w:t xml:space="preserve">        </w:t>
+      </w:r>
+      <w:r>
+        <w:rPr>
+          <w:rFonts w:ascii="Consolas" w:eastAsiaTheme="minorHAnsi" w:hAnsi="Consolas" w:cs="Consolas"/>
+          <w:color w:val="0000FF"/>
+          <w:sz w:val="19"/>
+          <w:szCs w:val="19"/>
+          <w:lang w:eastAsia="en-US"/>
+        </w:rPr>
+        <w:t>public</w:t>
+      </w:r>
+      <w:r>
+        <w:rPr>
+          <w:rFonts w:ascii="Consolas" w:eastAsiaTheme="minorHAnsi" w:hAnsi="Consolas" w:cs="Consolas"/>
+          <w:color w:val="000000"/>
+          <w:sz w:val="19"/>
+          <w:szCs w:val="19"/>
+          <w:lang w:eastAsia="en-US"/>
+        </w:rPr>
+        <w:t xml:space="preserve"> UserRepository()</w:t>
+      </w:r>
+    </w:p>
+    <w:p>
+      <w:pPr>
+        <w:suppressAutoHyphens w:val="0"/>
+        <w:autoSpaceDE w:val="0"/>
+        <w:autoSpaceDN w:val="0"/>
+        <w:adjustRightInd w:val="0"/>
+        <w:spacing w:before="0" w:after="0" w:afterAutospacing="0" w:line="240" w:lineRule="auto"/>
+        <w:ind w:firstLine="0"/>
+        <w:jc w:val="left"/>
+        <w:rPr>
+          <w:rFonts w:ascii="Consolas" w:eastAsiaTheme="minorHAnsi" w:hAnsi="Consolas" w:cs="Consolas"/>
+          <w:color w:val="000000"/>
+          <w:sz w:val="19"/>
+          <w:szCs w:val="19"/>
+          <w:lang w:eastAsia="en-US"/>
+        </w:rPr>
+      </w:pPr>
+      <w:r>
+        <w:rPr>
+          <w:rFonts w:ascii="Consolas" w:eastAsiaTheme="minorHAnsi" w:hAnsi="Consolas" w:cs="Consolas"/>
+          <w:color w:val="000000"/>
+          <w:sz w:val="19"/>
+          <w:szCs w:val="19"/>
+          <w:lang w:eastAsia="en-US"/>
+        </w:rPr>
+        <w:t xml:space="preserve">        {</w:t>
+      </w:r>
+    </w:p>
+    <w:p>
+      <w:pPr>
+        <w:suppressAutoHyphens w:val="0"/>
+        <w:autoSpaceDE w:val="0"/>
+        <w:autoSpaceDN w:val="0"/>
+        <w:adjustRightInd w:val="0"/>
+        <w:spacing w:before="0" w:after="0" w:afterAutospacing="0" w:line="240" w:lineRule="auto"/>
+        <w:ind w:firstLine="0"/>
+        <w:jc w:val="left"/>
+        <w:rPr>
+          <w:rFonts w:ascii="Consolas" w:eastAsiaTheme="minorHAnsi" w:hAnsi="Consolas" w:cs="Consolas"/>
+          <w:color w:val="000000"/>
+          <w:sz w:val="19"/>
+          <w:szCs w:val="19"/>
+          <w:lang w:eastAsia="en-US"/>
+        </w:rPr>
+      </w:pPr>
+      <w:r>
+        <w:rPr>
+          <w:rFonts w:ascii="Consolas" w:eastAsiaTheme="minorHAnsi" w:hAnsi="Consolas" w:cs="Consolas"/>
+          <w:color w:val="000000"/>
+          <w:sz w:val="19"/>
+          <w:szCs w:val="19"/>
+          <w:lang w:eastAsia="en-US"/>
+        </w:rPr>
+        <w:t xml:space="preserve">            </w:t>
+      </w:r>
+      <w:r>
+        <w:rPr>
+          <w:rFonts w:ascii="Consolas" w:eastAsiaTheme="minorHAnsi" w:hAnsi="Consolas" w:cs="Consolas"/>
+          <w:color w:val="0000FF"/>
+          <w:sz w:val="19"/>
+          <w:szCs w:val="19"/>
+          <w:lang w:eastAsia="en-US"/>
+        </w:rPr>
+        <w:t>this</w:t>
+      </w:r>
+      <w:r>
+        <w:rPr>
+          <w:rFonts w:ascii="Consolas" w:eastAsiaTheme="minorHAnsi" w:hAnsi="Consolas" w:cs="Consolas"/>
+          <w:color w:val="000000"/>
+          <w:sz w:val="19"/>
+          <w:szCs w:val="19"/>
+          <w:lang w:eastAsia="en-US"/>
+        </w:rPr>
+        <w:t xml:space="preserve">.sessionFactory = </w:t>
+      </w:r>
+      <w:r>
+        <w:rPr>
+          <w:rFonts w:ascii="Consolas" w:eastAsiaTheme="minorHAnsi" w:hAnsi="Consolas" w:cs="Consolas"/>
+          <w:color w:val="2B91AF"/>
+          <w:sz w:val="19"/>
+          <w:szCs w:val="19"/>
+          <w:lang w:eastAsia="en-US"/>
+        </w:rPr>
+        <w:t>SessionManager</w:t>
+      </w:r>
+      <w:r>
+        <w:rPr>
+          <w:rFonts w:ascii="Consolas" w:eastAsiaTheme="minorHAnsi" w:hAnsi="Consolas" w:cs="Consolas"/>
+          <w:color w:val="000000"/>
+          <w:sz w:val="19"/>
+          <w:szCs w:val="19"/>
+          <w:lang w:eastAsia="en-US"/>
+        </w:rPr>
+        <w:t>.SessionFactory;</w:t>
+      </w:r>
+    </w:p>
+    <w:p>
+      <w:pPr>
+        <w:rPr>
+          <w:rFonts w:eastAsiaTheme="majorEastAsia"/>
+        </w:rPr>
+      </w:pPr>
+      <w:r>
+        <w:rPr>
+          <w:rFonts w:ascii="Consolas" w:eastAsiaTheme="minorHAnsi" w:hAnsi="Consolas" w:cs="Consolas"/>
+          <w:color w:val="000000"/>
+          <w:sz w:val="19"/>
+          <w:szCs w:val="19"/>
+          <w:lang w:eastAsia="en-US"/>
+        </w:rPr>
+        <w:t xml:space="preserve">        }</w:t>
+      </w:r>
+    </w:p>
+    <w:p>
+      <w:pPr>
+        <w:suppressAutoHyphens w:val="0"/>
+        <w:autoSpaceDE w:val="0"/>
+        <w:autoSpaceDN w:val="0"/>
+        <w:adjustRightInd w:val="0"/>
+        <w:spacing w:before="0" w:after="0" w:afterAutospacing="0" w:line="240" w:lineRule="auto"/>
+        <w:ind w:firstLine="0"/>
+        <w:jc w:val="left"/>
+        <w:rPr>
+          <w:rFonts w:ascii="Consolas" w:eastAsiaTheme="minorHAnsi" w:hAnsi="Consolas" w:cs="Consolas"/>
+          <w:color w:val="000000"/>
+          <w:sz w:val="19"/>
+          <w:szCs w:val="19"/>
+          <w:lang w:eastAsia="en-US"/>
+        </w:rPr>
+      </w:pPr>
+      <w:r>
+        <w:rPr>
+          <w:rFonts w:eastAsiaTheme="majorEastAsia"/>
+        </w:rPr>
+        <w:t>Svaka metoda repozitorija obavlja zadanu radnju koristeći transakcije i sesije.</w:t>
+      </w:r>
+      <w:r>
+        <w:rPr>
+          <w:rFonts w:eastAsiaTheme="majorEastAsia"/>
+        </w:rPr>
+        <w:br/>
+      </w:r>
+      <w:r>
+        <w:rPr>
+          <w:rFonts w:ascii="Consolas" w:eastAsiaTheme="minorHAnsi" w:hAnsi="Consolas" w:cs="Consolas"/>
+          <w:color w:val="000000"/>
+          <w:sz w:val="19"/>
+          <w:szCs w:val="19"/>
+          <w:lang w:eastAsia="en-US"/>
+        </w:rPr>
+        <w:t xml:space="preserve">     </w:t>
+      </w:r>
+    </w:p>
+    <w:p>
+      <w:pPr>
+        <w:suppressAutoHyphens w:val="0"/>
+        <w:autoSpaceDE w:val="0"/>
+        <w:autoSpaceDN w:val="0"/>
+        <w:adjustRightInd w:val="0"/>
+        <w:spacing w:before="0" w:after="0" w:afterAutospacing="0" w:line="240" w:lineRule="auto"/>
+        <w:ind w:firstLine="0"/>
+        <w:jc w:val="left"/>
+        <w:rPr>
+          <w:rFonts w:ascii="Consolas" w:eastAsiaTheme="minorHAnsi" w:hAnsi="Consolas" w:cs="Consolas"/>
+          <w:color w:val="000000"/>
+          <w:sz w:val="19"/>
+          <w:szCs w:val="19"/>
+          <w:lang w:eastAsia="en-US"/>
+        </w:rPr>
+      </w:pPr>
+      <w:r>
+        <w:rPr>
+          <w:rFonts w:ascii="Consolas" w:eastAsiaTheme="minorHAnsi" w:hAnsi="Consolas" w:cs="Consolas"/>
+          <w:color w:val="0000FF"/>
+          <w:sz w:val="19"/>
+          <w:szCs w:val="19"/>
+          <w:lang w:eastAsia="en-US"/>
+        </w:rPr>
+        <w:t>public</w:t>
+      </w:r>
+      <w:r>
+        <w:rPr>
+          <w:rFonts w:ascii="Consolas" w:eastAsiaTheme="minorHAnsi" w:hAnsi="Consolas" w:cs="Consolas"/>
+          <w:color w:val="000000"/>
+          <w:sz w:val="19"/>
+          <w:szCs w:val="19"/>
+          <w:lang w:eastAsia="en-US"/>
+        </w:rPr>
+        <w:t xml:space="preserve"> </w:t>
+      </w:r>
+      <w:r>
+        <w:rPr>
+          <w:rFonts w:ascii="Consolas" w:eastAsiaTheme="minorHAnsi" w:hAnsi="Consolas" w:cs="Consolas"/>
+          <w:color w:val="0000FF"/>
+          <w:sz w:val="19"/>
+          <w:szCs w:val="19"/>
+          <w:lang w:eastAsia="en-US"/>
+        </w:rPr>
+        <w:t>void</w:t>
+      </w:r>
+      <w:r>
+        <w:rPr>
+          <w:rFonts w:ascii="Consolas" w:eastAsiaTheme="minorHAnsi" w:hAnsi="Consolas" w:cs="Consolas"/>
+          <w:color w:val="000000"/>
+          <w:sz w:val="19"/>
+          <w:szCs w:val="19"/>
+          <w:lang w:eastAsia="en-US"/>
+        </w:rPr>
+        <w:t xml:space="preserve"> Create(</w:t>
+      </w:r>
+      <w:r>
+        <w:rPr>
+          <w:rFonts w:ascii="Consolas" w:eastAsiaTheme="minorHAnsi" w:hAnsi="Consolas" w:cs="Consolas"/>
+          <w:color w:val="2B91AF"/>
+          <w:sz w:val="19"/>
+          <w:szCs w:val="19"/>
+          <w:lang w:eastAsia="en-US"/>
+        </w:rPr>
+        <w:t>User</w:t>
+      </w:r>
+      <w:r>
+        <w:rPr>
+          <w:rFonts w:ascii="Consolas" w:eastAsiaTheme="minorHAnsi" w:hAnsi="Consolas" w:cs="Consolas"/>
+          <w:color w:val="000000"/>
+          <w:sz w:val="19"/>
+          <w:szCs w:val="19"/>
+          <w:lang w:eastAsia="en-US"/>
+        </w:rPr>
+        <w:t xml:space="preserve"> user)</w:t>
+      </w:r>
+    </w:p>
+    <w:p>
+      <w:pPr>
+        <w:suppressAutoHyphens w:val="0"/>
+        <w:autoSpaceDE w:val="0"/>
+        <w:autoSpaceDN w:val="0"/>
+        <w:adjustRightInd w:val="0"/>
+        <w:spacing w:before="0" w:after="0" w:afterAutospacing="0" w:line="240" w:lineRule="auto"/>
+        <w:ind w:firstLine="0"/>
+        <w:jc w:val="left"/>
+        <w:rPr>
+          <w:rFonts w:ascii="Consolas" w:eastAsiaTheme="minorHAnsi" w:hAnsi="Consolas" w:cs="Consolas"/>
+          <w:color w:val="000000"/>
+          <w:sz w:val="19"/>
+          <w:szCs w:val="19"/>
+          <w:lang w:eastAsia="en-US"/>
+        </w:rPr>
+      </w:pPr>
+      <w:r>
+        <w:rPr>
+          <w:rFonts w:ascii="Consolas" w:eastAsiaTheme="minorHAnsi" w:hAnsi="Consolas" w:cs="Consolas"/>
+          <w:color w:val="000000"/>
+          <w:sz w:val="19"/>
+          <w:szCs w:val="19"/>
+          <w:lang w:eastAsia="en-US"/>
+        </w:rPr>
+        <w:t xml:space="preserve">        {</w:t>
+      </w:r>
+    </w:p>
+    <w:p>
+      <w:pPr>
+        <w:suppressAutoHyphens w:val="0"/>
+        <w:autoSpaceDE w:val="0"/>
+        <w:autoSpaceDN w:val="0"/>
+        <w:adjustRightInd w:val="0"/>
+        <w:spacing w:before="0" w:after="0" w:afterAutospacing="0" w:line="240" w:lineRule="auto"/>
+        <w:ind w:firstLine="0"/>
+        <w:jc w:val="left"/>
+        <w:rPr>
+          <w:rFonts w:ascii="Consolas" w:eastAsiaTheme="minorHAnsi" w:hAnsi="Consolas" w:cs="Consolas"/>
+          <w:color w:val="000000"/>
+          <w:sz w:val="19"/>
+          <w:szCs w:val="19"/>
+          <w:lang w:eastAsia="en-US"/>
+        </w:rPr>
+      </w:pPr>
+      <w:r>
+        <w:rPr>
+          <w:rFonts w:ascii="Consolas" w:eastAsiaTheme="minorHAnsi" w:hAnsi="Consolas" w:cs="Consolas"/>
+          <w:color w:val="000000"/>
+          <w:sz w:val="19"/>
+          <w:szCs w:val="19"/>
+          <w:lang w:eastAsia="en-US"/>
+        </w:rPr>
+        <w:t xml:space="preserve">            </w:t>
+      </w:r>
+      <w:r>
+        <w:rPr>
+          <w:rFonts w:ascii="Consolas" w:eastAsiaTheme="minorHAnsi" w:hAnsi="Consolas" w:cs="Consolas"/>
+          <w:color w:val="0000FF"/>
+          <w:sz w:val="19"/>
+          <w:szCs w:val="19"/>
+          <w:lang w:eastAsia="en-US"/>
+        </w:rPr>
+        <w:t>using</w:t>
+      </w:r>
+      <w:r>
+        <w:rPr>
+          <w:rFonts w:ascii="Consolas" w:eastAsiaTheme="minorHAnsi" w:hAnsi="Consolas" w:cs="Consolas"/>
+          <w:color w:val="000000"/>
+          <w:sz w:val="19"/>
+          <w:szCs w:val="19"/>
+          <w:lang w:eastAsia="en-US"/>
+        </w:rPr>
+        <w:t xml:space="preserve"> (</w:t>
+      </w:r>
+      <w:r>
+        <w:rPr>
+          <w:rFonts w:ascii="Consolas" w:eastAsiaTheme="minorHAnsi" w:hAnsi="Consolas" w:cs="Consolas"/>
+          <w:color w:val="0000FF"/>
+          <w:sz w:val="19"/>
+          <w:szCs w:val="19"/>
+          <w:lang w:eastAsia="en-US"/>
+        </w:rPr>
+        <w:t>var</w:t>
+      </w:r>
+      <w:r>
+        <w:rPr>
+          <w:rFonts w:ascii="Consolas" w:eastAsiaTheme="minorHAnsi" w:hAnsi="Consolas" w:cs="Consolas"/>
+          <w:color w:val="000000"/>
+          <w:sz w:val="19"/>
+          <w:szCs w:val="19"/>
+          <w:lang w:eastAsia="en-US"/>
+        </w:rPr>
+        <w:t xml:space="preserve"> session = sessionFactory.OpenSession())</w:t>
+      </w:r>
+    </w:p>
+    <w:p>
+      <w:pPr>
+        <w:suppressAutoHyphens w:val="0"/>
+        <w:autoSpaceDE w:val="0"/>
+        <w:autoSpaceDN w:val="0"/>
+        <w:adjustRightInd w:val="0"/>
+        <w:spacing w:before="0" w:after="0" w:afterAutospacing="0" w:line="240" w:lineRule="auto"/>
+        <w:ind w:firstLine="0"/>
+        <w:jc w:val="left"/>
+        <w:rPr>
+          <w:rFonts w:ascii="Consolas" w:eastAsiaTheme="minorHAnsi" w:hAnsi="Consolas" w:cs="Consolas"/>
+          <w:color w:val="000000"/>
+          <w:sz w:val="19"/>
+          <w:szCs w:val="19"/>
+          <w:lang w:eastAsia="en-US"/>
+        </w:rPr>
+      </w:pPr>
+      <w:r>
+        <w:rPr>
+          <w:rFonts w:ascii="Consolas" w:eastAsiaTheme="minorHAnsi" w:hAnsi="Consolas" w:cs="Consolas"/>
+          <w:color w:val="000000"/>
+          <w:sz w:val="19"/>
+          <w:szCs w:val="19"/>
+          <w:lang w:eastAsia="en-US"/>
+        </w:rPr>
+        <w:t xml:space="preserve">            {</w:t>
+      </w:r>
+    </w:p>
+    <w:p>
+      <w:pPr>
+        <w:suppressAutoHyphens w:val="0"/>
+        <w:autoSpaceDE w:val="0"/>
+        <w:autoSpaceDN w:val="0"/>
+        <w:adjustRightInd w:val="0"/>
+        <w:spacing w:before="0" w:after="0" w:afterAutospacing="0" w:line="240" w:lineRule="auto"/>
+        <w:ind w:firstLine="0"/>
+        <w:jc w:val="left"/>
+        <w:rPr>
+          <w:rFonts w:ascii="Consolas" w:eastAsiaTheme="minorHAnsi" w:hAnsi="Consolas" w:cs="Consolas"/>
+          <w:color w:val="000000"/>
+          <w:sz w:val="19"/>
+          <w:szCs w:val="19"/>
+          <w:lang w:eastAsia="en-US"/>
+        </w:rPr>
+      </w:pPr>
+      <w:r>
+        <w:rPr>
+          <w:rFonts w:ascii="Consolas" w:eastAsiaTheme="minorHAnsi" w:hAnsi="Consolas" w:cs="Consolas"/>
+          <w:color w:val="000000"/>
+          <w:sz w:val="19"/>
+          <w:szCs w:val="19"/>
+          <w:lang w:eastAsia="en-US"/>
+        </w:rPr>
+        <w:t xml:space="preserve">                </w:t>
+      </w:r>
+      <w:r>
+        <w:rPr>
+          <w:rFonts w:ascii="Consolas" w:eastAsiaTheme="minorHAnsi" w:hAnsi="Consolas" w:cs="Consolas"/>
+          <w:color w:val="0000FF"/>
+          <w:sz w:val="19"/>
+          <w:szCs w:val="19"/>
+          <w:lang w:eastAsia="en-US"/>
+        </w:rPr>
+        <w:t>using</w:t>
+      </w:r>
+      <w:r>
+        <w:rPr>
+          <w:rFonts w:ascii="Consolas" w:eastAsiaTheme="minorHAnsi" w:hAnsi="Consolas" w:cs="Consolas"/>
+          <w:color w:val="000000"/>
+          <w:sz w:val="19"/>
+          <w:szCs w:val="19"/>
+          <w:lang w:eastAsia="en-US"/>
+        </w:rPr>
+        <w:t xml:space="preserve"> (</w:t>
+      </w:r>
+      <w:r>
+        <w:rPr>
+          <w:rFonts w:ascii="Consolas" w:eastAsiaTheme="minorHAnsi" w:hAnsi="Consolas" w:cs="Consolas"/>
+          <w:color w:val="2B91AF"/>
+          <w:sz w:val="19"/>
+          <w:szCs w:val="19"/>
+          <w:lang w:eastAsia="en-US"/>
+        </w:rPr>
+        <w:t>ITransaction</w:t>
+      </w:r>
+      <w:r>
+        <w:rPr>
+          <w:rFonts w:ascii="Consolas" w:eastAsiaTheme="minorHAnsi" w:hAnsi="Consolas" w:cs="Consolas"/>
+          <w:color w:val="000000"/>
+          <w:sz w:val="19"/>
+          <w:szCs w:val="19"/>
+          <w:lang w:eastAsia="en-US"/>
+        </w:rPr>
+        <w:t xml:space="preserve"> transaction = session.BeginTransaction())</w:t>
+      </w:r>
+    </w:p>
+    <w:p>
+      <w:pPr>
+        <w:suppressAutoHyphens w:val="0"/>
+        <w:autoSpaceDE w:val="0"/>
+        <w:autoSpaceDN w:val="0"/>
+        <w:adjustRightInd w:val="0"/>
+        <w:spacing w:before="0" w:after="0" w:afterAutospacing="0" w:line="240" w:lineRule="auto"/>
+        <w:ind w:firstLine="0"/>
+        <w:jc w:val="left"/>
+        <w:rPr>
+          <w:rFonts w:ascii="Consolas" w:eastAsiaTheme="minorHAnsi" w:hAnsi="Consolas" w:cs="Consolas"/>
+          <w:color w:val="000000"/>
+          <w:sz w:val="19"/>
+          <w:szCs w:val="19"/>
+          <w:lang w:eastAsia="en-US"/>
+        </w:rPr>
+      </w:pPr>
+      <w:r>
+        <w:rPr>
+          <w:rFonts w:ascii="Consolas" w:eastAsiaTheme="minorHAnsi" w:hAnsi="Consolas" w:cs="Consolas"/>
+          <w:color w:val="000000"/>
+          <w:sz w:val="19"/>
+          <w:szCs w:val="19"/>
+          <w:lang w:eastAsia="en-US"/>
+        </w:rPr>
+        <w:t xml:space="preserve">                {</w:t>
+      </w:r>
+    </w:p>
+    <w:p>
+      <w:pPr>
+        <w:suppressAutoHyphens w:val="0"/>
+        <w:autoSpaceDE w:val="0"/>
+        <w:autoSpaceDN w:val="0"/>
+        <w:adjustRightInd w:val="0"/>
+        <w:spacing w:before="0" w:after="0" w:afterAutospacing="0" w:line="240" w:lineRule="auto"/>
+        <w:ind w:firstLine="0"/>
+        <w:jc w:val="left"/>
+        <w:rPr>
+          <w:rFonts w:ascii="Consolas" w:eastAsiaTheme="minorHAnsi" w:hAnsi="Consolas" w:cs="Consolas"/>
+          <w:color w:val="000000"/>
+          <w:sz w:val="19"/>
+          <w:szCs w:val="19"/>
+          <w:lang w:eastAsia="en-US"/>
+        </w:rPr>
+      </w:pPr>
+      <w:r>
+        <w:rPr>
+          <w:rFonts w:ascii="Consolas" w:eastAsiaTheme="minorHAnsi" w:hAnsi="Consolas" w:cs="Consolas"/>
+          <w:color w:val="000000"/>
+          <w:sz w:val="19"/>
+          <w:szCs w:val="19"/>
+          <w:lang w:eastAsia="en-US"/>
+        </w:rPr>
+        <w:t xml:space="preserve">                    session.SaveOrUpdate(user);</w:t>
+      </w:r>
+    </w:p>
+    <w:p>
+      <w:pPr>
+        <w:suppressAutoHyphens w:val="0"/>
+        <w:autoSpaceDE w:val="0"/>
+        <w:autoSpaceDN w:val="0"/>
+        <w:adjustRightInd w:val="0"/>
+        <w:spacing w:before="0" w:after="0" w:afterAutospacing="0" w:line="240" w:lineRule="auto"/>
+        <w:ind w:firstLine="0"/>
+        <w:jc w:val="left"/>
+        <w:rPr>
+          <w:rFonts w:ascii="Consolas" w:eastAsiaTheme="minorHAnsi" w:hAnsi="Consolas" w:cs="Consolas"/>
+          <w:color w:val="000000"/>
+          <w:sz w:val="19"/>
+          <w:szCs w:val="19"/>
+          <w:lang w:eastAsia="en-US"/>
+        </w:rPr>
+      </w:pPr>
+      <w:r>
+        <w:rPr>
+          <w:rFonts w:ascii="Consolas" w:eastAsiaTheme="minorHAnsi" w:hAnsi="Consolas" w:cs="Consolas"/>
+          <w:color w:val="000000"/>
+          <w:sz w:val="19"/>
+          <w:szCs w:val="19"/>
+          <w:lang w:eastAsia="en-US"/>
+        </w:rPr>
+        <w:t xml:space="preserve">          </w:t>
+      </w:r>
+      <w:r>
+        <w:rPr>
+          <w:rFonts w:ascii="Consolas" w:eastAsiaTheme="minorHAnsi" w:hAnsi="Consolas" w:cs="Consolas"/>
+          <w:color w:val="000000"/>
+          <w:sz w:val="19"/>
+          <w:szCs w:val="19"/>
+          <w:lang w:eastAsia="en-US"/>
+        </w:rPr>
+        <w:t xml:space="preserve">          transaction.Commit();  </w:t>
+      </w:r>
+    </w:p>
+    <w:p>
+      <w:pPr>
+        <w:suppressAutoHyphens w:val="0"/>
+        <w:autoSpaceDE w:val="0"/>
+        <w:autoSpaceDN w:val="0"/>
+        <w:adjustRightInd w:val="0"/>
+        <w:spacing w:before="0" w:after="0" w:afterAutospacing="0" w:line="240" w:lineRule="auto"/>
+        <w:ind w:firstLine="0"/>
+        <w:jc w:val="left"/>
+        <w:rPr>
+          <w:rFonts w:ascii="Consolas" w:eastAsiaTheme="minorHAnsi" w:hAnsi="Consolas" w:cs="Consolas"/>
+          <w:color w:val="000000"/>
+          <w:sz w:val="19"/>
+          <w:szCs w:val="19"/>
+          <w:lang w:eastAsia="en-US"/>
+        </w:rPr>
+      </w:pPr>
+      <w:r>
+        <w:rPr>
+          <w:rFonts w:ascii="Consolas" w:eastAsiaTheme="minorHAnsi" w:hAnsi="Consolas" w:cs="Consolas"/>
+          <w:color w:val="000000"/>
+          <w:sz w:val="19"/>
+          <w:szCs w:val="19"/>
+          <w:lang w:eastAsia="en-US"/>
+        </w:rPr>
+        <w:t xml:space="preserve">                }</w:t>
+      </w:r>
+    </w:p>
+    <w:p>
+      <w:pPr>
+        <w:suppressAutoHyphens w:val="0"/>
+        <w:autoSpaceDE w:val="0"/>
+        <w:autoSpaceDN w:val="0"/>
+        <w:adjustRightInd w:val="0"/>
+        <w:spacing w:before="0" w:after="0" w:afterAutospacing="0" w:line="240" w:lineRule="auto"/>
+        <w:ind w:firstLine="0"/>
+        <w:jc w:val="left"/>
+        <w:rPr>
+          <w:rFonts w:ascii="Consolas" w:eastAsiaTheme="minorHAnsi" w:hAnsi="Consolas" w:cs="Consolas"/>
+          <w:color w:val="000000"/>
+          <w:sz w:val="19"/>
+          <w:szCs w:val="19"/>
+          <w:lang w:eastAsia="en-US"/>
+        </w:rPr>
+      </w:pPr>
+    </w:p>
+    <w:p>
+      <w:pPr>
+        <w:suppressAutoHyphens w:val="0"/>
+        <w:autoSpaceDE w:val="0"/>
+        <w:autoSpaceDN w:val="0"/>
+        <w:adjustRightInd w:val="0"/>
+        <w:spacing w:before="0" w:after="0" w:afterAutospacing="0" w:line="240" w:lineRule="auto"/>
+        <w:ind w:firstLine="0"/>
+        <w:jc w:val="left"/>
+        <w:rPr>
+          <w:rFonts w:ascii="Consolas" w:eastAsiaTheme="minorHAnsi" w:hAnsi="Consolas" w:cs="Consolas"/>
+          <w:color w:val="000000"/>
+          <w:sz w:val="19"/>
+          <w:szCs w:val="19"/>
+          <w:lang w:eastAsia="en-US"/>
+        </w:rPr>
+      </w:pPr>
+      <w:r>
+        <w:rPr>
+          <w:rFonts w:ascii="Consolas" w:eastAsiaTheme="minorHAnsi" w:hAnsi="Consolas" w:cs="Consolas"/>
+          <w:color w:val="000000"/>
+          <w:sz w:val="19"/>
+          <w:szCs w:val="19"/>
+          <w:lang w:eastAsia="en-US"/>
+        </w:rPr>
+        <w:t xml:space="preserve">            }</w:t>
+      </w:r>
+    </w:p>
+    <w:p>
+      <w:pPr>
+        <w:rPr>
+          <w:rFonts w:ascii="Consolas" w:eastAsiaTheme="minorHAnsi" w:hAnsi="Consolas" w:cs="Consolas"/>
+          <w:color w:val="000000"/>
+          <w:sz w:val="19"/>
+          <w:szCs w:val="19"/>
+          <w:lang w:eastAsia="en-US"/>
+        </w:rPr>
+      </w:pPr>
+      <w:r>
+        <w:rPr>
+          <w:rFonts w:ascii="Consolas" w:eastAsiaTheme="minorHAnsi" w:hAnsi="Consolas" w:cs="Consolas"/>
+          <w:color w:val="000000"/>
+          <w:sz w:val="19"/>
+          <w:szCs w:val="19"/>
+          <w:lang w:eastAsia="en-US"/>
+        </w:rPr>
+        <w:t xml:space="preserve">   </w:t>
+      </w:r>
+      <w:r>
+        <w:rPr>
+          <w:rFonts w:ascii="Consolas" w:eastAsiaTheme="minorHAnsi" w:hAnsi="Consolas" w:cs="Consolas"/>
+          <w:color w:val="000000"/>
+          <w:sz w:val="19"/>
+          <w:szCs w:val="19"/>
+          <w:lang w:eastAsia="en-US"/>
+        </w:rPr>
+        <w:t>}</w:t>
+      </w:r>
+    </w:p>
+    <w:p>
+      <w:pPr>
+        <w:rPr>
+          <w:rFonts w:ascii="Consolas" w:eastAsiaTheme="minorHAnsi" w:hAnsi="Consolas" w:cs="Consolas"/>
+          <w:color w:val="000000"/>
+          <w:sz w:val="19"/>
+          <w:szCs w:val="19"/>
+          <w:lang w:eastAsia="en-US"/>
+        </w:rPr>
+      </w:pPr>
+    </w:p>
+    <w:p>
+      <w:pPr>
+        <w:rPr>
+          <w:rFonts w:eastAsiaTheme="majorEastAsia"/>
+        </w:rPr>
+      </w:pPr>
+    </w:p>
+    <w:p>
+      <w:pPr>
+        <w:pStyle w:val="Heading2"/>
+      </w:pPr>
+      <w:r>
+        <w:t>Perzistencija kroz O/R mapiranje</w:t>
+      </w:r>
+    </w:p>
+    <w:p>
+      <w:pPr>
+        <w:ind w:firstLine="0"/>
+      </w:pPr>
+      <w:r>
+        <w:t>Perzistencija se provodi koristeći O/R mapiranje s Fluent Nhibernateom u SQLite bazu podataka.</w:t>
+      </w:r>
+    </w:p>
+    <w:p>
+      <w:pPr>
+        <w:ind w:firstLine="0"/>
+      </w:pPr>
+      <w:r>
+        <w:lastRenderedPageBreak/>
+        <w:t xml:space="preserve">Fluent Nhibernate za razliku od običnog Nhibernatea ne provodi mapiranje putem XML-a već unutar C# koda. Predefiniranim setom naredbi objekti baze se prevode u objekte koji se mogu koristiti unutar aplikacije. </w:t>
       </w:r>
     </w:p>
     <w:p>
@@ -11543,6 +13539,1477 @@
           <w:rFonts w:eastAsiaTheme="majorEastAsia"/>
         </w:rPr>
         <w:br w:type="page"/>
+      </w:r>
+      <w:r>
+        <w:rPr>
+          <w:rFonts w:eastAsiaTheme="majorEastAsia"/>
+        </w:rPr>
+        <w:lastRenderedPageBreak/>
+        <w:t xml:space="preserve">UserMap je model koji mapira User klasu. </w:t>
+      </w:r>
+    </w:p>
+    <w:p>
+      <w:pPr>
+        <w:suppressAutoHyphens w:val="0"/>
+        <w:autoSpaceDE w:val="0"/>
+        <w:autoSpaceDN w:val="0"/>
+        <w:adjustRightInd w:val="0"/>
+        <w:spacing w:before="0" w:after="0" w:afterAutospacing="0" w:line="240" w:lineRule="auto"/>
+        <w:ind w:firstLine="0"/>
+        <w:jc w:val="left"/>
+        <w:rPr>
+          <w:rFonts w:ascii="Consolas" w:eastAsiaTheme="minorHAnsi" w:hAnsi="Consolas" w:cs="Consolas"/>
+          <w:color w:val="000000"/>
+          <w:sz w:val="19"/>
+          <w:szCs w:val="19"/>
+          <w:lang w:eastAsia="en-US"/>
+        </w:rPr>
+      </w:pPr>
+      <w:r>
+        <w:rPr>
+          <w:rFonts w:ascii="Consolas" w:eastAsiaTheme="minorHAnsi" w:hAnsi="Consolas" w:cs="Consolas"/>
+          <w:color w:val="000000"/>
+          <w:sz w:val="19"/>
+          <w:szCs w:val="19"/>
+          <w:lang w:eastAsia="en-US"/>
+        </w:rPr>
+        <w:t xml:space="preserve">  </w:t>
+      </w:r>
+      <w:r>
+        <w:rPr>
+          <w:rFonts w:ascii="Consolas" w:eastAsiaTheme="minorHAnsi" w:hAnsi="Consolas" w:cs="Consolas"/>
+          <w:color w:val="0000FF"/>
+          <w:sz w:val="19"/>
+          <w:szCs w:val="19"/>
+          <w:lang w:eastAsia="en-US"/>
+        </w:rPr>
+        <w:t>public</w:t>
+      </w:r>
+      <w:r>
+        <w:rPr>
+          <w:rFonts w:ascii="Consolas" w:eastAsiaTheme="minorHAnsi" w:hAnsi="Consolas" w:cs="Consolas"/>
+          <w:color w:val="000000"/>
+          <w:sz w:val="19"/>
+          <w:szCs w:val="19"/>
+          <w:lang w:eastAsia="en-US"/>
+        </w:rPr>
+        <w:t xml:space="preserve"> </w:t>
+      </w:r>
+      <w:r>
+        <w:rPr>
+          <w:rFonts w:ascii="Consolas" w:eastAsiaTheme="minorHAnsi" w:hAnsi="Consolas" w:cs="Consolas"/>
+          <w:color w:val="0000FF"/>
+          <w:sz w:val="19"/>
+          <w:szCs w:val="19"/>
+          <w:lang w:eastAsia="en-US"/>
+        </w:rPr>
+        <w:t>class</w:t>
+      </w:r>
+      <w:r>
+        <w:rPr>
+          <w:rFonts w:ascii="Consolas" w:eastAsiaTheme="minorHAnsi" w:hAnsi="Consolas" w:cs="Consolas"/>
+          <w:color w:val="000000"/>
+          <w:sz w:val="19"/>
+          <w:szCs w:val="19"/>
+          <w:lang w:eastAsia="en-US"/>
+        </w:rPr>
+        <w:t xml:space="preserve"> </w:t>
+      </w:r>
+      <w:r>
+        <w:rPr>
+          <w:rFonts w:ascii="Consolas" w:eastAsiaTheme="minorHAnsi" w:hAnsi="Consolas" w:cs="Consolas"/>
+          <w:color w:val="2B91AF"/>
+          <w:sz w:val="19"/>
+          <w:szCs w:val="19"/>
+          <w:lang w:eastAsia="en-US"/>
+        </w:rPr>
+        <w:t>UserMap</w:t>
+      </w:r>
+      <w:r>
+        <w:rPr>
+          <w:rFonts w:ascii="Consolas" w:eastAsiaTheme="minorHAnsi" w:hAnsi="Consolas" w:cs="Consolas"/>
+          <w:color w:val="000000"/>
+          <w:sz w:val="19"/>
+          <w:szCs w:val="19"/>
+          <w:lang w:eastAsia="en-US"/>
+        </w:rPr>
+        <w:t xml:space="preserve"> : </w:t>
+      </w:r>
+      <w:r>
+        <w:rPr>
+          <w:rFonts w:ascii="Consolas" w:eastAsiaTheme="minorHAnsi" w:hAnsi="Consolas" w:cs="Consolas"/>
+          <w:color w:val="2B91AF"/>
+          <w:sz w:val="19"/>
+          <w:szCs w:val="19"/>
+          <w:lang w:eastAsia="en-US"/>
+        </w:rPr>
+        <w:t>ClassMap</w:t>
+      </w:r>
+      <w:r>
+        <w:rPr>
+          <w:rFonts w:ascii="Consolas" w:eastAsiaTheme="minorHAnsi" w:hAnsi="Consolas" w:cs="Consolas"/>
+          <w:color w:val="000000"/>
+          <w:sz w:val="19"/>
+          <w:szCs w:val="19"/>
+          <w:lang w:eastAsia="en-US"/>
+        </w:rPr>
+        <w:t>&lt;</w:t>
+      </w:r>
+      <w:r>
+        <w:rPr>
+          <w:rFonts w:ascii="Consolas" w:eastAsiaTheme="minorHAnsi" w:hAnsi="Consolas" w:cs="Consolas"/>
+          <w:color w:val="2B91AF"/>
+          <w:sz w:val="19"/>
+          <w:szCs w:val="19"/>
+          <w:lang w:eastAsia="en-US"/>
+        </w:rPr>
+        <w:t>User</w:t>
+      </w:r>
+      <w:r>
+        <w:rPr>
+          <w:rFonts w:ascii="Consolas" w:eastAsiaTheme="minorHAnsi" w:hAnsi="Consolas" w:cs="Consolas"/>
+          <w:color w:val="000000"/>
+          <w:sz w:val="19"/>
+          <w:szCs w:val="19"/>
+          <w:lang w:eastAsia="en-US"/>
+        </w:rPr>
+        <w:t>&gt;</w:t>
+      </w:r>
+    </w:p>
+    <w:p>
+      <w:pPr>
+        <w:suppressAutoHyphens w:val="0"/>
+        <w:autoSpaceDE w:val="0"/>
+        <w:autoSpaceDN w:val="0"/>
+        <w:adjustRightInd w:val="0"/>
+        <w:spacing w:before="0" w:after="0" w:afterAutospacing="0" w:line="240" w:lineRule="auto"/>
+        <w:ind w:firstLine="0"/>
+        <w:jc w:val="left"/>
+        <w:rPr>
+          <w:rFonts w:ascii="Consolas" w:eastAsiaTheme="minorHAnsi" w:hAnsi="Consolas" w:cs="Consolas"/>
+          <w:color w:val="000000"/>
+          <w:sz w:val="19"/>
+          <w:szCs w:val="19"/>
+          <w:lang w:eastAsia="en-US"/>
+        </w:rPr>
+      </w:pPr>
+      <w:r>
+        <w:rPr>
+          <w:rFonts w:ascii="Consolas" w:eastAsiaTheme="minorHAnsi" w:hAnsi="Consolas" w:cs="Consolas"/>
+          <w:color w:val="000000"/>
+          <w:sz w:val="19"/>
+          <w:szCs w:val="19"/>
+          <w:lang w:eastAsia="en-US"/>
+        </w:rPr>
+        <w:t xml:space="preserve">    {</w:t>
+      </w:r>
+    </w:p>
+    <w:p>
+      <w:pPr>
+        <w:suppressAutoHyphens w:val="0"/>
+        <w:autoSpaceDE w:val="0"/>
+        <w:autoSpaceDN w:val="0"/>
+        <w:adjustRightInd w:val="0"/>
+        <w:spacing w:before="0" w:after="0" w:afterAutospacing="0" w:line="240" w:lineRule="auto"/>
+        <w:ind w:firstLine="0"/>
+        <w:jc w:val="left"/>
+        <w:rPr>
+          <w:rFonts w:ascii="Consolas" w:eastAsiaTheme="minorHAnsi" w:hAnsi="Consolas" w:cs="Consolas"/>
+          <w:color w:val="000000"/>
+          <w:sz w:val="19"/>
+          <w:szCs w:val="19"/>
+          <w:lang w:eastAsia="en-US"/>
+        </w:rPr>
+      </w:pPr>
+      <w:r>
+        <w:rPr>
+          <w:rFonts w:ascii="Consolas" w:eastAsiaTheme="minorHAnsi" w:hAnsi="Consolas" w:cs="Consolas"/>
+          <w:color w:val="000000"/>
+          <w:sz w:val="19"/>
+          <w:szCs w:val="19"/>
+          <w:lang w:eastAsia="en-US"/>
+        </w:rPr>
+        <w:t xml:space="preserve">        </w:t>
+      </w:r>
+      <w:r>
+        <w:rPr>
+          <w:rFonts w:ascii="Consolas" w:eastAsiaTheme="minorHAnsi" w:hAnsi="Consolas" w:cs="Consolas"/>
+          <w:color w:val="0000FF"/>
+          <w:sz w:val="19"/>
+          <w:szCs w:val="19"/>
+          <w:lang w:eastAsia="en-US"/>
+        </w:rPr>
+        <w:t>public</w:t>
+      </w:r>
+      <w:r>
+        <w:rPr>
+          <w:rFonts w:ascii="Consolas" w:eastAsiaTheme="minorHAnsi" w:hAnsi="Consolas" w:cs="Consolas"/>
+          <w:color w:val="000000"/>
+          <w:sz w:val="19"/>
+          <w:szCs w:val="19"/>
+          <w:lang w:eastAsia="en-US"/>
+        </w:rPr>
+        <w:t xml:space="preserve"> UserMap()</w:t>
+      </w:r>
+    </w:p>
+    <w:p>
+      <w:pPr>
+        <w:suppressAutoHyphens w:val="0"/>
+        <w:autoSpaceDE w:val="0"/>
+        <w:autoSpaceDN w:val="0"/>
+        <w:adjustRightInd w:val="0"/>
+        <w:spacing w:before="0" w:after="0" w:afterAutospacing="0" w:line="240" w:lineRule="auto"/>
+        <w:ind w:firstLine="0"/>
+        <w:jc w:val="left"/>
+        <w:rPr>
+          <w:rFonts w:ascii="Consolas" w:eastAsiaTheme="minorHAnsi" w:hAnsi="Consolas" w:cs="Consolas"/>
+          <w:color w:val="000000"/>
+          <w:sz w:val="19"/>
+          <w:szCs w:val="19"/>
+          <w:lang w:eastAsia="en-US"/>
+        </w:rPr>
+      </w:pPr>
+      <w:r>
+        <w:rPr>
+          <w:rFonts w:ascii="Consolas" w:eastAsiaTheme="minorHAnsi" w:hAnsi="Consolas" w:cs="Consolas"/>
+          <w:color w:val="000000"/>
+          <w:sz w:val="19"/>
+          <w:szCs w:val="19"/>
+          <w:lang w:eastAsia="en-US"/>
+        </w:rPr>
+        <w:t xml:space="preserve">        {</w:t>
+      </w:r>
+    </w:p>
+    <w:p>
+      <w:pPr>
+        <w:suppressAutoHyphens w:val="0"/>
+        <w:autoSpaceDE w:val="0"/>
+        <w:autoSpaceDN w:val="0"/>
+        <w:adjustRightInd w:val="0"/>
+        <w:spacing w:before="0" w:after="0" w:afterAutospacing="0" w:line="240" w:lineRule="auto"/>
+        <w:ind w:firstLine="0"/>
+        <w:jc w:val="left"/>
+        <w:rPr>
+          <w:rFonts w:ascii="Consolas" w:eastAsiaTheme="minorHAnsi" w:hAnsi="Consolas" w:cs="Consolas"/>
+          <w:color w:val="000000"/>
+          <w:sz w:val="19"/>
+          <w:szCs w:val="19"/>
+          <w:lang w:eastAsia="en-US"/>
+        </w:rPr>
+      </w:pPr>
+    </w:p>
+    <w:p>
+      <w:pPr>
+        <w:suppressAutoHyphens w:val="0"/>
+        <w:autoSpaceDE w:val="0"/>
+        <w:autoSpaceDN w:val="0"/>
+        <w:adjustRightInd w:val="0"/>
+        <w:spacing w:before="0" w:after="0" w:afterAutospacing="0" w:line="240" w:lineRule="auto"/>
+        <w:ind w:firstLine="0"/>
+        <w:jc w:val="left"/>
+        <w:rPr>
+          <w:rFonts w:ascii="Consolas" w:eastAsiaTheme="minorHAnsi" w:hAnsi="Consolas" w:cs="Consolas"/>
+          <w:color w:val="000000"/>
+          <w:sz w:val="19"/>
+          <w:szCs w:val="19"/>
+          <w:lang w:eastAsia="en-US"/>
+        </w:rPr>
+      </w:pPr>
+      <w:r>
+        <w:rPr>
+          <w:rFonts w:ascii="Consolas" w:eastAsiaTheme="minorHAnsi" w:hAnsi="Consolas" w:cs="Consolas"/>
+          <w:color w:val="000000"/>
+          <w:sz w:val="19"/>
+          <w:szCs w:val="19"/>
+          <w:lang w:eastAsia="en-US"/>
+        </w:rPr>
+        <w:t xml:space="preserve">            Table(</w:t>
+      </w:r>
+      <w:r>
+        <w:rPr>
+          <w:rFonts w:ascii="Consolas" w:eastAsiaTheme="minorHAnsi" w:hAnsi="Consolas" w:cs="Consolas"/>
+          <w:color w:val="A31515"/>
+          <w:sz w:val="19"/>
+          <w:szCs w:val="19"/>
+          <w:lang w:eastAsia="en-US"/>
+        </w:rPr>
+        <w:t>"User"</w:t>
+      </w:r>
+      <w:r>
+        <w:rPr>
+          <w:rFonts w:ascii="Consolas" w:eastAsiaTheme="minorHAnsi" w:hAnsi="Consolas" w:cs="Consolas"/>
+          <w:color w:val="000000"/>
+          <w:sz w:val="19"/>
+          <w:szCs w:val="19"/>
+          <w:lang w:eastAsia="en-US"/>
+        </w:rPr>
+        <w:t>);</w:t>
+      </w:r>
+    </w:p>
+    <w:p>
+      <w:pPr>
+        <w:suppressAutoHyphens w:val="0"/>
+        <w:autoSpaceDE w:val="0"/>
+        <w:autoSpaceDN w:val="0"/>
+        <w:adjustRightInd w:val="0"/>
+        <w:spacing w:before="0" w:after="0" w:afterAutospacing="0" w:line="240" w:lineRule="auto"/>
+        <w:ind w:firstLine="0"/>
+        <w:jc w:val="left"/>
+        <w:rPr>
+          <w:rFonts w:ascii="Consolas" w:eastAsiaTheme="minorHAnsi" w:hAnsi="Consolas" w:cs="Consolas"/>
+          <w:color w:val="000000"/>
+          <w:sz w:val="19"/>
+          <w:szCs w:val="19"/>
+          <w:lang w:eastAsia="en-US"/>
+        </w:rPr>
+      </w:pPr>
+    </w:p>
+    <w:p>
+      <w:pPr>
+        <w:suppressAutoHyphens w:val="0"/>
+        <w:autoSpaceDE w:val="0"/>
+        <w:autoSpaceDN w:val="0"/>
+        <w:adjustRightInd w:val="0"/>
+        <w:spacing w:before="0" w:after="0" w:afterAutospacing="0" w:line="240" w:lineRule="auto"/>
+        <w:ind w:firstLine="0"/>
+        <w:jc w:val="left"/>
+        <w:rPr>
+          <w:rFonts w:ascii="Consolas" w:eastAsiaTheme="minorHAnsi" w:hAnsi="Consolas" w:cs="Consolas"/>
+          <w:color w:val="000000"/>
+          <w:sz w:val="19"/>
+          <w:szCs w:val="19"/>
+          <w:lang w:eastAsia="en-US"/>
+        </w:rPr>
+      </w:pPr>
+      <w:r>
+        <w:rPr>
+          <w:rFonts w:ascii="Consolas" w:eastAsiaTheme="minorHAnsi" w:hAnsi="Consolas" w:cs="Consolas"/>
+          <w:color w:val="000000"/>
+          <w:sz w:val="19"/>
+          <w:szCs w:val="19"/>
+          <w:lang w:eastAsia="en-US"/>
+        </w:rPr>
+        <w:t xml:space="preserve">            Id(x =&gt; x.Id).GeneratedBy.Native().Unique();</w:t>
+      </w:r>
+    </w:p>
+    <w:p>
+      <w:pPr>
+        <w:suppressAutoHyphens w:val="0"/>
+        <w:autoSpaceDE w:val="0"/>
+        <w:autoSpaceDN w:val="0"/>
+        <w:adjustRightInd w:val="0"/>
+        <w:spacing w:before="0" w:after="0" w:afterAutospacing="0" w:line="240" w:lineRule="auto"/>
+        <w:ind w:firstLine="0"/>
+        <w:jc w:val="left"/>
+        <w:rPr>
+          <w:rFonts w:ascii="Consolas" w:eastAsiaTheme="minorHAnsi" w:hAnsi="Consolas" w:cs="Consolas"/>
+          <w:color w:val="000000"/>
+          <w:sz w:val="19"/>
+          <w:szCs w:val="19"/>
+          <w:lang w:eastAsia="en-US"/>
+        </w:rPr>
+      </w:pPr>
+      <w:r>
+        <w:rPr>
+          <w:rFonts w:ascii="Consolas" w:eastAsiaTheme="minorHAnsi" w:hAnsi="Consolas" w:cs="Consolas"/>
+          <w:color w:val="000000"/>
+          <w:sz w:val="19"/>
+          <w:szCs w:val="19"/>
+          <w:lang w:eastAsia="en-US"/>
+        </w:rPr>
+        <w:t xml:space="preserve">            Map(x =&gt; x.Username).Not.Nullable();</w:t>
+      </w:r>
+    </w:p>
+    <w:p>
+      <w:pPr>
+        <w:suppressAutoHyphens w:val="0"/>
+        <w:autoSpaceDE w:val="0"/>
+        <w:autoSpaceDN w:val="0"/>
+        <w:adjustRightInd w:val="0"/>
+        <w:spacing w:before="0" w:after="0" w:afterAutospacing="0" w:line="240" w:lineRule="auto"/>
+        <w:ind w:firstLine="0"/>
+        <w:jc w:val="left"/>
+        <w:rPr>
+          <w:rFonts w:ascii="Consolas" w:eastAsiaTheme="minorHAnsi" w:hAnsi="Consolas" w:cs="Consolas"/>
+          <w:color w:val="000000"/>
+          <w:sz w:val="19"/>
+          <w:szCs w:val="19"/>
+          <w:lang w:eastAsia="en-US"/>
+        </w:rPr>
+      </w:pPr>
+      <w:r>
+        <w:rPr>
+          <w:rFonts w:ascii="Consolas" w:eastAsiaTheme="minorHAnsi" w:hAnsi="Consolas" w:cs="Consolas"/>
+          <w:color w:val="000000"/>
+          <w:sz w:val="19"/>
+          <w:szCs w:val="19"/>
+          <w:lang w:eastAsia="en-US"/>
+        </w:rPr>
+        <w:t xml:space="preserve">            Map(x =&gt; x.Password).Not.Nullable();</w:t>
+      </w:r>
+    </w:p>
+    <w:p>
+      <w:pPr>
+        <w:suppressAutoHyphens w:val="0"/>
+        <w:autoSpaceDE w:val="0"/>
+        <w:autoSpaceDN w:val="0"/>
+        <w:adjustRightInd w:val="0"/>
+        <w:spacing w:before="0" w:after="0" w:afterAutospacing="0" w:line="240" w:lineRule="auto"/>
+        <w:ind w:firstLine="0"/>
+        <w:jc w:val="left"/>
+        <w:rPr>
+          <w:rFonts w:ascii="Consolas" w:eastAsiaTheme="minorHAnsi" w:hAnsi="Consolas" w:cs="Consolas"/>
+          <w:color w:val="000000"/>
+          <w:sz w:val="19"/>
+          <w:szCs w:val="19"/>
+          <w:lang w:eastAsia="en-US"/>
+        </w:rPr>
+      </w:pPr>
+      <w:r>
+        <w:rPr>
+          <w:rFonts w:ascii="Consolas" w:eastAsiaTheme="minorHAnsi" w:hAnsi="Consolas" w:cs="Consolas"/>
+          <w:color w:val="000000"/>
+          <w:sz w:val="19"/>
+          <w:szCs w:val="19"/>
+          <w:lang w:eastAsia="en-US"/>
+        </w:rPr>
+        <w:t xml:space="preserve">            Map(x =&gt; x.Email).Nullable();</w:t>
+      </w:r>
+    </w:p>
+    <w:p>
+      <w:pPr>
+        <w:suppressAutoHyphens w:val="0"/>
+        <w:autoSpaceDE w:val="0"/>
+        <w:autoSpaceDN w:val="0"/>
+        <w:adjustRightInd w:val="0"/>
+        <w:spacing w:before="0" w:after="0" w:afterAutospacing="0" w:line="240" w:lineRule="auto"/>
+        <w:ind w:firstLine="0"/>
+        <w:jc w:val="left"/>
+        <w:rPr>
+          <w:rFonts w:ascii="Consolas" w:eastAsiaTheme="minorHAnsi" w:hAnsi="Consolas" w:cs="Consolas"/>
+          <w:color w:val="000000"/>
+          <w:sz w:val="19"/>
+          <w:szCs w:val="19"/>
+          <w:lang w:eastAsia="en-US"/>
+        </w:rPr>
+      </w:pPr>
+      <w:r>
+        <w:rPr>
+          <w:rFonts w:ascii="Consolas" w:eastAsiaTheme="minorHAnsi" w:hAnsi="Consolas" w:cs="Consolas"/>
+          <w:color w:val="000000"/>
+          <w:sz w:val="19"/>
+          <w:szCs w:val="19"/>
+          <w:lang w:eastAsia="en-US"/>
+        </w:rPr>
+        <w:t xml:space="preserve">            Map(x =&gt; x.Address).Nullable();</w:t>
+      </w:r>
+    </w:p>
+    <w:p>
+      <w:pPr>
+        <w:suppressAutoHyphens w:val="0"/>
+        <w:autoSpaceDE w:val="0"/>
+        <w:autoSpaceDN w:val="0"/>
+        <w:adjustRightInd w:val="0"/>
+        <w:spacing w:before="0" w:after="0" w:afterAutospacing="0" w:line="240" w:lineRule="auto"/>
+        <w:ind w:firstLine="0"/>
+        <w:jc w:val="left"/>
+        <w:rPr>
+          <w:rFonts w:ascii="Consolas" w:eastAsiaTheme="minorHAnsi" w:hAnsi="Consolas" w:cs="Consolas"/>
+          <w:color w:val="000000"/>
+          <w:sz w:val="19"/>
+          <w:szCs w:val="19"/>
+          <w:lang w:eastAsia="en-US"/>
+        </w:rPr>
+      </w:pPr>
+      <w:r>
+        <w:rPr>
+          <w:rFonts w:ascii="Consolas" w:eastAsiaTheme="minorHAnsi" w:hAnsi="Consolas" w:cs="Consolas"/>
+          <w:color w:val="000000"/>
+          <w:sz w:val="19"/>
+          <w:szCs w:val="19"/>
+          <w:lang w:eastAsia="en-US"/>
+        </w:rPr>
+        <w:t xml:space="preserve">            Map(x =&gt; x.AssociationName).Nullable();</w:t>
+      </w:r>
+    </w:p>
+    <w:p>
+      <w:pPr>
+        <w:suppressAutoHyphens w:val="0"/>
+        <w:autoSpaceDE w:val="0"/>
+        <w:autoSpaceDN w:val="0"/>
+        <w:adjustRightInd w:val="0"/>
+        <w:spacing w:before="0" w:after="0" w:afterAutospacing="0" w:line="240" w:lineRule="auto"/>
+        <w:ind w:firstLine="0"/>
+        <w:jc w:val="left"/>
+        <w:rPr>
+          <w:rFonts w:ascii="Consolas" w:eastAsiaTheme="minorHAnsi" w:hAnsi="Consolas" w:cs="Consolas"/>
+          <w:color w:val="000000"/>
+          <w:sz w:val="19"/>
+          <w:szCs w:val="19"/>
+          <w:lang w:eastAsia="en-US"/>
+        </w:rPr>
+      </w:pPr>
+      <w:r>
+        <w:rPr>
+          <w:rFonts w:ascii="Consolas" w:eastAsiaTheme="minorHAnsi" w:hAnsi="Consolas" w:cs="Consolas"/>
+          <w:color w:val="000000"/>
+          <w:sz w:val="19"/>
+          <w:szCs w:val="19"/>
+          <w:lang w:eastAsia="en-US"/>
+        </w:rPr>
+        <w:t xml:space="preserve">            Map(x =&gt; x.OIB).Nullable();</w:t>
+      </w:r>
+    </w:p>
+    <w:p>
+      <w:pPr>
+        <w:suppressAutoHyphens w:val="0"/>
+        <w:autoSpaceDE w:val="0"/>
+        <w:autoSpaceDN w:val="0"/>
+        <w:adjustRightInd w:val="0"/>
+        <w:spacing w:before="0" w:after="0" w:afterAutospacing="0" w:line="240" w:lineRule="auto"/>
+        <w:ind w:firstLine="0"/>
+        <w:jc w:val="left"/>
+        <w:rPr>
+          <w:rFonts w:ascii="Consolas" w:eastAsiaTheme="minorHAnsi" w:hAnsi="Consolas" w:cs="Consolas"/>
+          <w:color w:val="000000"/>
+          <w:sz w:val="19"/>
+          <w:szCs w:val="19"/>
+          <w:lang w:eastAsia="en-US"/>
+        </w:rPr>
+      </w:pPr>
+    </w:p>
+    <w:p>
+      <w:pPr>
+        <w:suppressAutoHyphens w:val="0"/>
+        <w:autoSpaceDE w:val="0"/>
+        <w:autoSpaceDN w:val="0"/>
+        <w:adjustRightInd w:val="0"/>
+        <w:spacing w:before="0" w:after="0" w:afterAutospacing="0" w:line="240" w:lineRule="auto"/>
+        <w:ind w:firstLine="0"/>
+        <w:jc w:val="left"/>
+        <w:rPr>
+          <w:rFonts w:ascii="Consolas" w:eastAsiaTheme="minorHAnsi" w:hAnsi="Consolas" w:cs="Consolas"/>
+          <w:color w:val="000000"/>
+          <w:sz w:val="19"/>
+          <w:szCs w:val="19"/>
+          <w:lang w:eastAsia="en-US"/>
+        </w:rPr>
+      </w:pPr>
+      <w:r>
+        <w:rPr>
+          <w:rFonts w:ascii="Consolas" w:eastAsiaTheme="minorHAnsi" w:hAnsi="Consolas" w:cs="Consolas"/>
+          <w:color w:val="000000"/>
+          <w:sz w:val="19"/>
+          <w:szCs w:val="19"/>
+          <w:lang w:eastAsia="en-US"/>
+        </w:rPr>
+        <w:t xml:space="preserve">        }</w:t>
+      </w:r>
+    </w:p>
+    <w:p>
+      <w:pPr>
+        <w:suppressAutoHyphens w:val="0"/>
+        <w:spacing w:before="0" w:after="160" w:afterAutospacing="0" w:line="259" w:lineRule="auto"/>
+        <w:ind w:firstLine="0"/>
+        <w:jc w:val="left"/>
+        <w:rPr>
+          <w:rFonts w:ascii="Consolas" w:eastAsiaTheme="minorHAnsi" w:hAnsi="Consolas" w:cs="Consolas"/>
+          <w:color w:val="000000"/>
+          <w:sz w:val="19"/>
+          <w:szCs w:val="19"/>
+          <w:lang w:eastAsia="en-US"/>
+        </w:rPr>
+      </w:pPr>
+      <w:r>
+        <w:rPr>
+          <w:rFonts w:ascii="Consolas" w:eastAsiaTheme="minorHAnsi" w:hAnsi="Consolas" w:cs="Consolas"/>
+          <w:color w:val="000000"/>
+          <w:sz w:val="19"/>
+          <w:szCs w:val="19"/>
+          <w:lang w:eastAsia="en-US"/>
+        </w:rPr>
+        <w:t xml:space="preserve">    }</w:t>
+      </w:r>
+    </w:p>
+    <w:p>
+      <w:pPr>
+        <w:suppressAutoHyphens w:val="0"/>
+        <w:spacing w:before="0" w:after="160" w:afterAutospacing="0" w:line="259" w:lineRule="auto"/>
+        <w:ind w:firstLine="0"/>
+        <w:jc w:val="left"/>
+        <w:rPr>
+          <w:rFonts w:ascii="Consolas" w:eastAsiaTheme="minorHAnsi" w:hAnsi="Consolas" w:cs="Consolas"/>
+          <w:color w:val="000000"/>
+          <w:sz w:val="19"/>
+          <w:szCs w:val="19"/>
+          <w:lang w:eastAsia="en-US"/>
+        </w:rPr>
+      </w:pPr>
+    </w:p>
+    <w:p>
+      <w:pPr>
+        <w:suppressAutoHyphens w:val="0"/>
+        <w:spacing w:before="0" w:after="160" w:afterAutospacing="0" w:line="259" w:lineRule="auto"/>
+        <w:ind w:firstLine="0"/>
+        <w:jc w:val="left"/>
+        <w:rPr>
+          <w:rFonts w:eastAsiaTheme="majorEastAsia"/>
+        </w:rPr>
+      </w:pPr>
+      <w:r>
+        <w:rPr>
+          <w:rFonts w:eastAsiaTheme="majorEastAsia"/>
+        </w:rPr>
+        <w:t>InvoiceMap je model koji mapira Invoice klasu.</w:t>
+      </w:r>
+    </w:p>
+    <w:p>
+      <w:pPr>
+        <w:suppressAutoHyphens w:val="0"/>
+        <w:autoSpaceDE w:val="0"/>
+        <w:autoSpaceDN w:val="0"/>
+        <w:adjustRightInd w:val="0"/>
+        <w:spacing w:before="0" w:after="0" w:afterAutospacing="0" w:line="240" w:lineRule="auto"/>
+        <w:ind w:firstLine="0"/>
+        <w:jc w:val="left"/>
+        <w:rPr>
+          <w:rFonts w:ascii="Consolas" w:eastAsiaTheme="minorHAnsi" w:hAnsi="Consolas" w:cs="Consolas"/>
+          <w:color w:val="000000"/>
+          <w:sz w:val="19"/>
+          <w:szCs w:val="19"/>
+          <w:lang w:eastAsia="en-US"/>
+        </w:rPr>
+      </w:pPr>
+      <w:r>
+        <w:rPr>
+          <w:rFonts w:ascii="Consolas" w:eastAsiaTheme="minorHAnsi" w:hAnsi="Consolas" w:cs="Consolas"/>
+          <w:color w:val="000000"/>
+          <w:sz w:val="19"/>
+          <w:szCs w:val="19"/>
+          <w:lang w:eastAsia="en-US"/>
+        </w:rPr>
+        <w:t xml:space="preserve">    </w:t>
+      </w:r>
+      <w:r>
+        <w:rPr>
+          <w:rFonts w:ascii="Consolas" w:eastAsiaTheme="minorHAnsi" w:hAnsi="Consolas" w:cs="Consolas"/>
+          <w:color w:val="0000FF"/>
+          <w:sz w:val="19"/>
+          <w:szCs w:val="19"/>
+          <w:lang w:eastAsia="en-US"/>
+        </w:rPr>
+        <w:t>public</w:t>
+      </w:r>
+      <w:r>
+        <w:rPr>
+          <w:rFonts w:ascii="Consolas" w:eastAsiaTheme="minorHAnsi" w:hAnsi="Consolas" w:cs="Consolas"/>
+          <w:color w:val="000000"/>
+          <w:sz w:val="19"/>
+          <w:szCs w:val="19"/>
+          <w:lang w:eastAsia="en-US"/>
+        </w:rPr>
+        <w:t xml:space="preserve"> </w:t>
+      </w:r>
+      <w:r>
+        <w:rPr>
+          <w:rFonts w:ascii="Consolas" w:eastAsiaTheme="minorHAnsi" w:hAnsi="Consolas" w:cs="Consolas"/>
+          <w:color w:val="0000FF"/>
+          <w:sz w:val="19"/>
+          <w:szCs w:val="19"/>
+          <w:lang w:eastAsia="en-US"/>
+        </w:rPr>
+        <w:t>class</w:t>
+      </w:r>
+      <w:r>
+        <w:rPr>
+          <w:rFonts w:ascii="Consolas" w:eastAsiaTheme="minorHAnsi" w:hAnsi="Consolas" w:cs="Consolas"/>
+          <w:color w:val="000000"/>
+          <w:sz w:val="19"/>
+          <w:szCs w:val="19"/>
+          <w:lang w:eastAsia="en-US"/>
+        </w:rPr>
+        <w:t xml:space="preserve"> </w:t>
+      </w:r>
+      <w:r>
+        <w:rPr>
+          <w:rFonts w:ascii="Consolas" w:eastAsiaTheme="minorHAnsi" w:hAnsi="Consolas" w:cs="Consolas"/>
+          <w:color w:val="2B91AF"/>
+          <w:sz w:val="19"/>
+          <w:szCs w:val="19"/>
+          <w:lang w:eastAsia="en-US"/>
+        </w:rPr>
+        <w:t>InvoiceMap</w:t>
+      </w:r>
+      <w:r>
+        <w:rPr>
+          <w:rFonts w:ascii="Consolas" w:eastAsiaTheme="minorHAnsi" w:hAnsi="Consolas" w:cs="Consolas"/>
+          <w:color w:val="000000"/>
+          <w:sz w:val="19"/>
+          <w:szCs w:val="19"/>
+          <w:lang w:eastAsia="en-US"/>
+        </w:rPr>
+        <w:t xml:space="preserve"> : </w:t>
+      </w:r>
+      <w:r>
+        <w:rPr>
+          <w:rFonts w:ascii="Consolas" w:eastAsiaTheme="minorHAnsi" w:hAnsi="Consolas" w:cs="Consolas"/>
+          <w:color w:val="2B91AF"/>
+          <w:sz w:val="19"/>
+          <w:szCs w:val="19"/>
+          <w:lang w:eastAsia="en-US"/>
+        </w:rPr>
+        <w:t>ClassMap</w:t>
+      </w:r>
+      <w:r>
+        <w:rPr>
+          <w:rFonts w:ascii="Consolas" w:eastAsiaTheme="minorHAnsi" w:hAnsi="Consolas" w:cs="Consolas"/>
+          <w:color w:val="000000"/>
+          <w:sz w:val="19"/>
+          <w:szCs w:val="19"/>
+          <w:lang w:eastAsia="en-US"/>
+        </w:rPr>
+        <w:t>&lt;</w:t>
+      </w:r>
+      <w:r>
+        <w:rPr>
+          <w:rFonts w:ascii="Consolas" w:eastAsiaTheme="minorHAnsi" w:hAnsi="Consolas" w:cs="Consolas"/>
+          <w:color w:val="2B91AF"/>
+          <w:sz w:val="19"/>
+          <w:szCs w:val="19"/>
+          <w:lang w:eastAsia="en-US"/>
+        </w:rPr>
+        <w:t>Invoice</w:t>
+      </w:r>
+      <w:r>
+        <w:rPr>
+          <w:rFonts w:ascii="Consolas" w:eastAsiaTheme="minorHAnsi" w:hAnsi="Consolas" w:cs="Consolas"/>
+          <w:color w:val="000000"/>
+          <w:sz w:val="19"/>
+          <w:szCs w:val="19"/>
+          <w:lang w:eastAsia="en-US"/>
+        </w:rPr>
+        <w:t>&gt;</w:t>
+      </w:r>
+    </w:p>
+    <w:p>
+      <w:pPr>
+        <w:suppressAutoHyphens w:val="0"/>
+        <w:autoSpaceDE w:val="0"/>
+        <w:autoSpaceDN w:val="0"/>
+        <w:adjustRightInd w:val="0"/>
+        <w:spacing w:before="0" w:after="0" w:afterAutospacing="0" w:line="240" w:lineRule="auto"/>
+        <w:ind w:firstLine="0"/>
+        <w:jc w:val="left"/>
+        <w:rPr>
+          <w:rFonts w:ascii="Consolas" w:eastAsiaTheme="minorHAnsi" w:hAnsi="Consolas" w:cs="Consolas"/>
+          <w:color w:val="000000"/>
+          <w:sz w:val="19"/>
+          <w:szCs w:val="19"/>
+          <w:lang w:eastAsia="en-US"/>
+        </w:rPr>
+      </w:pPr>
+      <w:r>
+        <w:rPr>
+          <w:rFonts w:ascii="Consolas" w:eastAsiaTheme="minorHAnsi" w:hAnsi="Consolas" w:cs="Consolas"/>
+          <w:color w:val="000000"/>
+          <w:sz w:val="19"/>
+          <w:szCs w:val="19"/>
+          <w:lang w:eastAsia="en-US"/>
+        </w:rPr>
+        <w:t xml:space="preserve">    {</w:t>
+      </w:r>
+    </w:p>
+    <w:p>
+      <w:pPr>
+        <w:suppressAutoHyphens w:val="0"/>
+        <w:autoSpaceDE w:val="0"/>
+        <w:autoSpaceDN w:val="0"/>
+        <w:adjustRightInd w:val="0"/>
+        <w:spacing w:before="0" w:after="0" w:afterAutospacing="0" w:line="240" w:lineRule="auto"/>
+        <w:ind w:firstLine="0"/>
+        <w:jc w:val="left"/>
+        <w:rPr>
+          <w:rFonts w:ascii="Consolas" w:eastAsiaTheme="minorHAnsi" w:hAnsi="Consolas" w:cs="Consolas"/>
+          <w:color w:val="000000"/>
+          <w:sz w:val="19"/>
+          <w:szCs w:val="19"/>
+          <w:lang w:eastAsia="en-US"/>
+        </w:rPr>
+      </w:pPr>
+      <w:r>
+        <w:rPr>
+          <w:rFonts w:ascii="Consolas" w:eastAsiaTheme="minorHAnsi" w:hAnsi="Consolas" w:cs="Consolas"/>
+          <w:color w:val="000000"/>
+          <w:sz w:val="19"/>
+          <w:szCs w:val="19"/>
+          <w:lang w:eastAsia="en-US"/>
+        </w:rPr>
+        <w:t xml:space="preserve">        </w:t>
+      </w:r>
+      <w:r>
+        <w:rPr>
+          <w:rFonts w:ascii="Consolas" w:eastAsiaTheme="minorHAnsi" w:hAnsi="Consolas" w:cs="Consolas"/>
+          <w:color w:val="0000FF"/>
+          <w:sz w:val="19"/>
+          <w:szCs w:val="19"/>
+          <w:lang w:eastAsia="en-US"/>
+        </w:rPr>
+        <w:t>public</w:t>
+      </w:r>
+      <w:r>
+        <w:rPr>
+          <w:rFonts w:ascii="Consolas" w:eastAsiaTheme="minorHAnsi" w:hAnsi="Consolas" w:cs="Consolas"/>
+          <w:color w:val="000000"/>
+          <w:sz w:val="19"/>
+          <w:szCs w:val="19"/>
+          <w:lang w:eastAsia="en-US"/>
+        </w:rPr>
+        <w:t xml:space="preserve"> InvoiceMap()</w:t>
+      </w:r>
+    </w:p>
+    <w:p>
+      <w:pPr>
+        <w:suppressAutoHyphens w:val="0"/>
+        <w:autoSpaceDE w:val="0"/>
+        <w:autoSpaceDN w:val="0"/>
+        <w:adjustRightInd w:val="0"/>
+        <w:spacing w:before="0" w:after="0" w:afterAutospacing="0" w:line="240" w:lineRule="auto"/>
+        <w:ind w:firstLine="0"/>
+        <w:jc w:val="left"/>
+        <w:rPr>
+          <w:rFonts w:ascii="Consolas" w:eastAsiaTheme="minorHAnsi" w:hAnsi="Consolas" w:cs="Consolas"/>
+          <w:color w:val="000000"/>
+          <w:sz w:val="19"/>
+          <w:szCs w:val="19"/>
+          <w:lang w:eastAsia="en-US"/>
+        </w:rPr>
+      </w:pPr>
+      <w:r>
+        <w:rPr>
+          <w:rFonts w:ascii="Consolas" w:eastAsiaTheme="minorHAnsi" w:hAnsi="Consolas" w:cs="Consolas"/>
+          <w:color w:val="000000"/>
+          <w:sz w:val="19"/>
+          <w:szCs w:val="19"/>
+          <w:lang w:eastAsia="en-US"/>
+        </w:rPr>
+        <w:t xml:space="preserve">        {</w:t>
+      </w:r>
+    </w:p>
+    <w:p>
+      <w:pPr>
+        <w:suppressAutoHyphens w:val="0"/>
+        <w:autoSpaceDE w:val="0"/>
+        <w:autoSpaceDN w:val="0"/>
+        <w:adjustRightInd w:val="0"/>
+        <w:spacing w:before="0" w:after="0" w:afterAutospacing="0" w:line="240" w:lineRule="auto"/>
+        <w:ind w:firstLine="0"/>
+        <w:jc w:val="left"/>
+        <w:rPr>
+          <w:rFonts w:ascii="Consolas" w:eastAsiaTheme="minorHAnsi" w:hAnsi="Consolas" w:cs="Consolas"/>
+          <w:color w:val="000000"/>
+          <w:sz w:val="19"/>
+          <w:szCs w:val="19"/>
+          <w:lang w:eastAsia="en-US"/>
+        </w:rPr>
+      </w:pPr>
+      <w:r>
+        <w:rPr>
+          <w:rFonts w:ascii="Consolas" w:eastAsiaTheme="minorHAnsi" w:hAnsi="Consolas" w:cs="Consolas"/>
+          <w:color w:val="000000"/>
+          <w:sz w:val="19"/>
+          <w:szCs w:val="19"/>
+          <w:lang w:eastAsia="en-US"/>
+        </w:rPr>
+        <w:t xml:space="preserve">            Id(x =&gt; x.Id).GeneratedBy.Increment();</w:t>
+      </w:r>
+    </w:p>
+    <w:p>
+      <w:pPr>
+        <w:suppressAutoHyphens w:val="0"/>
+        <w:autoSpaceDE w:val="0"/>
+        <w:autoSpaceDN w:val="0"/>
+        <w:adjustRightInd w:val="0"/>
+        <w:spacing w:before="0" w:after="0" w:afterAutospacing="0" w:line="240" w:lineRule="auto"/>
+        <w:ind w:firstLine="0"/>
+        <w:jc w:val="left"/>
+        <w:rPr>
+          <w:rFonts w:ascii="Consolas" w:eastAsiaTheme="minorHAnsi" w:hAnsi="Consolas" w:cs="Consolas"/>
+          <w:color w:val="000000"/>
+          <w:sz w:val="19"/>
+          <w:szCs w:val="19"/>
+          <w:lang w:eastAsia="en-US"/>
+        </w:rPr>
+      </w:pPr>
+      <w:r>
+        <w:rPr>
+          <w:rFonts w:ascii="Consolas" w:eastAsiaTheme="minorHAnsi" w:hAnsi="Consolas" w:cs="Consolas"/>
+          <w:color w:val="000000"/>
+          <w:sz w:val="19"/>
+          <w:szCs w:val="19"/>
+          <w:lang w:eastAsia="en-US"/>
+        </w:rPr>
+        <w:t xml:space="preserve">            Map(x =&gt; x.Date);</w:t>
+      </w:r>
+    </w:p>
+    <w:p>
+      <w:pPr>
+        <w:suppressAutoHyphens w:val="0"/>
+        <w:autoSpaceDE w:val="0"/>
+        <w:autoSpaceDN w:val="0"/>
+        <w:adjustRightInd w:val="0"/>
+        <w:spacing w:before="0" w:after="0" w:afterAutospacing="0" w:line="240" w:lineRule="auto"/>
+        <w:ind w:firstLine="0"/>
+        <w:jc w:val="left"/>
+        <w:rPr>
+          <w:rFonts w:ascii="Consolas" w:eastAsiaTheme="minorHAnsi" w:hAnsi="Consolas" w:cs="Consolas"/>
+          <w:color w:val="000000"/>
+          <w:sz w:val="19"/>
+          <w:szCs w:val="19"/>
+          <w:lang w:eastAsia="en-US"/>
+        </w:rPr>
+      </w:pPr>
+      <w:r>
+        <w:rPr>
+          <w:rFonts w:ascii="Consolas" w:eastAsiaTheme="minorHAnsi" w:hAnsi="Consolas" w:cs="Consolas"/>
+          <w:color w:val="000000"/>
+          <w:sz w:val="19"/>
+          <w:szCs w:val="19"/>
+          <w:lang w:eastAsia="en-US"/>
+        </w:rPr>
+        <w:t xml:space="preserve">            Map(x =&gt; x.Amount);</w:t>
+      </w:r>
+    </w:p>
+    <w:p>
+      <w:pPr>
+        <w:suppressAutoHyphens w:val="0"/>
+        <w:autoSpaceDE w:val="0"/>
+        <w:autoSpaceDN w:val="0"/>
+        <w:adjustRightInd w:val="0"/>
+        <w:spacing w:before="0" w:after="0" w:afterAutospacing="0" w:line="240" w:lineRule="auto"/>
+        <w:ind w:firstLine="0"/>
+        <w:jc w:val="left"/>
+        <w:rPr>
+          <w:rFonts w:ascii="Consolas" w:eastAsiaTheme="minorHAnsi" w:hAnsi="Consolas" w:cs="Consolas"/>
+          <w:color w:val="000000"/>
+          <w:sz w:val="19"/>
+          <w:szCs w:val="19"/>
+          <w:lang w:eastAsia="en-US"/>
+        </w:rPr>
+      </w:pPr>
+      <w:r>
+        <w:rPr>
+          <w:rFonts w:ascii="Consolas" w:eastAsiaTheme="minorHAnsi" w:hAnsi="Consolas" w:cs="Consolas"/>
+          <w:color w:val="000000"/>
+          <w:sz w:val="19"/>
+          <w:szCs w:val="19"/>
+          <w:lang w:eastAsia="en-US"/>
+        </w:rPr>
+        <w:t xml:space="preserve">            Map(x =&gt; x.InvoiceClassNumber);</w:t>
+      </w:r>
+    </w:p>
+    <w:p>
+      <w:pPr>
+        <w:suppressAutoHyphens w:val="0"/>
+        <w:autoSpaceDE w:val="0"/>
+        <w:autoSpaceDN w:val="0"/>
+        <w:adjustRightInd w:val="0"/>
+        <w:spacing w:before="0" w:after="0" w:afterAutospacing="0" w:line="240" w:lineRule="auto"/>
+        <w:ind w:firstLine="0"/>
+        <w:jc w:val="left"/>
+        <w:rPr>
+          <w:rFonts w:ascii="Consolas" w:eastAsiaTheme="minorHAnsi" w:hAnsi="Consolas" w:cs="Consolas"/>
+          <w:color w:val="000000"/>
+          <w:sz w:val="19"/>
+          <w:szCs w:val="19"/>
+          <w:lang w:eastAsia="en-US"/>
+        </w:rPr>
+      </w:pPr>
+      <w:r>
+        <w:rPr>
+          <w:rFonts w:ascii="Consolas" w:eastAsiaTheme="minorHAnsi" w:hAnsi="Consolas" w:cs="Consolas"/>
+          <w:color w:val="000000"/>
+          <w:sz w:val="19"/>
+          <w:szCs w:val="19"/>
+          <w:lang w:eastAsia="en-US"/>
+        </w:rPr>
+        <w:t xml:space="preserve">            References(c =&gt; c.User).Column(</w:t>
+      </w:r>
+      <w:r>
+        <w:rPr>
+          <w:rFonts w:ascii="Consolas" w:eastAsiaTheme="minorHAnsi" w:hAnsi="Consolas" w:cs="Consolas"/>
+          <w:color w:val="A31515"/>
+          <w:sz w:val="19"/>
+          <w:szCs w:val="19"/>
+          <w:lang w:eastAsia="en-US"/>
+        </w:rPr>
+        <w:t>"FK_UserId"</w:t>
+      </w:r>
+      <w:r>
+        <w:rPr>
+          <w:rFonts w:ascii="Consolas" w:eastAsiaTheme="minorHAnsi" w:hAnsi="Consolas" w:cs="Consolas"/>
+          <w:color w:val="000000"/>
+          <w:sz w:val="19"/>
+          <w:szCs w:val="19"/>
+          <w:lang w:eastAsia="en-US"/>
+        </w:rPr>
+        <w:t>).Not.LazyLoad();</w:t>
+      </w:r>
+    </w:p>
+    <w:p>
+      <w:pPr>
+        <w:suppressAutoHyphens w:val="0"/>
+        <w:autoSpaceDE w:val="0"/>
+        <w:autoSpaceDN w:val="0"/>
+        <w:adjustRightInd w:val="0"/>
+        <w:spacing w:before="0" w:after="0" w:afterAutospacing="0" w:line="240" w:lineRule="auto"/>
+        <w:ind w:firstLine="0"/>
+        <w:jc w:val="left"/>
+        <w:rPr>
+          <w:rFonts w:ascii="Consolas" w:eastAsiaTheme="minorHAnsi" w:hAnsi="Consolas" w:cs="Consolas"/>
+          <w:color w:val="000000"/>
+          <w:sz w:val="19"/>
+          <w:szCs w:val="19"/>
+          <w:lang w:eastAsia="en-US"/>
+        </w:rPr>
+      </w:pPr>
+      <w:r>
+        <w:rPr>
+          <w:rFonts w:ascii="Consolas" w:eastAsiaTheme="minorHAnsi" w:hAnsi="Consolas" w:cs="Consolas"/>
+          <w:color w:val="000000"/>
+          <w:sz w:val="19"/>
+          <w:szCs w:val="19"/>
+          <w:lang w:eastAsia="en-US"/>
+        </w:rPr>
+        <w:t xml:space="preserve">            Map(x =&gt; x.FK_UserId).Formula(</w:t>
+      </w:r>
+      <w:r>
+        <w:rPr>
+          <w:rFonts w:ascii="Consolas" w:eastAsiaTheme="minorHAnsi" w:hAnsi="Consolas" w:cs="Consolas"/>
+          <w:color w:val="A31515"/>
+          <w:sz w:val="19"/>
+          <w:szCs w:val="19"/>
+          <w:lang w:eastAsia="en-US"/>
+        </w:rPr>
+        <w:t>"[FK_UserId]"</w:t>
+      </w:r>
+      <w:r>
+        <w:rPr>
+          <w:rFonts w:ascii="Consolas" w:eastAsiaTheme="minorHAnsi" w:hAnsi="Consolas" w:cs="Consolas"/>
+          <w:color w:val="000000"/>
+          <w:sz w:val="19"/>
+          <w:szCs w:val="19"/>
+          <w:lang w:eastAsia="en-US"/>
+        </w:rPr>
+        <w:t>);</w:t>
+      </w:r>
+    </w:p>
+    <w:p>
+      <w:pPr>
+        <w:suppressAutoHyphens w:val="0"/>
+        <w:autoSpaceDE w:val="0"/>
+        <w:autoSpaceDN w:val="0"/>
+        <w:adjustRightInd w:val="0"/>
+        <w:spacing w:before="0" w:after="0" w:afterAutospacing="0" w:line="240" w:lineRule="auto"/>
+        <w:ind w:firstLine="0"/>
+        <w:jc w:val="left"/>
+        <w:rPr>
+          <w:rFonts w:ascii="Consolas" w:eastAsiaTheme="minorHAnsi" w:hAnsi="Consolas" w:cs="Consolas"/>
+          <w:color w:val="000000"/>
+          <w:sz w:val="19"/>
+          <w:szCs w:val="19"/>
+          <w:lang w:eastAsia="en-US"/>
+        </w:rPr>
+      </w:pPr>
+      <w:r>
+        <w:rPr>
+          <w:rFonts w:ascii="Consolas" w:eastAsiaTheme="minorHAnsi" w:hAnsi="Consolas" w:cs="Consolas"/>
+          <w:color w:val="000000"/>
+          <w:sz w:val="19"/>
+          <w:szCs w:val="19"/>
+          <w:lang w:eastAsia="en-US"/>
+        </w:rPr>
+        <w:t xml:space="preserve">            UseUnionSubclassForInheritanceMapping();</w:t>
+      </w:r>
+    </w:p>
+    <w:p>
+      <w:pPr>
+        <w:suppressAutoHyphens w:val="0"/>
+        <w:autoSpaceDE w:val="0"/>
+        <w:autoSpaceDN w:val="0"/>
+        <w:adjustRightInd w:val="0"/>
+        <w:spacing w:before="0" w:after="0" w:afterAutospacing="0" w:line="240" w:lineRule="auto"/>
+        <w:ind w:firstLine="0"/>
+        <w:jc w:val="left"/>
+        <w:rPr>
+          <w:rFonts w:ascii="Consolas" w:eastAsiaTheme="minorHAnsi" w:hAnsi="Consolas" w:cs="Consolas"/>
+          <w:color w:val="000000"/>
+          <w:sz w:val="19"/>
+          <w:szCs w:val="19"/>
+          <w:lang w:eastAsia="en-US"/>
+        </w:rPr>
+      </w:pPr>
+      <w:r>
+        <w:rPr>
+          <w:rFonts w:ascii="Consolas" w:eastAsiaTheme="minorHAnsi" w:hAnsi="Consolas" w:cs="Consolas"/>
+          <w:color w:val="000000"/>
+          <w:sz w:val="19"/>
+          <w:szCs w:val="19"/>
+          <w:lang w:eastAsia="en-US"/>
+        </w:rPr>
+        <w:t xml:space="preserve">        }</w:t>
+      </w:r>
+    </w:p>
+    <w:p>
+      <w:pPr>
+        <w:suppressAutoHyphens w:val="0"/>
+        <w:spacing w:before="0" w:after="160" w:afterAutospacing="0" w:line="259" w:lineRule="auto"/>
+        <w:ind w:firstLine="0"/>
+        <w:jc w:val="left"/>
+        <w:rPr>
+          <w:rFonts w:ascii="Consolas" w:eastAsiaTheme="minorHAnsi" w:hAnsi="Consolas" w:cs="Consolas"/>
+          <w:color w:val="000000"/>
+          <w:sz w:val="19"/>
+          <w:szCs w:val="19"/>
+          <w:lang w:eastAsia="en-US"/>
+        </w:rPr>
+      </w:pPr>
+      <w:r>
+        <w:rPr>
+          <w:rFonts w:ascii="Consolas" w:eastAsiaTheme="minorHAnsi" w:hAnsi="Consolas" w:cs="Consolas"/>
+          <w:color w:val="000000"/>
+          <w:sz w:val="19"/>
+          <w:szCs w:val="19"/>
+          <w:lang w:eastAsia="en-US"/>
+        </w:rPr>
+        <w:t xml:space="preserve">    }</w:t>
+      </w:r>
+    </w:p>
+    <w:p>
+      <w:pPr>
+        <w:suppressAutoHyphens w:val="0"/>
+        <w:spacing w:before="0" w:after="160" w:afterAutospacing="0" w:line="259" w:lineRule="auto"/>
+        <w:ind w:firstLine="0"/>
+        <w:jc w:val="left"/>
+        <w:rPr>
+          <w:rFonts w:eastAsiaTheme="majorEastAsia"/>
+        </w:rPr>
+      </w:pPr>
+      <w:r>
+        <w:rPr>
+          <w:rFonts w:eastAsiaTheme="majorEastAsia"/>
+        </w:rPr>
+        <w:t>IngoingInvoiceMap i OutgointInvoiceMap su modeli koji mapiraju IngoingInvoice i OutgoingInvoice koristeći zajedničko mapiranje elemenata s InvoiceMap modelom.</w:t>
+      </w:r>
+    </w:p>
+    <w:p>
+      <w:pPr>
+        <w:suppressAutoHyphens w:val="0"/>
+        <w:autoSpaceDE w:val="0"/>
+        <w:autoSpaceDN w:val="0"/>
+        <w:adjustRightInd w:val="0"/>
+        <w:spacing w:before="0" w:after="0" w:afterAutospacing="0" w:line="240" w:lineRule="auto"/>
+        <w:ind w:firstLine="0"/>
+        <w:jc w:val="left"/>
+        <w:rPr>
+          <w:rFonts w:ascii="Consolas" w:eastAsiaTheme="minorHAnsi" w:hAnsi="Consolas" w:cs="Consolas"/>
+          <w:color w:val="000000"/>
+          <w:sz w:val="19"/>
+          <w:szCs w:val="19"/>
+          <w:lang w:eastAsia="en-US"/>
+        </w:rPr>
+      </w:pPr>
+      <w:r>
+        <w:rPr>
+          <w:rFonts w:ascii="Consolas" w:eastAsiaTheme="minorHAnsi" w:hAnsi="Consolas" w:cs="Consolas"/>
+          <w:color w:val="000000"/>
+          <w:sz w:val="19"/>
+          <w:szCs w:val="19"/>
+          <w:lang w:eastAsia="en-US"/>
+        </w:rPr>
+        <w:t xml:space="preserve">   </w:t>
+      </w:r>
+      <w:r>
+        <w:rPr>
+          <w:rFonts w:ascii="Consolas" w:eastAsiaTheme="minorHAnsi" w:hAnsi="Consolas" w:cs="Consolas"/>
+          <w:color w:val="0000FF"/>
+          <w:sz w:val="19"/>
+          <w:szCs w:val="19"/>
+          <w:lang w:eastAsia="en-US"/>
+        </w:rPr>
+        <w:t>public</w:t>
+      </w:r>
+      <w:r>
+        <w:rPr>
+          <w:rFonts w:ascii="Consolas" w:eastAsiaTheme="minorHAnsi" w:hAnsi="Consolas" w:cs="Consolas"/>
+          <w:color w:val="000000"/>
+          <w:sz w:val="19"/>
+          <w:szCs w:val="19"/>
+          <w:lang w:eastAsia="en-US"/>
+        </w:rPr>
+        <w:t xml:space="preserve"> </w:t>
+      </w:r>
+      <w:r>
+        <w:rPr>
+          <w:rFonts w:ascii="Consolas" w:eastAsiaTheme="minorHAnsi" w:hAnsi="Consolas" w:cs="Consolas"/>
+          <w:color w:val="0000FF"/>
+          <w:sz w:val="19"/>
+          <w:szCs w:val="19"/>
+          <w:lang w:eastAsia="en-US"/>
+        </w:rPr>
+        <w:t>class</w:t>
+      </w:r>
+      <w:r>
+        <w:rPr>
+          <w:rFonts w:ascii="Consolas" w:eastAsiaTheme="minorHAnsi" w:hAnsi="Consolas" w:cs="Consolas"/>
+          <w:color w:val="000000"/>
+          <w:sz w:val="19"/>
+          <w:szCs w:val="19"/>
+          <w:lang w:eastAsia="en-US"/>
+        </w:rPr>
+        <w:t xml:space="preserve"> </w:t>
+      </w:r>
+      <w:r>
+        <w:rPr>
+          <w:rFonts w:ascii="Consolas" w:eastAsiaTheme="minorHAnsi" w:hAnsi="Consolas" w:cs="Consolas"/>
+          <w:color w:val="2B91AF"/>
+          <w:sz w:val="19"/>
+          <w:szCs w:val="19"/>
+          <w:lang w:eastAsia="en-US"/>
+        </w:rPr>
+        <w:t>IngoingInvoiceMap</w:t>
+      </w:r>
+      <w:r>
+        <w:rPr>
+          <w:rFonts w:ascii="Consolas" w:eastAsiaTheme="minorHAnsi" w:hAnsi="Consolas" w:cs="Consolas"/>
+          <w:color w:val="000000"/>
+          <w:sz w:val="19"/>
+          <w:szCs w:val="19"/>
+          <w:lang w:eastAsia="en-US"/>
+        </w:rPr>
+        <w:t xml:space="preserve"> : </w:t>
+      </w:r>
+      <w:r>
+        <w:rPr>
+          <w:rFonts w:ascii="Consolas" w:eastAsiaTheme="minorHAnsi" w:hAnsi="Consolas" w:cs="Consolas"/>
+          <w:color w:val="2B91AF"/>
+          <w:sz w:val="19"/>
+          <w:szCs w:val="19"/>
+          <w:lang w:eastAsia="en-US"/>
+        </w:rPr>
+        <w:t>SubclassMap</w:t>
+      </w:r>
+      <w:r>
+        <w:rPr>
+          <w:rFonts w:ascii="Consolas" w:eastAsiaTheme="minorHAnsi" w:hAnsi="Consolas" w:cs="Consolas"/>
+          <w:color w:val="000000"/>
+          <w:sz w:val="19"/>
+          <w:szCs w:val="19"/>
+          <w:lang w:eastAsia="en-US"/>
+        </w:rPr>
+        <w:t>&lt;</w:t>
+      </w:r>
+      <w:r>
+        <w:rPr>
+          <w:rFonts w:ascii="Consolas" w:eastAsiaTheme="minorHAnsi" w:hAnsi="Consolas" w:cs="Consolas"/>
+          <w:color w:val="2B91AF"/>
+          <w:sz w:val="19"/>
+          <w:szCs w:val="19"/>
+          <w:lang w:eastAsia="en-US"/>
+        </w:rPr>
+        <w:t>IngoingInvoice</w:t>
+      </w:r>
+      <w:r>
+        <w:rPr>
+          <w:rFonts w:ascii="Consolas" w:eastAsiaTheme="minorHAnsi" w:hAnsi="Consolas" w:cs="Consolas"/>
+          <w:color w:val="000000"/>
+          <w:sz w:val="19"/>
+          <w:szCs w:val="19"/>
+          <w:lang w:eastAsia="en-US"/>
+        </w:rPr>
+        <w:t>&gt;</w:t>
+      </w:r>
+    </w:p>
+    <w:p>
+      <w:pPr>
+        <w:suppressAutoHyphens w:val="0"/>
+        <w:autoSpaceDE w:val="0"/>
+        <w:autoSpaceDN w:val="0"/>
+        <w:adjustRightInd w:val="0"/>
+        <w:spacing w:before="0" w:after="0" w:afterAutospacing="0" w:line="240" w:lineRule="auto"/>
+        <w:ind w:firstLine="0"/>
+        <w:jc w:val="left"/>
+        <w:rPr>
+          <w:rFonts w:ascii="Consolas" w:eastAsiaTheme="minorHAnsi" w:hAnsi="Consolas" w:cs="Consolas"/>
+          <w:color w:val="000000"/>
+          <w:sz w:val="19"/>
+          <w:szCs w:val="19"/>
+          <w:lang w:eastAsia="en-US"/>
+        </w:rPr>
+      </w:pPr>
+      <w:r>
+        <w:rPr>
+          <w:rFonts w:ascii="Consolas" w:eastAsiaTheme="minorHAnsi" w:hAnsi="Consolas" w:cs="Consolas"/>
+          <w:color w:val="000000"/>
+          <w:sz w:val="19"/>
+          <w:szCs w:val="19"/>
+          <w:lang w:eastAsia="en-US"/>
+        </w:rPr>
+        <w:t xml:space="preserve">    {</w:t>
+      </w:r>
+    </w:p>
+    <w:p>
+      <w:pPr>
+        <w:suppressAutoHyphens w:val="0"/>
+        <w:autoSpaceDE w:val="0"/>
+        <w:autoSpaceDN w:val="0"/>
+        <w:adjustRightInd w:val="0"/>
+        <w:spacing w:before="0" w:after="0" w:afterAutospacing="0" w:line="240" w:lineRule="auto"/>
+        <w:ind w:firstLine="0"/>
+        <w:jc w:val="left"/>
+        <w:rPr>
+          <w:rFonts w:ascii="Consolas" w:eastAsiaTheme="minorHAnsi" w:hAnsi="Consolas" w:cs="Consolas"/>
+          <w:color w:val="000000"/>
+          <w:sz w:val="19"/>
+          <w:szCs w:val="19"/>
+          <w:lang w:eastAsia="en-US"/>
+        </w:rPr>
+      </w:pPr>
+      <w:r>
+        <w:rPr>
+          <w:rFonts w:ascii="Consolas" w:eastAsiaTheme="minorHAnsi" w:hAnsi="Consolas" w:cs="Consolas"/>
+          <w:color w:val="000000"/>
+          <w:sz w:val="19"/>
+          <w:szCs w:val="19"/>
+          <w:lang w:eastAsia="en-US"/>
+        </w:rPr>
+        <w:t xml:space="preserve">        </w:t>
+      </w:r>
+      <w:r>
+        <w:rPr>
+          <w:rFonts w:ascii="Consolas" w:eastAsiaTheme="minorHAnsi" w:hAnsi="Consolas" w:cs="Consolas"/>
+          <w:color w:val="0000FF"/>
+          <w:sz w:val="19"/>
+          <w:szCs w:val="19"/>
+          <w:lang w:eastAsia="en-US"/>
+        </w:rPr>
+        <w:t>public</w:t>
+      </w:r>
+      <w:r>
+        <w:rPr>
+          <w:rFonts w:ascii="Consolas" w:eastAsiaTheme="minorHAnsi" w:hAnsi="Consolas" w:cs="Consolas"/>
+          <w:color w:val="000000"/>
+          <w:sz w:val="19"/>
+          <w:szCs w:val="19"/>
+          <w:lang w:eastAsia="en-US"/>
+        </w:rPr>
+        <w:t xml:space="preserve"> IngoingInvoiceMap()</w:t>
+      </w:r>
+      <w:bookmarkStart w:id="3" w:name="_GoBack"/>
+      <w:bookmarkEnd w:id="3"/>
+    </w:p>
+    <w:p>
+      <w:pPr>
+        <w:suppressAutoHyphens w:val="0"/>
+        <w:autoSpaceDE w:val="0"/>
+        <w:autoSpaceDN w:val="0"/>
+        <w:adjustRightInd w:val="0"/>
+        <w:spacing w:before="0" w:after="0" w:afterAutospacing="0" w:line="240" w:lineRule="auto"/>
+        <w:ind w:firstLine="0"/>
+        <w:jc w:val="left"/>
+        <w:rPr>
+          <w:rFonts w:ascii="Consolas" w:eastAsiaTheme="minorHAnsi" w:hAnsi="Consolas" w:cs="Consolas"/>
+          <w:color w:val="000000"/>
+          <w:sz w:val="19"/>
+          <w:szCs w:val="19"/>
+          <w:lang w:eastAsia="en-US"/>
+        </w:rPr>
+      </w:pPr>
+      <w:r>
+        <w:rPr>
+          <w:rFonts w:ascii="Consolas" w:eastAsiaTheme="minorHAnsi" w:hAnsi="Consolas" w:cs="Consolas"/>
+          <w:color w:val="000000"/>
+          <w:sz w:val="19"/>
+          <w:szCs w:val="19"/>
+          <w:lang w:eastAsia="en-US"/>
+        </w:rPr>
+        <w:t xml:space="preserve">        {</w:t>
+      </w:r>
+    </w:p>
+    <w:p>
+      <w:pPr>
+        <w:suppressAutoHyphens w:val="0"/>
+        <w:autoSpaceDE w:val="0"/>
+        <w:autoSpaceDN w:val="0"/>
+        <w:adjustRightInd w:val="0"/>
+        <w:spacing w:before="0" w:after="0" w:afterAutospacing="0" w:line="240" w:lineRule="auto"/>
+        <w:ind w:firstLine="0"/>
+        <w:jc w:val="left"/>
+        <w:rPr>
+          <w:rFonts w:ascii="Consolas" w:eastAsiaTheme="minorHAnsi" w:hAnsi="Consolas" w:cs="Consolas"/>
+          <w:color w:val="000000"/>
+          <w:sz w:val="19"/>
+          <w:szCs w:val="19"/>
+          <w:lang w:eastAsia="en-US"/>
+        </w:rPr>
+      </w:pPr>
+      <w:r>
+        <w:rPr>
+          <w:rFonts w:ascii="Consolas" w:eastAsiaTheme="minorHAnsi" w:hAnsi="Consolas" w:cs="Consolas"/>
+          <w:color w:val="000000"/>
+          <w:sz w:val="19"/>
+          <w:szCs w:val="19"/>
+          <w:lang w:eastAsia="en-US"/>
+        </w:rPr>
+        <w:t xml:space="preserve">            Map(x =&gt; x.SupplierInfo);</w:t>
+      </w:r>
+    </w:p>
+    <w:p>
+      <w:pPr>
+        <w:suppressAutoHyphens w:val="0"/>
+        <w:autoSpaceDE w:val="0"/>
+        <w:autoSpaceDN w:val="0"/>
+        <w:adjustRightInd w:val="0"/>
+        <w:spacing w:before="0" w:after="0" w:afterAutospacing="0" w:line="240" w:lineRule="auto"/>
+        <w:ind w:firstLine="0"/>
+        <w:jc w:val="left"/>
+        <w:rPr>
+          <w:rFonts w:ascii="Consolas" w:eastAsiaTheme="minorHAnsi" w:hAnsi="Consolas" w:cs="Consolas"/>
+          <w:color w:val="000000"/>
+          <w:sz w:val="19"/>
+          <w:szCs w:val="19"/>
+          <w:lang w:eastAsia="en-US"/>
+        </w:rPr>
+      </w:pPr>
+      <w:r>
+        <w:rPr>
+          <w:rFonts w:ascii="Consolas" w:eastAsiaTheme="minorHAnsi" w:hAnsi="Consolas" w:cs="Consolas"/>
+          <w:color w:val="000000"/>
+          <w:sz w:val="19"/>
+          <w:szCs w:val="19"/>
+          <w:lang w:eastAsia="en-US"/>
+        </w:rPr>
+        <w:t xml:space="preserve">        }</w:t>
+      </w:r>
+    </w:p>
+    <w:p>
+      <w:pPr>
+        <w:suppressAutoHyphens w:val="0"/>
+        <w:spacing w:before="0" w:after="160" w:afterAutospacing="0" w:line="259" w:lineRule="auto"/>
+        <w:ind w:firstLine="0"/>
+        <w:jc w:val="left"/>
+        <w:rPr>
+          <w:rFonts w:eastAsiaTheme="majorEastAsia"/>
+        </w:rPr>
+      </w:pPr>
+      <w:r>
+        <w:rPr>
+          <w:rFonts w:ascii="Consolas" w:eastAsiaTheme="minorHAnsi" w:hAnsi="Consolas" w:cs="Consolas"/>
+          <w:color w:val="000000"/>
+          <w:sz w:val="19"/>
+          <w:szCs w:val="19"/>
+          <w:lang w:eastAsia="en-US"/>
+        </w:rPr>
+        <w:t xml:space="preserve">    }</w:t>
       </w:r>
     </w:p>
     <w:p>
@@ -11602,18 +15069,18 @@
             <v:path o:extrusionok="f" gradientshapeok="t" o:connecttype="rect"/>
             <o:lock v:ext="edit" aspectratio="t"/>
           </v:shapetype>
-          <v:shape id="_x0000_i1025" type="#_x0000_t75" style="width:453.5pt;height:169.8pt" o:ole="">
-            <v:imagedata r:id="rId9" o:title=""/>
+          <v:shape id="_x0000_i1025" type="#_x0000_t75" style="width:453.75pt;height:169.5pt" o:ole="">
+            <v:imagedata r:id="rId8" o:title=""/>
           </v:shape>
-          <o:OLEObject Type="Embed" ProgID="Visio.DrawingConvertable.15" ShapeID="_x0000_i1025" DrawAspect="Content" ObjectID="_1547156037" r:id="rId10"/>
+          <o:OLEObject Type="Embed" ProgID="Visio.DrawingConvertable.15" ShapeID="_x0000_i1025" DrawAspect="Content" ObjectID="_1547211357" r:id="rId9"/>
         </w:object>
       </w:r>
       <w:r>
         <w:object w:dxaOrig="5042" w:dyaOrig="3817">
-          <v:shape id="_x0000_i1026" type="#_x0000_t75" style="width:220.3pt;height:165.5pt" o:ole="">
-            <v:imagedata r:id="rId11" o:title=""/>
+          <v:shape id="_x0000_i1026" type="#_x0000_t75" style="width:220.5pt;height:165.75pt" o:ole="">
+            <v:imagedata r:id="rId10" o:title=""/>
           </v:shape>
-          <o:OLEObject Type="Embed" ProgID="Visio.DrawingConvertable.15" ShapeID="_x0000_i1026" DrawAspect="Content" ObjectID="_1547156038" r:id="rId12"/>
+          <o:OLEObject Type="Embed" ProgID="Visio.DrawingConvertable.15" ShapeID="_x0000_i1026" DrawAspect="Content" ObjectID="_1547211358" r:id="rId11"/>
         </w:object>
       </w:r>
     </w:p>
@@ -11640,10 +15107,10 @@
       </w:pPr>
       <w:r>
         <w:object w:dxaOrig="5042" w:dyaOrig="3817">
-          <v:shape id="_x0000_i1027" type="#_x0000_t75" style="width:252.55pt;height:190.2pt" o:ole="">
-            <v:imagedata r:id="rId13" o:title=""/>
+          <v:shape id="_x0000_i1027" type="#_x0000_t75" style="width:252.75pt;height:190.5pt" o:ole="">
+            <v:imagedata r:id="rId12" o:title=""/>
           </v:shape>
-          <o:OLEObject Type="Embed" ProgID="Visio.DrawingConvertable.15" ShapeID="_x0000_i1027" DrawAspect="Content" ObjectID="_1547156039" r:id="rId14"/>
+          <o:OLEObject Type="Embed" ProgID="Visio.DrawingConvertable.15" ShapeID="_x0000_i1027" DrawAspect="Content" ObjectID="_1547211359" r:id="rId13"/>
         </w:object>
       </w:r>
     </w:p>
@@ -11677,10 +15144,10 @@
       </w:pPr>
       <w:r>
         <w:object w:dxaOrig="10382" w:dyaOrig="3817">
-          <v:shape id="_x0000_i1028" type="#_x0000_t75" style="width:453.5pt;height:166.55pt" o:ole="">
-            <v:imagedata r:id="rId15" o:title=""/>
+          <v:shape id="_x0000_i1028" type="#_x0000_t75" style="width:453.75pt;height:166.5pt" o:ole="">
+            <v:imagedata r:id="rId14" o:title=""/>
           </v:shape>
-          <o:OLEObject Type="Embed" ProgID="Visio.DrawingConvertable.15" ShapeID="_x0000_i1028" DrawAspect="Content" ObjectID="_1547156040" r:id="rId16"/>
+          <o:OLEObject Type="Embed" ProgID="Visio.DrawingConvertable.15" ShapeID="_x0000_i1028" DrawAspect="Content" ObjectID="_1547211360" r:id="rId15"/>
         </w:object>
       </w:r>
     </w:p>
@@ -11691,10 +15158,10 @@
       </w:pPr>
       <w:r>
         <w:object w:dxaOrig="10382" w:dyaOrig="3817">
-          <v:shape id="_x0000_i1029" type="#_x0000_t75" style="width:453.5pt;height:166.55pt" o:ole="">
-            <v:imagedata r:id="rId17" o:title=""/>
+          <v:shape id="_x0000_i1029" type="#_x0000_t75" style="width:453.75pt;height:166.5pt" o:ole="">
+            <v:imagedata r:id="rId16" o:title=""/>
           </v:shape>
-          <o:OLEObject Type="Embed" ProgID="Visio.DrawingConvertable.15" ShapeID="_x0000_i1029" DrawAspect="Content" ObjectID="_1547156041" r:id="rId18"/>
+          <o:OLEObject Type="Embed" ProgID="Visio.DrawingConvertable.15" ShapeID="_x0000_i1029" DrawAspect="Content" ObjectID="_1547211361" r:id="rId17"/>
         </w:object>
       </w:r>
     </w:p>
@@ -11730,6 +15197,7 @@
       </w:pPr>
       <w:bookmarkStart w:id="9" w:name="_Toc473414110"/>
       <w:r>
+        <w:lastRenderedPageBreak/>
         <w:t>Web aplikacija</w:t>
       </w:r>
       <w:bookmarkEnd w:id="9"/>
@@ -11751,10 +15219,10 @@
       </w:pPr>
       <w:r>
         <w:object w:dxaOrig="8082" w:dyaOrig="4355">
-          <v:shape id="_x0000_i1030" type="#_x0000_t75" style="width:404.05pt;height:217.05pt" o:ole="">
-            <v:imagedata r:id="rId19" o:title=""/>
+          <v:shape id="_x0000_i1030" type="#_x0000_t75" style="width:404.25pt;height:216.75pt" o:ole="">
+            <v:imagedata r:id="rId18" o:title=""/>
           </v:shape>
-          <o:OLEObject Type="Embed" ProgID="Visio.DrawingConvertable.15" ShapeID="_x0000_i1030" DrawAspect="Content" ObjectID="_1547156042" r:id="rId20"/>
+          <o:OLEObject Type="Embed" ProgID="Visio.DrawingConvertable.15" ShapeID="_x0000_i1030" DrawAspect="Content" ObjectID="_1547211362" r:id="rId19"/>
         </w:object>
       </w:r>
     </w:p>
@@ -11765,10 +15233,10 @@
       </w:pPr>
       <w:r>
         <w:object w:dxaOrig="8082" w:dyaOrig="4355">
-          <v:shape id="_x0000_i1031" type="#_x0000_t75" style="width:404.05pt;height:217.05pt" o:ole="">
-            <v:imagedata r:id="rId21" o:title=""/>
+          <v:shape id="_x0000_i1031" type="#_x0000_t75" style="width:404.25pt;height:216.75pt" o:ole="">
+            <v:imagedata r:id="rId20" o:title=""/>
           </v:shape>
-          <o:OLEObject Type="Embed" ProgID="Visio.DrawingConvertable.15" ShapeID="_x0000_i1031" DrawAspect="Content" ObjectID="_1547156043" r:id="rId22"/>
+          <o:OLEObject Type="Embed" ProgID="Visio.DrawingConvertable.15" ShapeID="_x0000_i1031" DrawAspect="Content" ObjectID="_1547211363" r:id="rId21"/>
         </w:object>
       </w:r>
     </w:p>
@@ -11791,6 +15259,7 @@
       </w:pPr>
       <w:bookmarkStart w:id="11" w:name="_Toc473414112"/>
       <w:r>
+        <w:lastRenderedPageBreak/>
         <w:t>Zaslon generiranja izvješća</w:t>
       </w:r>
       <w:bookmarkEnd w:id="11"/>
@@ -11802,10 +15271,10 @@
       </w:pPr>
       <w:r>
         <w:object w:dxaOrig="8082" w:dyaOrig="4355">
-          <v:shape id="_x0000_i1032" type="#_x0000_t75" style="width:404.05pt;height:217.05pt" o:ole="">
-            <v:imagedata r:id="rId23" o:title=""/>
+          <v:shape id="_x0000_i1032" type="#_x0000_t75" style="width:404.25pt;height:216.75pt" o:ole="">
+            <v:imagedata r:id="rId22" o:title=""/>
           </v:shape>
-          <o:OLEObject Type="Embed" ProgID="Visio.DrawingConvertable.15" ShapeID="_x0000_i1032" DrawAspect="Content" ObjectID="_1547156044" r:id="rId24"/>
+          <o:OLEObject Type="Embed" ProgID="Visio.DrawingConvertable.15" ShapeID="_x0000_i1032" DrawAspect="Content" ObjectID="_1547211364" r:id="rId23"/>
         </w:object>
       </w:r>
     </w:p>
@@ -11841,21 +15310,63 @@
       </w:pPr>
       <w:bookmarkStart w:id="12" w:name="_Toc473414113"/>
       <w:r>
+        <w:t>Zaslon pregleda podataka</w:t>
+      </w:r>
+      <w:bookmarkEnd w:id="12"/>
+    </w:p>
+    <w:p>
+      <w:pPr>
+        <w:ind w:firstLine="0"/>
+      </w:pPr>
+      <w:r>
+        <w:object w:dxaOrig="9620" w:dyaOrig="4355">
+          <v:shape id="_x0000_i1033" type="#_x0000_t75" style="width:453.75pt;height:205.5pt" o:ole="">
+            <v:imagedata r:id="rId24" o:title=""/>
+          </v:shape>
+          <o:OLEObject Type="Embed" ProgID="Visio.DrawingConvertable.15" ShapeID="_x0000_i1033" DrawAspect="Content" ObjectID="_1547211365" r:id="rId25"/>
+        </w:object>
+      </w:r>
+    </w:p>
+    <w:p>
+      <w:pPr>
+        <w:rPr>
+          <w:rFonts w:eastAsiaTheme="majorEastAsia"/>
+        </w:rPr>
+      </w:pPr>
+      <w:r>
+        <w:rPr>
+          <w:rFonts w:eastAsiaTheme="majorEastAsia"/>
+        </w:rPr>
+        <w:t xml:space="preserve">Na zaslonu pregleda podataka biti će prikazane sve stavke odabrane knjigovodstvene knjige u obliku tablice. Korisniku će biti ponuđen gumb za stvaranje nove stavke (koji će ga dovesti do zaslona forme za unos podataka). Uz svaku </w:t>
+      </w:r>
+      <w:r>
+        <w:rPr>
+          <w:rFonts w:eastAsiaTheme="majorEastAsia"/>
+        </w:rPr>
         <w:lastRenderedPageBreak/>
-        <w:t>Zaslon pregleda podataka</w:t>
-      </w:r>
-      <w:bookmarkEnd w:id="12"/>
+        <w:t>stavku stajati će njoj pripadajući gumbi za uređivanje i brisanje. Gumb za uređivanje će korisnika dovesti do zaslona forme za unos podataka – u ovom slučaju će forma biti popunjena postojećim podacima.</w:t>
+      </w:r>
+    </w:p>
+    <w:p>
+      <w:pPr>
+        <w:pStyle w:val="Heading3"/>
+      </w:pPr>
+      <w:bookmarkStart w:id="13" w:name="_Toc473414114"/>
+      <w:r>
+        <w:t>Zaslon za unos i uređivanje podataka</w:t>
+      </w:r>
+      <w:bookmarkEnd w:id="13"/>
     </w:p>
     <w:p>
       <w:pPr>
         <w:ind w:firstLine="0"/>
       </w:pPr>
       <w:r>
-        <w:object w:dxaOrig="9620" w:dyaOrig="4355">
-          <v:shape id="_x0000_i1033" type="#_x0000_t75" style="width:453.5pt;height:205.25pt" o:ole="">
-            <v:imagedata r:id="rId25" o:title=""/>
+        <w:object w:dxaOrig="8082" w:dyaOrig="4355">
+          <v:shape id="_x0000_i1034" type="#_x0000_t75" style="width:404.25pt;height:216.75pt" o:ole="">
+            <v:imagedata r:id="rId26" o:title=""/>
           </v:shape>
-          <o:OLEObject Type="Embed" ProgID="Visio.DrawingConvertable.15" ShapeID="_x0000_i1033" DrawAspect="Content" ObjectID="_1547156045" r:id="rId26"/>
+          <o:OLEObject Type="Embed" ProgID="Visio.DrawingConvertable.15" ShapeID="_x0000_i1034" DrawAspect="Content" ObjectID="_1547211366" r:id="rId27"/>
         </w:object>
       </w:r>
     </w:p>
@@ -11869,43 +15380,6 @@
         <w:rPr>
           <w:rFonts w:eastAsiaTheme="majorEastAsia"/>
         </w:rPr>
-        <w:t>Na zaslonu pregleda podataka biti će prikazane sve stavke odabrane knjigovodstvene knjige u obliku tablice. Korisniku će biti ponuđen gumb za stvaranje nove stavke (koji će ga dovesti do zaslona forme za unos podataka). Uz svaku stavku stajati će njoj pripadajući gumbi za uređivanje i brisanje. Gumb za uređivanje će korisnika dovesti do zaslona forme za unos podataka – u ovom slučaju će forma biti popunjena postojećim podacima.</w:t>
-      </w:r>
-    </w:p>
-    <w:p>
-      <w:pPr>
-        <w:pStyle w:val="Heading3"/>
-      </w:pPr>
-      <w:bookmarkStart w:id="13" w:name="_Toc473414114"/>
-      <w:r>
-        <w:t>Zaslon za unos i uređivanje podataka</w:t>
-      </w:r>
-      <w:bookmarkEnd w:id="13"/>
-    </w:p>
-    <w:p>
-      <w:pPr>
-        <w:ind w:firstLine="0"/>
-      </w:pPr>
-      <w:r>
-        <w:object w:dxaOrig="8082" w:dyaOrig="4355">
-          <v:shape id="_x0000_i1034" type="#_x0000_t75" style="width:404.05pt;height:217.05pt" o:ole="">
-            <v:imagedata r:id="rId27" o:title=""/>
-          </v:shape>
-          <o:OLEObject Type="Embed" ProgID="Visio.DrawingConvertable.15" ShapeID="_x0000_i1034" DrawAspect="Content" ObjectID="_1547156046" r:id="rId28"/>
-        </w:object>
-      </w:r>
-    </w:p>
-    <w:p>
-      <w:pPr>
-        <w:rPr>
-          <w:rFonts w:eastAsiaTheme="majorEastAsia"/>
-        </w:rPr>
-      </w:pPr>
-      <w:r>
-        <w:rPr>
-          <w:rFonts w:eastAsiaTheme="majorEastAsia"/>
-        </w:rPr>
-        <w:lastRenderedPageBreak/>
         <w:t>Na zaslonu za unos i uređivanje podataka će biti prikazana polja pojedinih atributa stavke. Netrivijalna polja za unos će biti potpomognuta padajućim kalendarima i padajućim izbornicima. Postojati će gumb za odustajanje od promjena i gumb za spremanje promjena u sustav. Uz polja za unos po potrebi će se pojavljivati validacijske poruke.</w:t>
       </w:r>
     </w:p>
@@ -11977,7 +15451,7 @@
                     </pic:cNvPicPr>
                   </pic:nvPicPr>
                   <pic:blipFill>
-                    <a:blip r:embed="rId29">
+                    <a:blip r:embed="rId28">
                       <a:extLst>
                         <a:ext uri="{28A0092B-C50C-407E-A947-70E740481C1C}">
                           <a14:useLocalDpi xmlns:a14="http://schemas.microsoft.com/office/drawing/2010/main" val="0"/>
@@ -12075,7 +15549,7 @@
                     </pic:cNvPicPr>
                   </pic:nvPicPr>
                   <pic:blipFill rotWithShape="1">
-                    <a:blip r:embed="rId30">
+                    <a:blip r:embed="rId29">
                       <a:extLst>
                         <a:ext uri="{28A0092B-C50C-407E-A947-70E740481C1C}">
                           <a14:useLocalDpi xmlns:a14="http://schemas.microsoft.com/office/drawing/2010/main" val="0"/>
@@ -12132,7 +15606,7 @@
                     </pic:cNvPicPr>
                   </pic:nvPicPr>
                   <pic:blipFill rotWithShape="1">
-                    <a:blip r:embed="rId31">
+                    <a:blip r:embed="rId30">
                       <a:extLst>
                         <a:ext uri="{28A0092B-C50C-407E-A947-70E740481C1C}">
                           <a14:useLocalDpi xmlns:a14="http://schemas.microsoft.com/office/drawing/2010/main" val="0"/>
@@ -12273,7 +15747,7 @@
                     </pic:cNvPicPr>
                   </pic:nvPicPr>
                   <pic:blipFill>
-                    <a:blip r:embed="rId32">
+                    <a:blip r:embed="rId31">
                       <a:extLst>
                         <a:ext uri="{28A0092B-C50C-407E-A947-70E740481C1C}">
                           <a14:useLocalDpi xmlns:a14="http://schemas.microsoft.com/office/drawing/2010/main" val="0"/>
@@ -12393,7 +15867,7 @@
                     </pic:cNvPicPr>
                   </pic:nvPicPr>
                   <pic:blipFill>
-                    <a:blip r:embed="rId33">
+                    <a:blip r:embed="rId32">
                       <a:extLst>
                         <a:ext uri="{28A0092B-C50C-407E-A947-70E740481C1C}">
                           <a14:useLocalDpi xmlns:a14="http://schemas.microsoft.com/office/drawing/2010/main" val="0"/>
@@ -12524,7 +15998,7 @@
                     </pic:cNvPicPr>
                   </pic:nvPicPr>
                   <pic:blipFill>
-                    <a:blip r:embed="rId34">
+                    <a:blip r:embed="rId33">
                       <a:extLst>
                         <a:ext uri="{28A0092B-C50C-407E-A947-70E740481C1C}">
                           <a14:useLocalDpi xmlns:a14="http://schemas.microsoft.com/office/drawing/2010/main" val="0"/>
@@ -12622,7 +16096,7 @@
                     </pic:cNvPicPr>
                   </pic:nvPicPr>
                   <pic:blipFill>
-                    <a:blip r:embed="rId35">
+                    <a:blip r:embed="rId34">
                       <a:extLst>
                         <a:ext uri="{28A0092B-C50C-407E-A947-70E740481C1C}">
                           <a14:useLocalDpi xmlns:a14="http://schemas.microsoft.com/office/drawing/2010/main" val="0"/>
@@ -12676,7 +16150,7 @@
                     </pic:cNvPicPr>
                   </pic:nvPicPr>
                   <pic:blipFill>
-                    <a:blip r:embed="rId36">
+                    <a:blip r:embed="rId35">
                       <a:extLst>
                         <a:ext uri="{28A0092B-C50C-407E-A947-70E740481C1C}">
                           <a14:useLocalDpi xmlns:a14="http://schemas.microsoft.com/office/drawing/2010/main" val="0"/>
@@ -12914,7 +16388,7 @@
                     <pic:cNvPicPr/>
                   </pic:nvPicPr>
                   <pic:blipFill>
-                    <a:blip r:embed="rId37">
+                    <a:blip r:embed="rId36">
                       <a:extLst>
                         <a:ext uri="{28A0092B-C50C-407E-A947-70E740481C1C}">
                           <a14:useLocalDpi xmlns:a14="http://schemas.microsoft.com/office/drawing/2010/main" val="0"/>
@@ -13004,7 +16478,7 @@
                     <pic:cNvPicPr/>
                   </pic:nvPicPr>
                   <pic:blipFill rotWithShape="1">
-                    <a:blip r:embed="rId38"/>
+                    <a:blip r:embed="rId37"/>
                     <a:srcRect l="17343" t="6892" r="31181" b="69151"/>
                     <a:stretch/>
                   </pic:blipFill>
@@ -13067,7 +16541,7 @@
                     <pic:cNvPicPr/>
                   </pic:nvPicPr>
                   <pic:blipFill rotWithShape="1">
-                    <a:blip r:embed="rId39"/>
+                    <a:blip r:embed="rId38"/>
                     <a:srcRect l="17343" t="6892" r="31181" b="63900"/>
                     <a:stretch/>
                   </pic:blipFill>
@@ -13145,7 +16619,7 @@
                     <pic:cNvPicPr/>
                   </pic:nvPicPr>
                   <pic:blipFill rotWithShape="1">
-                    <a:blip r:embed="rId40"/>
+                    <a:blip r:embed="rId39"/>
                     <a:srcRect l="20296" t="21331" r="10517" b="10079"/>
                     <a:stretch/>
                   </pic:blipFill>
@@ -13175,10 +16649,7 @@
     </w:p>
     <w:p>
       <w:r>
-        <w:t xml:space="preserve">Na slici je prikazan pregled knjige izdataka. </w:t>
-      </w:r>
-      <w:r>
-        <w:t xml:space="preserve">Gumb </w:t>
+        <w:t xml:space="preserve">Na slici je prikazan pregled knjige izdataka. Gumb </w:t>
       </w:r>
       <w:r>
         <w:rPr>
@@ -13250,7 +16721,7 @@
                     <pic:cNvPicPr/>
                   </pic:nvPicPr>
                   <pic:blipFill>
-                    <a:blip r:embed="rId41"/>
+                    <a:blip r:embed="rId40"/>
                     <a:stretch>
                       <a:fillRect/>
                     </a:stretch>
@@ -13273,10 +16744,7 @@
     </w:p>
     <w:p>
       <w:r>
-        <w:t>Odabirom stvaranja nove stavke korisniku se predstavlja prazna forma</w:t>
-      </w:r>
-      <w:r>
-        <w:t xml:space="preserve"> (tipa </w:t>
+        <w:t xml:space="preserve">Odabirom stvaranja nove stavke korisniku se predstavlja prazna forma (tipa </w:t>
       </w:r>
       <w:r>
         <w:rPr>
@@ -13285,16 +16753,7 @@
         <w:t>User Control</w:t>
       </w:r>
       <w:r>
-        <w:t>)</w:t>
-      </w:r>
-      <w:r>
-        <w:t xml:space="preserve">  za unos </w:t>
-      </w:r>
-      <w:r>
-        <w:t xml:space="preserve">podataka o novoj stavki knjige. </w:t>
-      </w:r>
-      <w:r>
-        <w:t xml:space="preserve">Za polje </w:t>
+        <w:t xml:space="preserve">)  za unos podataka o novoj stavki knjige. Za polje </w:t>
       </w:r>
       <w:r>
         <w:rPr>
@@ -13321,19 +16780,7 @@
         <w:t>VAT Percentage</w:t>
       </w:r>
       <w:r>
-        <w:t xml:space="preserve">) ponuđena padajuća lista svih propisanih </w:t>
-      </w:r>
-      <w:r>
-        <w:t>kategorija poreza na dodanu vrijednost.</w:t>
-      </w:r>
-      <w:r>
-        <w:t xml:space="preserve"> Ukoliko neko polje nije ispravno popunjeno</w:t>
-      </w:r>
-      <w:r>
-        <w:t xml:space="preserve"> ili je prazno, a ne smije biti</w:t>
-      </w:r>
-      <w:r>
-        <w:t>, korisniku se crvenom bojom prikazuju validacijske poruke.</w:t>
+        <w:t>) ponuđena padajuća lista svih propisanih kategorija poreza na dodanu vrijednost. Ukoliko neko polje nije ispravno popunjeno ili je prazno, a ne smije biti, korisniku se crvenom bojom prikazuju validacijske poruke.</w:t>
       </w:r>
     </w:p>
     <w:p>
@@ -13347,13 +16794,7 @@
         <w:t>Ok</w:t>
       </w:r>
       <w:r>
-        <w:t>, podaci</w:t>
-      </w:r>
-      <w:r>
-        <w:t xml:space="preserve"> iz forme se pohranjuju</w:t>
-      </w:r>
-      <w:r>
-        <w:t xml:space="preserve"> (uz uvjet da je forma uspješno validirana). Ukoliko podaci nisu uspješno validirani tokom pritiska na gumb </w:t>
+        <w:t xml:space="preserve">, podaci iz forme se pohranjuju (uz uvjet da je forma uspješno validirana). Ukoliko podaci nisu uspješno validirani tokom pritiska na gumb </w:t>
       </w:r>
       <w:r>
         <w:rPr>
@@ -13362,10 +16803,7 @@
         <w:t>Ok</w:t>
       </w:r>
       <w:r>
-        <w:t>, korisnik ostaje na prikazanoj formi uz prikaz validacijskih poruka. Korisnik m</w:t>
-      </w:r>
-      <w:r>
-        <w:t xml:space="preserve">ože odustati od unosa klikom na </w:t>
+        <w:t xml:space="preserve">, korisnik ostaje na prikazanoj formi uz prikaz validacijskih poruka. Korisnik može odustati od unosa klikom na </w:t>
       </w:r>
       <w:r>
         <w:rPr>
@@ -13423,7 +16861,7 @@
                     <pic:cNvPicPr/>
                   </pic:nvPicPr>
                   <pic:blipFill rotWithShape="1">
-                    <a:blip r:embed="rId42"/>
+                    <a:blip r:embed="rId41"/>
                     <a:srcRect l="26199" t="27568" r="38007" b="14016"/>
                     <a:stretch/>
                   </pic:blipFill>
@@ -13462,10 +16900,7 @@
         <w:t>Ok</w:t>
       </w:r>
       <w:r>
-        <w:t xml:space="preserve"> pokreće </w:t>
-      </w:r>
-      <w:r>
-        <w:t xml:space="preserve">pohranu podataka, a Gumb </w:t>
+        <w:t xml:space="preserve"> pokreće pohranu podataka, a Gumb </w:t>
       </w:r>
       <w:r>
         <w:rPr>
@@ -13474,10 +16909,7 @@
         <w:t>Cancel</w:t>
       </w:r>
       <w:r>
-        <w:t xml:space="preserve"> služi za odustajan</w:t>
-      </w:r>
-      <w:r>
-        <w:t>je od izmjena unesenih u formu.</w:t>
+        <w:t xml:space="preserve"> služi za odustajanje od izmjena unesenih u formu.</w:t>
       </w:r>
     </w:p>
     <w:p>
@@ -13520,7 +16952,7 @@
                     <pic:cNvPicPr/>
                   </pic:nvPicPr>
                   <pic:blipFill>
-                    <a:blip r:embed="rId43"/>
+                    <a:blip r:embed="rId42"/>
                     <a:stretch>
                       <a:fillRect/>
                     </a:stretch>
@@ -13568,7 +17000,7 @@
                     <pic:cNvPicPr/>
                   </pic:nvPicPr>
                   <pic:blipFill rotWithShape="1">
-                    <a:blip r:embed="rId44"/>
+                    <a:blip r:embed="rId43"/>
                     <a:srcRect r="2690"/>
                     <a:stretch/>
                   </pic:blipFill>
@@ -13605,22 +17037,10 @@
         <w:rPr>
           <w:i/>
         </w:rPr>
-        <w:t>Create</w:t>
-      </w:r>
-      <w:r>
-        <w:rPr>
-          <w:i/>
-        </w:rPr>
-        <w:t xml:space="preserve"> report</w:t>
-      </w:r>
-      <w:r>
-        <w:t xml:space="preserve"> pokreće se postupak stvaranja izvješća, te se korisniku vraća datoteka izvješća</w:t>
-      </w:r>
-      <w:r>
-        <w:t xml:space="preserve"> u HTML obliku</w:t>
-      </w:r>
-      <w:r>
-        <w:t>.</w:t>
+        <w:t>Create report</w:t>
+      </w:r>
+      <w:r>
+        <w:t xml:space="preserve"> pokreće se postupak stvaranja izvješća, te se korisniku vraća datoteka izvješća u HTML obliku.</w:t>
       </w:r>
     </w:p>
     <w:p>
@@ -13645,7 +17065,7 @@
                     <pic:cNvPicPr/>
                   </pic:nvPicPr>
                   <pic:blipFill rotWithShape="1">
-                    <a:blip r:embed="rId45"/>
+                    <a:blip r:embed="rId44"/>
                     <a:srcRect l="30442" t="16737" r="17197" b="11518"/>
                     <a:stretch/>
                   </pic:blipFill>
@@ -13686,13 +17106,7 @@
     </w:p>
     <w:p>
       <w:r>
-        <w:t xml:space="preserve">Umjesto standardnog pristupa u </w:t>
-      </w:r>
-      <w:r>
-        <w:t xml:space="preserve">MVVM arhitekturi </w:t>
-      </w:r>
-      <w:r>
-        <w:t xml:space="preserve">(gdje se model nalazi unutar samog projekta), model podataka je uzet iz projekta </w:t>
+        <w:t xml:space="preserve">Umjesto standardnog pristupa u MVVM arhitekturi (gdje se model nalazi unutar samog projekta), model podataka je uzet iz projekta </w:t>
       </w:r>
       <w:r>
         <w:rPr>
@@ -13701,10 +17115,7 @@
         <w:t>DataRepository</w:t>
       </w:r>
       <w:r>
-        <w:t>, gdje se nalaze potrebni Repozitoriji i klase koje opisuju model baze podataka</w:t>
-      </w:r>
-      <w:r>
-        <w:t>.</w:t>
+        <w:t>, gdje se nalaze potrebni Repozitoriji i klase koje opisuju model baze podataka.</w:t>
       </w:r>
     </w:p>
     <w:p>
@@ -13719,8 +17130,8 @@
       </w:r>
     </w:p>
     <w:sectPr>
-      <w:footerReference w:type="even" r:id="rId46"/>
-      <w:footerReference w:type="default" r:id="rId47"/>
+      <w:footerReference w:type="even" r:id="rId45"/>
+      <w:footerReference w:type="default" r:id="rId46"/>
       <w:pgSz w:w="11906" w:h="16838"/>
       <w:pgMar w:top="1417" w:right="1417" w:bottom="1417" w:left="1417" w:header="708" w:footer="708" w:gutter="0"/>
       <w:pgNumType w:start="0"/>
@@ -13733,7 +17144,7 @@
 </file>
 
 <file path=word/endnotes.xml><?xml version="1.0" encoding="utf-8"?>
-<w:endnotes xmlns:wpc="http://schemas.microsoft.com/office/word/2010/wordprocessingCanvas" xmlns:mc="http://schemas.openxmlformats.org/markup-compatibility/2006" xmlns:o="urn:schemas-microsoft-com:office:office" xmlns:r="http://schemas.openxmlformats.org/officeDocument/2006/relationships" xmlns:m="http://schemas.openxmlformats.org/officeDocument/2006/math" xmlns:v="urn:schemas-microsoft-com:vml" xmlns:wp14="http://schemas.microsoft.com/office/word/2010/wordprocessingDrawing" xmlns:wp="http://schemas.openxmlformats.org/drawingml/2006/wordprocessingDrawing" xmlns:w10="urn:schemas-microsoft-com:office:word" xmlns:w="http://schemas.openxmlformats.org/wordprocessingml/2006/main" xmlns:w14="http://schemas.microsoft.com/office/word/2010/wordml" xmlns:wpg="http://schemas.microsoft.com/office/word/2010/wordprocessingGroup" xmlns:wpi="http://schemas.microsoft.com/office/word/2010/wordprocessingInk" xmlns:wne="http://schemas.microsoft.com/office/word/2006/wordml" xmlns:wps="http://schemas.microsoft.com/office/word/2010/wordprocessingShape" mc:Ignorable="w14 wp14">
+<w:endnotes xmlns:wpc="http://schemas.microsoft.com/office/word/2010/wordprocessingCanvas" xmlns:cx="http://schemas.microsoft.com/office/drawing/2014/chartex" xmlns:mc="http://schemas.openxmlformats.org/markup-compatibility/2006" xmlns:o="urn:schemas-microsoft-com:office:office" xmlns:r="http://schemas.openxmlformats.org/officeDocument/2006/relationships" xmlns:m="http://schemas.openxmlformats.org/officeDocument/2006/math" xmlns:v="urn:schemas-microsoft-com:vml" xmlns:wp14="http://schemas.microsoft.com/office/word/2010/wordprocessingDrawing" xmlns:wp="http://schemas.openxmlformats.org/drawingml/2006/wordprocessingDrawing" xmlns:w10="urn:schemas-microsoft-com:office:word" xmlns:w="http://schemas.openxmlformats.org/wordprocessingml/2006/main" xmlns:w14="http://schemas.microsoft.com/office/word/2010/wordml" xmlns:w15="http://schemas.microsoft.com/office/word/2012/wordml" xmlns:w16se="http://schemas.microsoft.com/office/word/2015/wordml/symex" xmlns:wpg="http://schemas.microsoft.com/office/word/2010/wordprocessingGroup" xmlns:wpi="http://schemas.microsoft.com/office/word/2010/wordprocessingInk" xmlns:wne="http://schemas.microsoft.com/office/word/2006/wordml" xmlns:wps="http://schemas.microsoft.com/office/word/2010/wordprocessingShape" mc:Ignorable="w14 w15 w16se wp14">
   <w:endnote w:type="separator" w:id="-1">
     <w:p>
       <w:pPr>
@@ -13758,7 +17169,7 @@
 </file>
 
 <file path=word/footer1.xml><?xml version="1.0" encoding="utf-8"?>
-<w:ftr xmlns:wpc="http://schemas.microsoft.com/office/word/2010/wordprocessingCanvas" xmlns:mc="http://schemas.openxmlformats.org/markup-compatibility/2006" xmlns:o="urn:schemas-microsoft-com:office:office" xmlns:r="http://schemas.openxmlformats.org/officeDocument/2006/relationships" xmlns:m="http://schemas.openxmlformats.org/officeDocument/2006/math" xmlns:v="urn:schemas-microsoft-com:vml" xmlns:wp14="http://schemas.microsoft.com/office/word/2010/wordprocessingDrawing" xmlns:wp="http://schemas.openxmlformats.org/drawingml/2006/wordprocessingDrawing" xmlns:w10="urn:schemas-microsoft-com:office:word" xmlns:w="http://schemas.openxmlformats.org/wordprocessingml/2006/main" xmlns:w14="http://schemas.microsoft.com/office/word/2010/wordml" xmlns:wpg="http://schemas.microsoft.com/office/word/2010/wordprocessingGroup" xmlns:wpi="http://schemas.microsoft.com/office/word/2010/wordprocessingInk" xmlns:wne="http://schemas.microsoft.com/office/word/2006/wordml" xmlns:wps="http://schemas.microsoft.com/office/word/2010/wordprocessingShape" mc:Ignorable="w14 wp14">
+<w:ftr xmlns:wpc="http://schemas.microsoft.com/office/word/2010/wordprocessingCanvas" xmlns:cx="http://schemas.microsoft.com/office/drawing/2014/chartex" xmlns:mc="http://schemas.openxmlformats.org/markup-compatibility/2006" xmlns:o="urn:schemas-microsoft-com:office:office" xmlns:r="http://schemas.openxmlformats.org/officeDocument/2006/relationships" xmlns:m="http://schemas.openxmlformats.org/officeDocument/2006/math" xmlns:v="urn:schemas-microsoft-com:vml" xmlns:wp14="http://schemas.microsoft.com/office/word/2010/wordprocessingDrawing" xmlns:wp="http://schemas.openxmlformats.org/drawingml/2006/wordprocessingDrawing" xmlns:w10="urn:schemas-microsoft-com:office:word" xmlns:w="http://schemas.openxmlformats.org/wordprocessingml/2006/main" xmlns:w14="http://schemas.microsoft.com/office/word/2010/wordml" xmlns:w15="http://schemas.microsoft.com/office/word/2012/wordml" xmlns:w16se="http://schemas.microsoft.com/office/word/2015/wordml/symex" xmlns:wpg="http://schemas.microsoft.com/office/word/2010/wordprocessingGroup" xmlns:wpi="http://schemas.microsoft.com/office/word/2010/wordprocessingInk" xmlns:wne="http://schemas.microsoft.com/office/word/2006/wordml" xmlns:wps="http://schemas.microsoft.com/office/word/2010/wordprocessingShape" mc:Ignorable="w14 w15 w16se wp14">
   <w:sdt>
     <w:sdtPr>
       <w:id w:val="-22634379"/>
@@ -13785,7 +17196,7 @@
           <w:rPr>
             <w:noProof/>
           </w:rPr>
-          <w:t>2</w:t>
+          <w:t>22</w:t>
         </w:r>
         <w:r>
           <w:fldChar w:fldCharType="end"/>
@@ -13802,7 +17213,7 @@
 </file>
 
 <file path=word/footer2.xml><?xml version="1.0" encoding="utf-8"?>
-<w:ftr xmlns:wpc="http://schemas.microsoft.com/office/word/2010/wordprocessingCanvas" xmlns:mc="http://schemas.openxmlformats.org/markup-compatibility/2006" xmlns:o="urn:schemas-microsoft-com:office:office" xmlns:r="http://schemas.openxmlformats.org/officeDocument/2006/relationships" xmlns:m="http://schemas.openxmlformats.org/officeDocument/2006/math" xmlns:v="urn:schemas-microsoft-com:vml" xmlns:wp14="http://schemas.microsoft.com/office/word/2010/wordprocessingDrawing" xmlns:wp="http://schemas.openxmlformats.org/drawingml/2006/wordprocessingDrawing" xmlns:w10="urn:schemas-microsoft-com:office:word" xmlns:w="http://schemas.openxmlformats.org/wordprocessingml/2006/main" xmlns:w14="http://schemas.microsoft.com/office/word/2010/wordml" xmlns:wpg="http://schemas.microsoft.com/office/word/2010/wordprocessingGroup" xmlns:wpi="http://schemas.microsoft.com/office/word/2010/wordprocessingInk" xmlns:wne="http://schemas.microsoft.com/office/word/2006/wordml" xmlns:wps="http://schemas.microsoft.com/office/word/2010/wordprocessingShape" mc:Ignorable="w14 wp14">
+<w:ftr xmlns:wpc="http://schemas.microsoft.com/office/word/2010/wordprocessingCanvas" xmlns:cx="http://schemas.microsoft.com/office/drawing/2014/chartex" xmlns:mc="http://schemas.openxmlformats.org/markup-compatibility/2006" xmlns:o="urn:schemas-microsoft-com:office:office" xmlns:r="http://schemas.openxmlformats.org/officeDocument/2006/relationships" xmlns:m="http://schemas.openxmlformats.org/officeDocument/2006/math" xmlns:v="urn:schemas-microsoft-com:vml" xmlns:wp14="http://schemas.microsoft.com/office/word/2010/wordprocessingDrawing" xmlns:wp="http://schemas.openxmlformats.org/drawingml/2006/wordprocessingDrawing" xmlns:w10="urn:schemas-microsoft-com:office:word" xmlns:w="http://schemas.openxmlformats.org/wordprocessingml/2006/main" xmlns:w14="http://schemas.microsoft.com/office/word/2010/wordml" xmlns:w15="http://schemas.microsoft.com/office/word/2012/wordml" xmlns:w16se="http://schemas.microsoft.com/office/word/2015/wordml/symex" xmlns:wpg="http://schemas.microsoft.com/office/word/2010/wordprocessingGroup" xmlns:wpi="http://schemas.microsoft.com/office/word/2010/wordprocessingInk" xmlns:wne="http://schemas.microsoft.com/office/word/2006/wordml" xmlns:wps="http://schemas.microsoft.com/office/word/2010/wordprocessingShape" mc:Ignorable="w14 w15 w16se wp14">
   <w:sdt>
     <w:sdtPr>
       <w:id w:val="-1368215788"/>
@@ -13830,7 +17241,7 @@
           <w:rPr>
             <w:noProof/>
           </w:rPr>
-          <w:t>3</w:t>
+          <w:t>21</w:t>
         </w:r>
         <w:r>
           <w:fldChar w:fldCharType="end"/>
@@ -13847,7 +17258,7 @@
 </file>
 
 <file path=word/footnotes.xml><?xml version="1.0" encoding="utf-8"?>
-<w:footnotes xmlns:wpc="http://schemas.microsoft.com/office/word/2010/wordprocessingCanvas" xmlns:mc="http://schemas.openxmlformats.org/markup-compatibility/2006" xmlns:o="urn:schemas-microsoft-com:office:office" xmlns:r="http://schemas.openxmlformats.org/officeDocument/2006/relationships" xmlns:m="http://schemas.openxmlformats.org/officeDocument/2006/math" xmlns:v="urn:schemas-microsoft-com:vml" xmlns:wp14="http://schemas.microsoft.com/office/word/2010/wordprocessingDrawing" xmlns:wp="http://schemas.openxmlformats.org/drawingml/2006/wordprocessingDrawing" xmlns:w10="urn:schemas-microsoft-com:office:word" xmlns:w="http://schemas.openxmlformats.org/wordprocessingml/2006/main" xmlns:w14="http://schemas.microsoft.com/office/word/2010/wordml" xmlns:wpg="http://schemas.microsoft.com/office/word/2010/wordprocessingGroup" xmlns:wpi="http://schemas.microsoft.com/office/word/2010/wordprocessingInk" xmlns:wne="http://schemas.microsoft.com/office/word/2006/wordml" xmlns:wps="http://schemas.microsoft.com/office/word/2010/wordprocessingShape" mc:Ignorable="w14 wp14">
+<w:footnotes xmlns:wpc="http://schemas.microsoft.com/office/word/2010/wordprocessingCanvas" xmlns:cx="http://schemas.microsoft.com/office/drawing/2014/chartex" xmlns:mc="http://schemas.openxmlformats.org/markup-compatibility/2006" xmlns:o="urn:schemas-microsoft-com:office:office" xmlns:r="http://schemas.openxmlformats.org/officeDocument/2006/relationships" xmlns:m="http://schemas.openxmlformats.org/officeDocument/2006/math" xmlns:v="urn:schemas-microsoft-com:vml" xmlns:wp14="http://schemas.microsoft.com/office/word/2010/wordprocessingDrawing" xmlns:wp="http://schemas.openxmlformats.org/drawingml/2006/wordprocessingDrawing" xmlns:w10="urn:schemas-microsoft-com:office:word" xmlns:w="http://schemas.openxmlformats.org/wordprocessingml/2006/main" xmlns:w14="http://schemas.microsoft.com/office/word/2010/wordml" xmlns:w15="http://schemas.microsoft.com/office/word/2012/wordml" xmlns:w16se="http://schemas.microsoft.com/office/word/2015/wordml/symex" xmlns:wpg="http://schemas.microsoft.com/office/word/2010/wordprocessingGroup" xmlns:wpi="http://schemas.microsoft.com/office/word/2010/wordprocessingInk" xmlns:wne="http://schemas.microsoft.com/office/word/2006/wordml" xmlns:wps="http://schemas.microsoft.com/office/word/2010/wordprocessingShape" mc:Ignorable="w14 w15 w16se wp14">
   <w:footnote w:type="separator" w:id="-1">
     <w:p>
       <w:pPr>
@@ -13872,8 +17283,8 @@
 </file>
 
 <file path=word/numbering.xml><?xml version="1.0" encoding="utf-8"?>
-<w:numbering xmlns:wpc="http://schemas.microsoft.com/office/word/2010/wordprocessingCanvas" xmlns:mc="http://schemas.openxmlformats.org/markup-compatibility/2006" xmlns:o="urn:schemas-microsoft-com:office:office" xmlns:r="http://schemas.openxmlformats.org/officeDocument/2006/relationships" xmlns:m="http://schemas.openxmlformats.org/officeDocument/2006/math" xmlns:v="urn:schemas-microsoft-com:vml" xmlns:wp14="http://schemas.microsoft.com/office/word/2010/wordprocessingDrawing" xmlns:wp="http://schemas.openxmlformats.org/drawingml/2006/wordprocessingDrawing" xmlns:w10="urn:schemas-microsoft-com:office:word" xmlns:w="http://schemas.openxmlformats.org/wordprocessingml/2006/main" xmlns:w14="http://schemas.microsoft.com/office/word/2010/wordml" xmlns:wpg="http://schemas.microsoft.com/office/word/2010/wordprocessingGroup" xmlns:wpi="http://schemas.microsoft.com/office/word/2010/wordprocessingInk" xmlns:wne="http://schemas.microsoft.com/office/word/2006/wordml" xmlns:wps="http://schemas.microsoft.com/office/word/2010/wordprocessingShape" mc:Ignorable="w14 wp14">
-  <w:abstractNum w:abstractNumId="0">
+<w:numbering xmlns:wpc="http://schemas.microsoft.com/office/word/2010/wordprocessingCanvas" xmlns:cx="http://schemas.microsoft.com/office/drawing/2014/chartex" xmlns:mc="http://schemas.openxmlformats.org/markup-compatibility/2006" xmlns:o="urn:schemas-microsoft-com:office:office" xmlns:r="http://schemas.openxmlformats.org/officeDocument/2006/relationships" xmlns:m="http://schemas.openxmlformats.org/officeDocument/2006/math" xmlns:v="urn:schemas-microsoft-com:vml" xmlns:wp14="http://schemas.microsoft.com/office/word/2010/wordprocessingDrawing" xmlns:wp="http://schemas.openxmlformats.org/drawingml/2006/wordprocessingDrawing" xmlns:w10="urn:schemas-microsoft-com:office:word" xmlns:w="http://schemas.openxmlformats.org/wordprocessingml/2006/main" xmlns:w14="http://schemas.microsoft.com/office/word/2010/wordml" xmlns:w15="http://schemas.microsoft.com/office/word/2012/wordml" xmlns:w16se="http://schemas.microsoft.com/office/word/2015/wordml/symex" xmlns:wpg="http://schemas.microsoft.com/office/word/2010/wordprocessingGroup" xmlns:wpi="http://schemas.microsoft.com/office/word/2010/wordprocessingInk" xmlns:wne="http://schemas.microsoft.com/office/word/2006/wordml" xmlns:wps="http://schemas.microsoft.com/office/word/2010/wordprocessingShape" mc:Ignorable="w14 w15 w16se wp14">
+  <w:abstractNum w:abstractNumId="0" w15:restartNumberingAfterBreak="0">
     <w:nsid w:val="017E5EFE"/>
     <w:multiLevelType w:val="hybridMultilevel"/>
     <w:tmpl w:val="DEF61A0E"/>
@@ -13959,7 +17370,7 @@
       </w:pPr>
     </w:lvl>
   </w:abstractNum>
-  <w:abstractNum w:abstractNumId="1">
+  <w:abstractNum w:abstractNumId="1" w15:restartNumberingAfterBreak="0">
     <w:nsid w:val="038246EC"/>
     <w:multiLevelType w:val="multilevel"/>
     <w:tmpl w:val="1ACC7F5C"/>
@@ -14076,7 +17487,7 @@
       </w:rPr>
     </w:lvl>
   </w:abstractNum>
-  <w:abstractNum w:abstractNumId="2">
+  <w:abstractNum w:abstractNumId="2" w15:restartNumberingAfterBreak="0">
     <w:nsid w:val="056A5E4D"/>
     <w:multiLevelType w:val="hybridMultilevel"/>
     <w:tmpl w:val="78C4561E"/>
@@ -14190,7 +17601,7 @@
       </w:pPr>
     </w:lvl>
   </w:abstractNum>
-  <w:abstractNum w:abstractNumId="3">
+  <w:abstractNum w:abstractNumId="3" w15:restartNumberingAfterBreak="0">
     <w:nsid w:val="06B7514D"/>
     <w:multiLevelType w:val="hybridMultilevel"/>
     <w:tmpl w:val="99FAA09A"/>
@@ -14276,7 +17687,7 @@
       </w:pPr>
     </w:lvl>
   </w:abstractNum>
-  <w:abstractNum w:abstractNumId="4">
+  <w:abstractNum w:abstractNumId="4" w15:restartNumberingAfterBreak="0">
     <w:nsid w:val="0C5253A7"/>
     <w:multiLevelType w:val="hybridMultilevel"/>
     <w:tmpl w:val="DEF61A0E"/>
@@ -14362,7 +17773,7 @@
       </w:pPr>
     </w:lvl>
   </w:abstractNum>
-  <w:abstractNum w:abstractNumId="5">
+  <w:abstractNum w:abstractNumId="5" w15:restartNumberingAfterBreak="0">
     <w:nsid w:val="0F416A3A"/>
     <w:multiLevelType w:val="hybridMultilevel"/>
     <w:tmpl w:val="DEF61A0E"/>
@@ -14448,7 +17859,7 @@
       </w:pPr>
     </w:lvl>
   </w:abstractNum>
-  <w:abstractNum w:abstractNumId="6">
+  <w:abstractNum w:abstractNumId="6" w15:restartNumberingAfterBreak="0">
     <w:nsid w:val="0FD34226"/>
     <w:multiLevelType w:val="hybridMultilevel"/>
     <w:tmpl w:val="DEF61A0E"/>
@@ -14534,7 +17945,7 @@
       </w:pPr>
     </w:lvl>
   </w:abstractNum>
-  <w:abstractNum w:abstractNumId="7">
+  <w:abstractNum w:abstractNumId="7" w15:restartNumberingAfterBreak="0">
     <w:nsid w:val="151E6772"/>
     <w:multiLevelType w:val="hybridMultilevel"/>
     <w:tmpl w:val="DEF61A0E"/>
@@ -14620,7 +18031,7 @@
       </w:pPr>
     </w:lvl>
   </w:abstractNum>
-  <w:abstractNum w:abstractNumId="8">
+  <w:abstractNum w:abstractNumId="8" w15:restartNumberingAfterBreak="0">
     <w:nsid w:val="1A572B20"/>
     <w:multiLevelType w:val="hybridMultilevel"/>
     <w:tmpl w:val="DEF61A0E"/>
@@ -14706,7 +18117,7 @@
       </w:pPr>
     </w:lvl>
   </w:abstractNum>
-  <w:abstractNum w:abstractNumId="9">
+  <w:abstractNum w:abstractNumId="9" w15:restartNumberingAfterBreak="0">
     <w:nsid w:val="1AB417C1"/>
     <w:multiLevelType w:val="hybridMultilevel"/>
     <w:tmpl w:val="78C4561E"/>
@@ -14820,7 +18231,7 @@
       </w:pPr>
     </w:lvl>
   </w:abstractNum>
-  <w:abstractNum w:abstractNumId="10">
+  <w:abstractNum w:abstractNumId="10" w15:restartNumberingAfterBreak="0">
     <w:nsid w:val="2566752E"/>
     <w:multiLevelType w:val="hybridMultilevel"/>
     <w:tmpl w:val="DEF61A0E"/>
@@ -14906,7 +18317,7 @@
       </w:pPr>
     </w:lvl>
   </w:abstractNum>
-  <w:abstractNum w:abstractNumId="11">
+  <w:abstractNum w:abstractNumId="11" w15:restartNumberingAfterBreak="0">
     <w:nsid w:val="259C00D4"/>
     <w:multiLevelType w:val="hybridMultilevel"/>
     <w:tmpl w:val="DEF61A0E"/>
@@ -14992,7 +18403,7 @@
       </w:pPr>
     </w:lvl>
   </w:abstractNum>
-  <w:abstractNum w:abstractNumId="12">
+  <w:abstractNum w:abstractNumId="12" w15:restartNumberingAfterBreak="0">
     <w:nsid w:val="25F30B3E"/>
     <w:multiLevelType w:val="hybridMultilevel"/>
     <w:tmpl w:val="DEF61A0E"/>
@@ -15078,7 +18489,7 @@
       </w:pPr>
     </w:lvl>
   </w:abstractNum>
-  <w:abstractNum w:abstractNumId="13">
+  <w:abstractNum w:abstractNumId="13" w15:restartNumberingAfterBreak="0">
     <w:nsid w:val="2AAC421E"/>
     <w:multiLevelType w:val="hybridMultilevel"/>
     <w:tmpl w:val="78C4561E"/>
@@ -15192,7 +18603,7 @@
       </w:pPr>
     </w:lvl>
   </w:abstractNum>
-  <w:abstractNum w:abstractNumId="14">
+  <w:abstractNum w:abstractNumId="14" w15:restartNumberingAfterBreak="0">
     <w:nsid w:val="2B120A6E"/>
     <w:multiLevelType w:val="hybridMultilevel"/>
     <w:tmpl w:val="DEF61A0E"/>
@@ -15278,7 +18689,7 @@
       </w:pPr>
     </w:lvl>
   </w:abstractNum>
-  <w:abstractNum w:abstractNumId="15">
+  <w:abstractNum w:abstractNumId="15" w15:restartNumberingAfterBreak="0">
     <w:nsid w:val="2B2D0934"/>
     <w:multiLevelType w:val="hybridMultilevel"/>
     <w:tmpl w:val="DEF61A0E"/>
@@ -15364,7 +18775,7 @@
       </w:pPr>
     </w:lvl>
   </w:abstractNum>
-  <w:abstractNum w:abstractNumId="16">
+  <w:abstractNum w:abstractNumId="16" w15:restartNumberingAfterBreak="0">
     <w:nsid w:val="2B535A5E"/>
     <w:multiLevelType w:val="hybridMultilevel"/>
     <w:tmpl w:val="DEF61A0E"/>
@@ -15450,7 +18861,7 @@
       </w:pPr>
     </w:lvl>
   </w:abstractNum>
-  <w:abstractNum w:abstractNumId="17">
+  <w:abstractNum w:abstractNumId="17" w15:restartNumberingAfterBreak="0">
     <w:nsid w:val="2EFA6290"/>
     <w:multiLevelType w:val="hybridMultilevel"/>
     <w:tmpl w:val="DEF61A0E"/>
@@ -15536,7 +18947,7 @@
       </w:pPr>
     </w:lvl>
   </w:abstractNum>
-  <w:abstractNum w:abstractNumId="18">
+  <w:abstractNum w:abstractNumId="18" w15:restartNumberingAfterBreak="0">
     <w:nsid w:val="2EFA6A35"/>
     <w:multiLevelType w:val="hybridMultilevel"/>
     <w:tmpl w:val="78C4561E"/>
@@ -15650,7 +19061,7 @@
       </w:pPr>
     </w:lvl>
   </w:abstractNum>
-  <w:abstractNum w:abstractNumId="19">
+  <w:abstractNum w:abstractNumId="19" w15:restartNumberingAfterBreak="0">
     <w:nsid w:val="31B51EF0"/>
     <w:multiLevelType w:val="hybridMultilevel"/>
     <w:tmpl w:val="78C4561E"/>
@@ -15764,7 +19175,7 @@
       </w:pPr>
     </w:lvl>
   </w:abstractNum>
-  <w:abstractNum w:abstractNumId="20">
+  <w:abstractNum w:abstractNumId="20" w15:restartNumberingAfterBreak="0">
     <w:nsid w:val="32C029AE"/>
     <w:multiLevelType w:val="hybridMultilevel"/>
     <w:tmpl w:val="78C4561E"/>
@@ -15878,13 +19289,126 @@
       </w:pPr>
     </w:lvl>
   </w:abstractNum>
-  <w:abstractNum w:abstractNumId="21">
+  <w:abstractNum w:abstractNumId="21" w15:restartNumberingAfterBreak="0">
+    <w:nsid w:val="391F1821"/>
+    <w:multiLevelType w:val="hybridMultilevel"/>
+    <w:tmpl w:val="21484244"/>
+    <w:lvl w:ilvl="0" w:tplc="041A0001">
+      <w:start w:val="1"/>
+      <w:numFmt w:val="bullet"/>
+      <w:lvlText w:val=""/>
+      <w:lvlJc w:val="left"/>
+      <w:pPr>
+        <w:ind w:left="1145" w:hanging="360"/>
+      </w:pPr>
+      <w:rPr>
+        <w:rFonts w:ascii="Symbol" w:hAnsi="Symbol" w:hint="default"/>
+      </w:rPr>
+    </w:lvl>
+    <w:lvl w:ilvl="1" w:tplc="041A0003" w:tentative="1">
+      <w:start w:val="1"/>
+      <w:numFmt w:val="bullet"/>
+      <w:lvlText w:val="o"/>
+      <w:lvlJc w:val="left"/>
+      <w:pPr>
+        <w:ind w:left="1865" w:hanging="360"/>
+      </w:pPr>
+      <w:rPr>
+        <w:rFonts w:ascii="Courier New" w:hAnsi="Courier New" w:cs="Courier New" w:hint="default"/>
+      </w:rPr>
+    </w:lvl>
+    <w:lvl w:ilvl="2" w:tplc="041A0005" w:tentative="1">
+      <w:start w:val="1"/>
+      <w:numFmt w:val="bullet"/>
+      <w:lvlText w:val=""/>
+      <w:lvlJc w:val="left"/>
+      <w:pPr>
+        <w:ind w:left="2585" w:hanging="360"/>
+      </w:pPr>
+      <w:rPr>
+        <w:rFonts w:ascii="Wingdings" w:hAnsi="Wingdings" w:hint="default"/>
+      </w:rPr>
+    </w:lvl>
+    <w:lvl w:ilvl="3" w:tplc="041A0001" w:tentative="1">
+      <w:start w:val="1"/>
+      <w:numFmt w:val="bullet"/>
+      <w:lvlText w:val=""/>
+      <w:lvlJc w:val="left"/>
+      <w:pPr>
+        <w:ind w:left="3305" w:hanging="360"/>
+      </w:pPr>
+      <w:rPr>
+        <w:rFonts w:ascii="Symbol" w:hAnsi="Symbol" w:hint="default"/>
+      </w:rPr>
+    </w:lvl>
+    <w:lvl w:ilvl="4" w:tplc="041A0003" w:tentative="1">
+      <w:start w:val="1"/>
+      <w:numFmt w:val="bullet"/>
+      <w:lvlText w:val="o"/>
+      <w:lvlJc w:val="left"/>
+      <w:pPr>
+        <w:ind w:left="4025" w:hanging="360"/>
+      </w:pPr>
+      <w:rPr>
+        <w:rFonts w:ascii="Courier New" w:hAnsi="Courier New" w:cs="Courier New" w:hint="default"/>
+      </w:rPr>
+    </w:lvl>
+    <w:lvl w:ilvl="5" w:tplc="041A0005" w:tentative="1">
+      <w:start w:val="1"/>
+      <w:numFmt w:val="bullet"/>
+      <w:lvlText w:val=""/>
+      <w:lvlJc w:val="left"/>
+      <w:pPr>
+        <w:ind w:left="4745" w:hanging="360"/>
+      </w:pPr>
+      <w:rPr>
+        <w:rFonts w:ascii="Wingdings" w:hAnsi="Wingdings" w:hint="default"/>
+      </w:rPr>
+    </w:lvl>
+    <w:lvl w:ilvl="6" w:tplc="041A0001" w:tentative="1">
+      <w:start w:val="1"/>
+      <w:numFmt w:val="bullet"/>
+      <w:lvlText w:val=""/>
+      <w:lvlJc w:val="left"/>
+      <w:pPr>
+        <w:ind w:left="5465" w:hanging="360"/>
+      </w:pPr>
+      <w:rPr>
+        <w:rFonts w:ascii="Symbol" w:hAnsi="Symbol" w:hint="default"/>
+      </w:rPr>
+    </w:lvl>
+    <w:lvl w:ilvl="7" w:tplc="041A0003" w:tentative="1">
+      <w:start w:val="1"/>
+      <w:numFmt w:val="bullet"/>
+      <w:lvlText w:val="o"/>
+      <w:lvlJc w:val="left"/>
+      <w:pPr>
+        <w:ind w:left="6185" w:hanging="360"/>
+      </w:pPr>
+      <w:rPr>
+        <w:rFonts w:ascii="Courier New" w:hAnsi="Courier New" w:cs="Courier New" w:hint="default"/>
+      </w:rPr>
+    </w:lvl>
+    <w:lvl w:ilvl="8" w:tplc="041A0005" w:tentative="1">
+      <w:start w:val="1"/>
+      <w:numFmt w:val="bullet"/>
+      <w:lvlText w:val=""/>
+      <w:lvlJc w:val="left"/>
+      <w:pPr>
+        <w:ind w:left="6905" w:hanging="360"/>
+      </w:pPr>
+      <w:rPr>
+        <w:rFonts w:ascii="Wingdings" w:hAnsi="Wingdings" w:hint="default"/>
+      </w:rPr>
+    </w:lvl>
+  </w:abstractNum>
+  <w:abstractNum w:abstractNumId="22" w15:restartNumberingAfterBreak="0">
     <w:nsid w:val="398C637D"/>
     <w:multiLevelType w:val="multilevel"/>
     <w:tmpl w:val="1ACC7F5C"/>
     <w:numStyleLink w:val="Stil1"/>
   </w:abstractNum>
-  <w:abstractNum w:abstractNumId="22">
+  <w:abstractNum w:abstractNumId="23" w15:restartNumberingAfterBreak="0">
     <w:nsid w:val="3BA90E44"/>
     <w:multiLevelType w:val="hybridMultilevel"/>
     <w:tmpl w:val="DEF61A0E"/>
@@ -15970,7 +19494,7 @@
       </w:pPr>
     </w:lvl>
   </w:abstractNum>
-  <w:abstractNum w:abstractNumId="23">
+  <w:abstractNum w:abstractNumId="24" w15:restartNumberingAfterBreak="0">
     <w:nsid w:val="3BCF27CF"/>
     <w:multiLevelType w:val="hybridMultilevel"/>
     <w:tmpl w:val="DEF61A0E"/>
@@ -16056,7 +19580,7 @@
       </w:pPr>
     </w:lvl>
   </w:abstractNum>
-  <w:abstractNum w:abstractNumId="24">
+  <w:abstractNum w:abstractNumId="25" w15:restartNumberingAfterBreak="0">
     <w:nsid w:val="3D3B39C0"/>
     <w:multiLevelType w:val="hybridMultilevel"/>
     <w:tmpl w:val="DEF61A0E"/>
@@ -16142,7 +19666,7 @@
       </w:pPr>
     </w:lvl>
   </w:abstractNum>
-  <w:abstractNum w:abstractNumId="25">
+  <w:abstractNum w:abstractNumId="26" w15:restartNumberingAfterBreak="0">
     <w:nsid w:val="3DAE78C0"/>
     <w:multiLevelType w:val="hybridMultilevel"/>
     <w:tmpl w:val="DEF61A0E"/>
@@ -16228,7 +19752,7 @@
       </w:pPr>
     </w:lvl>
   </w:abstractNum>
-  <w:abstractNum w:abstractNumId="26">
+  <w:abstractNum w:abstractNumId="27" w15:restartNumberingAfterBreak="0">
     <w:nsid w:val="3F6A146C"/>
     <w:multiLevelType w:val="hybridMultilevel"/>
     <w:tmpl w:val="DEF61A0E"/>
@@ -16314,7 +19838,7 @@
       </w:pPr>
     </w:lvl>
   </w:abstractNum>
-  <w:abstractNum w:abstractNumId="27">
+  <w:abstractNum w:abstractNumId="28" w15:restartNumberingAfterBreak="0">
     <w:nsid w:val="43B66820"/>
     <w:multiLevelType w:val="hybridMultilevel"/>
     <w:tmpl w:val="DEF61A0E"/>
@@ -16400,7 +19924,7 @@
       </w:pPr>
     </w:lvl>
   </w:abstractNum>
-  <w:abstractNum w:abstractNumId="28">
+  <w:abstractNum w:abstractNumId="29" w15:restartNumberingAfterBreak="0">
     <w:nsid w:val="45870262"/>
     <w:multiLevelType w:val="hybridMultilevel"/>
     <w:tmpl w:val="DEF61A0E"/>
@@ -16486,7 +20010,7 @@
       </w:pPr>
     </w:lvl>
   </w:abstractNum>
-  <w:abstractNum w:abstractNumId="29">
+  <w:abstractNum w:abstractNumId="30" w15:restartNumberingAfterBreak="0">
     <w:nsid w:val="46AB5D33"/>
     <w:multiLevelType w:val="hybridMultilevel"/>
     <w:tmpl w:val="DEF61A0E"/>
@@ -16572,7 +20096,7 @@
       </w:pPr>
     </w:lvl>
   </w:abstractNum>
-  <w:abstractNum w:abstractNumId="30">
+  <w:abstractNum w:abstractNumId="31" w15:restartNumberingAfterBreak="0">
     <w:nsid w:val="47B51CF7"/>
     <w:multiLevelType w:val="hybridMultilevel"/>
     <w:tmpl w:val="DEF61A0E"/>
@@ -16658,7 +20182,7 @@
       </w:pPr>
     </w:lvl>
   </w:abstractNum>
-  <w:abstractNum w:abstractNumId="31">
+  <w:abstractNum w:abstractNumId="32" w15:restartNumberingAfterBreak="0">
     <w:nsid w:val="48CA2225"/>
     <w:multiLevelType w:val="hybridMultilevel"/>
     <w:tmpl w:val="DEF61A0E"/>
@@ -16744,7 +20268,7 @@
       </w:pPr>
     </w:lvl>
   </w:abstractNum>
-  <w:abstractNum w:abstractNumId="32">
+  <w:abstractNum w:abstractNumId="33" w15:restartNumberingAfterBreak="0">
     <w:nsid w:val="499A5F34"/>
     <w:multiLevelType w:val="hybridMultilevel"/>
     <w:tmpl w:val="78C4561E"/>
@@ -16858,7 +20382,7 @@
       </w:pPr>
     </w:lvl>
   </w:abstractNum>
-  <w:abstractNum w:abstractNumId="33">
+  <w:abstractNum w:abstractNumId="34" w15:restartNumberingAfterBreak="0">
     <w:nsid w:val="4AB00848"/>
     <w:multiLevelType w:val="hybridMultilevel"/>
     <w:tmpl w:val="DEF61A0E"/>
@@ -16944,7 +20468,7 @@
       </w:pPr>
     </w:lvl>
   </w:abstractNum>
-  <w:abstractNum w:abstractNumId="34">
+  <w:abstractNum w:abstractNumId="35" w15:restartNumberingAfterBreak="0">
     <w:nsid w:val="4D905105"/>
     <w:multiLevelType w:val="hybridMultilevel"/>
     <w:tmpl w:val="78C4561E"/>
@@ -17058,7 +20582,7 @@
       </w:pPr>
     </w:lvl>
   </w:abstractNum>
-  <w:abstractNum w:abstractNumId="35">
+  <w:abstractNum w:abstractNumId="36" w15:restartNumberingAfterBreak="0">
     <w:nsid w:val="4E567CC1"/>
     <w:multiLevelType w:val="hybridMultilevel"/>
     <w:tmpl w:val="DEF61A0E"/>
@@ -17144,7 +20668,7 @@
       </w:pPr>
     </w:lvl>
   </w:abstractNum>
-  <w:abstractNum w:abstractNumId="36">
+  <w:abstractNum w:abstractNumId="37" w15:restartNumberingAfterBreak="0">
     <w:nsid w:val="508F5459"/>
     <w:multiLevelType w:val="hybridMultilevel"/>
     <w:tmpl w:val="DEF61A0E"/>
@@ -17230,7 +20754,7 @@
       </w:pPr>
     </w:lvl>
   </w:abstractNum>
-  <w:abstractNum w:abstractNumId="37">
+  <w:abstractNum w:abstractNumId="38" w15:restartNumberingAfterBreak="0">
     <w:nsid w:val="5315256B"/>
     <w:multiLevelType w:val="hybridMultilevel"/>
     <w:tmpl w:val="78C4561E"/>
@@ -17344,7 +20868,7 @@
       </w:pPr>
     </w:lvl>
   </w:abstractNum>
-  <w:abstractNum w:abstractNumId="38">
+  <w:abstractNum w:abstractNumId="39" w15:restartNumberingAfterBreak="0">
     <w:nsid w:val="533F6F57"/>
     <w:multiLevelType w:val="hybridMultilevel"/>
     <w:tmpl w:val="78C4561E"/>
@@ -17458,7 +20982,7 @@
       </w:pPr>
     </w:lvl>
   </w:abstractNum>
-  <w:abstractNum w:abstractNumId="39">
+  <w:abstractNum w:abstractNumId="40" w15:restartNumberingAfterBreak="0">
     <w:nsid w:val="549C2978"/>
     <w:multiLevelType w:val="hybridMultilevel"/>
     <w:tmpl w:val="78C4561E"/>
@@ -17572,7 +21096,7 @@
       </w:pPr>
     </w:lvl>
   </w:abstractNum>
-  <w:abstractNum w:abstractNumId="40">
+  <w:abstractNum w:abstractNumId="41" w15:restartNumberingAfterBreak="0">
     <w:nsid w:val="56694B1C"/>
     <w:multiLevelType w:val="hybridMultilevel"/>
     <w:tmpl w:val="78C4561E"/>
@@ -17686,7 +21210,7 @@
       </w:pPr>
     </w:lvl>
   </w:abstractNum>
-  <w:abstractNum w:abstractNumId="41">
+  <w:abstractNum w:abstractNumId="42" w15:restartNumberingAfterBreak="0">
     <w:nsid w:val="5A65298A"/>
     <w:multiLevelType w:val="hybridMultilevel"/>
     <w:tmpl w:val="DEF61A0E"/>
@@ -17772,7 +21296,7 @@
       </w:pPr>
     </w:lvl>
   </w:abstractNum>
-  <w:abstractNum w:abstractNumId="42">
+  <w:abstractNum w:abstractNumId="43" w15:restartNumberingAfterBreak="0">
     <w:nsid w:val="5E0F2157"/>
     <w:multiLevelType w:val="hybridMultilevel"/>
     <w:tmpl w:val="DEF61A0E"/>
@@ -17858,7 +21382,7 @@
       </w:pPr>
     </w:lvl>
   </w:abstractNum>
-  <w:abstractNum w:abstractNumId="43">
+  <w:abstractNum w:abstractNumId="44" w15:restartNumberingAfterBreak="0">
     <w:nsid w:val="607A79F5"/>
     <w:multiLevelType w:val="hybridMultilevel"/>
     <w:tmpl w:val="DEF61A0E"/>
@@ -17944,7 +21468,7 @@
       </w:pPr>
     </w:lvl>
   </w:abstractNum>
-  <w:abstractNum w:abstractNumId="44">
+  <w:abstractNum w:abstractNumId="45" w15:restartNumberingAfterBreak="0">
     <w:nsid w:val="62DE2896"/>
     <w:multiLevelType w:val="hybridMultilevel"/>
     <w:tmpl w:val="DEF61A0E"/>
@@ -18030,7 +21554,7 @@
       </w:pPr>
     </w:lvl>
   </w:abstractNum>
-  <w:abstractNum w:abstractNumId="45">
+  <w:abstractNum w:abstractNumId="46" w15:restartNumberingAfterBreak="0">
     <w:nsid w:val="64640C40"/>
     <w:multiLevelType w:val="hybridMultilevel"/>
     <w:tmpl w:val="DEF61A0E"/>
@@ -18116,7 +21640,7 @@
       </w:pPr>
     </w:lvl>
   </w:abstractNum>
-  <w:abstractNum w:abstractNumId="46">
+  <w:abstractNum w:abstractNumId="47" w15:restartNumberingAfterBreak="0">
     <w:nsid w:val="683C15DB"/>
     <w:multiLevelType w:val="hybridMultilevel"/>
     <w:tmpl w:val="DEF61A0E"/>
@@ -18202,7 +21726,7 @@
       </w:pPr>
     </w:lvl>
   </w:abstractNum>
-  <w:abstractNum w:abstractNumId="47">
+  <w:abstractNum w:abstractNumId="48" w15:restartNumberingAfterBreak="0">
     <w:nsid w:val="69AE0129"/>
     <w:multiLevelType w:val="hybridMultilevel"/>
     <w:tmpl w:val="78C4561E"/>
@@ -18316,7 +21840,7 @@
       </w:pPr>
     </w:lvl>
   </w:abstractNum>
-  <w:abstractNum w:abstractNumId="48">
+  <w:abstractNum w:abstractNumId="49" w15:restartNumberingAfterBreak="0">
     <w:nsid w:val="69B9394B"/>
     <w:multiLevelType w:val="hybridMultilevel"/>
     <w:tmpl w:val="78C4561E"/>
@@ -18430,7 +21954,7 @@
       </w:pPr>
     </w:lvl>
   </w:abstractNum>
-  <w:abstractNum w:abstractNumId="49">
+  <w:abstractNum w:abstractNumId="50" w15:restartNumberingAfterBreak="0">
     <w:nsid w:val="6A9D4CF3"/>
     <w:multiLevelType w:val="hybridMultilevel"/>
     <w:tmpl w:val="DEF61A0E"/>
@@ -18516,7 +22040,7 @@
       </w:pPr>
     </w:lvl>
   </w:abstractNum>
-  <w:abstractNum w:abstractNumId="50">
+  <w:abstractNum w:abstractNumId="51" w15:restartNumberingAfterBreak="0">
     <w:nsid w:val="6CEF5BD2"/>
     <w:multiLevelType w:val="hybridMultilevel"/>
     <w:tmpl w:val="78C4561E"/>
@@ -18630,7 +22154,7 @@
       </w:pPr>
     </w:lvl>
   </w:abstractNum>
-  <w:abstractNum w:abstractNumId="51">
+  <w:abstractNum w:abstractNumId="52" w15:restartNumberingAfterBreak="0">
     <w:nsid w:val="6DDF513A"/>
     <w:multiLevelType w:val="hybridMultilevel"/>
     <w:tmpl w:val="DEF61A0E"/>
@@ -18716,7 +22240,7 @@
       </w:pPr>
     </w:lvl>
   </w:abstractNum>
-  <w:abstractNum w:abstractNumId="52">
+  <w:abstractNum w:abstractNumId="53" w15:restartNumberingAfterBreak="0">
     <w:nsid w:val="70680764"/>
     <w:multiLevelType w:val="hybridMultilevel"/>
     <w:tmpl w:val="78C4561E"/>
@@ -18830,7 +22354,7 @@
       </w:pPr>
     </w:lvl>
   </w:abstractNum>
-  <w:abstractNum w:abstractNumId="53">
+  <w:abstractNum w:abstractNumId="54" w15:restartNumberingAfterBreak="0">
     <w:nsid w:val="71727F19"/>
     <w:multiLevelType w:val="hybridMultilevel"/>
     <w:tmpl w:val="78C4561E"/>
@@ -18944,7 +22468,7 @@
       </w:pPr>
     </w:lvl>
   </w:abstractNum>
-  <w:abstractNum w:abstractNumId="54">
+  <w:abstractNum w:abstractNumId="55" w15:restartNumberingAfterBreak="0">
     <w:nsid w:val="727A00CC"/>
     <w:multiLevelType w:val="hybridMultilevel"/>
     <w:tmpl w:val="78C4561E"/>
@@ -19058,7 +22582,7 @@
       </w:pPr>
     </w:lvl>
   </w:abstractNum>
-  <w:abstractNum w:abstractNumId="55">
+  <w:abstractNum w:abstractNumId="56" w15:restartNumberingAfterBreak="0">
     <w:nsid w:val="72822742"/>
     <w:multiLevelType w:val="hybridMultilevel"/>
     <w:tmpl w:val="DEF61A0E"/>
@@ -19144,7 +22668,7 @@
       </w:pPr>
     </w:lvl>
   </w:abstractNum>
-  <w:abstractNum w:abstractNumId="56">
+  <w:abstractNum w:abstractNumId="57" w15:restartNumberingAfterBreak="0">
     <w:nsid w:val="733634F2"/>
     <w:multiLevelType w:val="hybridMultilevel"/>
     <w:tmpl w:val="DEF61A0E"/>
@@ -19230,7 +22754,7 @@
       </w:pPr>
     </w:lvl>
   </w:abstractNum>
-  <w:abstractNum w:abstractNumId="57">
+  <w:abstractNum w:abstractNumId="58" w15:restartNumberingAfterBreak="0">
     <w:nsid w:val="75CA16A7"/>
     <w:multiLevelType w:val="hybridMultilevel"/>
     <w:tmpl w:val="DEF61A0E"/>
@@ -19316,7 +22840,7 @@
       </w:pPr>
     </w:lvl>
   </w:abstractNum>
-  <w:abstractNum w:abstractNumId="58">
+  <w:abstractNum w:abstractNumId="59" w15:restartNumberingAfterBreak="0">
     <w:nsid w:val="779B40E3"/>
     <w:multiLevelType w:val="hybridMultilevel"/>
     <w:tmpl w:val="78C4561E"/>
@@ -19430,7 +22954,7 @@
       </w:pPr>
     </w:lvl>
   </w:abstractNum>
-  <w:abstractNum w:abstractNumId="59">
+  <w:abstractNum w:abstractNumId="60" w15:restartNumberingAfterBreak="0">
     <w:nsid w:val="784842D8"/>
     <w:multiLevelType w:val="hybridMultilevel"/>
     <w:tmpl w:val="DEF61A0E"/>
@@ -19520,10 +23044,10 @@
     <w:abstractNumId w:val="1"/>
   </w:num>
   <w:num w:numId="2">
-    <w:abstractNumId w:val="21"/>
+    <w:abstractNumId w:val="22"/>
   </w:num>
   <w:num w:numId="3">
-    <w:abstractNumId w:val="21"/>
+    <w:abstractNumId w:val="22"/>
     <w:lvlOverride w:ilvl="0">
       <w:startOverride w:val="1"/>
     </w:lvlOverride>
@@ -19556,109 +23080,109 @@
     <w:abstractNumId w:val="12"/>
   </w:num>
   <w:num w:numId="5">
-    <w:abstractNumId w:val="56"/>
+    <w:abstractNumId w:val="57"/>
   </w:num>
   <w:num w:numId="6">
-    <w:abstractNumId w:val="37"/>
+    <w:abstractNumId w:val="38"/>
   </w:num>
   <w:num w:numId="7">
-    <w:abstractNumId w:val="42"/>
+    <w:abstractNumId w:val="43"/>
   </w:num>
   <w:num w:numId="8">
     <w:abstractNumId w:val="17"/>
   </w:num>
   <w:num w:numId="9">
+    <w:abstractNumId w:val="53"/>
+  </w:num>
+  <w:num w:numId="10">
+    <w:abstractNumId w:val="44"/>
+  </w:num>
+  <w:num w:numId="11">
     <w:abstractNumId w:val="52"/>
   </w:num>
-  <w:num w:numId="10">
-    <w:abstractNumId w:val="43"/>
-  </w:num>
-  <w:num w:numId="11">
-    <w:abstractNumId w:val="51"/>
-  </w:num>
   <w:num w:numId="12">
-    <w:abstractNumId w:val="47"/>
+    <w:abstractNumId w:val="48"/>
   </w:num>
   <w:num w:numId="13">
-    <w:abstractNumId w:val="26"/>
+    <w:abstractNumId w:val="27"/>
   </w:num>
   <w:num w:numId="14">
     <w:abstractNumId w:val="14"/>
   </w:num>
   <w:num w:numId="15">
-    <w:abstractNumId w:val="34"/>
+    <w:abstractNumId w:val="35"/>
   </w:num>
   <w:num w:numId="16">
-    <w:abstractNumId w:val="57"/>
+    <w:abstractNumId w:val="58"/>
   </w:num>
   <w:num w:numId="17">
-    <w:abstractNumId w:val="30"/>
+    <w:abstractNumId w:val="31"/>
   </w:num>
   <w:num w:numId="18">
-    <w:abstractNumId w:val="48"/>
+    <w:abstractNumId w:val="49"/>
   </w:num>
   <w:num w:numId="19">
     <w:abstractNumId w:val="7"/>
   </w:num>
   <w:num w:numId="20">
-    <w:abstractNumId w:val="29"/>
+    <w:abstractNumId w:val="30"/>
   </w:num>
   <w:num w:numId="21">
     <w:abstractNumId w:val="13"/>
   </w:num>
   <w:num w:numId="22">
-    <w:abstractNumId w:val="25"/>
+    <w:abstractNumId w:val="26"/>
   </w:num>
   <w:num w:numId="23">
-    <w:abstractNumId w:val="23"/>
+    <w:abstractNumId w:val="24"/>
   </w:num>
   <w:num w:numId="24">
     <w:abstractNumId w:val="2"/>
   </w:num>
   <w:num w:numId="25">
-    <w:abstractNumId w:val="59"/>
+    <w:abstractNumId w:val="60"/>
   </w:num>
   <w:num w:numId="26">
     <w:abstractNumId w:val="5"/>
   </w:num>
   <w:num w:numId="27">
-    <w:abstractNumId w:val="53"/>
+    <w:abstractNumId w:val="54"/>
   </w:num>
   <w:num w:numId="28">
-    <w:abstractNumId w:val="35"/>
+    <w:abstractNumId w:val="36"/>
   </w:num>
   <w:num w:numId="29">
-    <w:abstractNumId w:val="36"/>
+    <w:abstractNumId w:val="37"/>
   </w:num>
   <w:num w:numId="30">
     <w:abstractNumId w:val="20"/>
   </w:num>
   <w:num w:numId="31">
-    <w:abstractNumId w:val="24"/>
+    <w:abstractNumId w:val="25"/>
   </w:num>
   <w:num w:numId="32">
-    <w:abstractNumId w:val="22"/>
+    <w:abstractNumId w:val="23"/>
   </w:num>
   <w:num w:numId="33">
-    <w:abstractNumId w:val="58"/>
+    <w:abstractNumId w:val="59"/>
   </w:num>
   <w:num w:numId="34">
-    <w:abstractNumId w:val="45"/>
+    <w:abstractNumId w:val="46"/>
   </w:num>
   <w:num w:numId="35">
     <w:abstractNumId w:val="15"/>
   </w:num>
   <w:num w:numId="36">
-    <w:abstractNumId w:val="32"/>
+    <w:abstractNumId w:val="33"/>
   </w:num>
   <w:num w:numId="37">
     <w:abstractNumId w:val="11"/>
   </w:num>
   <w:num w:numId="38">
-    <w:abstractNumId w:val="49"/>
+    <w:abstractNumId w:val="50"/>
   </w:num>
   <w:num w:numId="39">
-    <w:abstractNumId w:val="39"/>
+    <w:abstractNumId w:val="40"/>
   </w:num>
   <w:num w:numId="40">
     <w:abstractNumId w:val="16"/>
@@ -19667,19 +23191,19 @@
     <w:abstractNumId w:val="4"/>
   </w:num>
   <w:num w:numId="42">
-    <w:abstractNumId w:val="54"/>
+    <w:abstractNumId w:val="55"/>
   </w:num>
   <w:num w:numId="43">
-    <w:abstractNumId w:val="41"/>
+    <w:abstractNumId w:val="42"/>
   </w:num>
   <w:num w:numId="44">
-    <w:abstractNumId w:val="33"/>
+    <w:abstractNumId w:val="34"/>
   </w:num>
   <w:num w:numId="45">
-    <w:abstractNumId w:val="50"/>
+    <w:abstractNumId w:val="51"/>
   </w:num>
   <w:num w:numId="46">
-    <w:abstractNumId w:val="46"/>
+    <w:abstractNumId w:val="47"/>
   </w:num>
   <w:num w:numId="47">
     <w:abstractNumId w:val="8"/>
@@ -19688,16 +23212,16 @@
     <w:abstractNumId w:val="9"/>
   </w:num>
   <w:num w:numId="49">
-    <w:abstractNumId w:val="55"/>
+    <w:abstractNumId w:val="56"/>
   </w:num>
   <w:num w:numId="50">
-    <w:abstractNumId w:val="27"/>
+    <w:abstractNumId w:val="28"/>
   </w:num>
   <w:num w:numId="51">
-    <w:abstractNumId w:val="40"/>
+    <w:abstractNumId w:val="41"/>
   </w:num>
   <w:num w:numId="52">
-    <w:abstractNumId w:val="28"/>
+    <w:abstractNumId w:val="29"/>
   </w:num>
   <w:num w:numId="53">
     <w:abstractNumId w:val="10"/>
@@ -19712,13 +23236,13 @@
     <w:abstractNumId w:val="6"/>
   </w:num>
   <w:num w:numId="57">
-    <w:abstractNumId w:val="38"/>
+    <w:abstractNumId w:val="39"/>
   </w:num>
   <w:num w:numId="58">
-    <w:abstractNumId w:val="44"/>
+    <w:abstractNumId w:val="45"/>
   </w:num>
   <w:num w:numId="59">
-    <w:abstractNumId w:val="31"/>
+    <w:abstractNumId w:val="32"/>
   </w:num>
   <w:num w:numId="60">
     <w:abstractNumId w:val="18"/>
@@ -19726,12 +23250,15 @@
   <w:num w:numId="61">
     <w:abstractNumId w:val="3"/>
   </w:num>
+  <w:num w:numId="62">
+    <w:abstractNumId w:val="21"/>
+  </w:num>
   <w:numIdMacAtCleanup w:val="61"/>
 </w:numbering>
 </file>
 
 <file path=word/styles.xml><?xml version="1.0" encoding="utf-8"?>
-<w:styles xmlns:mc="http://schemas.openxmlformats.org/markup-compatibility/2006" xmlns:r="http://schemas.openxmlformats.org/officeDocument/2006/relationships" xmlns:w="http://schemas.openxmlformats.org/wordprocessingml/2006/main" xmlns:w14="http://schemas.microsoft.com/office/word/2010/wordml" mc:Ignorable="w14">
+<w:styles xmlns:mc="http://schemas.openxmlformats.org/markup-compatibility/2006" xmlns:r="http://schemas.openxmlformats.org/officeDocument/2006/relationships" xmlns:w="http://schemas.openxmlformats.org/wordprocessingml/2006/main" xmlns:w14="http://schemas.microsoft.com/office/word/2010/wordml" xmlns:w15="http://schemas.microsoft.com/office/word/2012/wordml" xmlns:w16se="http://schemas.microsoft.com/office/word/2015/wordml/symex" mc:Ignorable="w14 w15 w16se">
   <w:docDefaults>
     <w:rPrDefault>
       <w:rPr>
@@ -19747,674 +23274,378 @@
       </w:pPr>
     </w:pPrDefault>
   </w:docDefaults>
-  <w:latentStyles w:defLockedState="0" w:defUIPriority="99" w:defSemiHidden="1" w:defUnhideWhenUsed="1" w:defQFormat="0" w:count="267">
-    <w:lsdException w:name="Normal" w:semiHidden="0" w:uiPriority="0" w:unhideWhenUsed="0" w:qFormat="1"/>
-    <w:lsdException w:name="heading 1" w:semiHidden="0" w:uiPriority="9" w:unhideWhenUsed="0" w:qFormat="1"/>
-    <w:lsdException w:name="heading 2" w:uiPriority="9" w:qFormat="1"/>
-    <w:lsdException w:name="heading 3" w:uiPriority="9" w:qFormat="1"/>
-    <w:lsdException w:name="heading 4" w:uiPriority="9" w:qFormat="1"/>
-    <w:lsdException w:name="heading 5" w:uiPriority="9" w:qFormat="1"/>
-    <w:lsdException w:name="heading 6" w:uiPriority="9" w:qFormat="1"/>
-    <w:lsdException w:name="heading 7" w:uiPriority="9" w:qFormat="1"/>
-    <w:lsdException w:name="heading 8" w:uiPriority="9" w:qFormat="1"/>
-    <w:lsdException w:name="heading 9" w:uiPriority="9" w:qFormat="1"/>
-    <w:lsdException w:name="toc 1" w:uiPriority="39"/>
-    <w:lsdException w:name="toc 2" w:uiPriority="39"/>
-    <w:lsdException w:name="toc 3" w:uiPriority="39"/>
-    <w:lsdException w:name="toc 4" w:uiPriority="39"/>
-    <w:lsdException w:name="toc 5" w:uiPriority="39"/>
-    <w:lsdException w:name="toc 6" w:uiPriority="39"/>
-    <w:lsdException w:name="toc 7" w:uiPriority="39"/>
-    <w:lsdException w:name="toc 8" w:uiPriority="39"/>
-    <w:lsdException w:name="toc 9" w:uiPriority="39"/>
-    <w:lsdException w:name="caption" w:uiPriority="35" w:qFormat="1"/>
-    <w:lsdException w:name="Title" w:semiHidden="0" w:uiPriority="10" w:unhideWhenUsed="0" w:qFormat="1"/>
-    <w:lsdException w:name="Default Paragraph Font" w:uiPriority="1"/>
-    <w:lsdException w:name="Subtitle" w:semiHidden="0" w:uiPriority="11" w:unhideWhenUsed="0" w:qFormat="1"/>
-    <w:lsdException w:name="Strong" w:semiHidden="0" w:uiPriority="22" w:unhideWhenUsed="0" w:qFormat="1"/>
-    <w:lsdException w:name="Emphasis" w:semiHidden="0" w:uiPriority="20" w:unhideWhenUsed="0" w:qFormat="1"/>
-    <w:lsdException w:name="Table Grid" w:semiHidden="0" w:uiPriority="39" w:unhideWhenUsed="0"/>
-    <w:lsdException w:name="Placeholder Text" w:unhideWhenUsed="0"/>
-    <w:lsdException w:name="No Spacing" w:semiHidden="0" w:uiPriority="1" w:unhideWhenUsed="0" w:qFormat="1"/>
-    <w:lsdException w:name="Light Shading" w:semiHidden="0" w:uiPriority="60" w:unhideWhenUsed="0"/>
-    <w:lsdException w:name="Light List" w:semiHidden="0" w:uiPriority="61" w:unhideWhenUsed="0"/>
-    <w:lsdException w:name="Light Grid" w:semiHidden="0" w:uiPriority="62" w:unhideWhenUsed="0"/>
-    <w:lsdException w:name="Medium Shading 1" w:semiHidden="0" w:uiPriority="63" w:unhideWhenUsed="0"/>
-    <w:lsdException w:name="Medium Shading 2" w:semiHidden="0" w:uiPriority="64" w:unhideWhenUsed="0"/>
-    <w:lsdException w:name="Medium List 1" w:semiHidden="0" w:uiPriority="65" w:unhideWhenUsed="0"/>
-    <w:lsdException w:name="Medium List 2" w:semiHidden="0" w:uiPriority="66" w:unhideWhenUsed="0"/>
-    <w:lsdException w:name="Medium Grid 1" w:semiHidden="0" w:uiPriority="67" w:unhideWhenUsed="0"/>
-    <w:lsdException w:name="Medium Grid 2" w:semiHidden="0" w:uiPriority="68" w:unhideWhenUsed="0"/>
-    <w:lsdException w:name="Medium Grid 3" w:semiHidden="0" w:uiPriority="69" w:unhideWhenUsed="0"/>
-    <w:lsdException w:name="Dark List" w:semiHidden="0" w:uiPriority="70" w:unhideWhenUsed="0"/>
-    <w:lsdException w:name="Colorful Shading" w:semiHidden="0" w:uiPriority="71" w:unhideWhenUsed="0"/>
-    <w:lsdException w:name="Colorful List" w:semiHidden="0" w:uiPriority="72" w:unhideWhenUsed="0"/>
-    <w:lsdException w:name="Colorful Grid" w:semiHidden="0" w:uiPriority="73" w:unhideWhenUsed="0"/>
-    <w:lsdException w:name="Light Shading Accent 1" w:semiHidden="0" w:uiPriority="60" w:unhideWhenUsed="0"/>
-    <w:lsdException w:name="Light List Accent 1" w:semiHidden="0" w:uiPriority="61" w:unhideWhenUsed="0"/>
-    <w:lsdException w:name="Light Grid Accent 1" w:semiHidden="0" w:uiPriority="62" w:unhideWhenUsed="0"/>
-    <w:lsdException w:name="Medium Shading 1 Accent 1" w:semiHidden="0" w:uiPriority="63" w:unhideWhenUsed="0"/>
-    <w:lsdException w:name="Medium Shading 2 Accent 1" w:semiHidden="0" w:uiPriority="64" w:unhideWhenUsed="0"/>
-    <w:lsdException w:name="Medium List 1 Accent 1" w:semiHidden="0" w:uiPriority="65" w:unhideWhenUsed="0"/>
-    <w:lsdException w:name="Revision" w:unhideWhenUsed="0"/>
-    <w:lsdException w:name="List Paragraph" w:semiHidden="0" w:uiPriority="34" w:unhideWhenUsed="0" w:qFormat="1"/>
-    <w:lsdException w:name="Quote" w:semiHidden="0" w:uiPriority="29" w:unhideWhenUsed="0" w:qFormat="1"/>
-    <w:lsdException w:name="Intense Quote" w:semiHidden="0" w:uiPriority="30" w:unhideWhenUsed="0" w:qFormat="1"/>
-    <w:lsdException w:name="Medium List 2 Accent 1" w:semiHidden="0" w:uiPriority="66" w:unhideWhenUsed="0"/>
-    <w:lsdException w:name="Medium Grid 1 Accent 1" w:semiHidden="0" w:uiPriority="67" w:unhideWhenUsed="0"/>
-    <w:lsdException w:name="Medium Grid 2 Accent 1" w:semiHidden="0" w:uiPriority="68" w:unhideWhenUsed="0"/>
-    <w:lsdException w:name="Medium Grid 3 Accent 1" w:semiHidden="0" w:uiPriority="69" w:unhideWhenUsed="0"/>
-    <w:lsdException w:name="Dark List Accent 1" w:semiHidden="0" w:uiPriority="70" w:unhideWhenUsed="0"/>
-    <w:lsdException w:name="Colorful Shading Accent 1" w:semiHidden="0" w:uiPriority="71" w:unhideWhenUsed="0"/>
-    <w:lsdException w:name="Colorful List Accent 1" w:semiHidden="0" w:uiPriority="72" w:unhideWhenUsed="0"/>
-    <w:lsdException w:name="Colorful Grid Accent 1" w:semiHidden="0" w:uiPriority="73" w:unhideWhenUsed="0"/>
-    <w:lsdException w:name="Light Shading Accent 2" w:semiHidden="0" w:uiPriority="60" w:unhideWhenUsed="0"/>
-    <w:lsdException w:name="Light List Accent 2" w:semiHidden="0" w:uiPriority="61" w:unhideWhenUsed="0"/>
-    <w:lsdException w:name="Light Grid Accent 2" w:semiHidden="0" w:uiPriority="62" w:unhideWhenUsed="0"/>
-    <w:lsdException w:name="Medium Shading 1 Accent 2" w:semiHidden="0" w:uiPriority="63" w:unhideWhenUsed="0"/>
-    <w:lsdException w:name="Medium Shading 2 Accent 2" w:semiHidden="0" w:uiPriority="64" w:unhideWhenUsed="0"/>
-    <w:lsdException w:name="Medium List 1 Accent 2" w:semiHidden="0" w:uiPriority="65" w:unhideWhenUsed="0"/>
-    <w:lsdException w:name="Medium List 2 Accent 2" w:semiHidden="0" w:uiPriority="66" w:unhideWhenUsed="0"/>
-    <w:lsdException w:name="Medium Grid 1 Accent 2" w:semiHidden="0" w:uiPriority="67" w:unhideWhenUsed="0"/>
-    <w:lsdException w:name="Medium Grid 2 Accent 2" w:semiHidden="0" w:uiPriority="68" w:unhideWhenUsed="0"/>
-    <w:lsdException w:name="Medium Grid 3 Accent 2" w:semiHidden="0" w:uiPriority="69" w:unhideWhenUsed="0"/>
-    <w:lsdException w:name="Dark List Accent 2" w:semiHidden="0" w:uiPriority="70" w:unhideWhenUsed="0"/>
-    <w:lsdException w:name="Colorful Shading Accent 2" w:semiHidden="0" w:uiPriority="71" w:unhideWhenUsed="0"/>
-    <w:lsdException w:name="Colorful List Accent 2" w:semiHidden="0" w:uiPriority="72" w:unhideWhenUsed="0"/>
-    <w:lsdException w:name="Colorful Grid Accent 2" w:semiHidden="0" w:uiPriority="73" w:unhideWhenUsed="0"/>
-    <w:lsdException w:name="Light Shading Accent 3" w:semiHidden="0" w:uiPriority="60" w:unhideWhenUsed="0"/>
-    <w:lsdException w:name="Light List Accent 3" w:semiHidden="0" w:uiPriority="61" w:unhideWhenUsed="0"/>
-    <w:lsdException w:name="Light Grid Accent 3" w:semiHidden="0" w:uiPriority="62" w:unhideWhenUsed="0"/>
-    <w:lsdException w:name="Medium Shading 1 Accent 3" w:semiHidden="0" w:uiPriority="63" w:unhideWhenUsed="0"/>
-    <w:lsdException w:name="Medium Shading 2 Accent 3" w:semiHidden="0" w:uiPriority="64" w:unhideWhenUsed="0"/>
-    <w:lsdException w:name="Medium List 1 Accent 3" w:semiHidden="0" w:uiPriority="65" w:unhideWhenUsed="0"/>
-    <w:lsdException w:name="Medium List 2 Accent 3" w:semiHidden="0" w:uiPriority="66" w:unhideWhenUsed="0"/>
-    <w:lsdException w:name="Medium Grid 1 Accent 3" w:semiHidden="0" w:uiPriority="67" w:unhideWhenUsed="0"/>
-    <w:lsdException w:name="Medium Grid 2 Accent 3" w:semiHidden="0" w:uiPriority="68" w:unhideWhenUsed="0"/>
-    <w:lsdException w:name="Medium Grid 3 Accent 3" w:semiHidden="0" w:uiPriority="69" w:unhideWhenUsed="0"/>
-    <w:lsdException w:name="Dark List Accent 3" w:semiHidden="0" w:uiPriority="70" w:unhideWhenUsed="0"/>
-    <w:lsdException w:name="Colorful Shading Accent 3" w:semiHidden="0" w:uiPriority="71" w:unhideWhenUsed="0"/>
-    <w:lsdException w:name="Colorful List Accent 3" w:semiHidden="0" w:uiPriority="72" w:unhideWhenUsed="0"/>
-    <w:lsdException w:name="Colorful Grid Accent 3" w:semiHidden="0" w:uiPriority="73" w:unhideWhenUsed="0"/>
-    <w:lsdException w:name="Light Shading Accent 4" w:semiHidden="0" w:uiPriority="60" w:unhideWhenUsed="0"/>
-    <w:lsdException w:name="Light List Accent 4" w:semiHidden="0" w:uiPriority="61" w:unhideWhenUsed="0"/>
-    <w:lsdException w:name="Light Grid Accent 4" w:semiHidden="0" w:uiPriority="62" w:unhideWhenUsed="0"/>
-    <w:lsdException w:name="Medium Shading 1 Accent 4" w:semiHidden="0" w:uiPriority="63" w:unhideWhenUsed="0"/>
-    <w:lsdException w:name="Medium Shading 2 Accent 4" w:semiHidden="0" w:uiPriority="64" w:unhideWhenUsed="0"/>
-    <w:lsdException w:name="Medium List 1 Accent 4" w:semiHidden="0" w:uiPriority="65" w:unhideWhenUsed="0"/>
-    <w:lsdException w:name="Medium List 2 Accent 4" w:semiHidden="0" w:uiPriority="66" w:unhideWhenUsed="0"/>
-    <w:lsdException w:name="Medium Grid 1 Accent 4" w:semiHidden="0" w:uiPriority="67" w:unhideWhenUsed="0"/>
-    <w:lsdException w:name="Medium Grid 2 Accent 4" w:semiHidden="0" w:uiPriority="68" w:unhideWhenUsed="0"/>
-    <w:lsdException w:name="Medium Grid 3 Accent 4" w:semiHidden="0" w:uiPriority="69" w:unhideWhenUsed="0"/>
-    <w:lsdException w:name="Dark List Accent 4" w:semiHidden="0" w:uiPriority="70" w:unhideWhenUsed="0"/>
-    <w:lsdException w:name="Colorful Shading Accent 4" w:semiHidden="0" w:uiPriority="71" w:unhideWhenUsed="0"/>
-    <w:lsdException w:name="Colorful List Accent 4" w:semiHidden="0" w:uiPriority="72" w:unhideWhenUsed="0"/>
-    <w:lsdException w:name="Colorful Grid Accent 4" w:semiHidden="0" w:uiPriority="73" w:unhideWhenUsed="0"/>
-    <w:lsdException w:name="Light Shading Accent 5" w:semiHidden="0" w:uiPriority="60" w:unhideWhenUsed="0"/>
-    <w:lsdException w:name="Light List Accent 5" w:semiHidden="0" w:uiPriority="61" w:unhideWhenUsed="0"/>
-    <w:lsdException w:name="Light Grid Accent 5" w:semiHidden="0" w:uiPriority="62" w:unhideWhenUsed="0"/>
-    <w:lsdException w:name="Medium Shading 1 Accent 5" w:semiHidden="0" w:uiPriority="63" w:unhideWhenUsed="0"/>
-    <w:lsdException w:name="Medium Shading 2 Accent 5" w:semiHidden="0" w:uiPriority="64" w:unhideWhenUsed="0"/>
-    <w:lsdException w:name="Medium List 1 Accent 5" w:semiHidden="0" w:uiPriority="65" w:unhideWhenUsed="0"/>
-    <w:lsdException w:name="Medium List 2 Accent 5" w:semiHidden="0" w:uiPriority="66" w:unhideWhenUsed="0"/>
-    <w:lsdException w:name="Medium Grid 1 Accent 5" w:semiHidden="0" w:uiPriority="67" w:unhideWhenUsed="0"/>
-    <w:lsdException w:name="Medium Grid 2 Accent 5" w:semiHidden="0" w:uiPriority="68" w:unhideWhenUsed="0"/>
-    <w:lsdException w:name="Medium Grid 3 Accent 5" w:semiHidden="0" w:uiPriority="69" w:unhideWhenUsed="0"/>
-    <w:lsdException w:name="Dark List Accent 5" w:semiHidden="0" w:uiPriority="70" w:unhideWhenUsed="0"/>
-    <w:lsdException w:name="Colorful Shading Accent 5" w:semiHidden="0" w:uiPriority="71" w:unhideWhenUsed="0"/>
-    <w:lsdException w:name="Colorful List Accent 5" w:semiHidden="0" w:uiPriority="72" w:unhideWhenUsed="0"/>
-    <w:lsdException w:name="Colorful Grid Accent 5" w:semiHidden="0" w:uiPriority="73" w:unhideWhenUsed="0"/>
-    <w:lsdException w:name="Light Shading Accent 6" w:semiHidden="0" w:uiPriority="60" w:unhideWhenUsed="0"/>
-    <w:lsdException w:name="Light List Accent 6" w:semiHidden="0" w:uiPriority="61" w:unhideWhenUsed="0"/>
-    <w:lsdException w:name="Light Grid Accent 6" w:semiHidden="0" w:uiPriority="62" w:unhideWhenUsed="0"/>
-    <w:lsdException w:name="Medium Shading 1 Accent 6" w:semiHidden="0" w:uiPriority="63" w:unhideWhenUsed="0"/>
-    <w:lsdException w:name="Medium Shading 2 Accent 6" w:semiHidden="0" w:uiPriority="64" w:unhideWhenUsed="0"/>
-    <w:lsdException w:name="Medium List 1 Accent 6" w:semiHidden="0" w:uiPriority="65" w:unhideWhenUsed="0"/>
-    <w:lsdException w:name="Medium List 2 Accent 6" w:semiHidden="0" w:uiPriority="66" w:unhideWhenUsed="0"/>
-    <w:lsdException w:name="Medium Grid 1 Accent 6" w:semiHidden="0" w:uiPriority="67" w:unhideWhenUsed="0"/>
-    <w:lsdException w:name="Medium Grid 2 Accent 6" w:semiHidden="0" w:uiPriority="68" w:unhideWhenUsed="0"/>
-    <w:lsdException w:name="Medium Grid 3 Accent 6" w:semiHidden="0" w:uiPriority="69" w:unhideWhenUsed="0"/>
-    <w:lsdException w:name="Dark List Accent 6" w:semiHidden="0" w:uiPriority="70" w:unhideWhenUsed="0"/>
-    <w:lsdException w:name="Colorful Shading Accent 6" w:semiHidden="0" w:uiPriority="71" w:unhideWhenUsed="0"/>
-    <w:lsdException w:name="Colorful List Accent 6" w:semiHidden="0" w:uiPriority="72" w:unhideWhenUsed="0"/>
-    <w:lsdException w:name="Colorful Grid Accent 6" w:semiHidden="0" w:uiPriority="73" w:unhideWhenUsed="0"/>
-    <w:lsdException w:name="Subtle Emphasis" w:semiHidden="0" w:uiPriority="19" w:unhideWhenUsed="0" w:qFormat="1"/>
-    <w:lsdException w:name="Intense Emphasis" w:semiHidden="0" w:uiPriority="21" w:unhideWhenUsed="0" w:qFormat="1"/>
-    <w:lsdException w:name="Subtle Reference" w:semiHidden="0" w:uiPriority="31" w:unhideWhenUsed="0" w:qFormat="1"/>
-    <w:lsdException w:name="Intense Reference" w:semiHidden="0" w:uiPriority="32" w:unhideWhenUsed="0" w:qFormat="1"/>
-    <w:lsdException w:name="Book Title" w:semiHidden="0" w:uiPriority="33" w:unhideWhenUsed="0" w:qFormat="1"/>
-    <w:lsdException w:name="Bibliography" w:uiPriority="37"/>
-    <w:lsdException w:name="TOC Heading" w:uiPriority="39" w:qFormat="1"/>
-  </w:latentStyles>
-  <w:style w:type="paragraph" w:default="1" w:styleId="Normal">
-    <w:name w:val="Normal"/>
-    <w:qFormat/>
-    <w:rsid w:val="000371CB"/>
-    <w:pPr>
-      <w:suppressAutoHyphens/>
-      <w:spacing w:before="120" w:after="100" w:afterAutospacing="1" w:line="360" w:lineRule="auto"/>
-      <w:ind w:firstLine="425"/>
-      <w:jc w:val="both"/>
-    </w:pPr>
-    <w:rPr>
-      <w:rFonts w:ascii="Arial" w:eastAsia="Times New Roman" w:hAnsi="Arial" w:cs="Times New Roman"/>
-      <w:sz w:val="24"/>
-      <w:szCs w:val="24"/>
-      <w:lang w:eastAsia="ar-SA"/>
-    </w:rPr>
-  </w:style>
-  <w:style w:type="paragraph" w:styleId="Heading1">
-    <w:name w:val="heading 1"/>
-    <w:basedOn w:val="Normal"/>
-    <w:next w:val="Normal"/>
-    <w:link w:val="Heading1Char"/>
-    <w:autoRedefine/>
-    <w:uiPriority w:val="9"/>
-    <w:qFormat/>
-    <w:rsid w:val="00260975"/>
-    <w:pPr>
-      <w:keepNext/>
-      <w:keepLines/>
-      <w:numPr>
-        <w:numId w:val="2"/>
-      </w:numPr>
-      <w:spacing w:before="240" w:after="0"/>
-      <w:outlineLvl w:val="0"/>
-    </w:pPr>
-    <w:rPr>
-      <w:rFonts w:eastAsiaTheme="majorEastAsia" w:cstheme="majorBidi"/>
-      <w:b/>
-      <w:sz w:val="32"/>
-      <w:szCs w:val="32"/>
-    </w:rPr>
-  </w:style>
-  <w:style w:type="paragraph" w:styleId="Heading2">
-    <w:name w:val="heading 2"/>
-    <w:basedOn w:val="Heading1"/>
-    <w:next w:val="Normal"/>
-    <w:link w:val="Heading2Char"/>
-    <w:autoRedefine/>
-    <w:uiPriority w:val="9"/>
-    <w:unhideWhenUsed/>
-    <w:qFormat/>
-    <w:rsid w:val="005609ED"/>
-    <w:pPr>
-      <w:numPr>
-        <w:ilvl w:val="1"/>
-      </w:numPr>
-      <w:spacing w:before="40"/>
-      <w:outlineLvl w:val="1"/>
-    </w:pPr>
-    <w:rPr>
-      <w:sz w:val="28"/>
-      <w:szCs w:val="26"/>
-    </w:rPr>
-  </w:style>
-  <w:style w:type="paragraph" w:styleId="Heading3">
-    <w:name w:val="heading 3"/>
-    <w:basedOn w:val="Normal"/>
-    <w:next w:val="Normal"/>
-    <w:link w:val="Heading3Char"/>
-    <w:uiPriority w:val="9"/>
-    <w:unhideWhenUsed/>
-    <w:qFormat/>
-    <w:rsid w:val="005609ED"/>
-    <w:pPr>
-      <w:keepNext/>
-      <w:keepLines/>
-      <w:numPr>
-        <w:ilvl w:val="2"/>
-        <w:numId w:val="2"/>
-      </w:numPr>
-      <w:spacing w:before="40" w:after="0"/>
-      <w:outlineLvl w:val="2"/>
-    </w:pPr>
-    <w:rPr>
-      <w:rFonts w:eastAsiaTheme="majorEastAsia" w:cstheme="majorBidi"/>
-      <w:b/>
-    </w:rPr>
-  </w:style>
-  <w:style w:type="character" w:default="1" w:styleId="DefaultParagraphFont">
-    <w:name w:val="Default Paragraph Font"/>
-    <w:uiPriority w:val="1"/>
-    <w:semiHidden/>
-    <w:unhideWhenUsed/>
-  </w:style>
-  <w:style w:type="table" w:default="1" w:styleId="TableNormal">
-    <w:name w:val="Normal Table"/>
-    <w:uiPriority w:val="99"/>
-    <w:semiHidden/>
-    <w:unhideWhenUsed/>
-    <w:tblPr>
-      <w:tblInd w:w="0" w:type="dxa"/>
-      <w:tblCellMar>
-        <w:top w:w="0" w:type="dxa"/>
-        <w:left w:w="108" w:type="dxa"/>
-        <w:bottom w:w="0" w:type="dxa"/>
-        <w:right w:w="108" w:type="dxa"/>
-      </w:tblCellMar>
-    </w:tblPr>
-  </w:style>
-  <w:style w:type="numbering" w:default="1" w:styleId="NoList">
-    <w:name w:val="No List"/>
-    <w:uiPriority w:val="99"/>
-    <w:semiHidden/>
-    <w:unhideWhenUsed/>
-  </w:style>
-  <w:style w:type="paragraph" w:styleId="NoSpacing">
-    <w:name w:val="No Spacing"/>
-    <w:uiPriority w:val="1"/>
-    <w:qFormat/>
-    <w:rsid w:val="00AC05D9"/>
-    <w:pPr>
-      <w:suppressAutoHyphens/>
-      <w:spacing w:after="0" w:line="240" w:lineRule="auto"/>
-      <w:jc w:val="both"/>
-    </w:pPr>
-    <w:rPr>
-      <w:rFonts w:ascii="Arial" w:eastAsia="Times New Roman" w:hAnsi="Arial" w:cs="Times New Roman"/>
-      <w:sz w:val="24"/>
-      <w:szCs w:val="24"/>
-      <w:lang w:eastAsia="ar-SA"/>
-    </w:rPr>
-  </w:style>
-  <w:style w:type="character" w:customStyle="1" w:styleId="Heading1Char">
-    <w:name w:val="Heading 1 Char"/>
-    <w:basedOn w:val="DefaultParagraphFont"/>
-    <w:link w:val="Heading1"/>
-    <w:uiPriority w:val="9"/>
-    <w:rsid w:val="00260975"/>
-    <w:rPr>
-      <w:rFonts w:ascii="Arial" w:eastAsiaTheme="majorEastAsia" w:hAnsi="Arial" w:cstheme="majorBidi"/>
-      <w:b/>
-      <w:sz w:val="32"/>
-      <w:szCs w:val="32"/>
-      <w:lang w:eastAsia="ar-SA"/>
-    </w:rPr>
-  </w:style>
-  <w:style w:type="character" w:customStyle="1" w:styleId="Heading2Char">
-    <w:name w:val="Heading 2 Char"/>
-    <w:basedOn w:val="DefaultParagraphFont"/>
-    <w:link w:val="Heading2"/>
-    <w:uiPriority w:val="9"/>
-    <w:rsid w:val="00BF7D7F"/>
-    <w:rPr>
-      <w:rFonts w:ascii="Arial" w:eastAsiaTheme="majorEastAsia" w:hAnsi="Arial" w:cstheme="majorBidi"/>
-      <w:b/>
-      <w:sz w:val="28"/>
-      <w:szCs w:val="26"/>
-      <w:lang w:eastAsia="ar-SA"/>
-    </w:rPr>
-  </w:style>
-  <w:style w:type="numbering" w:customStyle="1" w:styleId="Stil1">
-    <w:name w:val="Stil1"/>
-    <w:uiPriority w:val="99"/>
-    <w:rsid w:val="005609ED"/>
-    <w:pPr>
-      <w:numPr>
-        <w:numId w:val="1"/>
-      </w:numPr>
-    </w:pPr>
-  </w:style>
-  <w:style w:type="paragraph" w:styleId="Header">
-    <w:name w:val="header"/>
-    <w:basedOn w:val="Normal"/>
-    <w:link w:val="HeaderChar"/>
-    <w:uiPriority w:val="99"/>
-    <w:unhideWhenUsed/>
-    <w:rsid w:val="00E90E62"/>
-    <w:pPr>
-      <w:tabs>
-        <w:tab w:val="center" w:pos="4536"/>
-        <w:tab w:val="right" w:pos="9072"/>
-      </w:tabs>
-      <w:spacing w:before="0" w:after="0"/>
-    </w:pPr>
-  </w:style>
-  <w:style w:type="character" w:customStyle="1" w:styleId="Heading3Char">
-    <w:name w:val="Heading 3 Char"/>
-    <w:basedOn w:val="DefaultParagraphFont"/>
-    <w:link w:val="Heading3"/>
-    <w:uiPriority w:val="9"/>
-    <w:rsid w:val="005609ED"/>
-    <w:rPr>
-      <w:rFonts w:ascii="Arial" w:eastAsiaTheme="majorEastAsia" w:hAnsi="Arial" w:cstheme="majorBidi"/>
-      <w:b/>
-      <w:sz w:val="24"/>
-      <w:szCs w:val="24"/>
-      <w:lang w:eastAsia="ar-SA"/>
-    </w:rPr>
-  </w:style>
-  <w:style w:type="character" w:customStyle="1" w:styleId="HeaderChar">
-    <w:name w:val="Header Char"/>
-    <w:basedOn w:val="DefaultParagraphFont"/>
-    <w:link w:val="Header"/>
-    <w:uiPriority w:val="99"/>
-    <w:rsid w:val="00E90E62"/>
-    <w:rPr>
-      <w:rFonts w:ascii="Arial" w:eastAsia="Times New Roman" w:hAnsi="Arial" w:cs="Times New Roman"/>
-      <w:sz w:val="24"/>
-      <w:szCs w:val="24"/>
-      <w:lang w:eastAsia="ar-SA"/>
-    </w:rPr>
-  </w:style>
-  <w:style w:type="paragraph" w:styleId="Footer">
-    <w:name w:val="footer"/>
-    <w:basedOn w:val="Normal"/>
-    <w:link w:val="FooterChar"/>
-    <w:uiPriority w:val="99"/>
-    <w:unhideWhenUsed/>
-    <w:rsid w:val="00E90E62"/>
-    <w:pPr>
-      <w:tabs>
-        <w:tab w:val="center" w:pos="4536"/>
-        <w:tab w:val="right" w:pos="9072"/>
-      </w:tabs>
-      <w:spacing w:before="0" w:after="0"/>
-    </w:pPr>
-  </w:style>
-  <w:style w:type="character" w:customStyle="1" w:styleId="FooterChar">
-    <w:name w:val="Footer Char"/>
-    <w:basedOn w:val="DefaultParagraphFont"/>
-    <w:link w:val="Footer"/>
-    <w:uiPriority w:val="99"/>
-    <w:rsid w:val="00E90E62"/>
-    <w:rPr>
-      <w:rFonts w:ascii="Arial" w:eastAsia="Times New Roman" w:hAnsi="Arial" w:cs="Times New Roman"/>
-      <w:sz w:val="24"/>
-      <w:szCs w:val="24"/>
-      <w:lang w:eastAsia="ar-SA"/>
-    </w:rPr>
-  </w:style>
-  <w:style w:type="paragraph" w:styleId="TOCHeading">
-    <w:name w:val="TOC Heading"/>
-    <w:basedOn w:val="Heading1"/>
-    <w:next w:val="Normal"/>
-    <w:uiPriority w:val="39"/>
-    <w:unhideWhenUsed/>
-    <w:qFormat/>
-    <w:rsid w:val="00260975"/>
-    <w:pPr>
-      <w:numPr>
-        <w:numId w:val="0"/>
-      </w:numPr>
-      <w:suppressAutoHyphens w:val="0"/>
-      <w:spacing w:before="480" w:afterAutospacing="0" w:line="276" w:lineRule="auto"/>
-      <w:jc w:val="left"/>
-      <w:outlineLvl w:val="9"/>
-    </w:pPr>
-    <w:rPr>
-      <w:rFonts w:asciiTheme="majorHAnsi" w:hAnsiTheme="majorHAnsi"/>
-      <w:bCs/>
-      <w:color w:val="2E74B5" w:themeColor="accent1" w:themeShade="BF"/>
-      <w:sz w:val="28"/>
-      <w:szCs w:val="28"/>
-      <w:lang w:val="en-US" w:eastAsia="ja-JP"/>
-    </w:rPr>
-  </w:style>
-  <w:style w:type="paragraph" w:styleId="TOC1">
-    <w:name w:val="toc 1"/>
-    <w:basedOn w:val="Normal"/>
-    <w:next w:val="Normal"/>
-    <w:autoRedefine/>
-    <w:uiPriority w:val="39"/>
-    <w:unhideWhenUsed/>
-    <w:rsid w:val="00260975"/>
-  </w:style>
-  <w:style w:type="character" w:styleId="Hyperlink">
-    <w:name w:val="Hyperlink"/>
-    <w:basedOn w:val="DefaultParagraphFont"/>
-    <w:uiPriority w:val="99"/>
-    <w:unhideWhenUsed/>
-    <w:rsid w:val="00260975"/>
-    <w:rPr>
-      <w:color w:val="0563C1" w:themeColor="hyperlink"/>
-      <w:u w:val="single"/>
-    </w:rPr>
-  </w:style>
-  <w:style w:type="paragraph" w:styleId="BalloonText">
-    <w:name w:val="Balloon Text"/>
-    <w:basedOn w:val="Normal"/>
-    <w:link w:val="BalloonTextChar"/>
-    <w:uiPriority w:val="99"/>
-    <w:semiHidden/>
-    <w:unhideWhenUsed/>
-    <w:rsid w:val="00260975"/>
-    <w:pPr>
-      <w:spacing w:before="0" w:after="0" w:line="240" w:lineRule="auto"/>
-    </w:pPr>
-    <w:rPr>
-      <w:rFonts w:ascii="Tahoma" w:hAnsi="Tahoma" w:cs="Tahoma"/>
-      <w:sz w:val="16"/>
-      <w:szCs w:val="16"/>
-    </w:rPr>
-  </w:style>
-  <w:style w:type="character" w:customStyle="1" w:styleId="BalloonTextChar">
-    <w:name w:val="Balloon Text Char"/>
-    <w:basedOn w:val="DefaultParagraphFont"/>
-    <w:link w:val="BalloonText"/>
-    <w:uiPriority w:val="99"/>
-    <w:semiHidden/>
-    <w:rsid w:val="00260975"/>
-    <w:rPr>
-      <w:rFonts w:ascii="Tahoma" w:eastAsia="Times New Roman" w:hAnsi="Tahoma" w:cs="Tahoma"/>
-      <w:sz w:val="16"/>
-      <w:szCs w:val="16"/>
-      <w:lang w:eastAsia="ar-SA"/>
-    </w:rPr>
-  </w:style>
-  <w:style w:type="paragraph" w:styleId="ListParagraph">
-    <w:name w:val="List Paragraph"/>
-    <w:basedOn w:val="Normal"/>
-    <w:uiPriority w:val="34"/>
-    <w:qFormat/>
-    <w:rsid w:val="00260975"/>
-    <w:pPr>
-      <w:ind w:left="720"/>
-      <w:contextualSpacing/>
-    </w:pPr>
-  </w:style>
-  <w:style w:type="table" w:styleId="TableGrid">
-    <w:name w:val="Table Grid"/>
-    <w:basedOn w:val="TableNormal"/>
-    <w:uiPriority w:val="39"/>
-    <w:rsid w:val="00260975"/>
-    <w:pPr>
-      <w:spacing w:after="0" w:line="240" w:lineRule="auto"/>
-    </w:pPr>
-    <w:tblPr>
-      <w:tblBorders>
-        <w:top w:val="single" w:sz="4" w:space="0" w:color="auto"/>
-        <w:left w:val="single" w:sz="4" w:space="0" w:color="auto"/>
-        <w:bottom w:val="single" w:sz="4" w:space="0" w:color="auto"/>
-        <w:right w:val="single" w:sz="4" w:space="0" w:color="auto"/>
-        <w:insideH w:val="single" w:sz="4" w:space="0" w:color="auto"/>
-        <w:insideV w:val="single" w:sz="4" w:space="0" w:color="auto"/>
-      </w:tblBorders>
-    </w:tblPr>
-  </w:style>
-  <w:style w:type="paragraph" w:styleId="TOC2">
-    <w:name w:val="toc 2"/>
-    <w:basedOn w:val="Normal"/>
-    <w:next w:val="Normal"/>
-    <w:autoRedefine/>
-    <w:uiPriority w:val="39"/>
-    <w:unhideWhenUsed/>
-    <w:rsid w:val="00260975"/>
-    <w:pPr>
-      <w:ind w:left="240"/>
-    </w:pPr>
-  </w:style>
-  <w:style w:type="paragraph" w:styleId="TOC3">
-    <w:name w:val="toc 3"/>
-    <w:basedOn w:val="Normal"/>
-    <w:next w:val="Normal"/>
-    <w:autoRedefine/>
-    <w:uiPriority w:val="39"/>
-    <w:unhideWhenUsed/>
-    <w:rsid w:val="00260975"/>
-    <w:pPr>
-      <w:ind w:left="480"/>
-    </w:pPr>
-  </w:style>
-</w:styles>
-</file>
-
-<file path=word/stylesWithEffects.xml><?xml version="1.0" encoding="utf-8"?>
-<w:styles xmlns:wpc="http://schemas.microsoft.com/office/word/2010/wordprocessingCanvas" xmlns:mc="http://schemas.openxmlformats.org/markup-compatibility/2006" xmlns:o="urn:schemas-microsoft-com:office:office" xmlns:r="http://schemas.openxmlformats.org/officeDocument/2006/relationships" xmlns:m="http://schemas.openxmlformats.org/officeDocument/2006/math" xmlns:v="urn:schemas-microsoft-com:vml" xmlns:wp14="http://schemas.microsoft.com/office/word/2010/wordprocessingDrawing" xmlns:wp="http://schemas.openxmlformats.org/drawingml/2006/wordprocessingDrawing" xmlns:w10="urn:schemas-microsoft-com:office:word" xmlns:w="http://schemas.openxmlformats.org/wordprocessingml/2006/main" xmlns:w14="http://schemas.microsoft.com/office/word/2010/wordml" xmlns:wpg="http://schemas.microsoft.com/office/word/2010/wordprocessingGroup" xmlns:wpi="http://schemas.microsoft.com/office/word/2010/wordprocessingInk" xmlns:wne="http://schemas.microsoft.com/office/word/2006/wordml" xmlns:wps="http://schemas.microsoft.com/office/word/2010/wordprocessingShape" mc:Ignorable="w14 wp14">
-  <w:docDefaults>
-    <w:rPrDefault>
-      <w:rPr>
-        <w:rFonts w:asciiTheme="minorHAnsi" w:eastAsiaTheme="minorHAnsi" w:hAnsiTheme="minorHAnsi" w:cstheme="minorBidi"/>
-        <w:sz w:val="22"/>
-        <w:szCs w:val="22"/>
-        <w:lang w:val="hr-HR" w:eastAsia="en-US" w:bidi="ar-SA"/>
-      </w:rPr>
-    </w:rPrDefault>
-    <w:pPrDefault>
-      <w:pPr>
-        <w:spacing w:after="160" w:line="259" w:lineRule="auto"/>
-      </w:pPr>
-    </w:pPrDefault>
-  </w:docDefaults>
-  <w:latentStyles w:defLockedState="0" w:defUIPriority="99" w:defSemiHidden="1" w:defUnhideWhenUsed="1" w:defQFormat="0" w:count="267">
-    <w:lsdException w:name="Normal" w:semiHidden="0" w:uiPriority="0" w:unhideWhenUsed="0" w:qFormat="1"/>
-    <w:lsdException w:name="heading 1" w:semiHidden="0" w:uiPriority="9" w:unhideWhenUsed="0" w:qFormat="1"/>
-    <w:lsdException w:name="heading 2" w:uiPriority="9" w:qFormat="1"/>
-    <w:lsdException w:name="heading 3" w:uiPriority="9" w:qFormat="1"/>
-    <w:lsdException w:name="heading 4" w:uiPriority="9" w:qFormat="1"/>
-    <w:lsdException w:name="heading 5" w:uiPriority="9" w:qFormat="1"/>
-    <w:lsdException w:name="heading 6" w:uiPriority="9" w:qFormat="1"/>
-    <w:lsdException w:name="heading 7" w:uiPriority="9" w:qFormat="1"/>
-    <w:lsdException w:name="heading 8" w:uiPriority="9" w:qFormat="1"/>
-    <w:lsdException w:name="heading 9" w:uiPriority="9" w:qFormat="1"/>
-    <w:lsdException w:name="toc 1" w:uiPriority="39"/>
-    <w:lsdException w:name="toc 2" w:uiPriority="39"/>
-    <w:lsdException w:name="toc 3" w:uiPriority="39"/>
-    <w:lsdException w:name="toc 4" w:uiPriority="39"/>
-    <w:lsdException w:name="toc 5" w:uiPriority="39"/>
-    <w:lsdException w:name="toc 6" w:uiPriority="39"/>
-    <w:lsdException w:name="toc 7" w:uiPriority="39"/>
-    <w:lsdException w:name="toc 8" w:uiPriority="39"/>
-    <w:lsdException w:name="toc 9" w:uiPriority="39"/>
-    <w:lsdException w:name="caption" w:uiPriority="35" w:qFormat="1"/>
-    <w:lsdException w:name="Title" w:semiHidden="0" w:uiPriority="10" w:unhideWhenUsed="0" w:qFormat="1"/>
-    <w:lsdException w:name="Default Paragraph Font" w:uiPriority="1"/>
-    <w:lsdException w:name="Subtitle" w:semiHidden="0" w:uiPriority="11" w:unhideWhenUsed="0" w:qFormat="1"/>
-    <w:lsdException w:name="Strong" w:semiHidden="0" w:uiPriority="22" w:unhideWhenUsed="0" w:qFormat="1"/>
-    <w:lsdException w:name="Emphasis" w:semiHidden="0" w:uiPriority="20" w:unhideWhenUsed="0" w:qFormat="1"/>
-    <w:lsdException w:name="Table Grid" w:semiHidden="0" w:uiPriority="39" w:unhideWhenUsed="0"/>
-    <w:lsdException w:name="Placeholder Text" w:unhideWhenUsed="0"/>
-    <w:lsdException w:name="No Spacing" w:semiHidden="0" w:uiPriority="1" w:unhideWhenUsed="0" w:qFormat="1"/>
-    <w:lsdException w:name="Light Shading" w:semiHidden="0" w:uiPriority="60" w:unhideWhenUsed="0"/>
-    <w:lsdException w:name="Light List" w:semiHidden="0" w:uiPriority="61" w:unhideWhenUsed="0"/>
-    <w:lsdException w:name="Light Grid" w:semiHidden="0" w:uiPriority="62" w:unhideWhenUsed="0"/>
-    <w:lsdException w:name="Medium Shading 1" w:semiHidden="0" w:uiPriority="63" w:unhideWhenUsed="0"/>
-    <w:lsdException w:name="Medium Shading 2" w:semiHidden="0" w:uiPriority="64" w:unhideWhenUsed="0"/>
-    <w:lsdException w:name="Medium List 1" w:semiHidden="0" w:uiPriority="65" w:unhideWhenUsed="0"/>
-    <w:lsdException w:name="Medium List 2" w:semiHidden="0" w:uiPriority="66" w:unhideWhenUsed="0"/>
-    <w:lsdException w:name="Medium Grid 1" w:semiHidden="0" w:uiPriority="67" w:unhideWhenUsed="0"/>
-    <w:lsdException w:name="Medium Grid 2" w:semiHidden="0" w:uiPriority="68" w:unhideWhenUsed="0"/>
-    <w:lsdException w:name="Medium Grid 3" w:semiHidden="0" w:uiPriority="69" w:unhideWhenUsed="0"/>
-    <w:lsdException w:name="Dark List" w:semiHidden="0" w:uiPriority="70" w:unhideWhenUsed="0"/>
-    <w:lsdException w:name="Colorful Shading" w:semiHidden="0" w:uiPriority="71" w:unhideWhenUsed="0"/>
-    <w:lsdException w:name="Colorful List" w:semiHidden="0" w:uiPriority="72" w:unhideWhenUsed="0"/>
-    <w:lsdException w:name="Colorful Grid" w:semiHidden="0" w:uiPriority="73" w:unhideWhenUsed="0"/>
-    <w:lsdException w:name="Light Shading Accent 1" w:semiHidden="0" w:uiPriority="60" w:unhideWhenUsed="0"/>
-    <w:lsdException w:name="Light List Accent 1" w:semiHidden="0" w:uiPriority="61" w:unhideWhenUsed="0"/>
-    <w:lsdException w:name="Light Grid Accent 1" w:semiHidden="0" w:uiPriority="62" w:unhideWhenUsed="0"/>
-    <w:lsdException w:name="Medium Shading 1 Accent 1" w:semiHidden="0" w:uiPriority="63" w:unhideWhenUsed="0"/>
-    <w:lsdException w:name="Medium Shading 2 Accent 1" w:semiHidden="0" w:uiPriority="64" w:unhideWhenUsed="0"/>
-    <w:lsdException w:name="Medium List 1 Accent 1" w:semiHidden="0" w:uiPriority="65" w:unhideWhenUsed="0"/>
-    <w:lsdException w:name="Revision" w:unhideWhenUsed="0"/>
-    <w:lsdException w:name="List Paragraph" w:semiHidden="0" w:uiPriority="34" w:unhideWhenUsed="0" w:qFormat="1"/>
-    <w:lsdException w:name="Quote" w:semiHidden="0" w:uiPriority="29" w:unhideWhenUsed="0" w:qFormat="1"/>
-    <w:lsdException w:name="Intense Quote" w:semiHidden="0" w:uiPriority="30" w:unhideWhenUsed="0" w:qFormat="1"/>
-    <w:lsdException w:name="Medium List 2 Accent 1" w:semiHidden="0" w:uiPriority="66" w:unhideWhenUsed="0"/>
-    <w:lsdException w:name="Medium Grid 1 Accent 1" w:semiHidden="0" w:uiPriority="67" w:unhideWhenUsed="0"/>
-    <w:lsdException w:name="Medium Grid 2 Accent 1" w:semiHidden="0" w:uiPriority="68" w:unhideWhenUsed="0"/>
-    <w:lsdException w:name="Medium Grid 3 Accent 1" w:semiHidden="0" w:uiPriority="69" w:unhideWhenUsed="0"/>
-    <w:lsdException w:name="Dark List Accent 1" w:semiHidden="0" w:uiPriority="70" w:unhideWhenUsed="0"/>
-    <w:lsdException w:name="Colorful Shading Accent 1" w:semiHidden="0" w:uiPriority="71" w:unhideWhenUsed="0"/>
-    <w:lsdException w:name="Colorful List Accent 1" w:semiHidden="0" w:uiPriority="72" w:unhideWhenUsed="0"/>
-    <w:lsdException w:name="Colorful Grid Accent 1" w:semiHidden="0" w:uiPriority="73" w:unhideWhenUsed="0"/>
-    <w:lsdException w:name="Light Shading Accent 2" w:semiHidden="0" w:uiPriority="60" w:unhideWhenUsed="0"/>
-    <w:lsdException w:name="Light List Accent 2" w:semiHidden="0" w:uiPriority="61" w:unhideWhenUsed="0"/>
-    <w:lsdException w:name="Light Grid Accent 2" w:semiHidden="0" w:uiPriority="62" w:unhideWhenUsed="0"/>
-    <w:lsdException w:name="Medium Shading 1 Accent 2" w:semiHidden="0" w:uiPriority="63" w:unhideWhenUsed="0"/>
-    <w:lsdException w:name="Medium Shading 2 Accent 2" w:semiHidden="0" w:uiPriority="64" w:unhideWhenUsed="0"/>
-    <w:lsdException w:name="Medium List 1 Accent 2" w:semiHidden="0" w:uiPriority="65" w:unhideWhenUsed="0"/>
-    <w:lsdException w:name="Medium List 2 Accent 2" w:semiHidden="0" w:uiPriority="66" w:unhideWhenUsed="0"/>
-    <w:lsdException w:name="Medium Grid 1 Accent 2" w:semiHidden="0" w:uiPriority="67" w:unhideWhenUsed="0"/>
-    <w:lsdException w:name="Medium Grid 2 Accent 2" w:semiHidden="0" w:uiPriority="68" w:unhideWhenUsed="0"/>
-    <w:lsdException w:name="Medium Grid 3 Accent 2" w:semiHidden="0" w:uiPriority="69" w:unhideWhenUsed="0"/>
-    <w:lsdException w:name="Dark List Accent 2" w:semiHidden="0" w:uiPriority="70" w:unhideWhenUsed="0"/>
-    <w:lsdException w:name="Colorful Shading Accent 2" w:semiHidden="0" w:uiPriority="71" w:unhideWhenUsed="0"/>
-    <w:lsdException w:name="Colorful List Accent 2" w:semiHidden="0" w:uiPriority="72" w:unhideWhenUsed="0"/>
-    <w:lsdException w:name="Colorful Grid Accent 2" w:semiHidden="0" w:uiPriority="73" w:unhideWhenUsed="0"/>
-    <w:lsdException w:name="Light Shading Accent 3" w:semiHidden="0" w:uiPriority="60" w:unhideWhenUsed="0"/>
-    <w:lsdException w:name="Light List Accent 3" w:semiHidden="0" w:uiPriority="61" w:unhideWhenUsed="0"/>
-    <w:lsdException w:name="Light Grid Accent 3" w:semiHidden="0" w:uiPriority="62" w:unhideWhenUsed="0"/>
-    <w:lsdException w:name="Medium Shading 1 Accent 3" w:semiHidden="0" w:uiPriority="63" w:unhideWhenUsed="0"/>
-    <w:lsdException w:name="Medium Shading 2 Accent 3" w:semiHidden="0" w:uiPriority="64" w:unhideWhenUsed="0"/>
-    <w:lsdException w:name="Medium List 1 Accent 3" w:semiHidden="0" w:uiPriority="65" w:unhideWhenUsed="0"/>
-    <w:lsdException w:name="Medium List 2 Accent 3" w:semiHidden="0" w:uiPriority="66" w:unhideWhenUsed="0"/>
-    <w:lsdException w:name="Medium Grid 1 Accent 3" w:semiHidden="0" w:uiPriority="67" w:unhideWhenUsed="0"/>
-    <w:lsdException w:name="Medium Grid 2 Accent 3" w:semiHidden="0" w:uiPriority="68" w:unhideWhenUsed="0"/>
-    <w:lsdException w:name="Medium Grid 3 Accent 3" w:semiHidden="0" w:uiPriority="69" w:unhideWhenUsed="0"/>
-    <w:lsdException w:name="Dark List Accent 3" w:semiHidden="0" w:uiPriority="70" w:unhideWhenUsed="0"/>
-    <w:lsdException w:name="Colorful Shading Accent 3" w:semiHidden="0" w:uiPriority="71" w:unhideWhenUsed="0"/>
-    <w:lsdException w:name="Colorful List Accent 3" w:semiHidden="0" w:uiPriority="72" w:unhideWhenUsed="0"/>
-    <w:lsdException w:name="Colorful Grid Accent 3" w:semiHidden="0" w:uiPriority="73" w:unhideWhenUsed="0"/>
-    <w:lsdException w:name="Light Shading Accent 4" w:semiHidden="0" w:uiPriority="60" w:unhideWhenUsed="0"/>
-    <w:lsdException w:name="Light List Accent 4" w:semiHidden="0" w:uiPriority="61" w:unhideWhenUsed="0"/>
-    <w:lsdException w:name="Light Grid Accent 4" w:semiHidden="0" w:uiPriority="62" w:unhideWhenUsed="0"/>
-    <w:lsdException w:name="Medium Shading 1 Accent 4" w:semiHidden="0" w:uiPriority="63" w:unhideWhenUsed="0"/>
-    <w:lsdException w:name="Medium Shading 2 Accent 4" w:semiHidden="0" w:uiPriority="64" w:unhideWhenUsed="0"/>
-    <w:lsdException w:name="Medium List 1 Accent 4" w:semiHidden="0" w:uiPriority="65" w:unhideWhenUsed="0"/>
-    <w:lsdException w:name="Medium List 2 Accent 4" w:semiHidden="0" w:uiPriority="66" w:unhideWhenUsed="0"/>
-    <w:lsdException w:name="Medium Grid 1 Accent 4" w:semiHidden="0" w:uiPriority="67" w:unhideWhenUsed="0"/>
-    <w:lsdException w:name="Medium Grid 2 Accent 4" w:semiHidden="0" w:uiPriority="68" w:unhideWhenUsed="0"/>
-    <w:lsdException w:name="Medium Grid 3 Accent 4" w:semiHidden="0" w:uiPriority="69" w:unhideWhenUsed="0"/>
-    <w:lsdException w:name="Dark List Accent 4" w:semiHidden="0" w:uiPriority="70" w:unhideWhenUsed="0"/>
-    <w:lsdException w:name="Colorful Shading Accent 4" w:semiHidden="0" w:uiPriority="71" w:unhideWhenUsed="0"/>
-    <w:lsdException w:name="Colorful List Accent 4" w:semiHidden="0" w:uiPriority="72" w:unhideWhenUsed="0"/>
-    <w:lsdException w:name="Colorful Grid Accent 4" w:semiHidden="0" w:uiPriority="73" w:unhideWhenUsed="0"/>
-    <w:lsdException w:name="Light Shading Accent 5" w:semiHidden="0" w:uiPriority="60" w:unhideWhenUsed="0"/>
-    <w:lsdException w:name="Light List Accent 5" w:semiHidden="0" w:uiPriority="61" w:unhideWhenUsed="0"/>
-    <w:lsdException w:name="Light Grid Accent 5" w:semiHidden="0" w:uiPriority="62" w:unhideWhenUsed="0"/>
-    <w:lsdException w:name="Medium Shading 1 Accent 5" w:semiHidden="0" w:uiPriority="63" w:unhideWhenUsed="0"/>
-    <w:lsdException w:name="Medium Shading 2 Accent 5" w:semiHidden="0" w:uiPriority="64" w:unhideWhenUsed="0"/>
-    <w:lsdException w:name="Medium List 1 Accent 5" w:semiHidden="0" w:uiPriority="65" w:unhideWhenUsed="0"/>
-    <w:lsdException w:name="Medium List 2 Accent 5" w:semiHidden="0" w:uiPriority="66" w:unhideWhenUsed="0"/>
-    <w:lsdException w:name="Medium Grid 1 Accent 5" w:semiHidden="0" w:uiPriority="67" w:unhideWhenUsed="0"/>
-    <w:lsdException w:name="Medium Grid 2 Accent 5" w:semiHidden="0" w:uiPriority="68" w:unhideWhenUsed="0"/>
-    <w:lsdException w:name="Medium Grid 3 Accent 5" w:semiHidden="0" w:uiPriority="69" w:unhideWhenUsed="0"/>
-    <w:lsdException w:name="Dark List Accent 5" w:semiHidden="0" w:uiPriority="70" w:unhideWhenUsed="0"/>
-    <w:lsdException w:name="Colorful Shading Accent 5" w:semiHidden="0" w:uiPriority="71" w:unhideWhenUsed="0"/>
-    <w:lsdException w:name="Colorful List Accent 5" w:semiHidden="0" w:uiPriority="72" w:unhideWhenUsed="0"/>
-    <w:lsdException w:name="Colorful Grid Accent 5" w:semiHidden="0" w:uiPriority="73" w:unhideWhenUsed="0"/>
-    <w:lsdException w:name="Light Shading Accent 6" w:semiHidden="0" w:uiPriority="60" w:unhideWhenUsed="0"/>
-    <w:lsdException w:name="Light List Accent 6" w:semiHidden="0" w:uiPriority="61" w:unhideWhenUsed="0"/>
-    <w:lsdException w:name="Light Grid Accent 6" w:semiHidden="0" w:uiPriority="62" w:unhideWhenUsed="0"/>
-    <w:lsdException w:name="Medium Shading 1 Accent 6" w:semiHidden="0" w:uiPriority="63" w:unhideWhenUsed="0"/>
-    <w:lsdException w:name="Medium Shading 2 Accent 6" w:semiHidden="0" w:uiPriority="64" w:unhideWhenUsed="0"/>
-    <w:lsdException w:name="Medium List 1 Accent 6" w:semiHidden="0" w:uiPriority="65" w:unhideWhenUsed="0"/>
-    <w:lsdException w:name="Medium List 2 Accent 6" w:semiHidden="0" w:uiPriority="66" w:unhideWhenUsed="0"/>
-    <w:lsdException w:name="Medium Grid 1 Accent 6" w:semiHidden="0" w:uiPriority="67" w:unhideWhenUsed="0"/>
-    <w:lsdException w:name="Medium Grid 2 Accent 6" w:semiHidden="0" w:uiPriority="68" w:unhideWhenUsed="0"/>
-    <w:lsdException w:name="Medium Grid 3 Accent 6" w:semiHidden="0" w:uiPriority="69" w:unhideWhenUsed="0"/>
-    <w:lsdException w:name="Dark List Accent 6" w:semiHidden="0" w:uiPriority="70" w:unhideWhenUsed="0"/>
-    <w:lsdException w:name="Colorful Shading Accent 6" w:semiHidden="0" w:uiPriority="71" w:unhideWhenUsed="0"/>
-    <w:lsdException w:name="Colorful List Accent 6" w:semiHidden="0" w:uiPriority="72" w:unhideWhenUsed="0"/>
-    <w:lsdException w:name="Colorful Grid Accent 6" w:semiHidden="0" w:uiPriority="73" w:unhideWhenUsed="0"/>
-    <w:lsdException w:name="Subtle Emphasis" w:semiHidden="0" w:uiPriority="19" w:unhideWhenUsed="0" w:qFormat="1"/>
-    <w:lsdException w:name="Intense Emphasis" w:semiHidden="0" w:uiPriority="21" w:unhideWhenUsed="0" w:qFormat="1"/>
-    <w:lsdException w:name="Subtle Reference" w:semiHidden="0" w:uiPriority="31" w:unhideWhenUsed="0" w:qFormat="1"/>
-    <w:lsdException w:name="Intense Reference" w:semiHidden="0" w:uiPriority="32" w:unhideWhenUsed="0" w:qFormat="1"/>
-    <w:lsdException w:name="Book Title" w:semiHidden="0" w:uiPriority="33" w:unhideWhenUsed="0" w:qFormat="1"/>
-    <w:lsdException w:name="Bibliography" w:uiPriority="37"/>
-    <w:lsdException w:name="TOC Heading" w:uiPriority="39" w:qFormat="1"/>
+  <w:latentStyles w:defLockedState="0" w:defUIPriority="99" w:defSemiHidden="0" w:defUnhideWhenUsed="0" w:defQFormat="0" w:count="371">
+    <w:lsdException w:name="Normal" w:uiPriority="0" w:qFormat="1"/>
+    <w:lsdException w:name="heading 1" w:uiPriority="9" w:qFormat="1"/>
+    <w:lsdException w:name="heading 2" w:semiHidden="1" w:uiPriority="9" w:unhideWhenUsed="1" w:qFormat="1"/>
+    <w:lsdException w:name="heading 3" w:semiHidden="1" w:uiPriority="9" w:unhideWhenUsed="1" w:qFormat="1"/>
+    <w:lsdException w:name="heading 4" w:semiHidden="1" w:uiPriority="9" w:unhideWhenUsed="1" w:qFormat="1"/>
+    <w:lsdException w:name="heading 5" w:semiHidden="1" w:uiPriority="9" w:unhideWhenUsed="1" w:qFormat="1"/>
+    <w:lsdException w:name="heading 6" w:semiHidden="1" w:uiPriority="9" w:unhideWhenUsed="1" w:qFormat="1"/>
+    <w:lsdException w:name="heading 7" w:semiHidden="1" w:uiPriority="9" w:unhideWhenUsed="1" w:qFormat="1"/>
+    <w:lsdException w:name="heading 8" w:semiHidden="1" w:uiPriority="9" w:unhideWhenUsed="1" w:qFormat="1"/>
+    <w:lsdException w:name="heading 9" w:semiHidden="1" w:uiPriority="9" w:unhideWhenUsed="1" w:qFormat="1"/>
+    <w:lsdException w:name="index 1" w:semiHidden="1" w:unhideWhenUsed="1"/>
+    <w:lsdException w:name="index 2" w:semiHidden="1" w:unhideWhenUsed="1"/>
+    <w:lsdException w:name="index 3" w:semiHidden="1" w:unhideWhenUsed="1"/>
+    <w:lsdException w:name="index 4" w:semiHidden="1" w:unhideWhenUsed="1"/>
+    <w:lsdException w:name="index 5" w:semiHidden="1" w:unhideWhenUsed="1"/>
+    <w:lsdException w:name="index 6" w:semiHidden="1" w:unhideWhenUsed="1"/>
+    <w:lsdException w:name="index 7" w:semiHidden="1" w:unhideWhenUsed="1"/>
+    <w:lsdException w:name="index 8" w:semiHidden="1" w:unhideWhenUsed="1"/>
+    <w:lsdException w:name="index 9" w:semiHidden="1" w:unhideWhenUsed="1"/>
+    <w:lsdException w:name="toc 1" w:semiHidden="1" w:uiPriority="39" w:unhideWhenUsed="1"/>
+    <w:lsdException w:name="toc 2" w:semiHidden="1" w:uiPriority="39" w:unhideWhenUsed="1"/>
+    <w:lsdException w:name="toc 3" w:semiHidden="1" w:uiPriority="39" w:unhideWhenUsed="1"/>
+    <w:lsdException w:name="toc 4" w:semiHidden="1" w:uiPriority="39" w:unhideWhenUsed="1"/>
+    <w:lsdException w:name="toc 5" w:semiHidden="1" w:uiPriority="39" w:unhideWhenUsed="1"/>
+    <w:lsdException w:name="toc 6" w:semiHidden="1" w:uiPriority="39" w:unhideWhenUsed="1"/>
+    <w:lsdException w:name="toc 7" w:semiHidden="1" w:uiPriority="39" w:unhideWhenUsed="1"/>
+    <w:lsdException w:name="toc 8" w:semiHidden="1" w:uiPriority="39" w:unhideWhenUsed="1"/>
+    <w:lsdException w:name="toc 9" w:semiHidden="1" w:uiPriority="39" w:unhideWhenUsed="1"/>
+    <w:lsdException w:name="Normal Indent" w:semiHidden="1" w:unhideWhenUsed="1"/>
+    <w:lsdException w:name="footnote text" w:semiHidden="1" w:unhideWhenUsed="1"/>
+    <w:lsdException w:name="annotation text" w:semiHidden="1" w:unhideWhenUsed="1"/>
+    <w:lsdException w:name="header" w:semiHidden="1" w:unhideWhenUsed="1"/>
+    <w:lsdException w:name="footer" w:semiHidden="1" w:unhideWhenUsed="1"/>
+    <w:lsdException w:name="index heading" w:semiHidden="1" w:unhideWhenUsed="1"/>
+    <w:lsdException w:name="caption" w:semiHidden="1" w:uiPriority="35" w:unhideWhenUsed="1" w:qFormat="1"/>
+    <w:lsdException w:name="table of figures" w:semiHidden="1" w:unhideWhenUsed="1"/>
+    <w:lsdException w:name="envelope address" w:semiHidden="1" w:unhideWhenUsed="1"/>
+    <w:lsdException w:name="envelope return" w:semiHidden="1" w:unhideWhenUsed="1"/>
+    <w:lsdException w:name="footnote reference" w:semiHidden="1" w:unhideWhenUsed="1"/>
+    <w:lsdException w:name="annotation reference" w:semiHidden="1" w:unhideWhenUsed="1"/>
+    <w:lsdException w:name="line number" w:semiHidden="1" w:unhideWhenUsed="1"/>
+    <w:lsdException w:name="page number" w:semiHidden="1" w:unhideWhenUsed="1"/>
+    <w:lsdException w:name="endnote reference" w:semiHidden="1" w:unhideWhenUsed="1"/>
+    <w:lsdException w:name="endnote text" w:semiHidden="1" w:unhideWhenUsed="1"/>
+    <w:lsdException w:name="table of authorities" w:semiHidden="1" w:unhideWhenUsed="1"/>
+    <w:lsdException w:name="macro" w:semiHidden="1" w:unhideWhenUsed="1"/>
+    <w:lsdException w:name="toa heading" w:semiHidden="1" w:unhideWhenUsed="1"/>
+    <w:lsdException w:name="List" w:semiHidden="1" w:unhideWhenUsed="1"/>
+    <w:lsdException w:name="List Bullet" w:semiHidden="1" w:unhideWhenUsed="1"/>
+    <w:lsdException w:name="List Number" w:semiHidden="1" w:unhideWhenUsed="1"/>
+    <w:lsdException w:name="List 2" w:semiHidden="1" w:unhideWhenUsed="1"/>
+    <w:lsdException w:name="List 3" w:semiHidden="1" w:unhideWhenUsed="1"/>
+    <w:lsdException w:name="List 4" w:semiHidden="1" w:unhideWhenUsed="1"/>
+    <w:lsdException w:name="List 5" w:semiHidden="1" w:unhideWhenUsed="1"/>
+    <w:lsdException w:name="List Bullet 2" w:semiHidden="1" w:unhideWhenUsed="1"/>
+    <w:lsdException w:name="List Bullet 3" w:semiHidden="1" w:unhideWhenUsed="1"/>
+    <w:lsdException w:name="List Bullet 4" w:semiHidden="1" w:unhideWhenUsed="1"/>
+    <w:lsdException w:name="List Bullet 5" w:semiHidden="1" w:unhideWhenUsed="1"/>
+    <w:lsdException w:name="List Number 2" w:semiHidden="1" w:unhideWhenUsed="1"/>
+    <w:lsdException w:name="List Number 3" w:semiHidden="1" w:unhideWhenUsed="1"/>
+    <w:lsdException w:name="List Number 4" w:semiHidden="1" w:unhideWhenUsed="1"/>
+    <w:lsdException w:name="List Number 5" w:semiHidden="1" w:unhideWhenUsed="1"/>
+    <w:lsdException w:name="Title" w:uiPriority="10" w:qFormat="1"/>
+    <w:lsdException w:name="Closing" w:semiHidden="1" w:unhideWhenUsed="1"/>
+    <w:lsdException w:name="Signature" w:semiHidden="1" w:unhideWhenUsed="1"/>
+    <w:lsdException w:name="Default Paragraph Font" w:semiHidden="1" w:uiPriority="1" w:unhideWhenUsed="1"/>
+    <w:lsdException w:name="Body Text" w:semiHidden="1" w:unhideWhenUsed="1"/>
+    <w:lsdException w:name="Body Text Indent" w:semiHidden="1" w:unhideWhenUsed="1"/>
+    <w:lsdException w:name="List Continue" w:semiHidden="1" w:unhideWhenUsed="1"/>
+    <w:lsdException w:name="List Continue 2" w:semiHidden="1" w:unhideWhenUsed="1"/>
+    <w:lsdException w:name="List Continue 3" w:semiHidden="1" w:unhideWhenUsed="1"/>
+    <w:lsdException w:name="List Continue 4" w:semiHidden="1" w:unhideWhenUsed="1"/>
+    <w:lsdException w:name="List Continue 5" w:semiHidden="1" w:unhideWhenUsed="1"/>
+    <w:lsdException w:name="Message Header" w:semiHidden="1" w:unhideWhenUsed="1"/>
+    <w:lsdException w:name="Subtitle" w:uiPriority="11" w:qFormat="1"/>
+    <w:lsdException w:name="Salutation" w:semiHidden="1" w:unhideWhenUsed="1"/>
+    <w:lsdException w:name="Date" w:semiHidden="1" w:unhideWhenUsed="1"/>
+    <w:lsdException w:name="Body Text First Indent" w:semiHidden="1" w:unhideWhenUsed="1"/>
+    <w:lsdException w:name="Body Text First Indent 2" w:semiHidden="1" w:unhideWhenUsed="1"/>
+    <w:lsdException w:name="Note Heading" w:semiHidden="1" w:unhideWhenUsed="1"/>
+    <w:lsdException w:name="Body Text 2" w:semiHidden="1" w:unhideWhenUsed="1"/>
+    <w:lsdException w:name="Body Text 3" w:semiHidden="1" w:unhideWhenUsed="1"/>
+    <w:lsdException w:name="Body Text Indent 2" w:semiHidden="1" w:unhideWhenUsed="1"/>
+    <w:lsdException w:name="Body Text Indent 3" w:semiHidden="1" w:unhideWhenUsed="1"/>
+    <w:lsdException w:name="Block Text" w:semiHidden="1" w:unhideWhenUsed="1"/>
+    <w:lsdException w:name="Hyperlink" w:semiHidden="1" w:unhideWhenUsed="1"/>
+    <w:lsdException w:name="FollowedHyperlink" w:semiHidden="1" w:unhideWhenUsed="1"/>
+    <w:lsdException w:name="Strong" w:uiPriority="22" w:qFormat="1"/>
+    <w:lsdException w:name="Emphasis" w:uiPriority="20" w:qFormat="1"/>
+    <w:lsdException w:name="Document Map" w:semiHidden="1" w:unhideWhenUsed="1"/>
+    <w:lsdException w:name="Plain Text" w:semiHidden="1" w:unhideWhenUsed="1"/>
+    <w:lsdException w:name="E-mail Signature" w:semiHidden="1" w:unhideWhenUsed="1"/>
+    <w:lsdException w:name="HTML Top of Form" w:semiHidden="1" w:unhideWhenUsed="1"/>
+    <w:lsdException w:name="HTML Bottom of Form" w:semiHidden="1" w:unhideWhenUsed="1"/>
+    <w:lsdException w:name="Normal (Web)" w:semiHidden="1" w:unhideWhenUsed="1"/>
+    <w:lsdException w:name="HTML Acronym" w:semiHidden="1" w:unhideWhenUsed="1"/>
+    <w:lsdException w:name="HTML Address" w:semiHidden="1" w:unhideWhenUsed="1"/>
+    <w:lsdException w:name="HTML Cite" w:semiHidden="1" w:unhideWhenUsed="1"/>
+    <w:lsdException w:name="HTML Code" w:semiHidden="1" w:unhideWhenUsed="1"/>
+    <w:lsdException w:name="HTML Definition" w:semiHidden="1" w:unhideWhenUsed="1"/>
+    <w:lsdException w:name="HTML Keyboard" w:semiHidden="1" w:unhideWhenUsed="1"/>
+    <w:lsdException w:name="HTML Preformatted" w:semiHidden="1" w:unhideWhenUsed="1"/>
+    <w:lsdException w:name="HTML Sample" w:semiHidden="1" w:unhideWhenUsed="1"/>
+    <w:lsdException w:name="HTML Typewriter" w:semiHidden="1" w:unhideWhenUsed="1"/>
+    <w:lsdException w:name="HTML Variable" w:semiHidden="1" w:unhideWhenUsed="1"/>
+    <w:lsdException w:name="Normal Table" w:semiHidden="1" w:unhideWhenUsed="1"/>
+    <w:lsdException w:name="annotation subject" w:semiHidden="1" w:unhideWhenUsed="1"/>
+    <w:lsdException w:name="No List" w:semiHidden="1" w:unhideWhenUsed="1"/>
+    <w:lsdException w:name="Outline List 1" w:semiHidden="1" w:unhideWhenUsed="1"/>
+    <w:lsdException w:name="Outline List 2" w:semiHidden="1" w:unhideWhenUsed="1"/>
+    <w:lsdException w:name="Outline List 3" w:semiHidden="1" w:unhideWhenUsed="1"/>
+    <w:lsdException w:name="Table Simple 1" w:semiHidden="1" w:unhideWhenUsed="1"/>
+    <w:lsdException w:name="Table Simple 2" w:semiHidden="1" w:unhideWhenUsed="1"/>
+    <w:lsdException w:name="Table Simple 3" w:semiHidden="1" w:unhideWhenUsed="1"/>
+    <w:lsdException w:name="Table Classic 1" w:semiHidden="1" w:unhideWhenUsed="1"/>
+    <w:lsdException w:name="Table Classic 2" w:semiHidden="1" w:unhideWhenUsed="1"/>
+    <w:lsdException w:name="Table Classic 3" w:semiHidden="1" w:unhideWhenUsed="1"/>
+    <w:lsdException w:name="Table Classic 4" w:semiHidden="1" w:unhideWhenUsed="1"/>
+    <w:lsdException w:name="Table Colorful 1" w:semiHidden="1" w:unhideWhenUsed="1"/>
+    <w:lsdException w:name="Table Colorful 2" w:semiHidden="1" w:unhideWhenUsed="1"/>
+    <w:lsdException w:name="Table Colorful 3" w:semiHidden="1" w:unhideWhenUsed="1"/>
+    <w:lsdException w:name="Table Columns 1" w:semiHidden="1" w:unhideWhenUsed="1"/>
+    <w:lsdException w:name="Table Columns 2" w:semiHidden="1" w:unhideWhenUsed="1"/>
+    <w:lsdException w:name="Table Columns 3" w:semiHidden="1" w:unhideWhenUsed="1"/>
+    <w:lsdException w:name="Table Columns 4" w:semiHidden="1" w:unhideWhenUsed="1"/>
+    <w:lsdException w:name="Table Columns 5" w:semiHidden="1" w:unhideWhenUsed="1"/>
+    <w:lsdException w:name="Table Grid 1" w:semiHidden="1" w:unhideWhenUsed="1"/>
+    <w:lsdException w:name="Table Grid 2" w:semiHidden="1" w:unhideWhenUsed="1"/>
+    <w:lsdException w:name="Table Grid 3" w:semiHidden="1" w:unhideWhenUsed="1"/>
+    <w:lsdException w:name="Table Grid 4" w:semiHidden="1" w:unhideWhenUsed="1"/>
+    <w:lsdException w:name="Table Grid 5" w:semiHidden="1" w:unhideWhenUsed="1"/>
+    <w:lsdException w:name="Table Grid 6" w:semiHidden="1" w:unhideWhenUsed="1"/>
+    <w:lsdException w:name="Table Grid 7" w:semiHidden="1" w:unhideWhenUsed="1"/>
+    <w:lsdException w:name="Table Grid 8" w:semiHidden="1" w:unhideWhenUsed="1"/>
+    <w:lsdException w:name="Table List 1" w:semiHidden="1" w:unhideWhenUsed="1"/>
+    <w:lsdException w:name="Table List 2" w:semiHidden="1" w:unhideWhenUsed="1"/>
+    <w:lsdException w:name="Table List 3" w:semiHidden="1" w:unhideWhenUsed="1"/>
+    <w:lsdException w:name="Table List 4" w:semiHidden="1" w:unhideWhenUsed="1"/>
+    <w:lsdException w:name="Table List 5" w:semiHidden="1" w:unhideWhenUsed="1"/>
+    <w:lsdException w:name="Table List 6" w:semiHidden="1" w:unhideWhenUsed="1"/>
+    <w:lsdException w:name="Table List 7" w:semiHidden="1" w:unhideWhenUsed="1"/>
+    <w:lsdException w:name="Table List 8" w:semiHidden="1" w:unhideWhenUsed="1"/>
+    <w:lsdException w:name="Table 3D effects 1" w:semiHidden="1" w:unhideWhenUsed="1"/>
+    <w:lsdException w:name="Table 3D effects 2" w:semiHidden="1" w:unhideWhenUsed="1"/>
+    <w:lsdException w:name="Table 3D effects 3" w:semiHidden="1" w:unhideWhenUsed="1"/>
+    <w:lsdException w:name="Table Contemporary" w:semiHidden="1" w:unhideWhenUsed="1"/>
+    <w:lsdException w:name="Table Elegant" w:semiHidden="1" w:unhideWhenUsed="1"/>
+    <w:lsdException w:name="Table Professional" w:semiHidden="1" w:unhideWhenUsed="1"/>
+    <w:lsdException w:name="Table Subtle 1" w:semiHidden="1" w:unhideWhenUsed="1"/>
+    <w:lsdException w:name="Table Subtle 2" w:semiHidden="1" w:unhideWhenUsed="1"/>
+    <w:lsdException w:name="Table Web 1" w:semiHidden="1" w:unhideWhenUsed="1"/>
+    <w:lsdException w:name="Table Web 2" w:semiHidden="1" w:unhideWhenUsed="1"/>
+    <w:lsdException w:name="Table Web 3" w:semiHidden="1" w:unhideWhenUsed="1"/>
+    <w:lsdException w:name="Balloon Text" w:semiHidden="1" w:unhideWhenUsed="1"/>
+    <w:lsdException w:name="Table Grid" w:uiPriority="39"/>
+    <w:lsdException w:name="Table Theme" w:semiHidden="1" w:unhideWhenUsed="1"/>
+    <w:lsdException w:name="Placeholder Text" w:semiHidden="1"/>
+    <w:lsdException w:name="No Spacing" w:uiPriority="1" w:qFormat="1"/>
+    <w:lsdException w:name="Light Shading" w:uiPriority="60"/>
+    <w:lsdException w:name="Light List" w:uiPriority="61"/>
+    <w:lsdException w:name="Light Grid" w:uiPriority="62"/>
+    <w:lsdException w:name="Medium Shading 1" w:uiPriority="63"/>
+    <w:lsdException w:name="Medium Shading 2" w:uiPriority="64"/>
+    <w:lsdException w:name="Medium List 1" w:uiPriority="65"/>
+    <w:lsdException w:name="Medium List 2" w:uiPriority="66"/>
+    <w:lsdException w:name="Medium Grid 1" w:uiPriority="67"/>
+    <w:lsdException w:name="Medium Grid 2" w:uiPriority="68"/>
+    <w:lsdException w:name="Medium Grid 3" w:uiPriority="69"/>
+    <w:lsdException w:name="Dark List" w:uiPriority="70"/>
+    <w:lsdException w:name="Colorful Shading" w:uiPriority="71"/>
+    <w:lsdException w:name="Colorful List" w:uiPriority="72"/>
+    <w:lsdException w:name="Colorful Grid" w:uiPriority="73"/>
+    <w:lsdException w:name="Light Shading Accent 1" w:uiPriority="60"/>
+    <w:lsdException w:name="Light List Accent 1" w:uiPriority="61"/>
+    <w:lsdException w:name="Light Grid Accent 1" w:uiPriority="62"/>
+    <w:lsdException w:name="Medium Shading 1 Accent 1" w:uiPriority="63"/>
+    <w:lsdException w:name="Medium Shading 2 Accent 1" w:uiPriority="64"/>
+    <w:lsdException w:name="Medium List 1 Accent 1" w:uiPriority="65"/>
+    <w:lsdException w:name="Revision" w:semiHidden="1"/>
+    <w:lsdException w:name="List Paragraph" w:uiPriority="34" w:qFormat="1"/>
+    <w:lsdException w:name="Quote" w:uiPriority="29" w:qFormat="1"/>
+    <w:lsdException w:name="Intense Quote" w:uiPriority="30" w:qFormat="1"/>
+    <w:lsdException w:name="Medium List 2 Accent 1" w:uiPriority="66"/>
+    <w:lsdException w:name="Medium Grid 1 Accent 1" w:uiPriority="67"/>
+    <w:lsdException w:name="Medium Grid 2 Accent 1" w:uiPriority="68"/>
+    <w:lsdException w:name="Medium Grid 3 Accent 1" w:uiPriority="69"/>
+    <w:lsdException w:name="Dark List Accent 1" w:uiPriority="70"/>
+    <w:lsdException w:name="Colorful Shading Accent 1" w:uiPriority="71"/>
+    <w:lsdException w:name="Colorful List Accent 1" w:uiPriority="72"/>
+    <w:lsdException w:name="Colorful Grid Accent 1" w:uiPriority="73"/>
+    <w:lsdException w:name="Light Shading Accent 2" w:uiPriority="60"/>
+    <w:lsdException w:name="Light List Accent 2" w:uiPriority="61"/>
+    <w:lsdException w:name="Light Grid Accent 2" w:uiPriority="62"/>
+    <w:lsdException w:name="Medium Shading 1 Accent 2" w:uiPriority="63"/>
+    <w:lsdException w:name="Medium Shading 2 Accent 2" w:uiPriority="64"/>
+    <w:lsdException w:name="Medium List 1 Accent 2" w:uiPriority="65"/>
+    <w:lsdException w:name="Medium List 2 Accent 2" w:uiPriority="66"/>
+    <w:lsdException w:name="Medium Grid 1 Accent 2" w:uiPriority="67"/>
+    <w:lsdException w:name="Medium Grid 2 Accent 2" w:uiPriority="68"/>
+    <w:lsdException w:name="Medium Grid 3 Accent 2" w:uiPriority="69"/>
+    <w:lsdException w:name="Dark List Accent 2" w:uiPriority="70"/>
+    <w:lsdException w:name="Colorful Shading Accent 2" w:uiPriority="71"/>
+    <w:lsdException w:name="Colorful List Accent 2" w:uiPriority="72"/>
+    <w:lsdException w:name="Colorful Grid Accent 2" w:uiPriority="73"/>
+    <w:lsdException w:name="Light Shading Accent 3" w:uiPriority="60"/>
+    <w:lsdException w:name="Light List Accent 3" w:uiPriority="61"/>
+    <w:lsdException w:name="Light Grid Accent 3" w:uiPriority="62"/>
+    <w:lsdException w:name="Medium Shading 1 Accent 3" w:uiPriority="63"/>
+    <w:lsdException w:name="Medium Shading 2 Accent 3" w:uiPriority="64"/>
+    <w:lsdException w:name="Medium List 1 Accent 3" w:uiPriority="65"/>
+    <w:lsdException w:name="Medium List 2 Accent 3" w:uiPriority="66"/>
+    <w:lsdException w:name="Medium Grid 1 Accent 3" w:uiPriority="67"/>
+    <w:lsdException w:name="Medium Grid 2 Accent 3" w:uiPriority="68"/>
+    <w:lsdException w:name="Medium Grid 3 Accent 3" w:uiPriority="69"/>
+    <w:lsdException w:name="Dark List Accent 3" w:uiPriority="70"/>
+    <w:lsdException w:name="Colorful Shading Accent 3" w:uiPriority="71"/>
+    <w:lsdException w:name="Colorful List Accent 3" w:uiPriority="72"/>
+    <w:lsdException w:name="Colorful Grid Accent 3" w:uiPriority="73"/>
+    <w:lsdException w:name="Light Shading Accent 4" w:uiPriority="60"/>
+    <w:lsdException w:name="Light List Accent 4" w:uiPriority="61"/>
+    <w:lsdException w:name="Light Grid Accent 4" w:uiPriority="62"/>
+    <w:lsdException w:name="Medium Shading 1 Accent 4" w:uiPriority="63"/>
+    <w:lsdException w:name="Medium Shading 2 Accent 4" w:uiPriority="64"/>
+    <w:lsdException w:name="Medium List 1 Accent 4" w:uiPriority="65"/>
+    <w:lsdException w:name="Medium List 2 Accent 4" w:uiPriority="66"/>
+    <w:lsdException w:name="Medium Grid 1 Accent 4" w:uiPriority="67"/>
+    <w:lsdException w:name="Medium Grid 2 Accent 4" w:uiPriority="68"/>
+    <w:lsdException w:name="Medium Grid 3 Accent 4" w:uiPriority="69"/>
+    <w:lsdException w:name="Dark List Accent 4" w:uiPriority="70"/>
+    <w:lsdException w:name="Colorful Shading Accent 4" w:uiPriority="71"/>
+    <w:lsdException w:name="Colorful List Accent 4" w:uiPriority="72"/>
+    <w:lsdException w:name="Colorful Grid Accent 4" w:uiPriority="73"/>
+    <w:lsdException w:name="Light Shading Accent 5" w:uiPriority="60"/>
+    <w:lsdException w:name="Light List Accent 5" w:uiPriority="61"/>
+    <w:lsdException w:name="Light Grid Accent 5" w:uiPriority="62"/>
+    <w:lsdException w:name="Medium Shading 1 Accent 5" w:uiPriority="63"/>
+    <w:lsdException w:name="Medium Shading 2 Accent 5" w:uiPriority="64"/>
+    <w:lsdException w:name="Medium List 1 Accent 5" w:uiPriority="65"/>
+    <w:lsdException w:name="Medium List 2 Accent 5" w:uiPriority="66"/>
+    <w:lsdException w:name="Medium Grid 1 Accent 5" w:uiPriority="67"/>
+    <w:lsdException w:name="Medium Grid 2 Accent 5" w:uiPriority="68"/>
+    <w:lsdException w:name="Medium Grid 3 Accent 5" w:uiPriority="69"/>
+    <w:lsdException w:name="Dark List Accent 5" w:uiPriority="70"/>
+    <w:lsdException w:name="Colorful Shading Accent 5" w:uiPriority="71"/>
+    <w:lsdException w:name="Colorful List Accent 5" w:uiPriority="72"/>
+    <w:lsdException w:name="Colorful Grid Accent 5" w:uiPriority="73"/>
+    <w:lsdException w:name="Light Shading Accent 6" w:uiPriority="60"/>
+    <w:lsdException w:name="Light List Accent 6" w:uiPriority="61"/>
+    <w:lsdException w:name="Light Grid Accent 6" w:uiPriority="62"/>
+    <w:lsdException w:name="Medium Shading 1 Accent 6" w:uiPriority="63"/>
+    <w:lsdException w:name="Medium Shading 2 Accent 6" w:uiPriority="64"/>
+    <w:lsdException w:name="Medium List 1 Accent 6" w:uiPriority="65"/>
+    <w:lsdException w:name="Medium List 2 Accent 6" w:uiPriority="66"/>
+    <w:lsdException w:name="Medium Grid 1 Accent 6" w:uiPriority="67"/>
+    <w:lsdException w:name="Medium Grid 2 Accent 6" w:uiPriority="68"/>
+    <w:lsdException w:name="Medium Grid 3 Accent 6" w:uiPriority="69"/>
+    <w:lsdException w:name="Dark List Accent 6" w:uiPriority="70"/>
+    <w:lsdException w:name="Colorful Shading Accent 6" w:uiPriority="71"/>
+    <w:lsdException w:name="Colorful List Accent 6" w:uiPriority="72"/>
+    <w:lsdException w:name="Colorful Grid Accent 6" w:uiPriority="73"/>
+    <w:lsdException w:name="Subtle Emphasis" w:uiPriority="19" w:qFormat="1"/>
+    <w:lsdException w:name="Intense Emphasis" w:uiPriority="21" w:qFormat="1"/>
+    <w:lsdException w:name="Subtle Reference" w:uiPriority="31" w:qFormat="1"/>
+    <w:lsdException w:name="Intense Reference" w:uiPriority="32" w:qFormat="1"/>
+    <w:lsdException w:name="Book Title" w:uiPriority="33" w:qFormat="1"/>
+    <w:lsdException w:name="Bibliography" w:semiHidden="1" w:uiPriority="37" w:unhideWhenUsed="1"/>
+    <w:lsdException w:name="TOC Heading" w:semiHidden="1" w:uiPriority="39" w:unhideWhenUsed="1" w:qFormat="1"/>
+    <w:lsdException w:name="Plain Table 1" w:uiPriority="41"/>
+    <w:lsdException w:name="Plain Table 2" w:uiPriority="42"/>
+    <w:lsdException w:name="Plain Table 3" w:uiPriority="43"/>
+    <w:lsdException w:name="Plain Table 4" w:uiPriority="44"/>
+    <w:lsdException w:name="Plain Table 5" w:uiPriority="45"/>
+    <w:lsdException w:name="Grid Table Light" w:uiPriority="40"/>
+    <w:lsdException w:name="Grid Table 1 Light" w:uiPriority="46"/>
+    <w:lsdException w:name="Grid Table 2" w:uiPriority="47"/>
+    <w:lsdException w:name="Grid Table 3" w:uiPriority="48"/>
+    <w:lsdException w:name="Grid Table 4" w:uiPriority="49"/>
+    <w:lsdException w:name="Grid Table 5 Dark" w:uiPriority="50"/>
+    <w:lsdException w:name="Grid Table 6 Colorful" w:uiPriority="51"/>
+    <w:lsdException w:name="Grid Table 7 Colorful" w:uiPriority="52"/>
+    <w:lsdException w:name="Grid Table 1 Light Accent 1" w:uiPriority="46"/>
+    <w:lsdException w:name="Grid Table 2 Accent 1" w:uiPriority="47"/>
+    <w:lsdException w:name="Grid Table 3 Accent 1" w:uiPriority="48"/>
+    <w:lsdException w:name="Grid Table 4 Accent 1" w:uiPriority="49"/>
+    <w:lsdException w:name="Grid Table 5 Dark Accent 1" w:uiPriority="50"/>
+    <w:lsdException w:name="Grid Table 6 Colorful Accent 1" w:uiPriority="51"/>
+    <w:lsdException w:name="Grid Table 7 Colorful Accent 1" w:uiPriority="52"/>
+    <w:lsdException w:name="Grid Table 1 Light Accent 2" w:uiPriority="46"/>
+    <w:lsdException w:name="Grid Table 2 Accent 2" w:uiPriority="47"/>
+    <w:lsdException w:name="Grid Table 3 Accent 2" w:uiPriority="48"/>
+    <w:lsdException w:name="Grid Table 4 Accent 2" w:uiPriority="49"/>
+    <w:lsdException w:name="Grid Table 5 Dark Accent 2" w:uiPriority="50"/>
+    <w:lsdException w:name="Grid Table 6 Colorful Accent 2" w:uiPriority="51"/>
+    <w:lsdException w:name="Grid Table 7 Colorful Accent 2" w:uiPriority="52"/>
+    <w:lsdException w:name="Grid Table 1 Light Accent 3" w:uiPriority="46"/>
+    <w:lsdException w:name="Grid Table 2 Accent 3" w:uiPriority="47"/>
+    <w:lsdException w:name="Grid Table 3 Accent 3" w:uiPriority="48"/>
+    <w:lsdException w:name="Grid Table 4 Accent 3" w:uiPriority="49"/>
+    <w:lsdException w:name="Grid Table 5 Dark Accent 3" w:uiPriority="50"/>
+    <w:lsdException w:name="Grid Table 6 Colorful Accent 3" w:uiPriority="51"/>
+    <w:lsdException w:name="Grid Table 7 Colorful Accent 3" w:uiPriority="52"/>
+    <w:lsdException w:name="Grid Table 1 Light Accent 4" w:uiPriority="46"/>
+    <w:lsdException w:name="Grid Table 2 Accent 4" w:uiPriority="47"/>
+    <w:lsdException w:name="Grid Table 3 Accent 4" w:uiPriority="48"/>
+    <w:lsdException w:name="Grid Table 4 Accent 4" w:uiPriority="49"/>
+    <w:lsdException w:name="Grid Table 5 Dark Accent 4" w:uiPriority="50"/>
+    <w:lsdException w:name="Grid Table 6 Colorful Accent 4" w:uiPriority="51"/>
+    <w:lsdException w:name="Grid Table 7 Colorful Accent 4" w:uiPriority="52"/>
+    <w:lsdException w:name="Grid Table 1 Light Accent 5" w:uiPriority="46"/>
+    <w:lsdException w:name="Grid Table 2 Accent 5" w:uiPriority="47"/>
+    <w:lsdException w:name="Grid Table 3 Accent 5" w:uiPriority="48"/>
+    <w:lsdException w:name="Grid Table 4 Accent 5" w:uiPriority="49"/>
+    <w:lsdException w:name="Grid Table 5 Dark Accent 5" w:uiPriority="50"/>
+    <w:lsdException w:name="Grid Table 6 Colorful Accent 5" w:uiPriority="51"/>
+    <w:lsdException w:name="Grid Table 7 Colorful Accent 5" w:uiPriority="52"/>
+    <w:lsdException w:name="Grid Table 1 Light Accent 6" w:uiPriority="46"/>
+    <w:lsdException w:name="Grid Table 2 Accent 6" w:uiPriority="47"/>
+    <w:lsdException w:name="Grid Table 3 Accent 6" w:uiPriority="48"/>
+    <w:lsdException w:name="Grid Table 4 Accent 6" w:uiPriority="49"/>
+    <w:lsdException w:name="Grid Table 5 Dark Accent 6" w:uiPriority="50"/>
+    <w:lsdException w:name="Grid Table 6 Colorful Accent 6" w:uiPriority="51"/>
+    <w:lsdException w:name="Grid Table 7 Colorful Accent 6" w:uiPriority="52"/>
+    <w:lsdException w:name="List Table 1 Light" w:uiPriority="46"/>
+    <w:lsdException w:name="List Table 2" w:uiPriority="47"/>
+    <w:lsdException w:name="List Table 3" w:uiPriority="48"/>
+    <w:lsdException w:name="List Table 4" w:uiPriority="49"/>
+    <w:lsdException w:name="List Table 5 Dark" w:uiPriority="50"/>
+    <w:lsdException w:name="List Table 6 Colorful" w:uiPriority="51"/>
+    <w:lsdException w:name="List Table 7 Colorful" w:uiPriority="52"/>
+    <w:lsdException w:name="List Table 1 Light Accent 1" w:uiPriority="46"/>
+    <w:lsdException w:name="List Table 2 Accent 1" w:uiPriority="47"/>
+    <w:lsdException w:name="List Table 3 Accent 1" w:uiPriority="48"/>
+    <w:lsdException w:name="List Table 4 Accent 1" w:uiPriority="49"/>
+    <w:lsdException w:name="List Table 5 Dark Accent 1" w:uiPriority="50"/>
+    <w:lsdException w:name="List Table 6 Colorful Accent 1" w:uiPriority="51"/>
+    <w:lsdException w:name="List Table 7 Colorful Accent 1" w:uiPriority="52"/>
+    <w:lsdException w:name="List Table 1 Light Accent 2" w:uiPriority="46"/>
+    <w:lsdException w:name="List Table 2 Accent 2" w:uiPriority="47"/>
+    <w:lsdException w:name="List Table 3 Accent 2" w:uiPriority="48"/>
+    <w:lsdException w:name="List Table 4 Accent 2" w:uiPriority="49"/>
+    <w:lsdException w:name="List Table 5 Dark Accent 2" w:uiPriority="50"/>
+    <w:lsdException w:name="List Table 6 Colorful Accent 2" w:uiPriority="51"/>
+    <w:lsdException w:name="List Table 7 Colorful Accent 2" w:uiPriority="52"/>
+    <w:lsdException w:name="List Table 1 Light Accent 3" w:uiPriority="46"/>
+    <w:lsdException w:name="List Table 2 Accent 3" w:uiPriority="47"/>
+    <w:lsdException w:name="List Table 3 Accent 3" w:uiPriority="48"/>
+    <w:lsdException w:name="List Table 4 Accent 3" w:uiPriority="49"/>
+    <w:lsdException w:name="List Table 5 Dark Accent 3" w:uiPriority="50"/>
+    <w:lsdException w:name="List Table 6 Colorful Accent 3" w:uiPriority="51"/>
+    <w:lsdException w:name="List Table 7 Colorful Accent 3" w:uiPriority="52"/>
+    <w:lsdException w:name="List Table 1 Light Accent 4" w:uiPriority="46"/>
+    <w:lsdException w:name="List Table 2 Accent 4" w:uiPriority="47"/>
+    <w:lsdException w:name="List Table 3 Accent 4" w:uiPriority="48"/>
+    <w:lsdException w:name="List Table 4 Accent 4" w:uiPriority="49"/>
+    <w:lsdException w:name="List Table 5 Dark Accent 4" w:uiPriority="50"/>
+    <w:lsdException w:name="List Table 6 Colorful Accent 4" w:uiPriority="51"/>
+    <w:lsdException w:name="List Table 7 Colorful Accent 4" w:uiPriority="52"/>
+    <w:lsdException w:name="List Table 1 Light Accent 5" w:uiPriority="46"/>
+    <w:lsdException w:name="List Table 2 Accent 5" w:uiPriority="47"/>
+    <w:lsdException w:name="List Table 3 Accent 5" w:uiPriority="48"/>
+    <w:lsdException w:name="List Table 4 Accent 5" w:uiPriority="49"/>
+    <w:lsdException w:name="List Table 5 Dark Accent 5" w:uiPriority="50"/>
+    <w:lsdException w:name="List Table 6 Colorful Accent 5" w:uiPriority="51"/>
+    <w:lsdException w:name="List Table 7 Colorful Accent 5" w:uiPriority="52"/>
+    <w:lsdException w:name="List Table 1 Light Accent 6" w:uiPriority="46"/>
+    <w:lsdException w:name="List Table 2 Accent 6" w:uiPriority="47"/>
+    <w:lsdException w:name="List Table 3 Accent 6" w:uiPriority="48"/>
+    <w:lsdException w:name="List Table 4 Accent 6" w:uiPriority="49"/>
+    <w:lsdException w:name="List Table 5 Dark Accent 6" w:uiPriority="50"/>
+    <w:lsdException w:name="List Table 6 Colorful Accent 6" w:uiPriority="51"/>
+    <w:lsdException w:name="List Table 7 Colorful Accent 6" w:uiPriority="52"/>
   </w:latentStyles>
   <w:style w:type="paragraph" w:default="1" w:styleId="Normal">
     <w:name w:val="Normal"/>
@@ -21045,7 +24276,7 @@
   <a:extraClrSchemeLst/>
   <a:extLst>
     <a:ext uri="{05A4C25C-085E-4340-85A3-A5531E510DB2}">
-      <thm15:themeFamily xmlns:thm15="http://schemas.microsoft.com/office/thememl/2012/main" xmlns="" name="Office Theme" id="{62F939B6-93AF-4DB8-9C6B-D6C7DFDC589F}" vid="{4A3C46E8-61CC-4603-A589-7422A47A8E4A}"/>
+      <thm15:themeFamily xmlns:thm15="http://schemas.microsoft.com/office/thememl/2012/main" name="Office Theme" id="{62F939B6-93AF-4DB8-9C6B-D6C7DFDC589F}" vid="{4A3C46E8-61CC-4603-A589-7422A47A8E4A}"/>
     </a:ext>
   </a:extLst>
 </a:theme>
@@ -21056,7 +24287,7 @@
 </file>
 
 <file path=customXml/itemProps1.xml><?xml version="1.0" encoding="utf-8"?>
-<ds:datastoreItem xmlns:ds="http://schemas.openxmlformats.org/officeDocument/2006/customXml" ds:itemID="{30AFD1A3-7829-46C3-B510-98EEA81A9DBE}">
+<ds:datastoreItem xmlns:ds="http://schemas.openxmlformats.org/officeDocument/2006/customXml" ds:itemID="{C9AC6A58-A2E2-457D-A51B-929915399B75}">
   <ds:schemaRefs>
     <ds:schemaRef ds:uri="http://schemas.openxmlformats.org/officeDocument/2006/bibliography"/>
   </ds:schemaRefs>

--- a/_3sACrowd_Seminar.docx
+++ b/_3sACrowd_Seminar.docx
@@ -11619,7 +11619,65 @@
         <w:rPr>
           <w:rFonts w:eastAsiaTheme="majorEastAsia"/>
         </w:rPr>
-        <w:t>. Sadrži sve bitne informacije o korisniku unutar aplikacije.</w:t>
+        <w:t>. Sadrži sve bitne informacij</w:t>
+      </w:r>
+      <w:r>
+        <w:rPr>
+          <w:rFonts w:eastAsiaTheme="majorEastAsia"/>
+        </w:rPr>
+        <w:t>e o korisniku unutar aplikacije.</w:t>
+      </w:r>
+    </w:p>
+    <w:p>
+      <w:pPr>
+        <w:pStyle w:val="ListParagraph"/>
+        <w:ind w:left="1145" w:firstLine="0"/>
+        <w:jc w:val="center"/>
+        <w:rPr>
+          <w:rFonts w:eastAsiaTheme="majorEastAsia"/>
+        </w:rPr>
+      </w:pPr>
+      <w:r>
+        <w:rPr>
+          <w:noProof/>
+          <w:lang w:eastAsia="hr-HR"/>
+        </w:rPr>
+        <w:lastRenderedPageBreak/>
+        <w:drawing>
+          <wp:inline distT="0" distB="0" distL="0" distR="0" wp14:anchorId="66F1ED3D" wp14:editId="03AB2E6C">
+            <wp:extent cx="2743200" cy="1590675"/>
+            <wp:effectExtent l="0" t="0" r="0" b="9525"/>
+            <wp:docPr id="10" name="Picture 10"/>
+            <wp:cNvGraphicFramePr>
+              <a:graphicFrameLocks xmlns:a="http://schemas.openxmlformats.org/drawingml/2006/main" noChangeAspect="1"/>
+            </wp:cNvGraphicFramePr>
+            <a:graphic xmlns:a="http://schemas.openxmlformats.org/drawingml/2006/main">
+              <a:graphicData uri="http://schemas.openxmlformats.org/drawingml/2006/picture">
+                <pic:pic xmlns:pic="http://schemas.openxmlformats.org/drawingml/2006/picture">
+                  <pic:nvPicPr>
+                    <pic:cNvPr id="1" name=""/>
+                    <pic:cNvPicPr/>
+                  </pic:nvPicPr>
+                  <pic:blipFill>
+                    <a:blip r:embed="rId8"/>
+                    <a:stretch>
+                      <a:fillRect/>
+                    </a:stretch>
+                  </pic:blipFill>
+                  <pic:spPr>
+                    <a:xfrm>
+                      <a:off x="0" y="0"/>
+                      <a:ext cx="2743200" cy="1590675"/>
+                    </a:xfrm>
+                    <a:prstGeom prst="rect">
+                      <a:avLst/>
+                    </a:prstGeom>
+                  </pic:spPr>
+                </pic:pic>
+              </a:graphicData>
+            </a:graphic>
+          </wp:inline>
+        </w:drawing>
       </w:r>
     </w:p>
     <w:p>
@@ -11638,7 +11696,6 @@
         <w:rPr>
           <w:rFonts w:eastAsiaTheme="majorEastAsia"/>
         </w:rPr>
-        <w:lastRenderedPageBreak/>
         <w:t xml:space="preserve">Vat </w:t>
       </w:r>
       <w:r>
@@ -11652,6 +11709,57 @@
           <w:rFonts w:eastAsiaTheme="majorEastAsia"/>
         </w:rPr>
         <w:t xml:space="preserve"> model koji predstavlja PDV.</w:t>
+      </w:r>
+    </w:p>
+    <w:p>
+      <w:pPr>
+        <w:pStyle w:val="ListParagraph"/>
+        <w:ind w:left="1145" w:firstLine="0"/>
+        <w:jc w:val="center"/>
+        <w:rPr>
+          <w:rFonts w:eastAsiaTheme="majorEastAsia"/>
+        </w:rPr>
+      </w:pPr>
+      <w:r>
+        <w:rPr>
+          <w:noProof/>
+          <w:lang w:eastAsia="hr-HR"/>
+        </w:rPr>
+        <w:drawing>
+          <wp:inline distT="0" distB="0" distL="0" distR="0" wp14:anchorId="616E46B6" wp14:editId="12792C78">
+            <wp:extent cx="2819400" cy="1219200"/>
+            <wp:effectExtent l="0" t="0" r="0" b="0"/>
+            <wp:docPr id="11" name="Picture 11"/>
+            <wp:cNvGraphicFramePr>
+              <a:graphicFrameLocks xmlns:a="http://schemas.openxmlformats.org/drawingml/2006/main" noChangeAspect="1"/>
+            </wp:cNvGraphicFramePr>
+            <a:graphic xmlns:a="http://schemas.openxmlformats.org/drawingml/2006/main">
+              <a:graphicData uri="http://schemas.openxmlformats.org/drawingml/2006/picture">
+                <pic:pic xmlns:pic="http://schemas.openxmlformats.org/drawingml/2006/picture">
+                  <pic:nvPicPr>
+                    <pic:cNvPr id="1" name=""/>
+                    <pic:cNvPicPr/>
+                  </pic:nvPicPr>
+                  <pic:blipFill>
+                    <a:blip r:embed="rId9"/>
+                    <a:stretch>
+                      <a:fillRect/>
+                    </a:stretch>
+                  </pic:blipFill>
+                  <pic:spPr>
+                    <a:xfrm>
+                      <a:off x="0" y="0"/>
+                      <a:ext cx="2819400" cy="1219200"/>
+                    </a:xfrm>
+                    <a:prstGeom prst="rect">
+                      <a:avLst/>
+                    </a:prstGeom>
+                  </pic:spPr>
+                </pic:pic>
+              </a:graphicData>
+            </a:graphic>
+          </wp:inline>
+        </w:drawing>
       </w:r>
     </w:p>
     <w:p>
@@ -11706,6 +11814,66 @@
     <w:p>
       <w:pPr>
         <w:pStyle w:val="ListParagraph"/>
+        <w:ind w:left="1145" w:firstLine="0"/>
+        <w:jc w:val="left"/>
+        <w:rPr>
+          <w:rFonts w:eastAsiaTheme="majorEastAsia"/>
+        </w:rPr>
+      </w:pPr>
+    </w:p>
+    <w:p>
+      <w:pPr>
+        <w:ind w:left="425" w:firstLine="0"/>
+        <w:jc w:val="center"/>
+        <w:rPr>
+          <w:rFonts w:eastAsiaTheme="majorEastAsia"/>
+        </w:rPr>
+      </w:pPr>
+      <w:r>
+        <w:rPr>
+          <w:noProof/>
+          <w:lang w:eastAsia="hr-HR"/>
+        </w:rPr>
+        <w:drawing>
+          <wp:inline distT="0" distB="0" distL="0" distR="0" wp14:anchorId="3D31B8AF" wp14:editId="03A0184F">
+            <wp:extent cx="5760720" cy="3380740"/>
+            <wp:effectExtent l="0" t="0" r="0" b="0"/>
+            <wp:docPr id="21" name="Picture 21"/>
+            <wp:cNvGraphicFramePr>
+              <a:graphicFrameLocks xmlns:a="http://schemas.openxmlformats.org/drawingml/2006/main" noChangeAspect="1"/>
+            </wp:cNvGraphicFramePr>
+            <a:graphic xmlns:a="http://schemas.openxmlformats.org/drawingml/2006/main">
+              <a:graphicData uri="http://schemas.openxmlformats.org/drawingml/2006/picture">
+                <pic:pic xmlns:pic="http://schemas.openxmlformats.org/drawingml/2006/picture">
+                  <pic:nvPicPr>
+                    <pic:cNvPr id="1" name=""/>
+                    <pic:cNvPicPr/>
+                  </pic:nvPicPr>
+                  <pic:blipFill>
+                    <a:blip r:embed="rId10"/>
+                    <a:stretch>
+                      <a:fillRect/>
+                    </a:stretch>
+                  </pic:blipFill>
+                  <pic:spPr>
+                    <a:xfrm>
+                      <a:off x="0" y="0"/>
+                      <a:ext cx="5760720" cy="3380740"/>
+                    </a:xfrm>
+                    <a:prstGeom prst="rect">
+                      <a:avLst/>
+                    </a:prstGeom>
+                  </pic:spPr>
+                </pic:pic>
+              </a:graphicData>
+            </a:graphic>
+          </wp:inline>
+        </w:drawing>
+      </w:r>
+    </w:p>
+    <w:p>
+      <w:pPr>
+        <w:pStyle w:val="ListParagraph"/>
         <w:numPr>
           <w:ilvl w:val="0"/>
           <w:numId w:val="62"/>
@@ -11724,6 +11892,57 @@
     </w:p>
     <w:p>
       <w:pPr>
+        <w:ind w:left="425" w:firstLine="0"/>
+        <w:jc w:val="center"/>
+        <w:rPr>
+          <w:rFonts w:eastAsiaTheme="majorEastAsia"/>
+        </w:rPr>
+      </w:pPr>
+      <w:r>
+        <w:rPr>
+          <w:noProof/>
+          <w:lang w:eastAsia="hr-HR"/>
+        </w:rPr>
+        <w:lastRenderedPageBreak/>
+        <w:drawing>
+          <wp:inline distT="0" distB="0" distL="0" distR="0" wp14:anchorId="122AA440" wp14:editId="68E12300">
+            <wp:extent cx="5760720" cy="3912870"/>
+            <wp:effectExtent l="0" t="0" r="0" b="0"/>
+            <wp:docPr id="22" name="Picture 22"/>
+            <wp:cNvGraphicFramePr>
+              <a:graphicFrameLocks xmlns:a="http://schemas.openxmlformats.org/drawingml/2006/main" noChangeAspect="1"/>
+            </wp:cNvGraphicFramePr>
+            <a:graphic xmlns:a="http://schemas.openxmlformats.org/drawingml/2006/main">
+              <a:graphicData uri="http://schemas.openxmlformats.org/drawingml/2006/picture">
+                <pic:pic xmlns:pic="http://schemas.openxmlformats.org/drawingml/2006/picture">
+                  <pic:nvPicPr>
+                    <pic:cNvPr id="1" name=""/>
+                    <pic:cNvPicPr/>
+                  </pic:nvPicPr>
+                  <pic:blipFill>
+                    <a:blip r:embed="rId11"/>
+                    <a:stretch>
+                      <a:fillRect/>
+                    </a:stretch>
+                  </pic:blipFill>
+                  <pic:spPr>
+                    <a:xfrm>
+                      <a:off x="0" y="0"/>
+                      <a:ext cx="5760720" cy="3912870"/>
+                    </a:xfrm>
+                    <a:prstGeom prst="rect">
+                      <a:avLst/>
+                    </a:prstGeom>
+                  </pic:spPr>
+                </pic:pic>
+              </a:graphicData>
+            </a:graphic>
+          </wp:inline>
+        </w:drawing>
+      </w:r>
+    </w:p>
+    <w:p>
+      <w:pPr>
         <w:jc w:val="left"/>
         <w:rPr>
           <w:rFonts w:eastAsiaTheme="majorEastAsia"/>
@@ -11753,9 +11972,59 @@
     </w:p>
     <w:p>
       <w:pPr>
+        <w:jc w:val="center"/>
+        <w:rPr>
+          <w:rFonts w:eastAsiaTheme="majorEastAsia"/>
+        </w:rPr>
+      </w:pPr>
+      <w:r>
+        <w:rPr>
+          <w:noProof/>
+          <w:lang w:eastAsia="hr-HR"/>
+        </w:rPr>
+        <w:drawing>
+          <wp:inline distT="0" distB="0" distL="0" distR="0" wp14:anchorId="18B8FBF9" wp14:editId="3381422B">
+            <wp:extent cx="4314825" cy="2143125"/>
+            <wp:effectExtent l="0" t="0" r="9525" b="9525"/>
+            <wp:docPr id="24" name="Picture 24"/>
+            <wp:cNvGraphicFramePr>
+              <a:graphicFrameLocks xmlns:a="http://schemas.openxmlformats.org/drawingml/2006/main" noChangeAspect="1"/>
+            </wp:cNvGraphicFramePr>
+            <a:graphic xmlns:a="http://schemas.openxmlformats.org/drawingml/2006/main">
+              <a:graphicData uri="http://schemas.openxmlformats.org/drawingml/2006/picture">
+                <pic:pic xmlns:pic="http://schemas.openxmlformats.org/drawingml/2006/picture">
+                  <pic:nvPicPr>
+                    <pic:cNvPr id="1" name=""/>
+                    <pic:cNvPicPr/>
+                  </pic:nvPicPr>
+                  <pic:blipFill>
+                    <a:blip r:embed="rId12"/>
+                    <a:stretch>
+                      <a:fillRect/>
+                    </a:stretch>
+                  </pic:blipFill>
+                  <pic:spPr>
+                    <a:xfrm>
+                      <a:off x="0" y="0"/>
+                      <a:ext cx="4314825" cy="2143125"/>
+                    </a:xfrm>
+                    <a:prstGeom prst="rect">
+                      <a:avLst/>
+                    </a:prstGeom>
+                  </pic:spPr>
+                </pic:pic>
+              </a:graphicData>
+            </a:graphic>
+          </wp:inline>
+        </w:drawing>
+      </w:r>
+    </w:p>
+    <w:p>
+      <w:pPr>
         <w:pStyle w:val="Heading3"/>
       </w:pPr>
       <w:r>
+        <w:lastRenderedPageBreak/>
         <w:t xml:space="preserve">Repozitoriji </w:t>
       </w:r>
     </w:p>
@@ -11847,7 +12116,68 @@
         <w:rPr>
           <w:rFonts w:eastAsiaTheme="majorEastAsia"/>
         </w:rPr>
-        <w:t xml:space="preserve"> Postoji 6 repozitorija i 4 sučelja. Repozitoriji su:  IngoingInvoiceRepository,  OutgointInvoiceRepository,  ExpenditureRepository, ReceiptRepository, UserRepository, VatRepository,a sučelja su: IUserRepository, IVatRepository, IMonetaryFlowRepository i IInvoiceRepository</w:t>
+        <w:t xml:space="preserve"> Postoji 6 repozitorija i 4 sučelja. Repozitoriji su:  IngoingInvoiceRepository,  OutgointInvoiceRepository,  ExpenditureRepository, ReceiptRepository, UserRepository, VatRepository,a sučelja su: IUserRepository, IVatRepository, IMonetaryFlowRepository i I</w:t>
+      </w:r>
+      <w:r>
+        <w:rPr>
+          <w:rFonts w:eastAsiaTheme="majorEastAsia"/>
+        </w:rPr>
+        <w:t>i</w:t>
+      </w:r>
+      <w:r>
+        <w:rPr>
+          <w:rFonts w:eastAsiaTheme="majorEastAsia"/>
+        </w:rPr>
+        <w:t>nvoiceRepository</w:t>
+      </w:r>
+    </w:p>
+    <w:p>
+      <w:pPr>
+        <w:jc w:val="center"/>
+        <w:rPr>
+          <w:rFonts w:eastAsiaTheme="majorEastAsia"/>
+        </w:rPr>
+      </w:pPr>
+      <w:r>
+        <w:rPr>
+          <w:noProof/>
+          <w:lang w:eastAsia="hr-HR"/>
+        </w:rPr>
+        <w:drawing>
+          <wp:inline distT="0" distB="0" distL="0" distR="0" wp14:anchorId="5843ECBA" wp14:editId="6F50D066">
+            <wp:extent cx="2466975" cy="2581275"/>
+            <wp:effectExtent l="0" t="0" r="9525" b="9525"/>
+            <wp:docPr id="23" name="Picture 23"/>
+            <wp:cNvGraphicFramePr>
+              <a:graphicFrameLocks xmlns:a="http://schemas.openxmlformats.org/drawingml/2006/main" noChangeAspect="1"/>
+            </wp:cNvGraphicFramePr>
+            <a:graphic xmlns:a="http://schemas.openxmlformats.org/drawingml/2006/main">
+              <a:graphicData uri="http://schemas.openxmlformats.org/drawingml/2006/picture">
+                <pic:pic xmlns:pic="http://schemas.openxmlformats.org/drawingml/2006/picture">
+                  <pic:nvPicPr>
+                    <pic:cNvPr id="1" name=""/>
+                    <pic:cNvPicPr/>
+                  </pic:nvPicPr>
+                  <pic:blipFill>
+                    <a:blip r:embed="rId13"/>
+                    <a:stretch>
+                      <a:fillRect/>
+                    </a:stretch>
+                  </pic:blipFill>
+                  <pic:spPr>
+                    <a:xfrm>
+                      <a:off x="0" y="0"/>
+                      <a:ext cx="2466975" cy="2581275"/>
+                    </a:xfrm>
+                    <a:prstGeom prst="rect">
+                      <a:avLst/>
+                    </a:prstGeom>
+                  </pic:spPr>
+                </pic:pic>
+              </a:graphicData>
+            </a:graphic>
+          </wp:inline>
+        </w:drawing>
       </w:r>
     </w:p>
     <w:p>
@@ -13503,6 +13833,7 @@
       <w:pPr>
         <w:pStyle w:val="Heading2"/>
       </w:pPr>
+      <w:bookmarkStart w:id="3" w:name="_GoBack"/>
       <w:r>
         <w:t>Perzistencija kroz O/R mapiranje</w:t>
       </w:r>
@@ -13538,13 +13869,6 @@
         <w:rPr>
           <w:rFonts w:eastAsiaTheme="majorEastAsia"/>
         </w:rPr>
-        <w:br w:type="page"/>
-      </w:r>
-      <w:r>
-        <w:rPr>
-          <w:rFonts w:eastAsiaTheme="majorEastAsia"/>
-        </w:rPr>
-        <w:lastRenderedPageBreak/>
         <w:t xml:space="preserve">UserMap je model koji mapira User klasu. </w:t>
       </w:r>
     </w:p>
@@ -14698,7 +15022,19 @@
         <w:rPr>
           <w:rFonts w:eastAsiaTheme="majorEastAsia"/>
         </w:rPr>
-        <w:t>IngoingInvoiceMap i OutgointInvoiceMap su modeli koji mapiraju IngoingInvoice i OutgoingInvoice koristeći zajedničko mapiranje elemenata s InvoiceMap modelom.</w:t>
+        <w:t>IngoingInvoiceMap i OutgointInvoiceMap su modeli koji mapiraju IngoingInvoice i OutgoingInvoice</w:t>
+      </w:r>
+      <w:r>
+        <w:rPr>
+          <w:rFonts w:eastAsiaTheme="majorEastAsia"/>
+        </w:rPr>
+        <w:t xml:space="preserve"> koristeći zajedničke elemenate iz InvoiceMap modela</w:t>
+      </w:r>
+      <w:r>
+        <w:rPr>
+          <w:rFonts w:eastAsiaTheme="majorEastAsia"/>
+        </w:rPr>
+        <w:t>.</w:t>
       </w:r>
     </w:p>
     <w:p>
@@ -14904,8 +15240,6 @@
         </w:rPr>
         <w:t xml:space="preserve"> IngoingInvoiceMap()</w:t>
       </w:r>
-      <w:bookmarkStart w:id="3" w:name="_GoBack"/>
-      <w:bookmarkEnd w:id="3"/>
     </w:p>
     <w:p>
       <w:pPr>
@@ -14998,7 +15332,11 @@
         <w:ind w:firstLine="0"/>
         <w:jc w:val="left"/>
         <w:rPr>
-          <w:rFonts w:eastAsiaTheme="majorEastAsia"/>
+          <w:rFonts w:ascii="Consolas" w:eastAsiaTheme="minorHAnsi" w:hAnsi="Consolas" w:cs="Consolas"/>
+          <w:color w:val="000000"/>
+          <w:sz w:val="19"/>
+          <w:szCs w:val="19"/>
+          <w:lang w:eastAsia="en-US"/>
         </w:rPr>
       </w:pPr>
       <w:r>
@@ -15011,12 +15349,1843 @@
         </w:rPr>
         <w:t xml:space="preserve">    }</w:t>
       </w:r>
+      <w:bookmarkStart w:id="4" w:name="_Toc473414105"/>
+    </w:p>
+    <w:p>
+      <w:pPr>
+        <w:suppressAutoHyphens w:val="0"/>
+        <w:spacing w:before="0" w:after="160" w:afterAutospacing="0" w:line="259" w:lineRule="auto"/>
+        <w:ind w:firstLine="0"/>
+        <w:jc w:val="left"/>
+        <w:rPr>
+          <w:rFonts w:ascii="Consolas" w:eastAsiaTheme="minorHAnsi" w:hAnsi="Consolas" w:cs="Consolas"/>
+          <w:color w:val="000000"/>
+          <w:sz w:val="19"/>
+          <w:szCs w:val="19"/>
+          <w:lang w:eastAsia="en-US"/>
+        </w:rPr>
+      </w:pPr>
+    </w:p>
+    <w:p>
+      <w:pPr>
+        <w:suppressAutoHyphens w:val="0"/>
+        <w:spacing w:before="0" w:after="160" w:afterAutospacing="0" w:line="259" w:lineRule="auto"/>
+        <w:ind w:firstLine="0"/>
+        <w:jc w:val="left"/>
+        <w:rPr>
+          <w:rFonts w:eastAsiaTheme="minorHAnsi" w:cs="Arial"/>
+          <w:color w:val="000000"/>
+          <w:lang w:eastAsia="en-US"/>
+        </w:rPr>
+      </w:pPr>
+      <w:r>
+        <w:rPr>
+          <w:rFonts w:eastAsiaTheme="minorHAnsi" w:cs="Arial"/>
+          <w:color w:val="000000"/>
+          <w:lang w:eastAsia="en-US"/>
+        </w:rPr>
+        <w:t>VatMap je klasa koja mapira Vat model.</w:t>
+      </w:r>
+    </w:p>
+    <w:p>
+      <w:pPr>
+        <w:suppressAutoHyphens w:val="0"/>
+        <w:autoSpaceDE w:val="0"/>
+        <w:autoSpaceDN w:val="0"/>
+        <w:adjustRightInd w:val="0"/>
+        <w:spacing w:before="0" w:after="0" w:afterAutospacing="0" w:line="240" w:lineRule="auto"/>
+        <w:ind w:firstLine="0"/>
+        <w:jc w:val="left"/>
+        <w:rPr>
+          <w:rFonts w:ascii="Consolas" w:eastAsiaTheme="minorHAnsi" w:hAnsi="Consolas" w:cs="Consolas"/>
+          <w:color w:val="000000"/>
+          <w:sz w:val="19"/>
+          <w:szCs w:val="19"/>
+          <w:lang w:eastAsia="en-US"/>
+        </w:rPr>
+      </w:pPr>
+      <w:r>
+        <w:rPr>
+          <w:rFonts w:ascii="Consolas" w:eastAsiaTheme="minorHAnsi" w:hAnsi="Consolas" w:cs="Consolas"/>
+          <w:color w:val="000000"/>
+          <w:sz w:val="19"/>
+          <w:szCs w:val="19"/>
+          <w:lang w:eastAsia="en-US"/>
+        </w:rPr>
+        <w:lastRenderedPageBreak/>
+        <w:t xml:space="preserve">    </w:t>
+      </w:r>
+      <w:r>
+        <w:rPr>
+          <w:rFonts w:ascii="Consolas" w:eastAsiaTheme="minorHAnsi" w:hAnsi="Consolas" w:cs="Consolas"/>
+          <w:color w:val="0000FF"/>
+          <w:sz w:val="19"/>
+          <w:szCs w:val="19"/>
+          <w:lang w:eastAsia="en-US"/>
+        </w:rPr>
+        <w:t>public</w:t>
+      </w:r>
+      <w:r>
+        <w:rPr>
+          <w:rFonts w:ascii="Consolas" w:eastAsiaTheme="minorHAnsi" w:hAnsi="Consolas" w:cs="Consolas"/>
+          <w:color w:val="000000"/>
+          <w:sz w:val="19"/>
+          <w:szCs w:val="19"/>
+          <w:lang w:eastAsia="en-US"/>
+        </w:rPr>
+        <w:t xml:space="preserve"> </w:t>
+      </w:r>
+      <w:r>
+        <w:rPr>
+          <w:rFonts w:ascii="Consolas" w:eastAsiaTheme="minorHAnsi" w:hAnsi="Consolas" w:cs="Consolas"/>
+          <w:color w:val="0000FF"/>
+          <w:sz w:val="19"/>
+          <w:szCs w:val="19"/>
+          <w:lang w:eastAsia="en-US"/>
+        </w:rPr>
+        <w:t>class</w:t>
+      </w:r>
+      <w:r>
+        <w:rPr>
+          <w:rFonts w:ascii="Consolas" w:eastAsiaTheme="minorHAnsi" w:hAnsi="Consolas" w:cs="Consolas"/>
+          <w:color w:val="000000"/>
+          <w:sz w:val="19"/>
+          <w:szCs w:val="19"/>
+          <w:lang w:eastAsia="en-US"/>
+        </w:rPr>
+        <w:t xml:space="preserve"> </w:t>
+      </w:r>
+      <w:r>
+        <w:rPr>
+          <w:rFonts w:ascii="Consolas" w:eastAsiaTheme="minorHAnsi" w:hAnsi="Consolas" w:cs="Consolas"/>
+          <w:color w:val="2B91AF"/>
+          <w:sz w:val="19"/>
+          <w:szCs w:val="19"/>
+          <w:lang w:eastAsia="en-US"/>
+        </w:rPr>
+        <w:t>VatMap</w:t>
+      </w:r>
+      <w:r>
+        <w:rPr>
+          <w:rFonts w:ascii="Consolas" w:eastAsiaTheme="minorHAnsi" w:hAnsi="Consolas" w:cs="Consolas"/>
+          <w:color w:val="000000"/>
+          <w:sz w:val="19"/>
+          <w:szCs w:val="19"/>
+          <w:lang w:eastAsia="en-US"/>
+        </w:rPr>
+        <w:t xml:space="preserve"> : </w:t>
+      </w:r>
+      <w:r>
+        <w:rPr>
+          <w:rFonts w:ascii="Consolas" w:eastAsiaTheme="minorHAnsi" w:hAnsi="Consolas" w:cs="Consolas"/>
+          <w:color w:val="2B91AF"/>
+          <w:sz w:val="19"/>
+          <w:szCs w:val="19"/>
+          <w:lang w:eastAsia="en-US"/>
+        </w:rPr>
+        <w:t>ClassMap</w:t>
+      </w:r>
+      <w:r>
+        <w:rPr>
+          <w:rFonts w:ascii="Consolas" w:eastAsiaTheme="minorHAnsi" w:hAnsi="Consolas" w:cs="Consolas"/>
+          <w:color w:val="000000"/>
+          <w:sz w:val="19"/>
+          <w:szCs w:val="19"/>
+          <w:lang w:eastAsia="en-US"/>
+        </w:rPr>
+        <w:t>&lt;</w:t>
+      </w:r>
+      <w:r>
+        <w:rPr>
+          <w:rFonts w:ascii="Consolas" w:eastAsiaTheme="minorHAnsi" w:hAnsi="Consolas" w:cs="Consolas"/>
+          <w:color w:val="2B91AF"/>
+          <w:sz w:val="19"/>
+          <w:szCs w:val="19"/>
+          <w:lang w:eastAsia="en-US"/>
+        </w:rPr>
+        <w:t>Vat</w:t>
+      </w:r>
+      <w:r>
+        <w:rPr>
+          <w:rFonts w:ascii="Consolas" w:eastAsiaTheme="minorHAnsi" w:hAnsi="Consolas" w:cs="Consolas"/>
+          <w:color w:val="000000"/>
+          <w:sz w:val="19"/>
+          <w:szCs w:val="19"/>
+          <w:lang w:eastAsia="en-US"/>
+        </w:rPr>
+        <w:t>&gt;</w:t>
+      </w:r>
+    </w:p>
+    <w:p>
+      <w:pPr>
+        <w:suppressAutoHyphens w:val="0"/>
+        <w:autoSpaceDE w:val="0"/>
+        <w:autoSpaceDN w:val="0"/>
+        <w:adjustRightInd w:val="0"/>
+        <w:spacing w:before="0" w:after="0" w:afterAutospacing="0" w:line="240" w:lineRule="auto"/>
+        <w:ind w:firstLine="0"/>
+        <w:jc w:val="left"/>
+        <w:rPr>
+          <w:rFonts w:ascii="Consolas" w:eastAsiaTheme="minorHAnsi" w:hAnsi="Consolas" w:cs="Consolas"/>
+          <w:color w:val="000000"/>
+          <w:sz w:val="19"/>
+          <w:szCs w:val="19"/>
+          <w:lang w:eastAsia="en-US"/>
+        </w:rPr>
+      </w:pPr>
+      <w:r>
+        <w:rPr>
+          <w:rFonts w:ascii="Consolas" w:eastAsiaTheme="minorHAnsi" w:hAnsi="Consolas" w:cs="Consolas"/>
+          <w:color w:val="000000"/>
+          <w:sz w:val="19"/>
+          <w:szCs w:val="19"/>
+          <w:lang w:eastAsia="en-US"/>
+        </w:rPr>
+        <w:t xml:space="preserve">    {</w:t>
+      </w:r>
+    </w:p>
+    <w:p>
+      <w:pPr>
+        <w:suppressAutoHyphens w:val="0"/>
+        <w:autoSpaceDE w:val="0"/>
+        <w:autoSpaceDN w:val="0"/>
+        <w:adjustRightInd w:val="0"/>
+        <w:spacing w:before="0" w:after="0" w:afterAutospacing="0" w:line="240" w:lineRule="auto"/>
+        <w:ind w:firstLine="0"/>
+        <w:jc w:val="left"/>
+        <w:rPr>
+          <w:rFonts w:ascii="Consolas" w:eastAsiaTheme="minorHAnsi" w:hAnsi="Consolas" w:cs="Consolas"/>
+          <w:color w:val="000000"/>
+          <w:sz w:val="19"/>
+          <w:szCs w:val="19"/>
+          <w:lang w:eastAsia="en-US"/>
+        </w:rPr>
+      </w:pPr>
+    </w:p>
+    <w:p>
+      <w:pPr>
+        <w:suppressAutoHyphens w:val="0"/>
+        <w:autoSpaceDE w:val="0"/>
+        <w:autoSpaceDN w:val="0"/>
+        <w:adjustRightInd w:val="0"/>
+        <w:spacing w:before="0" w:after="0" w:afterAutospacing="0" w:line="240" w:lineRule="auto"/>
+        <w:ind w:firstLine="0"/>
+        <w:jc w:val="left"/>
+        <w:rPr>
+          <w:rFonts w:ascii="Consolas" w:eastAsiaTheme="minorHAnsi" w:hAnsi="Consolas" w:cs="Consolas"/>
+          <w:color w:val="000000"/>
+          <w:sz w:val="19"/>
+          <w:szCs w:val="19"/>
+          <w:lang w:eastAsia="en-US"/>
+        </w:rPr>
+      </w:pPr>
+      <w:r>
+        <w:rPr>
+          <w:rFonts w:ascii="Consolas" w:eastAsiaTheme="minorHAnsi" w:hAnsi="Consolas" w:cs="Consolas"/>
+          <w:color w:val="000000"/>
+          <w:sz w:val="19"/>
+          <w:szCs w:val="19"/>
+          <w:lang w:eastAsia="en-US"/>
+        </w:rPr>
+        <w:t xml:space="preserve">        </w:t>
+      </w:r>
+      <w:r>
+        <w:rPr>
+          <w:rFonts w:ascii="Consolas" w:eastAsiaTheme="minorHAnsi" w:hAnsi="Consolas" w:cs="Consolas"/>
+          <w:color w:val="0000FF"/>
+          <w:sz w:val="19"/>
+          <w:szCs w:val="19"/>
+          <w:lang w:eastAsia="en-US"/>
+        </w:rPr>
+        <w:t>public</w:t>
+      </w:r>
+      <w:r>
+        <w:rPr>
+          <w:rFonts w:ascii="Consolas" w:eastAsiaTheme="minorHAnsi" w:hAnsi="Consolas" w:cs="Consolas"/>
+          <w:color w:val="000000"/>
+          <w:sz w:val="19"/>
+          <w:szCs w:val="19"/>
+          <w:lang w:eastAsia="en-US"/>
+        </w:rPr>
+        <w:t xml:space="preserve"> VatMap()</w:t>
+      </w:r>
+    </w:p>
+    <w:p>
+      <w:pPr>
+        <w:suppressAutoHyphens w:val="0"/>
+        <w:autoSpaceDE w:val="0"/>
+        <w:autoSpaceDN w:val="0"/>
+        <w:adjustRightInd w:val="0"/>
+        <w:spacing w:before="0" w:after="0" w:afterAutospacing="0" w:line="240" w:lineRule="auto"/>
+        <w:ind w:firstLine="0"/>
+        <w:jc w:val="left"/>
+        <w:rPr>
+          <w:rFonts w:ascii="Consolas" w:eastAsiaTheme="minorHAnsi" w:hAnsi="Consolas" w:cs="Consolas"/>
+          <w:color w:val="000000"/>
+          <w:sz w:val="19"/>
+          <w:szCs w:val="19"/>
+          <w:lang w:eastAsia="en-US"/>
+        </w:rPr>
+      </w:pPr>
+      <w:r>
+        <w:rPr>
+          <w:rFonts w:ascii="Consolas" w:eastAsiaTheme="minorHAnsi" w:hAnsi="Consolas" w:cs="Consolas"/>
+          <w:color w:val="000000"/>
+          <w:sz w:val="19"/>
+          <w:szCs w:val="19"/>
+          <w:lang w:eastAsia="en-US"/>
+        </w:rPr>
+        <w:t xml:space="preserve">        {</w:t>
+      </w:r>
+    </w:p>
+    <w:p>
+      <w:pPr>
+        <w:suppressAutoHyphens w:val="0"/>
+        <w:autoSpaceDE w:val="0"/>
+        <w:autoSpaceDN w:val="0"/>
+        <w:adjustRightInd w:val="0"/>
+        <w:spacing w:before="0" w:after="0" w:afterAutospacing="0" w:line="240" w:lineRule="auto"/>
+        <w:ind w:firstLine="0"/>
+        <w:jc w:val="left"/>
+        <w:rPr>
+          <w:rFonts w:ascii="Consolas" w:eastAsiaTheme="minorHAnsi" w:hAnsi="Consolas" w:cs="Consolas"/>
+          <w:color w:val="000000"/>
+          <w:sz w:val="19"/>
+          <w:szCs w:val="19"/>
+          <w:lang w:eastAsia="en-US"/>
+        </w:rPr>
+      </w:pPr>
+    </w:p>
+    <w:p>
+      <w:pPr>
+        <w:suppressAutoHyphens w:val="0"/>
+        <w:autoSpaceDE w:val="0"/>
+        <w:autoSpaceDN w:val="0"/>
+        <w:adjustRightInd w:val="0"/>
+        <w:spacing w:before="0" w:after="0" w:afterAutospacing="0" w:line="240" w:lineRule="auto"/>
+        <w:ind w:firstLine="0"/>
+        <w:jc w:val="left"/>
+        <w:rPr>
+          <w:rFonts w:ascii="Consolas" w:eastAsiaTheme="minorHAnsi" w:hAnsi="Consolas" w:cs="Consolas"/>
+          <w:color w:val="000000"/>
+          <w:sz w:val="19"/>
+          <w:szCs w:val="19"/>
+          <w:lang w:eastAsia="en-US"/>
+        </w:rPr>
+      </w:pPr>
+      <w:r>
+        <w:rPr>
+          <w:rFonts w:ascii="Consolas" w:eastAsiaTheme="minorHAnsi" w:hAnsi="Consolas" w:cs="Consolas"/>
+          <w:color w:val="000000"/>
+          <w:sz w:val="19"/>
+          <w:szCs w:val="19"/>
+          <w:lang w:eastAsia="en-US"/>
+        </w:rPr>
+        <w:t xml:space="preserve">            Id(x =&gt; x.Id).GeneratedBy.Native().Unique();</w:t>
+      </w:r>
+    </w:p>
+    <w:p>
+      <w:pPr>
+        <w:suppressAutoHyphens w:val="0"/>
+        <w:autoSpaceDE w:val="0"/>
+        <w:autoSpaceDN w:val="0"/>
+        <w:adjustRightInd w:val="0"/>
+        <w:spacing w:before="0" w:after="0" w:afterAutospacing="0" w:line="240" w:lineRule="auto"/>
+        <w:ind w:firstLine="0"/>
+        <w:jc w:val="left"/>
+        <w:rPr>
+          <w:rFonts w:ascii="Consolas" w:eastAsiaTheme="minorHAnsi" w:hAnsi="Consolas" w:cs="Consolas"/>
+          <w:color w:val="000000"/>
+          <w:sz w:val="19"/>
+          <w:szCs w:val="19"/>
+          <w:lang w:eastAsia="en-US"/>
+        </w:rPr>
+      </w:pPr>
+      <w:r>
+        <w:rPr>
+          <w:rFonts w:ascii="Consolas" w:eastAsiaTheme="minorHAnsi" w:hAnsi="Consolas" w:cs="Consolas"/>
+          <w:color w:val="000000"/>
+          <w:sz w:val="19"/>
+          <w:szCs w:val="19"/>
+          <w:lang w:eastAsia="en-US"/>
+        </w:rPr>
+        <w:t xml:space="preserve">            Map(x =&gt; x.Name).Not.Nullable();</w:t>
+      </w:r>
+    </w:p>
+    <w:p>
+      <w:pPr>
+        <w:suppressAutoHyphens w:val="0"/>
+        <w:autoSpaceDE w:val="0"/>
+        <w:autoSpaceDN w:val="0"/>
+        <w:adjustRightInd w:val="0"/>
+        <w:spacing w:before="0" w:after="0" w:afterAutospacing="0" w:line="240" w:lineRule="auto"/>
+        <w:ind w:firstLine="0"/>
+        <w:jc w:val="left"/>
+        <w:rPr>
+          <w:rFonts w:ascii="Consolas" w:eastAsiaTheme="minorHAnsi" w:hAnsi="Consolas" w:cs="Consolas"/>
+          <w:color w:val="000000"/>
+          <w:sz w:val="19"/>
+          <w:szCs w:val="19"/>
+          <w:lang w:eastAsia="en-US"/>
+        </w:rPr>
+      </w:pPr>
+      <w:r>
+        <w:rPr>
+          <w:rFonts w:ascii="Consolas" w:eastAsiaTheme="minorHAnsi" w:hAnsi="Consolas" w:cs="Consolas"/>
+          <w:color w:val="000000"/>
+          <w:sz w:val="19"/>
+          <w:szCs w:val="19"/>
+          <w:lang w:eastAsia="en-US"/>
+        </w:rPr>
+        <w:t xml:space="preserve">            Map(x =&gt; x.Percentage).Not.Nullable();</w:t>
+      </w:r>
+    </w:p>
+    <w:p>
+      <w:pPr>
+        <w:suppressAutoHyphens w:val="0"/>
+        <w:autoSpaceDE w:val="0"/>
+        <w:autoSpaceDN w:val="0"/>
+        <w:adjustRightInd w:val="0"/>
+        <w:spacing w:before="0" w:after="0" w:afterAutospacing="0" w:line="240" w:lineRule="auto"/>
+        <w:ind w:firstLine="0"/>
+        <w:jc w:val="left"/>
+        <w:rPr>
+          <w:rFonts w:ascii="Consolas" w:eastAsiaTheme="minorHAnsi" w:hAnsi="Consolas" w:cs="Consolas"/>
+          <w:color w:val="000000"/>
+          <w:sz w:val="19"/>
+          <w:szCs w:val="19"/>
+          <w:lang w:eastAsia="en-US"/>
+        </w:rPr>
+      </w:pPr>
+    </w:p>
+    <w:p>
+      <w:pPr>
+        <w:suppressAutoHyphens w:val="0"/>
+        <w:autoSpaceDE w:val="0"/>
+        <w:autoSpaceDN w:val="0"/>
+        <w:adjustRightInd w:val="0"/>
+        <w:spacing w:before="0" w:after="0" w:afterAutospacing="0" w:line="240" w:lineRule="auto"/>
+        <w:ind w:firstLine="0"/>
+        <w:jc w:val="left"/>
+        <w:rPr>
+          <w:rFonts w:ascii="Consolas" w:eastAsiaTheme="minorHAnsi" w:hAnsi="Consolas" w:cs="Consolas"/>
+          <w:color w:val="000000"/>
+          <w:sz w:val="19"/>
+          <w:szCs w:val="19"/>
+          <w:lang w:eastAsia="en-US"/>
+        </w:rPr>
+      </w:pPr>
+      <w:r>
+        <w:rPr>
+          <w:rFonts w:ascii="Consolas" w:eastAsiaTheme="minorHAnsi" w:hAnsi="Consolas" w:cs="Consolas"/>
+          <w:color w:val="000000"/>
+          <w:sz w:val="19"/>
+          <w:szCs w:val="19"/>
+          <w:lang w:eastAsia="en-US"/>
+        </w:rPr>
+        <w:t xml:space="preserve">           Table(</w:t>
+      </w:r>
+      <w:r>
+        <w:rPr>
+          <w:rFonts w:ascii="Consolas" w:eastAsiaTheme="minorHAnsi" w:hAnsi="Consolas" w:cs="Consolas"/>
+          <w:color w:val="A31515"/>
+          <w:sz w:val="19"/>
+          <w:szCs w:val="19"/>
+          <w:lang w:eastAsia="en-US"/>
+        </w:rPr>
+        <w:t>"VAT"</w:t>
+      </w:r>
+      <w:r>
+        <w:rPr>
+          <w:rFonts w:ascii="Consolas" w:eastAsiaTheme="minorHAnsi" w:hAnsi="Consolas" w:cs="Consolas"/>
+          <w:color w:val="000000"/>
+          <w:sz w:val="19"/>
+          <w:szCs w:val="19"/>
+          <w:lang w:eastAsia="en-US"/>
+        </w:rPr>
+        <w:t>);</w:t>
+      </w:r>
+    </w:p>
+    <w:p>
+      <w:pPr>
+        <w:suppressAutoHyphens w:val="0"/>
+        <w:autoSpaceDE w:val="0"/>
+        <w:autoSpaceDN w:val="0"/>
+        <w:adjustRightInd w:val="0"/>
+        <w:spacing w:before="0" w:after="0" w:afterAutospacing="0" w:line="240" w:lineRule="auto"/>
+        <w:ind w:firstLine="0"/>
+        <w:jc w:val="left"/>
+        <w:rPr>
+          <w:rFonts w:ascii="Consolas" w:eastAsiaTheme="minorHAnsi" w:hAnsi="Consolas" w:cs="Consolas"/>
+          <w:color w:val="000000"/>
+          <w:sz w:val="19"/>
+          <w:szCs w:val="19"/>
+          <w:lang w:eastAsia="en-US"/>
+        </w:rPr>
+      </w:pPr>
+      <w:r>
+        <w:rPr>
+          <w:rFonts w:ascii="Consolas" w:eastAsiaTheme="minorHAnsi" w:hAnsi="Consolas" w:cs="Consolas"/>
+          <w:color w:val="000000"/>
+          <w:sz w:val="19"/>
+          <w:szCs w:val="19"/>
+          <w:lang w:eastAsia="en-US"/>
+        </w:rPr>
+        <w:t xml:space="preserve">        }</w:t>
+      </w:r>
+    </w:p>
+    <w:p>
+      <w:pPr>
+        <w:suppressAutoHyphens w:val="0"/>
+        <w:spacing w:before="0" w:after="160" w:afterAutospacing="0" w:line="259" w:lineRule="auto"/>
+        <w:ind w:firstLine="0"/>
+        <w:jc w:val="left"/>
+        <w:rPr>
+          <w:rFonts w:eastAsiaTheme="minorHAnsi" w:cs="Arial"/>
+          <w:color w:val="000000"/>
+          <w:lang w:eastAsia="en-US"/>
+        </w:rPr>
+      </w:pPr>
+      <w:r>
+        <w:rPr>
+          <w:rFonts w:ascii="Consolas" w:eastAsiaTheme="minorHAnsi" w:hAnsi="Consolas" w:cs="Consolas"/>
+          <w:color w:val="000000"/>
+          <w:sz w:val="19"/>
+          <w:szCs w:val="19"/>
+          <w:lang w:eastAsia="en-US"/>
+        </w:rPr>
+        <w:t xml:space="preserve">    }</w:t>
+      </w:r>
+    </w:p>
+    <w:p>
+      <w:pPr>
+        <w:suppressAutoHyphens w:val="0"/>
+        <w:spacing w:before="0" w:after="160" w:afterAutospacing="0" w:line="259" w:lineRule="auto"/>
+        <w:ind w:firstLine="0"/>
+        <w:jc w:val="left"/>
+        <w:rPr>
+          <w:rFonts w:eastAsiaTheme="minorHAnsi" w:cs="Arial"/>
+          <w:color w:val="000000"/>
+          <w:lang w:eastAsia="en-US"/>
+        </w:rPr>
+      </w:pPr>
+    </w:p>
+    <w:p>
+      <w:pPr>
+        <w:suppressAutoHyphens w:val="0"/>
+        <w:spacing w:before="0" w:after="160" w:afterAutospacing="0" w:line="259" w:lineRule="auto"/>
+        <w:ind w:firstLine="0"/>
+        <w:jc w:val="left"/>
+        <w:rPr>
+          <w:rFonts w:eastAsiaTheme="minorHAnsi" w:cs="Arial"/>
+          <w:color w:val="000000"/>
+          <w:lang w:eastAsia="en-US"/>
+        </w:rPr>
+      </w:pPr>
+      <w:r>
+        <w:rPr>
+          <w:rFonts w:eastAsiaTheme="minorHAnsi" w:cs="Arial"/>
+          <w:color w:val="000000"/>
+          <w:lang w:eastAsia="en-US"/>
+        </w:rPr>
+        <w:t>MonetaryFlowMap je klasa koja mapira abstraktnu klasu MonetaryFlow. Sadrži zajedničke elemente od Receipt i Expenditure klase.</w:t>
+      </w:r>
+    </w:p>
+    <w:p>
+      <w:pPr>
+        <w:suppressAutoHyphens w:val="0"/>
+        <w:autoSpaceDE w:val="0"/>
+        <w:autoSpaceDN w:val="0"/>
+        <w:adjustRightInd w:val="0"/>
+        <w:spacing w:before="0" w:after="0" w:afterAutospacing="0" w:line="240" w:lineRule="auto"/>
+        <w:ind w:firstLine="0"/>
+        <w:jc w:val="left"/>
+        <w:rPr>
+          <w:rFonts w:ascii="Consolas" w:eastAsiaTheme="minorHAnsi" w:hAnsi="Consolas" w:cs="Consolas"/>
+          <w:color w:val="000000"/>
+          <w:sz w:val="19"/>
+          <w:szCs w:val="19"/>
+          <w:lang w:eastAsia="en-US"/>
+        </w:rPr>
+      </w:pPr>
+      <w:r>
+        <w:rPr>
+          <w:rFonts w:ascii="Consolas" w:eastAsiaTheme="minorHAnsi" w:hAnsi="Consolas" w:cs="Consolas"/>
+          <w:color w:val="000000"/>
+          <w:sz w:val="19"/>
+          <w:szCs w:val="19"/>
+          <w:lang w:eastAsia="en-US"/>
+        </w:rPr>
+        <w:t xml:space="preserve">   </w:t>
+      </w:r>
+      <w:r>
+        <w:rPr>
+          <w:rFonts w:ascii="Consolas" w:eastAsiaTheme="minorHAnsi" w:hAnsi="Consolas" w:cs="Consolas"/>
+          <w:color w:val="0000FF"/>
+          <w:sz w:val="19"/>
+          <w:szCs w:val="19"/>
+          <w:lang w:eastAsia="en-US"/>
+        </w:rPr>
+        <w:t>public</w:t>
+      </w:r>
+      <w:r>
+        <w:rPr>
+          <w:rFonts w:ascii="Consolas" w:eastAsiaTheme="minorHAnsi" w:hAnsi="Consolas" w:cs="Consolas"/>
+          <w:color w:val="000000"/>
+          <w:sz w:val="19"/>
+          <w:szCs w:val="19"/>
+          <w:lang w:eastAsia="en-US"/>
+        </w:rPr>
+        <w:t xml:space="preserve"> </w:t>
+      </w:r>
+      <w:r>
+        <w:rPr>
+          <w:rFonts w:ascii="Consolas" w:eastAsiaTheme="minorHAnsi" w:hAnsi="Consolas" w:cs="Consolas"/>
+          <w:color w:val="0000FF"/>
+          <w:sz w:val="19"/>
+          <w:szCs w:val="19"/>
+          <w:lang w:eastAsia="en-US"/>
+        </w:rPr>
+        <w:t>class</w:t>
+      </w:r>
+      <w:r>
+        <w:rPr>
+          <w:rFonts w:ascii="Consolas" w:eastAsiaTheme="minorHAnsi" w:hAnsi="Consolas" w:cs="Consolas"/>
+          <w:color w:val="000000"/>
+          <w:sz w:val="19"/>
+          <w:szCs w:val="19"/>
+          <w:lang w:eastAsia="en-US"/>
+        </w:rPr>
+        <w:t xml:space="preserve"> </w:t>
+      </w:r>
+      <w:r>
+        <w:rPr>
+          <w:rFonts w:ascii="Consolas" w:eastAsiaTheme="minorHAnsi" w:hAnsi="Consolas" w:cs="Consolas"/>
+          <w:color w:val="2B91AF"/>
+          <w:sz w:val="19"/>
+          <w:szCs w:val="19"/>
+          <w:lang w:eastAsia="en-US"/>
+        </w:rPr>
+        <w:t>MonetaryFlowMap</w:t>
+      </w:r>
+      <w:r>
+        <w:rPr>
+          <w:rFonts w:ascii="Consolas" w:eastAsiaTheme="minorHAnsi" w:hAnsi="Consolas" w:cs="Consolas"/>
+          <w:color w:val="000000"/>
+          <w:sz w:val="19"/>
+          <w:szCs w:val="19"/>
+          <w:lang w:eastAsia="en-US"/>
+        </w:rPr>
+        <w:t xml:space="preserve"> : </w:t>
+      </w:r>
+      <w:r>
+        <w:rPr>
+          <w:rFonts w:ascii="Consolas" w:eastAsiaTheme="minorHAnsi" w:hAnsi="Consolas" w:cs="Consolas"/>
+          <w:color w:val="2B91AF"/>
+          <w:sz w:val="19"/>
+          <w:szCs w:val="19"/>
+          <w:lang w:eastAsia="en-US"/>
+        </w:rPr>
+        <w:t>ClassMap</w:t>
+      </w:r>
+      <w:r>
+        <w:rPr>
+          <w:rFonts w:ascii="Consolas" w:eastAsiaTheme="minorHAnsi" w:hAnsi="Consolas" w:cs="Consolas"/>
+          <w:color w:val="000000"/>
+          <w:sz w:val="19"/>
+          <w:szCs w:val="19"/>
+          <w:lang w:eastAsia="en-US"/>
+        </w:rPr>
+        <w:t>&lt;</w:t>
+      </w:r>
+      <w:r>
+        <w:rPr>
+          <w:rFonts w:ascii="Consolas" w:eastAsiaTheme="minorHAnsi" w:hAnsi="Consolas" w:cs="Consolas"/>
+          <w:color w:val="2B91AF"/>
+          <w:sz w:val="19"/>
+          <w:szCs w:val="19"/>
+          <w:lang w:eastAsia="en-US"/>
+        </w:rPr>
+        <w:t>MonetaryFlow</w:t>
+      </w:r>
+      <w:r>
+        <w:rPr>
+          <w:rFonts w:ascii="Consolas" w:eastAsiaTheme="minorHAnsi" w:hAnsi="Consolas" w:cs="Consolas"/>
+          <w:color w:val="000000"/>
+          <w:sz w:val="19"/>
+          <w:szCs w:val="19"/>
+          <w:lang w:eastAsia="en-US"/>
+        </w:rPr>
+        <w:t>&gt;</w:t>
+      </w:r>
+    </w:p>
+    <w:p>
+      <w:pPr>
+        <w:suppressAutoHyphens w:val="0"/>
+        <w:autoSpaceDE w:val="0"/>
+        <w:autoSpaceDN w:val="0"/>
+        <w:adjustRightInd w:val="0"/>
+        <w:spacing w:before="0" w:after="0" w:afterAutospacing="0" w:line="240" w:lineRule="auto"/>
+        <w:ind w:firstLine="0"/>
+        <w:jc w:val="left"/>
+        <w:rPr>
+          <w:rFonts w:ascii="Consolas" w:eastAsiaTheme="minorHAnsi" w:hAnsi="Consolas" w:cs="Consolas"/>
+          <w:color w:val="000000"/>
+          <w:sz w:val="19"/>
+          <w:szCs w:val="19"/>
+          <w:lang w:eastAsia="en-US"/>
+        </w:rPr>
+      </w:pPr>
+      <w:r>
+        <w:rPr>
+          <w:rFonts w:ascii="Consolas" w:eastAsiaTheme="minorHAnsi" w:hAnsi="Consolas" w:cs="Consolas"/>
+          <w:color w:val="000000"/>
+          <w:sz w:val="19"/>
+          <w:szCs w:val="19"/>
+          <w:lang w:eastAsia="en-US"/>
+        </w:rPr>
+        <w:t xml:space="preserve">    {</w:t>
+      </w:r>
+    </w:p>
+    <w:p>
+      <w:pPr>
+        <w:suppressAutoHyphens w:val="0"/>
+        <w:autoSpaceDE w:val="0"/>
+        <w:autoSpaceDN w:val="0"/>
+        <w:adjustRightInd w:val="0"/>
+        <w:spacing w:before="0" w:after="0" w:afterAutospacing="0" w:line="240" w:lineRule="auto"/>
+        <w:ind w:firstLine="0"/>
+        <w:jc w:val="left"/>
+        <w:rPr>
+          <w:rFonts w:ascii="Consolas" w:eastAsiaTheme="minorHAnsi" w:hAnsi="Consolas" w:cs="Consolas"/>
+          <w:color w:val="000000"/>
+          <w:sz w:val="19"/>
+          <w:szCs w:val="19"/>
+          <w:lang w:eastAsia="en-US"/>
+        </w:rPr>
+      </w:pPr>
+      <w:r>
+        <w:rPr>
+          <w:rFonts w:ascii="Consolas" w:eastAsiaTheme="minorHAnsi" w:hAnsi="Consolas" w:cs="Consolas"/>
+          <w:color w:val="000000"/>
+          <w:sz w:val="19"/>
+          <w:szCs w:val="19"/>
+          <w:lang w:eastAsia="en-US"/>
+        </w:rPr>
+        <w:t xml:space="preserve">        </w:t>
+      </w:r>
+      <w:r>
+        <w:rPr>
+          <w:rFonts w:ascii="Consolas" w:eastAsiaTheme="minorHAnsi" w:hAnsi="Consolas" w:cs="Consolas"/>
+          <w:color w:val="0000FF"/>
+          <w:sz w:val="19"/>
+          <w:szCs w:val="19"/>
+          <w:lang w:eastAsia="en-US"/>
+        </w:rPr>
+        <w:t>public</w:t>
+      </w:r>
+      <w:r>
+        <w:rPr>
+          <w:rFonts w:ascii="Consolas" w:eastAsiaTheme="minorHAnsi" w:hAnsi="Consolas" w:cs="Consolas"/>
+          <w:color w:val="000000"/>
+          <w:sz w:val="19"/>
+          <w:szCs w:val="19"/>
+          <w:lang w:eastAsia="en-US"/>
+        </w:rPr>
+        <w:t xml:space="preserve"> MonetaryFlowMap()</w:t>
+      </w:r>
+    </w:p>
+    <w:p>
+      <w:pPr>
+        <w:suppressAutoHyphens w:val="0"/>
+        <w:autoSpaceDE w:val="0"/>
+        <w:autoSpaceDN w:val="0"/>
+        <w:adjustRightInd w:val="0"/>
+        <w:spacing w:before="0" w:after="0" w:afterAutospacing="0" w:line="240" w:lineRule="auto"/>
+        <w:ind w:firstLine="0"/>
+        <w:jc w:val="left"/>
+        <w:rPr>
+          <w:rFonts w:ascii="Consolas" w:eastAsiaTheme="minorHAnsi" w:hAnsi="Consolas" w:cs="Consolas"/>
+          <w:color w:val="000000"/>
+          <w:sz w:val="19"/>
+          <w:szCs w:val="19"/>
+          <w:lang w:eastAsia="en-US"/>
+        </w:rPr>
+      </w:pPr>
+      <w:r>
+        <w:rPr>
+          <w:rFonts w:ascii="Consolas" w:eastAsiaTheme="minorHAnsi" w:hAnsi="Consolas" w:cs="Consolas"/>
+          <w:color w:val="000000"/>
+          <w:sz w:val="19"/>
+          <w:szCs w:val="19"/>
+          <w:lang w:eastAsia="en-US"/>
+        </w:rPr>
+        <w:t xml:space="preserve">        {</w:t>
+      </w:r>
+    </w:p>
+    <w:p>
+      <w:pPr>
+        <w:suppressAutoHyphens w:val="0"/>
+        <w:autoSpaceDE w:val="0"/>
+        <w:autoSpaceDN w:val="0"/>
+        <w:adjustRightInd w:val="0"/>
+        <w:spacing w:before="0" w:after="0" w:afterAutospacing="0" w:line="240" w:lineRule="auto"/>
+        <w:ind w:firstLine="0"/>
+        <w:jc w:val="left"/>
+        <w:rPr>
+          <w:rFonts w:ascii="Consolas" w:eastAsiaTheme="minorHAnsi" w:hAnsi="Consolas" w:cs="Consolas"/>
+          <w:color w:val="000000"/>
+          <w:sz w:val="19"/>
+          <w:szCs w:val="19"/>
+          <w:lang w:eastAsia="en-US"/>
+        </w:rPr>
+      </w:pPr>
+      <w:r>
+        <w:rPr>
+          <w:rFonts w:ascii="Consolas" w:eastAsiaTheme="minorHAnsi" w:hAnsi="Consolas" w:cs="Consolas"/>
+          <w:color w:val="000000"/>
+          <w:sz w:val="19"/>
+          <w:szCs w:val="19"/>
+          <w:lang w:eastAsia="en-US"/>
+        </w:rPr>
+        <w:t xml:space="preserve">            Id(x =&gt; x.Id).GeneratedBy.Increment();</w:t>
+      </w:r>
+    </w:p>
+    <w:p>
+      <w:pPr>
+        <w:suppressAutoHyphens w:val="0"/>
+        <w:autoSpaceDE w:val="0"/>
+        <w:autoSpaceDN w:val="0"/>
+        <w:adjustRightInd w:val="0"/>
+        <w:spacing w:before="0" w:after="0" w:afterAutospacing="0" w:line="240" w:lineRule="auto"/>
+        <w:ind w:firstLine="0"/>
+        <w:jc w:val="left"/>
+        <w:rPr>
+          <w:rFonts w:ascii="Consolas" w:eastAsiaTheme="minorHAnsi" w:hAnsi="Consolas" w:cs="Consolas"/>
+          <w:color w:val="000000"/>
+          <w:sz w:val="19"/>
+          <w:szCs w:val="19"/>
+          <w:lang w:eastAsia="en-US"/>
+        </w:rPr>
+      </w:pPr>
+      <w:r>
+        <w:rPr>
+          <w:rFonts w:ascii="Consolas" w:eastAsiaTheme="minorHAnsi" w:hAnsi="Consolas" w:cs="Consolas"/>
+          <w:color w:val="000000"/>
+          <w:sz w:val="19"/>
+          <w:szCs w:val="19"/>
+          <w:lang w:eastAsia="en-US"/>
+        </w:rPr>
+        <w:t xml:space="preserve">            Map(x =&gt; x.Date);</w:t>
+      </w:r>
+    </w:p>
+    <w:p>
+      <w:pPr>
+        <w:suppressAutoHyphens w:val="0"/>
+        <w:autoSpaceDE w:val="0"/>
+        <w:autoSpaceDN w:val="0"/>
+        <w:adjustRightInd w:val="0"/>
+        <w:spacing w:before="0" w:after="0" w:afterAutospacing="0" w:line="240" w:lineRule="auto"/>
+        <w:ind w:firstLine="0"/>
+        <w:jc w:val="left"/>
+        <w:rPr>
+          <w:rFonts w:ascii="Consolas" w:eastAsiaTheme="minorHAnsi" w:hAnsi="Consolas" w:cs="Consolas"/>
+          <w:color w:val="000000"/>
+          <w:sz w:val="19"/>
+          <w:szCs w:val="19"/>
+          <w:lang w:eastAsia="en-US"/>
+        </w:rPr>
+      </w:pPr>
+      <w:r>
+        <w:rPr>
+          <w:rFonts w:ascii="Consolas" w:eastAsiaTheme="minorHAnsi" w:hAnsi="Consolas" w:cs="Consolas"/>
+          <w:color w:val="000000"/>
+          <w:sz w:val="19"/>
+          <w:szCs w:val="19"/>
+          <w:lang w:eastAsia="en-US"/>
+        </w:rPr>
+        <w:t xml:space="preserve">            Map(x =&gt; x.AmountCash);</w:t>
+      </w:r>
+    </w:p>
+    <w:p>
+      <w:pPr>
+        <w:suppressAutoHyphens w:val="0"/>
+        <w:autoSpaceDE w:val="0"/>
+        <w:autoSpaceDN w:val="0"/>
+        <w:adjustRightInd w:val="0"/>
+        <w:spacing w:before="0" w:after="0" w:afterAutospacing="0" w:line="240" w:lineRule="auto"/>
+        <w:ind w:firstLine="0"/>
+        <w:jc w:val="left"/>
+        <w:rPr>
+          <w:rFonts w:ascii="Consolas" w:eastAsiaTheme="minorHAnsi" w:hAnsi="Consolas" w:cs="Consolas"/>
+          <w:color w:val="000000"/>
+          <w:sz w:val="19"/>
+          <w:szCs w:val="19"/>
+          <w:lang w:eastAsia="en-US"/>
+        </w:rPr>
+      </w:pPr>
+      <w:r>
+        <w:rPr>
+          <w:rFonts w:ascii="Consolas" w:eastAsiaTheme="minorHAnsi" w:hAnsi="Consolas" w:cs="Consolas"/>
+          <w:color w:val="000000"/>
+          <w:sz w:val="19"/>
+          <w:szCs w:val="19"/>
+          <w:lang w:eastAsia="en-US"/>
+        </w:rPr>
+        <w:t xml:space="preserve">            Map(x =&gt; x.AmountNonCashBenefit);</w:t>
+      </w:r>
+    </w:p>
+    <w:p>
+      <w:pPr>
+        <w:suppressAutoHyphens w:val="0"/>
+        <w:autoSpaceDE w:val="0"/>
+        <w:autoSpaceDN w:val="0"/>
+        <w:adjustRightInd w:val="0"/>
+        <w:spacing w:before="0" w:after="0" w:afterAutospacing="0" w:line="240" w:lineRule="auto"/>
+        <w:ind w:firstLine="0"/>
+        <w:jc w:val="left"/>
+        <w:rPr>
+          <w:rFonts w:ascii="Consolas" w:eastAsiaTheme="minorHAnsi" w:hAnsi="Consolas" w:cs="Consolas"/>
+          <w:color w:val="000000"/>
+          <w:sz w:val="19"/>
+          <w:szCs w:val="19"/>
+          <w:lang w:eastAsia="en-US"/>
+        </w:rPr>
+      </w:pPr>
+      <w:r>
+        <w:rPr>
+          <w:rFonts w:ascii="Consolas" w:eastAsiaTheme="minorHAnsi" w:hAnsi="Consolas" w:cs="Consolas"/>
+          <w:color w:val="000000"/>
+          <w:sz w:val="19"/>
+          <w:szCs w:val="19"/>
+          <w:lang w:eastAsia="en-US"/>
+        </w:rPr>
+        <w:t xml:space="preserve">            Map(x =&gt; x.AmountTransferAccount);</w:t>
+      </w:r>
+    </w:p>
+    <w:p>
+      <w:pPr>
+        <w:suppressAutoHyphens w:val="0"/>
+        <w:autoSpaceDE w:val="0"/>
+        <w:autoSpaceDN w:val="0"/>
+        <w:adjustRightInd w:val="0"/>
+        <w:spacing w:before="0" w:after="0" w:afterAutospacing="0" w:line="240" w:lineRule="auto"/>
+        <w:ind w:firstLine="0"/>
+        <w:jc w:val="left"/>
+        <w:rPr>
+          <w:rFonts w:ascii="Consolas" w:eastAsiaTheme="minorHAnsi" w:hAnsi="Consolas" w:cs="Consolas"/>
+          <w:color w:val="000000"/>
+          <w:sz w:val="19"/>
+          <w:szCs w:val="19"/>
+          <w:lang w:eastAsia="en-US"/>
+        </w:rPr>
+      </w:pPr>
+      <w:r>
+        <w:rPr>
+          <w:rFonts w:ascii="Consolas" w:eastAsiaTheme="minorHAnsi" w:hAnsi="Consolas" w:cs="Consolas"/>
+          <w:color w:val="000000"/>
+          <w:sz w:val="19"/>
+          <w:szCs w:val="19"/>
+          <w:lang w:eastAsia="en-US"/>
+        </w:rPr>
+        <w:t xml:space="preserve">            References(c =&gt; c.Vat).Column(</w:t>
+      </w:r>
+      <w:r>
+        <w:rPr>
+          <w:rFonts w:ascii="Consolas" w:eastAsiaTheme="minorHAnsi" w:hAnsi="Consolas" w:cs="Consolas"/>
+          <w:color w:val="A31515"/>
+          <w:sz w:val="19"/>
+          <w:szCs w:val="19"/>
+          <w:lang w:eastAsia="en-US"/>
+        </w:rPr>
+        <w:t>"FK_VAT"</w:t>
+      </w:r>
+      <w:r>
+        <w:rPr>
+          <w:rFonts w:ascii="Consolas" w:eastAsiaTheme="minorHAnsi" w:hAnsi="Consolas" w:cs="Consolas"/>
+          <w:color w:val="000000"/>
+          <w:sz w:val="19"/>
+          <w:szCs w:val="19"/>
+          <w:lang w:eastAsia="en-US"/>
+        </w:rPr>
+        <w:t>).Not.LazyLoad();</w:t>
+      </w:r>
+    </w:p>
+    <w:p>
+      <w:pPr>
+        <w:suppressAutoHyphens w:val="0"/>
+        <w:autoSpaceDE w:val="0"/>
+        <w:autoSpaceDN w:val="0"/>
+        <w:adjustRightInd w:val="0"/>
+        <w:spacing w:before="0" w:after="0" w:afterAutospacing="0" w:line="240" w:lineRule="auto"/>
+        <w:ind w:firstLine="0"/>
+        <w:jc w:val="left"/>
+        <w:rPr>
+          <w:rFonts w:ascii="Consolas" w:eastAsiaTheme="minorHAnsi" w:hAnsi="Consolas" w:cs="Consolas"/>
+          <w:color w:val="000000"/>
+          <w:sz w:val="19"/>
+          <w:szCs w:val="19"/>
+          <w:lang w:eastAsia="en-US"/>
+        </w:rPr>
+      </w:pPr>
+      <w:r>
+        <w:rPr>
+          <w:rFonts w:ascii="Consolas" w:eastAsiaTheme="minorHAnsi" w:hAnsi="Consolas" w:cs="Consolas"/>
+          <w:color w:val="000000"/>
+          <w:sz w:val="19"/>
+          <w:szCs w:val="19"/>
+          <w:lang w:eastAsia="en-US"/>
+        </w:rPr>
+        <w:t xml:space="preserve">            References(c =&gt; c.User).Column(</w:t>
+      </w:r>
+      <w:r>
+        <w:rPr>
+          <w:rFonts w:ascii="Consolas" w:eastAsiaTheme="minorHAnsi" w:hAnsi="Consolas" w:cs="Consolas"/>
+          <w:color w:val="A31515"/>
+          <w:sz w:val="19"/>
+          <w:szCs w:val="19"/>
+          <w:lang w:eastAsia="en-US"/>
+        </w:rPr>
+        <w:t>"FK_UserId"</w:t>
+      </w:r>
+      <w:r>
+        <w:rPr>
+          <w:rFonts w:ascii="Consolas" w:eastAsiaTheme="minorHAnsi" w:hAnsi="Consolas" w:cs="Consolas"/>
+          <w:color w:val="000000"/>
+          <w:sz w:val="19"/>
+          <w:szCs w:val="19"/>
+          <w:lang w:eastAsia="en-US"/>
+        </w:rPr>
+        <w:t>).Not.LazyLoad();</w:t>
+      </w:r>
+    </w:p>
+    <w:p>
+      <w:pPr>
+        <w:suppressAutoHyphens w:val="0"/>
+        <w:autoSpaceDE w:val="0"/>
+        <w:autoSpaceDN w:val="0"/>
+        <w:adjustRightInd w:val="0"/>
+        <w:spacing w:before="0" w:after="0" w:afterAutospacing="0" w:line="240" w:lineRule="auto"/>
+        <w:ind w:firstLine="0"/>
+        <w:jc w:val="left"/>
+        <w:rPr>
+          <w:rFonts w:ascii="Consolas" w:eastAsiaTheme="minorHAnsi" w:hAnsi="Consolas" w:cs="Consolas"/>
+          <w:color w:val="000000"/>
+          <w:sz w:val="19"/>
+          <w:szCs w:val="19"/>
+          <w:lang w:eastAsia="en-US"/>
+        </w:rPr>
+      </w:pPr>
+      <w:r>
+        <w:rPr>
+          <w:rFonts w:ascii="Consolas" w:eastAsiaTheme="minorHAnsi" w:hAnsi="Consolas" w:cs="Consolas"/>
+          <w:color w:val="000000"/>
+          <w:sz w:val="19"/>
+          <w:szCs w:val="19"/>
+          <w:lang w:eastAsia="en-US"/>
+        </w:rPr>
+        <w:t xml:space="preserve">            Map(x =&gt; x.FK_UserId).Formula(</w:t>
+      </w:r>
+      <w:r>
+        <w:rPr>
+          <w:rFonts w:ascii="Consolas" w:eastAsiaTheme="minorHAnsi" w:hAnsi="Consolas" w:cs="Consolas"/>
+          <w:color w:val="A31515"/>
+          <w:sz w:val="19"/>
+          <w:szCs w:val="19"/>
+          <w:lang w:eastAsia="en-US"/>
+        </w:rPr>
+        <w:t>"[FK_UserId]"</w:t>
+      </w:r>
+      <w:r>
+        <w:rPr>
+          <w:rFonts w:ascii="Consolas" w:eastAsiaTheme="minorHAnsi" w:hAnsi="Consolas" w:cs="Consolas"/>
+          <w:color w:val="000000"/>
+          <w:sz w:val="19"/>
+          <w:szCs w:val="19"/>
+          <w:lang w:eastAsia="en-US"/>
+        </w:rPr>
+        <w:t>);</w:t>
+      </w:r>
+    </w:p>
+    <w:p>
+      <w:pPr>
+        <w:suppressAutoHyphens w:val="0"/>
+        <w:autoSpaceDE w:val="0"/>
+        <w:autoSpaceDN w:val="0"/>
+        <w:adjustRightInd w:val="0"/>
+        <w:spacing w:before="0" w:after="0" w:afterAutospacing="0" w:line="240" w:lineRule="auto"/>
+        <w:ind w:firstLine="0"/>
+        <w:jc w:val="left"/>
+        <w:rPr>
+          <w:rFonts w:ascii="Consolas" w:eastAsiaTheme="minorHAnsi" w:hAnsi="Consolas" w:cs="Consolas"/>
+          <w:color w:val="000000"/>
+          <w:sz w:val="19"/>
+          <w:szCs w:val="19"/>
+          <w:lang w:eastAsia="en-US"/>
+        </w:rPr>
+      </w:pPr>
+      <w:r>
+        <w:rPr>
+          <w:rFonts w:ascii="Consolas" w:eastAsiaTheme="minorHAnsi" w:hAnsi="Consolas" w:cs="Consolas"/>
+          <w:color w:val="000000"/>
+          <w:sz w:val="19"/>
+          <w:szCs w:val="19"/>
+          <w:lang w:eastAsia="en-US"/>
+        </w:rPr>
+        <w:t xml:space="preserve">            Map(x =&gt; x.FK_VAT).Formula(</w:t>
+      </w:r>
+      <w:r>
+        <w:rPr>
+          <w:rFonts w:ascii="Consolas" w:eastAsiaTheme="minorHAnsi" w:hAnsi="Consolas" w:cs="Consolas"/>
+          <w:color w:val="A31515"/>
+          <w:sz w:val="19"/>
+          <w:szCs w:val="19"/>
+          <w:lang w:eastAsia="en-US"/>
+        </w:rPr>
+        <w:t>"[FK_VAT]"</w:t>
+      </w:r>
+      <w:r>
+        <w:rPr>
+          <w:rFonts w:ascii="Consolas" w:eastAsiaTheme="minorHAnsi" w:hAnsi="Consolas" w:cs="Consolas"/>
+          <w:color w:val="000000"/>
+          <w:sz w:val="19"/>
+          <w:szCs w:val="19"/>
+          <w:lang w:eastAsia="en-US"/>
+        </w:rPr>
+        <w:t>);</w:t>
+      </w:r>
+    </w:p>
+    <w:p>
+      <w:pPr>
+        <w:suppressAutoHyphens w:val="0"/>
+        <w:autoSpaceDE w:val="0"/>
+        <w:autoSpaceDN w:val="0"/>
+        <w:adjustRightInd w:val="0"/>
+        <w:spacing w:before="0" w:after="0" w:afterAutospacing="0" w:line="240" w:lineRule="auto"/>
+        <w:ind w:firstLine="0"/>
+        <w:jc w:val="left"/>
+        <w:rPr>
+          <w:rFonts w:ascii="Consolas" w:eastAsiaTheme="minorHAnsi" w:hAnsi="Consolas" w:cs="Consolas"/>
+          <w:color w:val="000000"/>
+          <w:sz w:val="19"/>
+          <w:szCs w:val="19"/>
+          <w:lang w:eastAsia="en-US"/>
+        </w:rPr>
+      </w:pPr>
+      <w:r>
+        <w:rPr>
+          <w:rFonts w:ascii="Consolas" w:eastAsiaTheme="minorHAnsi" w:hAnsi="Consolas" w:cs="Consolas"/>
+          <w:color w:val="000000"/>
+          <w:sz w:val="19"/>
+          <w:szCs w:val="19"/>
+          <w:lang w:eastAsia="en-US"/>
+        </w:rPr>
+        <w:t xml:space="preserve">            Map(x =&gt; x.JournalEntryNum);</w:t>
+      </w:r>
+    </w:p>
+    <w:p>
+      <w:pPr>
+        <w:suppressAutoHyphens w:val="0"/>
+        <w:autoSpaceDE w:val="0"/>
+        <w:autoSpaceDN w:val="0"/>
+        <w:adjustRightInd w:val="0"/>
+        <w:spacing w:before="0" w:after="0" w:afterAutospacing="0" w:line="240" w:lineRule="auto"/>
+        <w:ind w:firstLine="0"/>
+        <w:jc w:val="left"/>
+        <w:rPr>
+          <w:rFonts w:ascii="Consolas" w:eastAsiaTheme="minorHAnsi" w:hAnsi="Consolas" w:cs="Consolas"/>
+          <w:color w:val="000000"/>
+          <w:sz w:val="19"/>
+          <w:szCs w:val="19"/>
+          <w:lang w:eastAsia="en-US"/>
+        </w:rPr>
+      </w:pPr>
+      <w:r>
+        <w:rPr>
+          <w:rFonts w:ascii="Consolas" w:eastAsiaTheme="minorHAnsi" w:hAnsi="Consolas" w:cs="Consolas"/>
+          <w:color w:val="000000"/>
+          <w:sz w:val="19"/>
+          <w:szCs w:val="19"/>
+          <w:lang w:eastAsia="en-US"/>
+        </w:rPr>
+        <w:t xml:space="preserve">            Map(x =&gt; x.Total);</w:t>
+      </w:r>
+    </w:p>
+    <w:p>
+      <w:pPr>
+        <w:suppressAutoHyphens w:val="0"/>
+        <w:autoSpaceDE w:val="0"/>
+        <w:autoSpaceDN w:val="0"/>
+        <w:adjustRightInd w:val="0"/>
+        <w:spacing w:before="0" w:after="0" w:afterAutospacing="0" w:line="240" w:lineRule="auto"/>
+        <w:ind w:firstLine="0"/>
+        <w:jc w:val="left"/>
+        <w:rPr>
+          <w:rFonts w:ascii="Consolas" w:eastAsiaTheme="minorHAnsi" w:hAnsi="Consolas" w:cs="Consolas"/>
+          <w:color w:val="000000"/>
+          <w:sz w:val="19"/>
+          <w:szCs w:val="19"/>
+          <w:lang w:eastAsia="en-US"/>
+        </w:rPr>
+      </w:pPr>
+    </w:p>
+    <w:p>
+      <w:pPr>
+        <w:suppressAutoHyphens w:val="0"/>
+        <w:autoSpaceDE w:val="0"/>
+        <w:autoSpaceDN w:val="0"/>
+        <w:adjustRightInd w:val="0"/>
+        <w:spacing w:before="0" w:after="0" w:afterAutospacing="0" w:line="240" w:lineRule="auto"/>
+        <w:ind w:firstLine="0"/>
+        <w:jc w:val="left"/>
+        <w:rPr>
+          <w:rFonts w:ascii="Consolas" w:eastAsiaTheme="minorHAnsi" w:hAnsi="Consolas" w:cs="Consolas"/>
+          <w:color w:val="000000"/>
+          <w:sz w:val="19"/>
+          <w:szCs w:val="19"/>
+          <w:lang w:eastAsia="en-US"/>
+        </w:rPr>
+      </w:pPr>
+      <w:r>
+        <w:rPr>
+          <w:rFonts w:ascii="Consolas" w:eastAsiaTheme="minorHAnsi" w:hAnsi="Consolas" w:cs="Consolas"/>
+          <w:color w:val="000000"/>
+          <w:sz w:val="19"/>
+          <w:szCs w:val="19"/>
+          <w:lang w:eastAsia="en-US"/>
+        </w:rPr>
+        <w:t xml:space="preserve">            UseUnionSubclassForInheritanceMapping();</w:t>
+      </w:r>
+    </w:p>
+    <w:p>
+      <w:pPr>
+        <w:suppressAutoHyphens w:val="0"/>
+        <w:autoSpaceDE w:val="0"/>
+        <w:autoSpaceDN w:val="0"/>
+        <w:adjustRightInd w:val="0"/>
+        <w:spacing w:before="0" w:after="0" w:afterAutospacing="0" w:line="240" w:lineRule="auto"/>
+        <w:ind w:firstLine="0"/>
+        <w:jc w:val="left"/>
+        <w:rPr>
+          <w:rFonts w:ascii="Consolas" w:eastAsiaTheme="minorHAnsi" w:hAnsi="Consolas" w:cs="Consolas"/>
+          <w:color w:val="000000"/>
+          <w:sz w:val="19"/>
+          <w:szCs w:val="19"/>
+          <w:lang w:eastAsia="en-US"/>
+        </w:rPr>
+      </w:pPr>
+      <w:r>
+        <w:rPr>
+          <w:rFonts w:ascii="Consolas" w:eastAsiaTheme="minorHAnsi" w:hAnsi="Consolas" w:cs="Consolas"/>
+          <w:color w:val="000000"/>
+          <w:sz w:val="19"/>
+          <w:szCs w:val="19"/>
+          <w:lang w:eastAsia="en-US"/>
+        </w:rPr>
+        <w:t xml:space="preserve">        }</w:t>
+      </w:r>
+    </w:p>
+    <w:p>
+      <w:pPr>
+        <w:suppressAutoHyphens w:val="0"/>
+        <w:spacing w:before="0" w:after="160" w:afterAutospacing="0" w:line="259" w:lineRule="auto"/>
+        <w:ind w:firstLine="0"/>
+        <w:jc w:val="left"/>
+        <w:rPr>
+          <w:rFonts w:eastAsiaTheme="minorHAnsi" w:cs="Arial"/>
+          <w:color w:val="000000"/>
+          <w:lang w:eastAsia="en-US"/>
+        </w:rPr>
+      </w:pPr>
+      <w:r>
+        <w:rPr>
+          <w:rFonts w:ascii="Consolas" w:eastAsiaTheme="minorHAnsi" w:hAnsi="Consolas" w:cs="Consolas"/>
+          <w:color w:val="000000"/>
+          <w:sz w:val="19"/>
+          <w:szCs w:val="19"/>
+          <w:lang w:eastAsia="en-US"/>
+        </w:rPr>
+        <w:t xml:space="preserve">    }</w:t>
+      </w:r>
+    </w:p>
+    <w:p>
+      <w:pPr>
+        <w:suppressAutoHyphens w:val="0"/>
+        <w:spacing w:before="0" w:after="160" w:afterAutospacing="0" w:line="259" w:lineRule="auto"/>
+        <w:ind w:firstLine="0"/>
+        <w:jc w:val="left"/>
+        <w:rPr>
+          <w:rFonts w:eastAsiaTheme="minorHAnsi" w:cs="Arial"/>
+          <w:color w:val="000000"/>
+          <w:lang w:eastAsia="en-US"/>
+        </w:rPr>
+      </w:pPr>
+      <w:r>
+        <w:rPr>
+          <w:rFonts w:eastAsiaTheme="minorHAnsi" w:cs="Arial"/>
+          <w:color w:val="000000"/>
+          <w:lang w:eastAsia="en-US"/>
+        </w:rPr>
+        <w:t xml:space="preserve">ReceiptMap je klasa koja mapira Receipt model.  </w:t>
+      </w:r>
+    </w:p>
+    <w:p>
+      <w:pPr>
+        <w:suppressAutoHyphens w:val="0"/>
+        <w:autoSpaceDE w:val="0"/>
+        <w:autoSpaceDN w:val="0"/>
+        <w:adjustRightInd w:val="0"/>
+        <w:spacing w:before="0" w:after="0" w:afterAutospacing="0" w:line="240" w:lineRule="auto"/>
+        <w:ind w:firstLine="0"/>
+        <w:jc w:val="left"/>
+        <w:rPr>
+          <w:rFonts w:ascii="Consolas" w:eastAsiaTheme="minorHAnsi" w:hAnsi="Consolas" w:cs="Consolas"/>
+          <w:color w:val="000000"/>
+          <w:sz w:val="19"/>
+          <w:szCs w:val="19"/>
+          <w:lang w:eastAsia="en-US"/>
+        </w:rPr>
+      </w:pPr>
+      <w:r>
+        <w:rPr>
+          <w:rFonts w:ascii="Consolas" w:eastAsiaTheme="minorHAnsi" w:hAnsi="Consolas" w:cs="Consolas"/>
+          <w:color w:val="000000"/>
+          <w:sz w:val="19"/>
+          <w:szCs w:val="19"/>
+          <w:lang w:eastAsia="en-US"/>
+        </w:rPr>
+        <w:t xml:space="preserve">  </w:t>
+      </w:r>
+      <w:r>
+        <w:rPr>
+          <w:rFonts w:ascii="Consolas" w:eastAsiaTheme="minorHAnsi" w:hAnsi="Consolas" w:cs="Consolas"/>
+          <w:color w:val="0000FF"/>
+          <w:sz w:val="19"/>
+          <w:szCs w:val="19"/>
+          <w:lang w:eastAsia="en-US"/>
+        </w:rPr>
+        <w:t>public</w:t>
+      </w:r>
+      <w:r>
+        <w:rPr>
+          <w:rFonts w:ascii="Consolas" w:eastAsiaTheme="minorHAnsi" w:hAnsi="Consolas" w:cs="Consolas"/>
+          <w:color w:val="000000"/>
+          <w:sz w:val="19"/>
+          <w:szCs w:val="19"/>
+          <w:lang w:eastAsia="en-US"/>
+        </w:rPr>
+        <w:t xml:space="preserve"> </w:t>
+      </w:r>
+      <w:r>
+        <w:rPr>
+          <w:rFonts w:ascii="Consolas" w:eastAsiaTheme="minorHAnsi" w:hAnsi="Consolas" w:cs="Consolas"/>
+          <w:color w:val="0000FF"/>
+          <w:sz w:val="19"/>
+          <w:szCs w:val="19"/>
+          <w:lang w:eastAsia="en-US"/>
+        </w:rPr>
+        <w:t>class</w:t>
+      </w:r>
+      <w:r>
+        <w:rPr>
+          <w:rFonts w:ascii="Consolas" w:eastAsiaTheme="minorHAnsi" w:hAnsi="Consolas" w:cs="Consolas"/>
+          <w:color w:val="000000"/>
+          <w:sz w:val="19"/>
+          <w:szCs w:val="19"/>
+          <w:lang w:eastAsia="en-US"/>
+        </w:rPr>
+        <w:t xml:space="preserve"> </w:t>
+      </w:r>
+      <w:r>
+        <w:rPr>
+          <w:rFonts w:ascii="Consolas" w:eastAsiaTheme="minorHAnsi" w:hAnsi="Consolas" w:cs="Consolas"/>
+          <w:color w:val="2B91AF"/>
+          <w:sz w:val="19"/>
+          <w:szCs w:val="19"/>
+          <w:lang w:eastAsia="en-US"/>
+        </w:rPr>
+        <w:t>ReceiptMap</w:t>
+      </w:r>
+      <w:r>
+        <w:rPr>
+          <w:rFonts w:ascii="Consolas" w:eastAsiaTheme="minorHAnsi" w:hAnsi="Consolas" w:cs="Consolas"/>
+          <w:color w:val="000000"/>
+          <w:sz w:val="19"/>
+          <w:szCs w:val="19"/>
+          <w:lang w:eastAsia="en-US"/>
+        </w:rPr>
+        <w:t xml:space="preserve"> : </w:t>
+      </w:r>
+      <w:r>
+        <w:rPr>
+          <w:rFonts w:ascii="Consolas" w:eastAsiaTheme="minorHAnsi" w:hAnsi="Consolas" w:cs="Consolas"/>
+          <w:color w:val="2B91AF"/>
+          <w:sz w:val="19"/>
+          <w:szCs w:val="19"/>
+          <w:lang w:eastAsia="en-US"/>
+        </w:rPr>
+        <w:t>SubclassMap</w:t>
+      </w:r>
+      <w:r>
+        <w:rPr>
+          <w:rFonts w:ascii="Consolas" w:eastAsiaTheme="minorHAnsi" w:hAnsi="Consolas" w:cs="Consolas"/>
+          <w:color w:val="000000"/>
+          <w:sz w:val="19"/>
+          <w:szCs w:val="19"/>
+          <w:lang w:eastAsia="en-US"/>
+        </w:rPr>
+        <w:t>&lt;</w:t>
+      </w:r>
+      <w:r>
+        <w:rPr>
+          <w:rFonts w:ascii="Consolas" w:eastAsiaTheme="minorHAnsi" w:hAnsi="Consolas" w:cs="Consolas"/>
+          <w:color w:val="2B91AF"/>
+          <w:sz w:val="19"/>
+          <w:szCs w:val="19"/>
+          <w:lang w:eastAsia="en-US"/>
+        </w:rPr>
+        <w:t>Receipt</w:t>
+      </w:r>
+      <w:r>
+        <w:rPr>
+          <w:rFonts w:ascii="Consolas" w:eastAsiaTheme="minorHAnsi" w:hAnsi="Consolas" w:cs="Consolas"/>
+          <w:color w:val="000000"/>
+          <w:sz w:val="19"/>
+          <w:szCs w:val="19"/>
+          <w:lang w:eastAsia="en-US"/>
+        </w:rPr>
+        <w:t>&gt;</w:t>
+      </w:r>
+    </w:p>
+    <w:p>
+      <w:pPr>
+        <w:suppressAutoHyphens w:val="0"/>
+        <w:autoSpaceDE w:val="0"/>
+        <w:autoSpaceDN w:val="0"/>
+        <w:adjustRightInd w:val="0"/>
+        <w:spacing w:before="0" w:after="0" w:afterAutospacing="0" w:line="240" w:lineRule="auto"/>
+        <w:ind w:firstLine="0"/>
+        <w:jc w:val="left"/>
+        <w:rPr>
+          <w:rFonts w:ascii="Consolas" w:eastAsiaTheme="minorHAnsi" w:hAnsi="Consolas" w:cs="Consolas"/>
+          <w:color w:val="000000"/>
+          <w:sz w:val="19"/>
+          <w:szCs w:val="19"/>
+          <w:lang w:eastAsia="en-US"/>
+        </w:rPr>
+      </w:pPr>
+      <w:r>
+        <w:rPr>
+          <w:rFonts w:ascii="Consolas" w:eastAsiaTheme="minorHAnsi" w:hAnsi="Consolas" w:cs="Consolas"/>
+          <w:color w:val="000000"/>
+          <w:sz w:val="19"/>
+          <w:szCs w:val="19"/>
+          <w:lang w:eastAsia="en-US"/>
+        </w:rPr>
+        <w:t xml:space="preserve">    {</w:t>
+      </w:r>
+    </w:p>
+    <w:p>
+      <w:pPr>
+        <w:suppressAutoHyphens w:val="0"/>
+        <w:autoSpaceDE w:val="0"/>
+        <w:autoSpaceDN w:val="0"/>
+        <w:adjustRightInd w:val="0"/>
+        <w:spacing w:before="0" w:after="0" w:afterAutospacing="0" w:line="240" w:lineRule="auto"/>
+        <w:ind w:firstLine="0"/>
+        <w:jc w:val="left"/>
+        <w:rPr>
+          <w:rFonts w:ascii="Consolas" w:eastAsiaTheme="minorHAnsi" w:hAnsi="Consolas" w:cs="Consolas"/>
+          <w:color w:val="000000"/>
+          <w:sz w:val="19"/>
+          <w:szCs w:val="19"/>
+          <w:lang w:eastAsia="en-US"/>
+        </w:rPr>
+      </w:pPr>
+      <w:r>
+        <w:rPr>
+          <w:rFonts w:ascii="Consolas" w:eastAsiaTheme="minorHAnsi" w:hAnsi="Consolas" w:cs="Consolas"/>
+          <w:color w:val="000000"/>
+          <w:sz w:val="19"/>
+          <w:szCs w:val="19"/>
+          <w:lang w:eastAsia="en-US"/>
+        </w:rPr>
+        <w:t xml:space="preserve">     </w:t>
+      </w:r>
+    </w:p>
+    <w:p>
+      <w:pPr>
+        <w:suppressAutoHyphens w:val="0"/>
+        <w:spacing w:before="0" w:after="160" w:afterAutospacing="0" w:line="259" w:lineRule="auto"/>
+        <w:ind w:firstLine="0"/>
+        <w:jc w:val="left"/>
+        <w:rPr>
+          <w:rFonts w:eastAsiaTheme="minorHAnsi" w:cs="Arial"/>
+          <w:color w:val="000000"/>
+          <w:lang w:eastAsia="en-US"/>
+        </w:rPr>
+      </w:pPr>
+      <w:r>
+        <w:rPr>
+          <w:rFonts w:ascii="Consolas" w:eastAsiaTheme="minorHAnsi" w:hAnsi="Consolas" w:cs="Consolas"/>
+          <w:color w:val="000000"/>
+          <w:sz w:val="19"/>
+          <w:szCs w:val="19"/>
+          <w:lang w:eastAsia="en-US"/>
+        </w:rPr>
+        <w:t xml:space="preserve">    }</w:t>
+      </w:r>
+    </w:p>
+    <w:p>
+      <w:pPr>
+        <w:suppressAutoHyphens w:val="0"/>
+        <w:spacing w:before="0" w:after="160" w:afterAutospacing="0" w:line="259" w:lineRule="auto"/>
+        <w:ind w:firstLine="0"/>
+        <w:jc w:val="left"/>
+        <w:rPr>
+          <w:rFonts w:eastAsiaTheme="minorHAnsi" w:cs="Arial"/>
+          <w:color w:val="000000"/>
+          <w:lang w:eastAsia="en-US"/>
+        </w:rPr>
+      </w:pPr>
+      <w:r>
+        <w:rPr>
+          <w:rFonts w:eastAsiaTheme="minorHAnsi" w:cs="Arial"/>
+          <w:color w:val="000000"/>
+          <w:lang w:eastAsia="en-US"/>
+        </w:rPr>
+        <w:t>ExpenditureMap je klasa koja mapira Expenditure model.</w:t>
+      </w:r>
+    </w:p>
+    <w:p>
+      <w:pPr>
+        <w:suppressAutoHyphens w:val="0"/>
+        <w:autoSpaceDE w:val="0"/>
+        <w:autoSpaceDN w:val="0"/>
+        <w:adjustRightInd w:val="0"/>
+        <w:spacing w:before="0" w:after="0" w:afterAutospacing="0" w:line="240" w:lineRule="auto"/>
+        <w:ind w:firstLine="0"/>
+        <w:jc w:val="left"/>
+        <w:rPr>
+          <w:rFonts w:ascii="Consolas" w:eastAsiaTheme="minorHAnsi" w:hAnsi="Consolas" w:cs="Consolas"/>
+          <w:color w:val="000000"/>
+          <w:sz w:val="19"/>
+          <w:szCs w:val="19"/>
+          <w:lang w:eastAsia="en-US"/>
+        </w:rPr>
+      </w:pPr>
+      <w:r>
+        <w:rPr>
+          <w:rFonts w:ascii="Consolas" w:eastAsiaTheme="minorHAnsi" w:hAnsi="Consolas" w:cs="Consolas"/>
+          <w:color w:val="000000"/>
+          <w:sz w:val="19"/>
+          <w:szCs w:val="19"/>
+          <w:lang w:eastAsia="en-US"/>
+        </w:rPr>
+        <w:t xml:space="preserve">   </w:t>
+      </w:r>
+      <w:r>
+        <w:rPr>
+          <w:rFonts w:ascii="Consolas" w:eastAsiaTheme="minorHAnsi" w:hAnsi="Consolas" w:cs="Consolas"/>
+          <w:color w:val="0000FF"/>
+          <w:sz w:val="19"/>
+          <w:szCs w:val="19"/>
+          <w:lang w:eastAsia="en-US"/>
+        </w:rPr>
+        <w:t>public</w:t>
+      </w:r>
+      <w:r>
+        <w:rPr>
+          <w:rFonts w:ascii="Consolas" w:eastAsiaTheme="minorHAnsi" w:hAnsi="Consolas" w:cs="Consolas"/>
+          <w:color w:val="000000"/>
+          <w:sz w:val="19"/>
+          <w:szCs w:val="19"/>
+          <w:lang w:eastAsia="en-US"/>
+        </w:rPr>
+        <w:t xml:space="preserve"> </w:t>
+      </w:r>
+      <w:r>
+        <w:rPr>
+          <w:rFonts w:ascii="Consolas" w:eastAsiaTheme="minorHAnsi" w:hAnsi="Consolas" w:cs="Consolas"/>
+          <w:color w:val="0000FF"/>
+          <w:sz w:val="19"/>
+          <w:szCs w:val="19"/>
+          <w:lang w:eastAsia="en-US"/>
+        </w:rPr>
+        <w:t>class</w:t>
+      </w:r>
+      <w:r>
+        <w:rPr>
+          <w:rFonts w:ascii="Consolas" w:eastAsiaTheme="minorHAnsi" w:hAnsi="Consolas" w:cs="Consolas"/>
+          <w:color w:val="000000"/>
+          <w:sz w:val="19"/>
+          <w:szCs w:val="19"/>
+          <w:lang w:eastAsia="en-US"/>
+        </w:rPr>
+        <w:t xml:space="preserve"> </w:t>
+      </w:r>
+      <w:r>
+        <w:rPr>
+          <w:rFonts w:ascii="Consolas" w:eastAsiaTheme="minorHAnsi" w:hAnsi="Consolas" w:cs="Consolas"/>
+          <w:color w:val="2B91AF"/>
+          <w:sz w:val="19"/>
+          <w:szCs w:val="19"/>
+          <w:lang w:eastAsia="en-US"/>
+        </w:rPr>
+        <w:t>ExpenditureMap</w:t>
+      </w:r>
+      <w:r>
+        <w:rPr>
+          <w:rFonts w:ascii="Consolas" w:eastAsiaTheme="minorHAnsi" w:hAnsi="Consolas" w:cs="Consolas"/>
+          <w:color w:val="000000"/>
+          <w:sz w:val="19"/>
+          <w:szCs w:val="19"/>
+          <w:lang w:eastAsia="en-US"/>
+        </w:rPr>
+        <w:t xml:space="preserve"> : </w:t>
+      </w:r>
+      <w:r>
+        <w:rPr>
+          <w:rFonts w:ascii="Consolas" w:eastAsiaTheme="minorHAnsi" w:hAnsi="Consolas" w:cs="Consolas"/>
+          <w:color w:val="2B91AF"/>
+          <w:sz w:val="19"/>
+          <w:szCs w:val="19"/>
+          <w:lang w:eastAsia="en-US"/>
+        </w:rPr>
+        <w:t>SubclassMap</w:t>
+      </w:r>
+      <w:r>
+        <w:rPr>
+          <w:rFonts w:ascii="Consolas" w:eastAsiaTheme="minorHAnsi" w:hAnsi="Consolas" w:cs="Consolas"/>
+          <w:color w:val="000000"/>
+          <w:sz w:val="19"/>
+          <w:szCs w:val="19"/>
+          <w:lang w:eastAsia="en-US"/>
+        </w:rPr>
+        <w:t>&lt;</w:t>
+      </w:r>
+      <w:r>
+        <w:rPr>
+          <w:rFonts w:ascii="Consolas" w:eastAsiaTheme="minorHAnsi" w:hAnsi="Consolas" w:cs="Consolas"/>
+          <w:color w:val="2B91AF"/>
+          <w:sz w:val="19"/>
+          <w:szCs w:val="19"/>
+          <w:lang w:eastAsia="en-US"/>
+        </w:rPr>
+        <w:t>Expenditure</w:t>
+      </w:r>
+      <w:r>
+        <w:rPr>
+          <w:rFonts w:ascii="Consolas" w:eastAsiaTheme="minorHAnsi" w:hAnsi="Consolas" w:cs="Consolas"/>
+          <w:color w:val="000000"/>
+          <w:sz w:val="19"/>
+          <w:szCs w:val="19"/>
+          <w:lang w:eastAsia="en-US"/>
+        </w:rPr>
+        <w:t>&gt;</w:t>
+      </w:r>
+    </w:p>
+    <w:p>
+      <w:pPr>
+        <w:suppressAutoHyphens w:val="0"/>
+        <w:autoSpaceDE w:val="0"/>
+        <w:autoSpaceDN w:val="0"/>
+        <w:adjustRightInd w:val="0"/>
+        <w:spacing w:before="0" w:after="0" w:afterAutospacing="0" w:line="240" w:lineRule="auto"/>
+        <w:ind w:firstLine="0"/>
+        <w:jc w:val="left"/>
+        <w:rPr>
+          <w:rFonts w:ascii="Consolas" w:eastAsiaTheme="minorHAnsi" w:hAnsi="Consolas" w:cs="Consolas"/>
+          <w:color w:val="000000"/>
+          <w:sz w:val="19"/>
+          <w:szCs w:val="19"/>
+          <w:lang w:eastAsia="en-US"/>
+        </w:rPr>
+      </w:pPr>
+      <w:r>
+        <w:rPr>
+          <w:rFonts w:ascii="Consolas" w:eastAsiaTheme="minorHAnsi" w:hAnsi="Consolas" w:cs="Consolas"/>
+          <w:color w:val="000000"/>
+          <w:sz w:val="19"/>
+          <w:szCs w:val="19"/>
+          <w:lang w:eastAsia="en-US"/>
+        </w:rPr>
+        <w:t xml:space="preserve">    {</w:t>
+      </w:r>
+    </w:p>
+    <w:p>
+      <w:pPr>
+        <w:suppressAutoHyphens w:val="0"/>
+        <w:autoSpaceDE w:val="0"/>
+        <w:autoSpaceDN w:val="0"/>
+        <w:adjustRightInd w:val="0"/>
+        <w:spacing w:before="0" w:after="0" w:afterAutospacing="0" w:line="240" w:lineRule="auto"/>
+        <w:ind w:firstLine="0"/>
+        <w:jc w:val="left"/>
+        <w:rPr>
+          <w:rFonts w:ascii="Consolas" w:eastAsiaTheme="minorHAnsi" w:hAnsi="Consolas" w:cs="Consolas"/>
+          <w:color w:val="000000"/>
+          <w:sz w:val="19"/>
+          <w:szCs w:val="19"/>
+          <w:lang w:eastAsia="en-US"/>
+        </w:rPr>
+      </w:pPr>
+      <w:r>
+        <w:rPr>
+          <w:rFonts w:ascii="Consolas" w:eastAsiaTheme="minorHAnsi" w:hAnsi="Consolas" w:cs="Consolas"/>
+          <w:color w:val="000000"/>
+          <w:sz w:val="19"/>
+          <w:szCs w:val="19"/>
+          <w:lang w:eastAsia="en-US"/>
+        </w:rPr>
+        <w:t xml:space="preserve">        </w:t>
+      </w:r>
+      <w:r>
+        <w:rPr>
+          <w:rFonts w:ascii="Consolas" w:eastAsiaTheme="minorHAnsi" w:hAnsi="Consolas" w:cs="Consolas"/>
+          <w:color w:val="0000FF"/>
+          <w:sz w:val="19"/>
+          <w:szCs w:val="19"/>
+          <w:lang w:eastAsia="en-US"/>
+        </w:rPr>
+        <w:t>public</w:t>
+      </w:r>
+      <w:r>
+        <w:rPr>
+          <w:rFonts w:ascii="Consolas" w:eastAsiaTheme="minorHAnsi" w:hAnsi="Consolas" w:cs="Consolas"/>
+          <w:color w:val="000000"/>
+          <w:sz w:val="19"/>
+          <w:szCs w:val="19"/>
+          <w:lang w:eastAsia="en-US"/>
+        </w:rPr>
+        <w:t xml:space="preserve"> ExpenditureMap()</w:t>
+      </w:r>
+    </w:p>
+    <w:p>
+      <w:pPr>
+        <w:suppressAutoHyphens w:val="0"/>
+        <w:autoSpaceDE w:val="0"/>
+        <w:autoSpaceDN w:val="0"/>
+        <w:adjustRightInd w:val="0"/>
+        <w:spacing w:before="0" w:after="0" w:afterAutospacing="0" w:line="240" w:lineRule="auto"/>
+        <w:ind w:firstLine="0"/>
+        <w:jc w:val="left"/>
+        <w:rPr>
+          <w:rFonts w:ascii="Consolas" w:eastAsiaTheme="minorHAnsi" w:hAnsi="Consolas" w:cs="Consolas"/>
+          <w:color w:val="000000"/>
+          <w:sz w:val="19"/>
+          <w:szCs w:val="19"/>
+          <w:lang w:eastAsia="en-US"/>
+        </w:rPr>
+      </w:pPr>
+      <w:r>
+        <w:rPr>
+          <w:rFonts w:ascii="Consolas" w:eastAsiaTheme="minorHAnsi" w:hAnsi="Consolas" w:cs="Consolas"/>
+          <w:color w:val="000000"/>
+          <w:sz w:val="19"/>
+          <w:szCs w:val="19"/>
+          <w:lang w:eastAsia="en-US"/>
+        </w:rPr>
+        <w:t xml:space="preserve">        {</w:t>
+      </w:r>
+    </w:p>
+    <w:p>
+      <w:pPr>
+        <w:suppressAutoHyphens w:val="0"/>
+        <w:autoSpaceDE w:val="0"/>
+        <w:autoSpaceDN w:val="0"/>
+        <w:adjustRightInd w:val="0"/>
+        <w:spacing w:before="0" w:after="0" w:afterAutospacing="0" w:line="240" w:lineRule="auto"/>
+        <w:ind w:firstLine="0"/>
+        <w:jc w:val="left"/>
+        <w:rPr>
+          <w:rFonts w:ascii="Consolas" w:eastAsiaTheme="minorHAnsi" w:hAnsi="Consolas" w:cs="Consolas"/>
+          <w:color w:val="000000"/>
+          <w:sz w:val="19"/>
+          <w:szCs w:val="19"/>
+          <w:lang w:eastAsia="en-US"/>
+        </w:rPr>
+      </w:pPr>
+      <w:r>
+        <w:rPr>
+          <w:rFonts w:ascii="Consolas" w:eastAsiaTheme="minorHAnsi" w:hAnsi="Consolas" w:cs="Consolas"/>
+          <w:color w:val="000000"/>
+          <w:sz w:val="19"/>
+          <w:szCs w:val="19"/>
+          <w:lang w:eastAsia="en-US"/>
+        </w:rPr>
+        <w:t xml:space="preserve">            Map(x =&gt; x.Article22);</w:t>
+      </w:r>
+    </w:p>
+    <w:p>
+      <w:pPr>
+        <w:suppressAutoHyphens w:val="0"/>
+        <w:autoSpaceDE w:val="0"/>
+        <w:autoSpaceDN w:val="0"/>
+        <w:adjustRightInd w:val="0"/>
+        <w:spacing w:before="0" w:after="0" w:afterAutospacing="0" w:line="240" w:lineRule="auto"/>
+        <w:ind w:firstLine="0"/>
+        <w:jc w:val="left"/>
+        <w:rPr>
+          <w:rFonts w:ascii="Consolas" w:eastAsiaTheme="minorHAnsi" w:hAnsi="Consolas" w:cs="Consolas"/>
+          <w:color w:val="000000"/>
+          <w:sz w:val="19"/>
+          <w:szCs w:val="19"/>
+          <w:lang w:eastAsia="en-US"/>
+        </w:rPr>
+      </w:pPr>
+      <w:r>
+        <w:rPr>
+          <w:rFonts w:ascii="Consolas" w:eastAsiaTheme="minorHAnsi" w:hAnsi="Consolas" w:cs="Consolas"/>
+          <w:color w:val="000000"/>
+          <w:sz w:val="19"/>
+          <w:szCs w:val="19"/>
+          <w:lang w:eastAsia="en-US"/>
+        </w:rPr>
+        <w:t xml:space="preserve">        }</w:t>
+      </w:r>
+    </w:p>
+    <w:p>
+      <w:pPr>
+        <w:suppressAutoHyphens w:val="0"/>
+        <w:spacing w:before="0" w:after="160" w:afterAutospacing="0" w:line="259" w:lineRule="auto"/>
+        <w:ind w:firstLine="0"/>
+        <w:jc w:val="left"/>
+        <w:rPr>
+          <w:rFonts w:eastAsiaTheme="minorHAnsi" w:cs="Arial"/>
+          <w:color w:val="000000"/>
+          <w:lang w:eastAsia="en-US"/>
+        </w:rPr>
+      </w:pPr>
+      <w:r>
+        <w:rPr>
+          <w:rFonts w:ascii="Consolas" w:eastAsiaTheme="minorHAnsi" w:hAnsi="Consolas" w:cs="Consolas"/>
+          <w:color w:val="000000"/>
+          <w:sz w:val="19"/>
+          <w:szCs w:val="19"/>
+          <w:lang w:eastAsia="en-US"/>
+        </w:rPr>
+        <w:t xml:space="preserve">    }</w:t>
+      </w:r>
+    </w:p>
+    <w:bookmarkEnd w:id="3"/>
+    <w:p>
+      <w:pPr>
+        <w:suppressAutoHyphens w:val="0"/>
+        <w:spacing w:before="0" w:after="160" w:afterAutospacing="0" w:line="259" w:lineRule="auto"/>
+        <w:ind w:firstLine="0"/>
+        <w:jc w:val="left"/>
+        <w:rPr>
+          <w:rFonts w:eastAsiaTheme="minorHAnsi" w:cs="Arial"/>
+          <w:color w:val="000000"/>
+          <w:lang w:eastAsia="en-US"/>
+        </w:rPr>
+      </w:pPr>
     </w:p>
     <w:p>
       <w:pPr>
         <w:pStyle w:val="Heading1"/>
       </w:pPr>
-      <w:bookmarkStart w:id="4" w:name="_Toc473414105"/>
       <w:r>
         <w:lastRenderedPageBreak/>
         <w:t>Mockup zasloni</w:t>
@@ -15070,17 +17239,17 @@
             <o:lock v:ext="edit" aspectratio="t"/>
           </v:shapetype>
           <v:shape id="_x0000_i1025" type="#_x0000_t75" style="width:453.75pt;height:169.5pt" o:ole="">
-            <v:imagedata r:id="rId8" o:title=""/>
+            <v:imagedata r:id="rId14" o:title=""/>
           </v:shape>
-          <o:OLEObject Type="Embed" ProgID="Visio.DrawingConvertable.15" ShapeID="_x0000_i1025" DrawAspect="Content" ObjectID="_1547211357" r:id="rId9"/>
+          <o:OLEObject Type="Embed" ProgID="Visio.DrawingConvertable.15" ShapeID="_x0000_i1025" DrawAspect="Content" ObjectID="_1547411531" r:id="rId15"/>
         </w:object>
       </w:r>
       <w:r>
         <w:object w:dxaOrig="5042" w:dyaOrig="3817">
           <v:shape id="_x0000_i1026" type="#_x0000_t75" style="width:220.5pt;height:165.75pt" o:ole="">
-            <v:imagedata r:id="rId10" o:title=""/>
+            <v:imagedata r:id="rId16" o:title=""/>
           </v:shape>
-          <o:OLEObject Type="Embed" ProgID="Visio.DrawingConvertable.15" ShapeID="_x0000_i1026" DrawAspect="Content" ObjectID="_1547211358" r:id="rId11"/>
+          <o:OLEObject Type="Embed" ProgID="Visio.DrawingConvertable.15" ShapeID="_x0000_i1026" DrawAspect="Content" ObjectID="_1547411532" r:id="rId17"/>
         </w:object>
       </w:r>
     </w:p>
@@ -15108,9 +17277,9 @@
       <w:r>
         <w:object w:dxaOrig="5042" w:dyaOrig="3817">
           <v:shape id="_x0000_i1027" type="#_x0000_t75" style="width:252.75pt;height:190.5pt" o:ole="">
-            <v:imagedata r:id="rId12" o:title=""/>
+            <v:imagedata r:id="rId18" o:title=""/>
           </v:shape>
-          <o:OLEObject Type="Embed" ProgID="Visio.DrawingConvertable.15" ShapeID="_x0000_i1027" DrawAspect="Content" ObjectID="_1547211359" r:id="rId13"/>
+          <o:OLEObject Type="Embed" ProgID="Visio.DrawingConvertable.15" ShapeID="_x0000_i1027" DrawAspect="Content" ObjectID="_1547411533" r:id="rId19"/>
         </w:object>
       </w:r>
     </w:p>
@@ -15145,9 +17314,9 @@
       <w:r>
         <w:object w:dxaOrig="10382" w:dyaOrig="3817">
           <v:shape id="_x0000_i1028" type="#_x0000_t75" style="width:453.75pt;height:166.5pt" o:ole="">
-            <v:imagedata r:id="rId14" o:title=""/>
+            <v:imagedata r:id="rId20" o:title=""/>
           </v:shape>
-          <o:OLEObject Type="Embed" ProgID="Visio.DrawingConvertable.15" ShapeID="_x0000_i1028" DrawAspect="Content" ObjectID="_1547211360" r:id="rId15"/>
+          <o:OLEObject Type="Embed" ProgID="Visio.DrawingConvertable.15" ShapeID="_x0000_i1028" DrawAspect="Content" ObjectID="_1547411534" r:id="rId21"/>
         </w:object>
       </w:r>
     </w:p>
@@ -15159,9 +17328,9 @@
       <w:r>
         <w:object w:dxaOrig="10382" w:dyaOrig="3817">
           <v:shape id="_x0000_i1029" type="#_x0000_t75" style="width:453.75pt;height:166.5pt" o:ole="">
-            <v:imagedata r:id="rId16" o:title=""/>
+            <v:imagedata r:id="rId22" o:title=""/>
           </v:shape>
-          <o:OLEObject Type="Embed" ProgID="Visio.DrawingConvertable.15" ShapeID="_x0000_i1029" DrawAspect="Content" ObjectID="_1547211361" r:id="rId17"/>
+          <o:OLEObject Type="Embed" ProgID="Visio.DrawingConvertable.15" ShapeID="_x0000_i1029" DrawAspect="Content" ObjectID="_1547411535" r:id="rId23"/>
         </w:object>
       </w:r>
     </w:p>
@@ -15220,9 +17389,9 @@
       <w:r>
         <w:object w:dxaOrig="8082" w:dyaOrig="4355">
           <v:shape id="_x0000_i1030" type="#_x0000_t75" style="width:404.25pt;height:216.75pt" o:ole="">
-            <v:imagedata r:id="rId18" o:title=""/>
+            <v:imagedata r:id="rId24" o:title=""/>
           </v:shape>
-          <o:OLEObject Type="Embed" ProgID="Visio.DrawingConvertable.15" ShapeID="_x0000_i1030" DrawAspect="Content" ObjectID="_1547211362" r:id="rId19"/>
+          <o:OLEObject Type="Embed" ProgID="Visio.DrawingConvertable.15" ShapeID="_x0000_i1030" DrawAspect="Content" ObjectID="_1547411536" r:id="rId25"/>
         </w:object>
       </w:r>
     </w:p>
@@ -15234,9 +17403,9 @@
       <w:r>
         <w:object w:dxaOrig="8082" w:dyaOrig="4355">
           <v:shape id="_x0000_i1031" type="#_x0000_t75" style="width:404.25pt;height:216.75pt" o:ole="">
-            <v:imagedata r:id="rId20" o:title=""/>
+            <v:imagedata r:id="rId26" o:title=""/>
           </v:shape>
-          <o:OLEObject Type="Embed" ProgID="Visio.DrawingConvertable.15" ShapeID="_x0000_i1031" DrawAspect="Content" ObjectID="_1547211363" r:id="rId21"/>
+          <o:OLEObject Type="Embed" ProgID="Visio.DrawingConvertable.15" ShapeID="_x0000_i1031" DrawAspect="Content" ObjectID="_1547411537" r:id="rId27"/>
         </w:object>
       </w:r>
     </w:p>
@@ -15272,9 +17441,9 @@
       <w:r>
         <w:object w:dxaOrig="8082" w:dyaOrig="4355">
           <v:shape id="_x0000_i1032" type="#_x0000_t75" style="width:404.25pt;height:216.75pt" o:ole="">
-            <v:imagedata r:id="rId22" o:title=""/>
+            <v:imagedata r:id="rId28" o:title=""/>
           </v:shape>
-          <o:OLEObject Type="Embed" ProgID="Visio.DrawingConvertable.15" ShapeID="_x0000_i1032" DrawAspect="Content" ObjectID="_1547211364" r:id="rId23"/>
+          <o:OLEObject Type="Embed" ProgID="Visio.DrawingConvertable.15" ShapeID="_x0000_i1032" DrawAspect="Content" ObjectID="_1547411538" r:id="rId29"/>
         </w:object>
       </w:r>
     </w:p>
@@ -15321,9 +17490,9 @@
       <w:r>
         <w:object w:dxaOrig="9620" w:dyaOrig="4355">
           <v:shape id="_x0000_i1033" type="#_x0000_t75" style="width:453.75pt;height:205.5pt" o:ole="">
-            <v:imagedata r:id="rId24" o:title=""/>
+            <v:imagedata r:id="rId30" o:title=""/>
           </v:shape>
-          <o:OLEObject Type="Embed" ProgID="Visio.DrawingConvertable.15" ShapeID="_x0000_i1033" DrawAspect="Content" ObjectID="_1547211365" r:id="rId25"/>
+          <o:OLEObject Type="Embed" ProgID="Visio.DrawingConvertable.15" ShapeID="_x0000_i1033" DrawAspect="Content" ObjectID="_1547411539" r:id="rId31"/>
         </w:object>
       </w:r>
     </w:p>
@@ -15364,9 +17533,9 @@
       <w:r>
         <w:object w:dxaOrig="8082" w:dyaOrig="4355">
           <v:shape id="_x0000_i1034" type="#_x0000_t75" style="width:404.25pt;height:216.75pt" o:ole="">
-            <v:imagedata r:id="rId26" o:title=""/>
+            <v:imagedata r:id="rId32" o:title=""/>
           </v:shape>
-          <o:OLEObject Type="Embed" ProgID="Visio.DrawingConvertable.15" ShapeID="_x0000_i1034" DrawAspect="Content" ObjectID="_1547211366" r:id="rId27"/>
+          <o:OLEObject Type="Embed" ProgID="Visio.DrawingConvertable.15" ShapeID="_x0000_i1034" DrawAspect="Content" ObjectID="_1547411540" r:id="rId33"/>
         </w:object>
       </w:r>
     </w:p>
@@ -15451,7 +17620,7 @@
                     </pic:cNvPicPr>
                   </pic:nvPicPr>
                   <pic:blipFill>
-                    <a:blip r:embed="rId28">
+                    <a:blip r:embed="rId34">
                       <a:extLst>
                         <a:ext uri="{28A0092B-C50C-407E-A947-70E740481C1C}">
                           <a14:useLocalDpi xmlns:a14="http://schemas.microsoft.com/office/drawing/2010/main" val="0"/>
@@ -15549,7 +17718,7 @@
                     </pic:cNvPicPr>
                   </pic:nvPicPr>
                   <pic:blipFill rotWithShape="1">
-                    <a:blip r:embed="rId29">
+                    <a:blip r:embed="rId35">
                       <a:extLst>
                         <a:ext uri="{28A0092B-C50C-407E-A947-70E740481C1C}">
                           <a14:useLocalDpi xmlns:a14="http://schemas.microsoft.com/office/drawing/2010/main" val="0"/>
@@ -15606,7 +17775,7 @@
                     </pic:cNvPicPr>
                   </pic:nvPicPr>
                   <pic:blipFill rotWithShape="1">
-                    <a:blip r:embed="rId30">
+                    <a:blip r:embed="rId36">
                       <a:extLst>
                         <a:ext uri="{28A0092B-C50C-407E-A947-70E740481C1C}">
                           <a14:useLocalDpi xmlns:a14="http://schemas.microsoft.com/office/drawing/2010/main" val="0"/>
@@ -15747,7 +17916,7 @@
                     </pic:cNvPicPr>
                   </pic:nvPicPr>
                   <pic:blipFill>
-                    <a:blip r:embed="rId31">
+                    <a:blip r:embed="rId37">
                       <a:extLst>
                         <a:ext uri="{28A0092B-C50C-407E-A947-70E740481C1C}">
                           <a14:useLocalDpi xmlns:a14="http://schemas.microsoft.com/office/drawing/2010/main" val="0"/>
@@ -15867,7 +18036,7 @@
                     </pic:cNvPicPr>
                   </pic:nvPicPr>
                   <pic:blipFill>
-                    <a:blip r:embed="rId32">
+                    <a:blip r:embed="rId38">
                       <a:extLst>
                         <a:ext uri="{28A0092B-C50C-407E-A947-70E740481C1C}">
                           <a14:useLocalDpi xmlns:a14="http://schemas.microsoft.com/office/drawing/2010/main" val="0"/>
@@ -15998,7 +18167,7 @@
                     </pic:cNvPicPr>
                   </pic:nvPicPr>
                   <pic:blipFill>
-                    <a:blip r:embed="rId33">
+                    <a:blip r:embed="rId39">
                       <a:extLst>
                         <a:ext uri="{28A0092B-C50C-407E-A947-70E740481C1C}">
                           <a14:useLocalDpi xmlns:a14="http://schemas.microsoft.com/office/drawing/2010/main" val="0"/>
@@ -16096,7 +18265,7 @@
                     </pic:cNvPicPr>
                   </pic:nvPicPr>
                   <pic:blipFill>
-                    <a:blip r:embed="rId34">
+                    <a:blip r:embed="rId40">
                       <a:extLst>
                         <a:ext uri="{28A0092B-C50C-407E-A947-70E740481C1C}">
                           <a14:useLocalDpi xmlns:a14="http://schemas.microsoft.com/office/drawing/2010/main" val="0"/>
@@ -16150,7 +18319,7 @@
                     </pic:cNvPicPr>
                   </pic:nvPicPr>
                   <pic:blipFill>
-                    <a:blip r:embed="rId35">
+                    <a:blip r:embed="rId41">
                       <a:extLst>
                         <a:ext uri="{28A0092B-C50C-407E-A947-70E740481C1C}">
                           <a14:useLocalDpi xmlns:a14="http://schemas.microsoft.com/office/drawing/2010/main" val="0"/>
@@ -16388,7 +18557,7 @@
                     <pic:cNvPicPr/>
                   </pic:nvPicPr>
                   <pic:blipFill>
-                    <a:blip r:embed="rId36">
+                    <a:blip r:embed="rId42">
                       <a:extLst>
                         <a:ext uri="{28A0092B-C50C-407E-A947-70E740481C1C}">
                           <a14:useLocalDpi xmlns:a14="http://schemas.microsoft.com/office/drawing/2010/main" val="0"/>
@@ -16478,7 +18647,7 @@
                     <pic:cNvPicPr/>
                   </pic:nvPicPr>
                   <pic:blipFill rotWithShape="1">
-                    <a:blip r:embed="rId37"/>
+                    <a:blip r:embed="rId43"/>
                     <a:srcRect l="17343" t="6892" r="31181" b="69151"/>
                     <a:stretch/>
                   </pic:blipFill>
@@ -16541,7 +18710,7 @@
                     <pic:cNvPicPr/>
                   </pic:nvPicPr>
                   <pic:blipFill rotWithShape="1">
-                    <a:blip r:embed="rId38"/>
+                    <a:blip r:embed="rId44"/>
                     <a:srcRect l="17343" t="6892" r="31181" b="63900"/>
                     <a:stretch/>
                   </pic:blipFill>
@@ -16619,7 +18788,7 @@
                     <pic:cNvPicPr/>
                   </pic:nvPicPr>
                   <pic:blipFill rotWithShape="1">
-                    <a:blip r:embed="rId39"/>
+                    <a:blip r:embed="rId45"/>
                     <a:srcRect l="20296" t="21331" r="10517" b="10079"/>
                     <a:stretch/>
                   </pic:blipFill>
@@ -16721,7 +18890,7 @@
                     <pic:cNvPicPr/>
                   </pic:nvPicPr>
                   <pic:blipFill>
-                    <a:blip r:embed="rId40"/>
+                    <a:blip r:embed="rId46"/>
                     <a:stretch>
                       <a:fillRect/>
                     </a:stretch>
@@ -16861,7 +19030,7 @@
                     <pic:cNvPicPr/>
                   </pic:nvPicPr>
                   <pic:blipFill rotWithShape="1">
-                    <a:blip r:embed="rId41"/>
+                    <a:blip r:embed="rId47"/>
                     <a:srcRect l="26199" t="27568" r="38007" b="14016"/>
                     <a:stretch/>
                   </pic:blipFill>
@@ -16952,7 +19121,7 @@
                     <pic:cNvPicPr/>
                   </pic:nvPicPr>
                   <pic:blipFill>
-                    <a:blip r:embed="rId42"/>
+                    <a:blip r:embed="rId48"/>
                     <a:stretch>
                       <a:fillRect/>
                     </a:stretch>
@@ -17000,7 +19169,7 @@
                     <pic:cNvPicPr/>
                   </pic:nvPicPr>
                   <pic:blipFill rotWithShape="1">
-                    <a:blip r:embed="rId43"/>
+                    <a:blip r:embed="rId49"/>
                     <a:srcRect r="2690"/>
                     <a:stretch/>
                   </pic:blipFill>
@@ -17065,7 +19234,7 @@
                     <pic:cNvPicPr/>
                   </pic:nvPicPr>
                   <pic:blipFill rotWithShape="1">
-                    <a:blip r:embed="rId44"/>
+                    <a:blip r:embed="rId50"/>
                     <a:srcRect l="30442" t="16737" r="17197" b="11518"/>
                     <a:stretch/>
                   </pic:blipFill>
@@ -17130,8 +19299,8 @@
       </w:r>
     </w:p>
     <w:sectPr>
-      <w:footerReference w:type="even" r:id="rId45"/>
-      <w:footerReference w:type="default" r:id="rId46"/>
+      <w:footerReference w:type="even" r:id="rId51"/>
+      <w:footerReference w:type="default" r:id="rId52"/>
       <w:pgSz w:w="11906" w:h="16838"/>
       <w:pgMar w:top="1417" w:right="1417" w:bottom="1417" w:left="1417" w:header="708" w:footer="708" w:gutter="0"/>
       <w:pgNumType w:start="0"/>
@@ -19292,7 +21461,7 @@
   <w:abstractNum w:abstractNumId="21" w15:restartNumberingAfterBreak="0">
     <w:nsid w:val="391F1821"/>
     <w:multiLevelType w:val="hybridMultilevel"/>
-    <w:tmpl w:val="21484244"/>
+    <w:tmpl w:val="F94451A0"/>
     <w:lvl w:ilvl="0" w:tplc="041A0001">
       <w:start w:val="1"/>
       <w:numFmt w:val="bullet"/>
@@ -24287,7 +26456,7 @@
 </file>
 
 <file path=customXml/itemProps1.xml><?xml version="1.0" encoding="utf-8"?>
-<ds:datastoreItem xmlns:ds="http://schemas.openxmlformats.org/officeDocument/2006/customXml" ds:itemID="{C9AC6A58-A2E2-457D-A51B-929915399B75}">
+<ds:datastoreItem xmlns:ds="http://schemas.openxmlformats.org/officeDocument/2006/customXml" ds:itemID="{FAB02405-F31B-4953-AE92-FDDFC8BF4564}">
   <ds:schemaRefs>
     <ds:schemaRef ds:uri="http://schemas.openxmlformats.org/officeDocument/2006/bibliography"/>
   </ds:schemaRefs>

--- a/_3sACrowd_Seminar.docx
+++ b/_3sACrowd_Seminar.docx
@@ -1,6 +1,6 @@
 
 <file path=word/document.xml><?xml version="1.0" encoding="utf-8"?>
-<w:document xmlns:wpc="http://schemas.microsoft.com/office/word/2010/wordprocessingCanvas" xmlns:cx="http://schemas.microsoft.com/office/drawing/2014/chartex" xmlns:mc="http://schemas.openxmlformats.org/markup-compatibility/2006" xmlns:o="urn:schemas-microsoft-com:office:office" xmlns:r="http://schemas.openxmlformats.org/officeDocument/2006/relationships" xmlns:m="http://schemas.openxmlformats.org/officeDocument/2006/math" xmlns:v="urn:schemas-microsoft-com:vml" xmlns:wp14="http://schemas.microsoft.com/office/word/2010/wordprocessingDrawing" xmlns:wp="http://schemas.openxmlformats.org/drawingml/2006/wordprocessingDrawing" xmlns:w10="urn:schemas-microsoft-com:office:word" xmlns:w="http://schemas.openxmlformats.org/wordprocessingml/2006/main" xmlns:w14="http://schemas.microsoft.com/office/word/2010/wordml" xmlns:w15="http://schemas.microsoft.com/office/word/2012/wordml" xmlns:w16se="http://schemas.microsoft.com/office/word/2015/wordml/symex" xmlns:wpg="http://schemas.microsoft.com/office/word/2010/wordprocessingGroup" xmlns:wpi="http://schemas.microsoft.com/office/word/2010/wordprocessingInk" xmlns:wne="http://schemas.microsoft.com/office/word/2006/wordml" xmlns:wps="http://schemas.microsoft.com/office/word/2010/wordprocessingShape" mc:Ignorable="w14 w15 w16se wp14">
+<w:document xmlns:wpc="http://schemas.microsoft.com/office/word/2010/wordprocessingCanvas" xmlns:mc="http://schemas.openxmlformats.org/markup-compatibility/2006" xmlns:o="urn:schemas-microsoft-com:office:office" xmlns:r="http://schemas.openxmlformats.org/officeDocument/2006/relationships" xmlns:m="http://schemas.openxmlformats.org/officeDocument/2006/math" xmlns:v="urn:schemas-microsoft-com:vml" xmlns:wp14="http://schemas.microsoft.com/office/word/2010/wordprocessingDrawing" xmlns:wp="http://schemas.openxmlformats.org/drawingml/2006/wordprocessingDrawing" xmlns:w10="urn:schemas-microsoft-com:office:word" xmlns:w="http://schemas.openxmlformats.org/wordprocessingml/2006/main" xmlns:w14="http://schemas.microsoft.com/office/word/2010/wordml" xmlns:w15="http://schemas.microsoft.com/office/word/2012/wordml" xmlns:wpg="http://schemas.microsoft.com/office/word/2010/wordprocessingGroup" xmlns:wpi="http://schemas.microsoft.com/office/word/2010/wordprocessingInk" xmlns:wne="http://schemas.microsoft.com/office/word/2006/wordml" xmlns:wps="http://schemas.microsoft.com/office/word/2010/wordprocessingShape" mc:Ignorable="w14 w15 wp14">
   <w:body>
     <w:p>
       <w:pPr>
@@ -111,7 +111,7 @@
     </w:p>
     <w:p>
       <w:pPr>
-        <w:pStyle w:val="NoSpacing"/>
+        <w:pStyle w:val="Bezproreda"/>
         <w:tabs>
           <w:tab w:val="left" w:pos="426"/>
         </w:tabs>
@@ -396,7 +396,7 @@
       <w:sdtContent>
         <w:p>
           <w:pPr>
-            <w:pStyle w:val="TOCHeading"/>
+            <w:pStyle w:val="TOCNaslov"/>
           </w:pPr>
           <w:r>
             <w:t>Sadržaj</w:t>
@@ -404,7 +404,7 @@
         </w:p>
         <w:p>
           <w:pPr>
-            <w:pStyle w:val="TOC1"/>
+            <w:pStyle w:val="Sadraj1"/>
             <w:tabs>
               <w:tab w:val="left" w:pos="880"/>
               <w:tab w:val="right" w:leader="dot" w:pos="9062"/>
@@ -429,7 +429,7 @@
           <w:hyperlink w:anchor="_Toc473414102" w:history="1">
             <w:r>
               <w:rPr>
-                <w:rStyle w:val="Hyperlink"/>
+                <w:rStyle w:val="Hiperveza"/>
                 <w:noProof/>
               </w:rPr>
               <w:t>1.</w:t>
@@ -446,7 +446,7 @@
             </w:r>
             <w:r>
               <w:rPr>
-                <w:rStyle w:val="Hyperlink"/>
+                <w:rStyle w:val="Hiperveza"/>
                 <w:noProof/>
               </w:rPr>
               <w:t>Design story</w:t>
@@ -503,7 +503,7 @@
         </w:p>
         <w:p>
           <w:pPr>
-            <w:pStyle w:val="TOC1"/>
+            <w:pStyle w:val="Sadraj1"/>
             <w:tabs>
               <w:tab w:val="left" w:pos="880"/>
               <w:tab w:val="right" w:leader="dot" w:pos="9062"/>
@@ -519,7 +519,7 @@
           <w:hyperlink w:anchor="_Toc473414103" w:history="1">
             <w:r>
               <w:rPr>
-                <w:rStyle w:val="Hyperlink"/>
+                <w:rStyle w:val="Hiperveza"/>
                 <w:noProof/>
               </w:rPr>
               <w:t>2.</w:t>
@@ -536,7 +536,7 @@
             </w:r>
             <w:r>
               <w:rPr>
-                <w:rStyle w:val="Hyperlink"/>
+                <w:rStyle w:val="Hiperveza"/>
                 <w:noProof/>
               </w:rPr>
               <w:t>Use cases (slučajevi korištenja)</w:t>
@@ -593,7 +593,7 @@
         </w:p>
         <w:p>
           <w:pPr>
-            <w:pStyle w:val="TOC1"/>
+            <w:pStyle w:val="Sadraj1"/>
             <w:tabs>
               <w:tab w:val="left" w:pos="880"/>
               <w:tab w:val="right" w:leader="dot" w:pos="9062"/>
@@ -609,7 +609,7 @@
           <w:hyperlink w:anchor="_Toc473414104" w:history="1">
             <w:r>
               <w:rPr>
-                <w:rStyle w:val="Hyperlink"/>
+                <w:rStyle w:val="Hiperveza"/>
                 <w:noProof/>
               </w:rPr>
               <w:t>3.</w:t>
@@ -626,7 +626,7 @@
             </w:r>
             <w:r>
               <w:rPr>
-                <w:rStyle w:val="Hyperlink"/>
+                <w:rStyle w:val="Hiperveza"/>
                 <w:noProof/>
               </w:rPr>
               <w:t>Backend sustava</w:t>
@@ -683,7 +683,7 @@
         </w:p>
         <w:p>
           <w:pPr>
-            <w:pStyle w:val="TOC1"/>
+            <w:pStyle w:val="Sadraj1"/>
             <w:tabs>
               <w:tab w:val="left" w:pos="880"/>
               <w:tab w:val="right" w:leader="dot" w:pos="9062"/>
@@ -699,7 +699,7 @@
           <w:hyperlink w:anchor="_Toc473414105" w:history="1">
             <w:r>
               <w:rPr>
-                <w:rStyle w:val="Hyperlink"/>
+                <w:rStyle w:val="Hiperveza"/>
                 <w:noProof/>
               </w:rPr>
               <w:t>4.</w:t>
@@ -716,7 +716,7 @@
             </w:r>
             <w:r>
               <w:rPr>
-                <w:rStyle w:val="Hyperlink"/>
+                <w:rStyle w:val="Hiperveza"/>
                 <w:noProof/>
               </w:rPr>
               <w:t>Mockup zasloni</w:t>
@@ -773,7 +773,7 @@
         </w:p>
         <w:p>
           <w:pPr>
-            <w:pStyle w:val="TOC2"/>
+            <w:pStyle w:val="Sadraj2"/>
             <w:tabs>
               <w:tab w:val="left" w:pos="1320"/>
               <w:tab w:val="right" w:leader="dot" w:pos="9062"/>
@@ -789,7 +789,7 @@
           <w:hyperlink w:anchor="_Toc473414106" w:history="1">
             <w:r>
               <w:rPr>
-                <w:rStyle w:val="Hyperlink"/>
+                <w:rStyle w:val="Hiperveza"/>
                 <w:noProof/>
               </w:rPr>
               <w:t>4.1</w:t>
@@ -806,7 +806,7 @@
             </w:r>
             <w:r>
               <w:rPr>
-                <w:rStyle w:val="Hyperlink"/>
+                <w:rStyle w:val="Hiperveza"/>
                 <w:noProof/>
               </w:rPr>
               <w:t>Desktop aplikacija</w:t>
@@ -863,7 +863,7 @@
         </w:p>
         <w:p>
           <w:pPr>
-            <w:pStyle w:val="TOC3"/>
+            <w:pStyle w:val="Sadraj3"/>
             <w:tabs>
               <w:tab w:val="left" w:pos="1760"/>
               <w:tab w:val="right" w:leader="dot" w:pos="9062"/>
@@ -879,7 +879,7 @@
           <w:hyperlink w:anchor="_Toc473414107" w:history="1">
             <w:r>
               <w:rPr>
-                <w:rStyle w:val="Hyperlink"/>
+                <w:rStyle w:val="Hiperveza"/>
                 <w:noProof/>
               </w:rPr>
               <w:t>4.1.1</w:t>
@@ -896,7 +896,7 @@
             </w:r>
             <w:r>
               <w:rPr>
-                <w:rStyle w:val="Hyperlink"/>
+                <w:rStyle w:val="Hiperveza"/>
                 <w:noProof/>
               </w:rPr>
               <w:t>Glavni zaslon</w:t>
@@ -953,7 +953,7 @@
         </w:p>
         <w:p>
           <w:pPr>
-            <w:pStyle w:val="TOC3"/>
+            <w:pStyle w:val="Sadraj3"/>
             <w:tabs>
               <w:tab w:val="left" w:pos="1760"/>
               <w:tab w:val="right" w:leader="dot" w:pos="9062"/>
@@ -969,7 +969,7 @@
           <w:hyperlink w:anchor="_Toc473414108" w:history="1">
             <w:r>
               <w:rPr>
-                <w:rStyle w:val="Hyperlink"/>
+                <w:rStyle w:val="Hiperveza"/>
                 <w:noProof/>
               </w:rPr>
               <w:t>4.1.2</w:t>
@@ -986,7 +986,7 @@
             </w:r>
             <w:r>
               <w:rPr>
-                <w:rStyle w:val="Hyperlink"/>
+                <w:rStyle w:val="Hiperveza"/>
                 <w:noProof/>
               </w:rPr>
               <w:t>Zaslon generiranja izvješća</w:t>
@@ -1043,7 +1043,7 @@
         </w:p>
         <w:p>
           <w:pPr>
-            <w:pStyle w:val="TOC3"/>
+            <w:pStyle w:val="Sadraj3"/>
             <w:tabs>
               <w:tab w:val="left" w:pos="1760"/>
               <w:tab w:val="right" w:leader="dot" w:pos="9062"/>
@@ -1059,7 +1059,7 @@
           <w:hyperlink w:anchor="_Toc473414109" w:history="1">
             <w:r>
               <w:rPr>
-                <w:rStyle w:val="Hyperlink"/>
+                <w:rStyle w:val="Hiperveza"/>
                 <w:noProof/>
               </w:rPr>
               <w:t>4.1.3</w:t>
@@ -1076,7 +1076,7 @@
             </w:r>
             <w:r>
               <w:rPr>
-                <w:rStyle w:val="Hyperlink"/>
+                <w:rStyle w:val="Hiperveza"/>
                 <w:noProof/>
               </w:rPr>
               <w:t>Zasloni pregleda i uređivanja podataka</w:t>
@@ -1133,7 +1133,7 @@
         </w:p>
         <w:p>
           <w:pPr>
-            <w:pStyle w:val="TOC2"/>
+            <w:pStyle w:val="Sadraj2"/>
             <w:tabs>
               <w:tab w:val="left" w:pos="1320"/>
               <w:tab w:val="right" w:leader="dot" w:pos="9062"/>
@@ -1149,7 +1149,7 @@
           <w:hyperlink w:anchor="_Toc473414110" w:history="1">
             <w:r>
               <w:rPr>
-                <w:rStyle w:val="Hyperlink"/>
+                <w:rStyle w:val="Hiperveza"/>
                 <w:noProof/>
               </w:rPr>
               <w:t>4.2</w:t>
@@ -1166,7 +1166,7 @@
             </w:r>
             <w:r>
               <w:rPr>
-                <w:rStyle w:val="Hyperlink"/>
+                <w:rStyle w:val="Hiperveza"/>
                 <w:noProof/>
               </w:rPr>
               <w:t>Web aplikacija</w:t>
@@ -1223,7 +1223,7 @@
         </w:p>
         <w:p>
           <w:pPr>
-            <w:pStyle w:val="TOC3"/>
+            <w:pStyle w:val="Sadraj3"/>
             <w:tabs>
               <w:tab w:val="left" w:pos="1760"/>
               <w:tab w:val="right" w:leader="dot" w:pos="9062"/>
@@ -1239,7 +1239,7 @@
           <w:hyperlink w:anchor="_Toc473414111" w:history="1">
             <w:r>
               <w:rPr>
-                <w:rStyle w:val="Hyperlink"/>
+                <w:rStyle w:val="Hiperveza"/>
                 <w:noProof/>
               </w:rPr>
               <w:t>4.2.1</w:t>
@@ -1256,7 +1256,7 @@
             </w:r>
             <w:r>
               <w:rPr>
-                <w:rStyle w:val="Hyperlink"/>
+                <w:rStyle w:val="Hiperveza"/>
                 <w:noProof/>
               </w:rPr>
               <w:t>Glavni zaslon</w:t>
@@ -1313,7 +1313,7 @@
         </w:p>
         <w:p>
           <w:pPr>
-            <w:pStyle w:val="TOC3"/>
+            <w:pStyle w:val="Sadraj3"/>
             <w:tabs>
               <w:tab w:val="left" w:pos="1760"/>
               <w:tab w:val="right" w:leader="dot" w:pos="9062"/>
@@ -1329,7 +1329,7 @@
           <w:hyperlink w:anchor="_Toc473414112" w:history="1">
             <w:r>
               <w:rPr>
-                <w:rStyle w:val="Hyperlink"/>
+                <w:rStyle w:val="Hiperveza"/>
                 <w:noProof/>
               </w:rPr>
               <w:t>4.2.2</w:t>
@@ -1346,7 +1346,7 @@
             </w:r>
             <w:r>
               <w:rPr>
-                <w:rStyle w:val="Hyperlink"/>
+                <w:rStyle w:val="Hiperveza"/>
                 <w:noProof/>
               </w:rPr>
               <w:t>Zaslon generiranja izvješća</w:t>
@@ -1403,7 +1403,7 @@
         </w:p>
         <w:p>
           <w:pPr>
-            <w:pStyle w:val="TOC3"/>
+            <w:pStyle w:val="Sadraj3"/>
             <w:tabs>
               <w:tab w:val="left" w:pos="1760"/>
               <w:tab w:val="right" w:leader="dot" w:pos="9062"/>
@@ -1419,7 +1419,7 @@
           <w:hyperlink w:anchor="_Toc473414113" w:history="1">
             <w:r>
               <w:rPr>
-                <w:rStyle w:val="Hyperlink"/>
+                <w:rStyle w:val="Hiperveza"/>
                 <w:noProof/>
               </w:rPr>
               <w:t>4.2.3</w:t>
@@ -1436,7 +1436,7 @@
             </w:r>
             <w:r>
               <w:rPr>
-                <w:rStyle w:val="Hyperlink"/>
+                <w:rStyle w:val="Hiperveza"/>
                 <w:noProof/>
               </w:rPr>
               <w:t>Zaslon pregleda podataka</w:t>
@@ -1493,7 +1493,7 @@
         </w:p>
         <w:p>
           <w:pPr>
-            <w:pStyle w:val="TOC3"/>
+            <w:pStyle w:val="Sadraj3"/>
             <w:tabs>
               <w:tab w:val="left" w:pos="1760"/>
               <w:tab w:val="right" w:leader="dot" w:pos="9062"/>
@@ -1509,7 +1509,7 @@
           <w:hyperlink w:anchor="_Toc473414114" w:history="1">
             <w:r>
               <w:rPr>
-                <w:rStyle w:val="Hyperlink"/>
+                <w:rStyle w:val="Hiperveza"/>
                 <w:noProof/>
               </w:rPr>
               <w:t>4.2.4</w:t>
@@ -1526,7 +1526,7 @@
             </w:r>
             <w:r>
               <w:rPr>
-                <w:rStyle w:val="Hyperlink"/>
+                <w:rStyle w:val="Hiperveza"/>
                 <w:noProof/>
               </w:rPr>
               <w:t>Zaslon za unos i uređivanje podataka</w:t>
@@ -1583,7 +1583,7 @@
         </w:p>
         <w:p>
           <w:pPr>
-            <w:pStyle w:val="TOC1"/>
+            <w:pStyle w:val="Sadraj1"/>
             <w:tabs>
               <w:tab w:val="left" w:pos="880"/>
               <w:tab w:val="right" w:leader="dot" w:pos="9062"/>
@@ -1599,7 +1599,7 @@
           <w:hyperlink w:anchor="_Toc473414115" w:history="1">
             <w:r>
               <w:rPr>
-                <w:rStyle w:val="Hyperlink"/>
+                <w:rStyle w:val="Hiperveza"/>
                 <w:noProof/>
               </w:rPr>
               <w:t>5.</w:t>
@@ -1616,7 +1616,7 @@
             </w:r>
             <w:r>
               <w:rPr>
-                <w:rStyle w:val="Hyperlink"/>
+                <w:rStyle w:val="Hiperveza"/>
                 <w:noProof/>
               </w:rPr>
               <w:t>Opis implementirane web aplikacije</w:t>
@@ -1673,7 +1673,7 @@
         </w:p>
         <w:p>
           <w:pPr>
-            <w:pStyle w:val="TOC2"/>
+            <w:pStyle w:val="Sadraj2"/>
             <w:tabs>
               <w:tab w:val="left" w:pos="1320"/>
               <w:tab w:val="right" w:leader="dot" w:pos="9062"/>
@@ -1689,7 +1689,7 @@
           <w:hyperlink w:anchor="_Toc473414116" w:history="1">
             <w:r>
               <w:rPr>
-                <w:rStyle w:val="Hyperlink"/>
+                <w:rStyle w:val="Hiperveza"/>
                 <w:noProof/>
               </w:rPr>
               <w:t>5.1</w:t>
@@ -1706,7 +1706,7 @@
             </w:r>
             <w:r>
               <w:rPr>
-                <w:rStyle w:val="Hyperlink"/>
+                <w:rStyle w:val="Hiperveza"/>
                 <w:noProof/>
               </w:rPr>
               <w:t>Zaslon prijave na sustav</w:t>
@@ -1763,7 +1763,7 @@
         </w:p>
         <w:p>
           <w:pPr>
-            <w:pStyle w:val="TOC2"/>
+            <w:pStyle w:val="Sadraj2"/>
             <w:tabs>
               <w:tab w:val="left" w:pos="1320"/>
               <w:tab w:val="right" w:leader="dot" w:pos="9062"/>
@@ -1779,7 +1779,7 @@
           <w:hyperlink w:anchor="_Toc473414117" w:history="1">
             <w:r>
               <w:rPr>
-                <w:rStyle w:val="Hyperlink"/>
+                <w:rStyle w:val="Hiperveza"/>
                 <w:noProof/>
               </w:rPr>
               <w:t>5.2</w:t>
@@ -1796,7 +1796,7 @@
             </w:r>
             <w:r>
               <w:rPr>
-                <w:rStyle w:val="Hyperlink"/>
+                <w:rStyle w:val="Hiperveza"/>
                 <w:noProof/>
               </w:rPr>
               <w:t>Izbornik</w:t>
@@ -1853,7 +1853,7 @@
         </w:p>
         <w:p>
           <w:pPr>
-            <w:pStyle w:val="TOC2"/>
+            <w:pStyle w:val="Sadraj2"/>
             <w:tabs>
               <w:tab w:val="left" w:pos="1320"/>
               <w:tab w:val="right" w:leader="dot" w:pos="9062"/>
@@ -1869,7 +1869,7 @@
           <w:hyperlink w:anchor="_Toc473414118" w:history="1">
             <w:r>
               <w:rPr>
-                <w:rStyle w:val="Hyperlink"/>
+                <w:rStyle w:val="Hiperveza"/>
                 <w:noProof/>
               </w:rPr>
               <w:t>5.3</w:t>
@@ -1886,7 +1886,7 @@
             </w:r>
             <w:r>
               <w:rPr>
-                <w:rStyle w:val="Hyperlink"/>
+                <w:rStyle w:val="Hiperveza"/>
                 <w:noProof/>
               </w:rPr>
               <w:t>Pregled knjigovodstvene knjige</w:t>
@@ -1943,7 +1943,7 @@
         </w:p>
         <w:p>
           <w:pPr>
-            <w:pStyle w:val="TOC2"/>
+            <w:pStyle w:val="Sadraj2"/>
             <w:tabs>
               <w:tab w:val="left" w:pos="1320"/>
               <w:tab w:val="right" w:leader="dot" w:pos="9062"/>
@@ -1959,7 +1959,7 @@
           <w:hyperlink w:anchor="_Toc473414119" w:history="1">
             <w:r>
               <w:rPr>
-                <w:rStyle w:val="Hyperlink"/>
+                <w:rStyle w:val="Hiperveza"/>
                 <w:noProof/>
               </w:rPr>
               <w:t>5.4</w:t>
@@ -1976,7 +1976,7 @@
             </w:r>
             <w:r>
               <w:rPr>
-                <w:rStyle w:val="Hyperlink"/>
+                <w:rStyle w:val="Hiperveza"/>
                 <w:noProof/>
               </w:rPr>
               <w:t>Dodavanje nove stavke</w:t>
@@ -2033,7 +2033,7 @@
         </w:p>
         <w:p>
           <w:pPr>
-            <w:pStyle w:val="TOC2"/>
+            <w:pStyle w:val="Sadraj2"/>
             <w:tabs>
               <w:tab w:val="left" w:pos="1320"/>
               <w:tab w:val="right" w:leader="dot" w:pos="9062"/>
@@ -2049,7 +2049,7 @@
           <w:hyperlink w:anchor="_Toc473414120" w:history="1">
             <w:r>
               <w:rPr>
-                <w:rStyle w:val="Hyperlink"/>
+                <w:rStyle w:val="Hiperveza"/>
                 <w:noProof/>
               </w:rPr>
               <w:t>5.5</w:t>
@@ -2066,7 +2066,7 @@
             </w:r>
             <w:r>
               <w:rPr>
-                <w:rStyle w:val="Hyperlink"/>
+                <w:rStyle w:val="Hiperveza"/>
                 <w:noProof/>
               </w:rPr>
               <w:t>Uređivanje postojeće stavke</w:t>
@@ -2123,7 +2123,7 @@
         </w:p>
         <w:p>
           <w:pPr>
-            <w:pStyle w:val="TOC2"/>
+            <w:pStyle w:val="Sadraj2"/>
             <w:tabs>
               <w:tab w:val="left" w:pos="1320"/>
               <w:tab w:val="right" w:leader="dot" w:pos="9062"/>
@@ -2139,7 +2139,7 @@
           <w:hyperlink w:anchor="_Toc473414121" w:history="1">
             <w:r>
               <w:rPr>
-                <w:rStyle w:val="Hyperlink"/>
+                <w:rStyle w:val="Hiperveza"/>
                 <w:noProof/>
               </w:rPr>
               <w:t>5.6</w:t>
@@ -2156,7 +2156,7 @@
             </w:r>
             <w:r>
               <w:rPr>
-                <w:rStyle w:val="Hyperlink"/>
+                <w:rStyle w:val="Hiperveza"/>
                 <w:noProof/>
               </w:rPr>
               <w:t>Izvješća</w:t>
@@ -2213,7 +2213,7 @@
         </w:p>
         <w:p>
           <w:pPr>
-            <w:pStyle w:val="TOC2"/>
+            <w:pStyle w:val="Sadraj2"/>
             <w:tabs>
               <w:tab w:val="left" w:pos="1320"/>
               <w:tab w:val="right" w:leader="dot" w:pos="9062"/>
@@ -2229,7 +2229,7 @@
           <w:hyperlink w:anchor="_Toc473414122" w:history="1">
             <w:r>
               <w:rPr>
-                <w:rStyle w:val="Hyperlink"/>
+                <w:rStyle w:val="Hiperveza"/>
                 <w:noProof/>
               </w:rPr>
               <w:t>5.7</w:t>
@@ -2246,7 +2246,7 @@
             </w:r>
             <w:r>
               <w:rPr>
-                <w:rStyle w:val="Hyperlink"/>
+                <w:rStyle w:val="Hiperveza"/>
                 <w:noProof/>
               </w:rPr>
               <w:t>Opis korištene MVC arhitekture</w:t>
@@ -2303,7 +2303,7 @@
         </w:p>
         <w:p>
           <w:pPr>
-            <w:pStyle w:val="TOC1"/>
+            <w:pStyle w:val="Sadraj1"/>
             <w:tabs>
               <w:tab w:val="left" w:pos="880"/>
               <w:tab w:val="right" w:leader="dot" w:pos="9062"/>
@@ -2319,7 +2319,7 @@
           <w:hyperlink w:anchor="_Toc473414123" w:history="1">
             <w:r>
               <w:rPr>
-                <w:rStyle w:val="Hyperlink"/>
+                <w:rStyle w:val="Hiperveza"/>
                 <w:noProof/>
               </w:rPr>
               <w:t>6.</w:t>
@@ -2336,7 +2336,7 @@
             </w:r>
             <w:r>
               <w:rPr>
-                <w:rStyle w:val="Hyperlink"/>
+                <w:rStyle w:val="Hiperveza"/>
                 <w:noProof/>
               </w:rPr>
               <w:t>Opis implementirane Desktop aplikacije</w:t>
@@ -2393,7 +2393,7 @@
         </w:p>
         <w:p>
           <w:pPr>
-            <w:pStyle w:val="TOC2"/>
+            <w:pStyle w:val="Sadraj2"/>
             <w:tabs>
               <w:tab w:val="left" w:pos="1320"/>
               <w:tab w:val="right" w:leader="dot" w:pos="9062"/>
@@ -2409,7 +2409,7 @@
           <w:hyperlink w:anchor="_Toc473414124" w:history="1">
             <w:r>
               <w:rPr>
-                <w:rStyle w:val="Hyperlink"/>
+                <w:rStyle w:val="Hiperveza"/>
                 <w:noProof/>
               </w:rPr>
               <w:t>6.1</w:t>
@@ -2426,7 +2426,7 @@
             </w:r>
             <w:r>
               <w:rPr>
-                <w:rStyle w:val="Hyperlink"/>
+                <w:rStyle w:val="Hiperveza"/>
                 <w:noProof/>
               </w:rPr>
               <w:t>Zaslon prijave na sustav</w:t>
@@ -2483,7 +2483,7 @@
         </w:p>
         <w:p>
           <w:pPr>
-            <w:pStyle w:val="TOC2"/>
+            <w:pStyle w:val="Sadraj2"/>
             <w:tabs>
               <w:tab w:val="left" w:pos="1320"/>
               <w:tab w:val="right" w:leader="dot" w:pos="9062"/>
@@ -2499,7 +2499,7 @@
           <w:hyperlink w:anchor="_Toc473414125" w:history="1">
             <w:r>
               <w:rPr>
-                <w:rStyle w:val="Hyperlink"/>
+                <w:rStyle w:val="Hiperveza"/>
                 <w:noProof/>
               </w:rPr>
               <w:t>6.2</w:t>
@@ -2516,7 +2516,7 @@
             </w:r>
             <w:r>
               <w:rPr>
-                <w:rStyle w:val="Hyperlink"/>
+                <w:rStyle w:val="Hiperveza"/>
                 <w:noProof/>
               </w:rPr>
               <w:t>Izbornik</w:t>
@@ -2573,7 +2573,7 @@
         </w:p>
         <w:p>
           <w:pPr>
-            <w:pStyle w:val="TOC2"/>
+            <w:pStyle w:val="Sadraj2"/>
             <w:tabs>
               <w:tab w:val="left" w:pos="1320"/>
               <w:tab w:val="right" w:leader="dot" w:pos="9062"/>
@@ -2589,7 +2589,7 @@
           <w:hyperlink w:anchor="_Toc473414126" w:history="1">
             <w:r>
               <w:rPr>
-                <w:rStyle w:val="Hyperlink"/>
+                <w:rStyle w:val="Hiperveza"/>
                 <w:noProof/>
               </w:rPr>
               <w:t>6.3</w:t>
@@ -2606,7 +2606,7 @@
             </w:r>
             <w:r>
               <w:rPr>
-                <w:rStyle w:val="Hyperlink"/>
+                <w:rStyle w:val="Hiperveza"/>
                 <w:noProof/>
               </w:rPr>
               <w:t>Dodavanje nove stavke</w:t>
@@ -2663,7 +2663,7 @@
         </w:p>
         <w:p>
           <w:pPr>
-            <w:pStyle w:val="TOC2"/>
+            <w:pStyle w:val="Sadraj2"/>
             <w:tabs>
               <w:tab w:val="left" w:pos="1320"/>
               <w:tab w:val="right" w:leader="dot" w:pos="9062"/>
@@ -2679,7 +2679,7 @@
           <w:hyperlink w:anchor="_Toc473414127" w:history="1">
             <w:r>
               <w:rPr>
-                <w:rStyle w:val="Hyperlink"/>
+                <w:rStyle w:val="Hiperveza"/>
                 <w:noProof/>
                 <w:lang w:eastAsia="hr-HR"/>
               </w:rPr>
@@ -2697,7 +2697,7 @@
             </w:r>
             <w:r>
               <w:rPr>
-                <w:rStyle w:val="Hyperlink"/>
+                <w:rStyle w:val="Hiperveza"/>
                 <w:noProof/>
                 <w:lang w:eastAsia="hr-HR"/>
               </w:rPr>
@@ -2755,7 +2755,7 @@
         </w:p>
         <w:p>
           <w:pPr>
-            <w:pStyle w:val="TOC2"/>
+            <w:pStyle w:val="Sadraj2"/>
             <w:tabs>
               <w:tab w:val="left" w:pos="1320"/>
               <w:tab w:val="right" w:leader="dot" w:pos="9062"/>
@@ -2771,7 +2771,7 @@
           <w:hyperlink w:anchor="_Toc473414128" w:history="1">
             <w:r>
               <w:rPr>
-                <w:rStyle w:val="Hyperlink"/>
+                <w:rStyle w:val="Hiperveza"/>
                 <w:noProof/>
               </w:rPr>
               <w:t>6.5</w:t>
@@ -2788,7 +2788,7 @@
             </w:r>
             <w:r>
               <w:rPr>
-                <w:rStyle w:val="Hyperlink"/>
+                <w:rStyle w:val="Hiperveza"/>
                 <w:noProof/>
               </w:rPr>
               <w:t>Izvješća</w:t>
@@ -2845,7 +2845,7 @@
         </w:p>
         <w:p>
           <w:pPr>
-            <w:pStyle w:val="TOC2"/>
+            <w:pStyle w:val="Sadraj2"/>
             <w:tabs>
               <w:tab w:val="left" w:pos="1320"/>
               <w:tab w:val="right" w:leader="dot" w:pos="9062"/>
@@ -2861,7 +2861,7 @@
           <w:hyperlink w:anchor="_Toc473414129" w:history="1">
             <w:r>
               <w:rPr>
-                <w:rStyle w:val="Hyperlink"/>
+                <w:rStyle w:val="Hiperveza"/>
                 <w:noProof/>
               </w:rPr>
               <w:t>6.6</w:t>
@@ -2878,7 +2878,7 @@
             </w:r>
             <w:r>
               <w:rPr>
-                <w:rStyle w:val="Hyperlink"/>
+                <w:rStyle w:val="Hiperveza"/>
                 <w:noProof/>
               </w:rPr>
               <w:t>Opis iskorištene MVVM arhitekture</w:t>
@@ -2947,7 +2947,7 @@
     </w:sdt>
     <w:p>
       <w:pPr>
-        <w:pStyle w:val="Heading1"/>
+        <w:pStyle w:val="Naslov1"/>
       </w:pPr>
       <w:r>
         <w:br w:type="page"/>
@@ -2955,7 +2955,7 @@
     </w:p>
     <w:p>
       <w:pPr>
-        <w:pStyle w:val="Heading1"/>
+        <w:pStyle w:val="Naslov1"/>
         <w:numPr>
           <w:ilvl w:val="0"/>
           <w:numId w:val="3"/>
@@ -3037,7 +3037,7 @@
     </w:p>
     <w:p>
       <w:pPr>
-        <w:pStyle w:val="Heading1"/>
+        <w:pStyle w:val="Naslov1"/>
       </w:pPr>
       <w:bookmarkStart w:id="1" w:name="_Toc473414103"/>
       <w:r>
@@ -3053,7 +3053,7 @@
     </w:p>
     <w:p>
       <w:pPr>
-        <w:pStyle w:val="ListParagraph"/>
+        <w:pStyle w:val="Odlomakpopisa"/>
         <w:numPr>
           <w:ilvl w:val="0"/>
           <w:numId w:val="61"/>
@@ -3065,7 +3065,7 @@
     </w:p>
     <w:p>
       <w:pPr>
-        <w:pStyle w:val="ListParagraph"/>
+        <w:pStyle w:val="Odlomakpopisa"/>
         <w:numPr>
           <w:ilvl w:val="0"/>
           <w:numId w:val="61"/>
@@ -3077,7 +3077,7 @@
     </w:p>
     <w:p>
       <w:pPr>
-        <w:pStyle w:val="ListParagraph"/>
+        <w:pStyle w:val="Odlomakpopisa"/>
         <w:numPr>
           <w:ilvl w:val="0"/>
           <w:numId w:val="61"/>
@@ -3089,7 +3089,7 @@
     </w:p>
     <w:p>
       <w:pPr>
-        <w:pStyle w:val="ListParagraph"/>
+        <w:pStyle w:val="Odlomakpopisa"/>
         <w:numPr>
           <w:ilvl w:val="0"/>
           <w:numId w:val="61"/>
@@ -3101,7 +3101,7 @@
     </w:p>
     <w:p>
       <w:pPr>
-        <w:pStyle w:val="ListParagraph"/>
+        <w:pStyle w:val="Odlomakpopisa"/>
         <w:numPr>
           <w:ilvl w:val="0"/>
           <w:numId w:val="61"/>
@@ -3113,7 +3113,7 @@
     </w:p>
     <w:p>
       <w:pPr>
-        <w:pStyle w:val="ListParagraph"/>
+        <w:pStyle w:val="Odlomakpopisa"/>
         <w:numPr>
           <w:ilvl w:val="0"/>
           <w:numId w:val="61"/>
@@ -3125,7 +3125,7 @@
     </w:p>
     <w:p>
       <w:pPr>
-        <w:pStyle w:val="ListParagraph"/>
+        <w:pStyle w:val="Odlomakpopisa"/>
         <w:numPr>
           <w:ilvl w:val="0"/>
           <w:numId w:val="61"/>
@@ -3137,7 +3137,7 @@
     </w:p>
     <w:p>
       <w:pPr>
-        <w:pStyle w:val="ListParagraph"/>
+        <w:pStyle w:val="Odlomakpopisa"/>
         <w:numPr>
           <w:ilvl w:val="0"/>
           <w:numId w:val="61"/>
@@ -3149,7 +3149,7 @@
     </w:p>
     <w:p>
       <w:pPr>
-        <w:pStyle w:val="ListParagraph"/>
+        <w:pStyle w:val="Odlomakpopisa"/>
         <w:numPr>
           <w:ilvl w:val="0"/>
           <w:numId w:val="61"/>
@@ -3161,7 +3161,7 @@
     </w:p>
     <w:p>
       <w:pPr>
-        <w:pStyle w:val="ListParagraph"/>
+        <w:pStyle w:val="Odlomakpopisa"/>
         <w:numPr>
           <w:ilvl w:val="0"/>
           <w:numId w:val="61"/>
@@ -3173,7 +3173,7 @@
     </w:p>
     <w:p>
       <w:pPr>
-        <w:pStyle w:val="ListParagraph"/>
+        <w:pStyle w:val="Odlomakpopisa"/>
         <w:numPr>
           <w:ilvl w:val="0"/>
           <w:numId w:val="61"/>
@@ -3185,7 +3185,7 @@
     </w:p>
     <w:p>
       <w:pPr>
-        <w:pStyle w:val="ListParagraph"/>
+        <w:pStyle w:val="Odlomakpopisa"/>
         <w:numPr>
           <w:ilvl w:val="0"/>
           <w:numId w:val="61"/>
@@ -3197,7 +3197,7 @@
     </w:p>
     <w:p>
       <w:pPr>
-        <w:pStyle w:val="ListParagraph"/>
+        <w:pStyle w:val="Odlomakpopisa"/>
         <w:numPr>
           <w:ilvl w:val="0"/>
           <w:numId w:val="61"/>
@@ -3209,7 +3209,7 @@
     </w:p>
     <w:p>
       <w:pPr>
-        <w:pStyle w:val="ListParagraph"/>
+        <w:pStyle w:val="Odlomakpopisa"/>
         <w:numPr>
           <w:ilvl w:val="0"/>
           <w:numId w:val="61"/>
@@ -3221,7 +3221,7 @@
     </w:p>
     <w:p>
       <w:pPr>
-        <w:pStyle w:val="ListParagraph"/>
+        <w:pStyle w:val="Odlomakpopisa"/>
         <w:numPr>
           <w:ilvl w:val="0"/>
           <w:numId w:val="61"/>
@@ -3233,7 +3233,7 @@
     </w:p>
     <w:p>
       <w:pPr>
-        <w:pStyle w:val="ListParagraph"/>
+        <w:pStyle w:val="Odlomakpopisa"/>
         <w:numPr>
           <w:ilvl w:val="0"/>
           <w:numId w:val="61"/>
@@ -3245,7 +3245,7 @@
     </w:p>
     <w:p>
       <w:pPr>
-        <w:pStyle w:val="ListParagraph"/>
+        <w:pStyle w:val="Odlomakpopisa"/>
         <w:numPr>
           <w:ilvl w:val="0"/>
           <w:numId w:val="61"/>
@@ -3257,7 +3257,7 @@
     </w:p>
     <w:p>
       <w:pPr>
-        <w:pStyle w:val="ListParagraph"/>
+        <w:pStyle w:val="Odlomakpopisa"/>
         <w:numPr>
           <w:ilvl w:val="0"/>
           <w:numId w:val="61"/>
@@ -3269,7 +3269,7 @@
     </w:p>
     <w:p>
       <w:pPr>
-        <w:pStyle w:val="ListParagraph"/>
+        <w:pStyle w:val="Odlomakpopisa"/>
         <w:numPr>
           <w:ilvl w:val="0"/>
           <w:numId w:val="61"/>
@@ -3281,7 +3281,7 @@
     </w:p>
     <w:tbl>
       <w:tblPr>
-        <w:tblStyle w:val="TableGrid"/>
+        <w:tblStyle w:val="Reetkatablice"/>
         <w:tblW w:w="0" w:type="auto"/>
         <w:tblLook w:val="04A0" w:firstRow="1" w:lastRow="0" w:firstColumn="1" w:lastColumn="0" w:noHBand="0" w:noVBand="1"/>
       </w:tblPr>
@@ -3295,7 +3295,7 @@
           </w:tcPr>
           <w:p>
             <w:pPr>
-              <w:pStyle w:val="NoSpacing"/>
+              <w:pStyle w:val="Bezproreda"/>
               <w:rPr>
                 <w:rFonts w:eastAsiaTheme="majorEastAsia"/>
               </w:rPr>
@@ -3323,7 +3323,7 @@
           </w:tcPr>
           <w:p>
             <w:pPr>
-              <w:pStyle w:val="NoSpacing"/>
+              <w:pStyle w:val="Bezproreda"/>
               <w:rPr>
                 <w:rFonts w:eastAsiaTheme="majorEastAsia"/>
               </w:rPr>
@@ -3351,7 +3351,7 @@
           </w:tcPr>
           <w:p>
             <w:pPr>
-              <w:pStyle w:val="NoSpacing"/>
+              <w:pStyle w:val="Bezproreda"/>
               <w:rPr>
                 <w:rFonts w:eastAsiaTheme="majorEastAsia"/>
               </w:rPr>
@@ -3366,7 +3366,7 @@
           </w:p>
           <w:p>
             <w:pPr>
-              <w:pStyle w:val="NoSpacing"/>
+              <w:pStyle w:val="Bezproreda"/>
               <w:rPr>
                 <w:rFonts w:eastAsiaTheme="majorEastAsia"/>
               </w:rPr>
@@ -3380,7 +3380,7 @@
           </w:p>
           <w:p>
             <w:pPr>
-              <w:pStyle w:val="NoSpacing"/>
+              <w:pStyle w:val="Bezproreda"/>
               <w:rPr>
                 <w:rFonts w:eastAsiaTheme="majorEastAsia"/>
               </w:rPr>
@@ -3401,7 +3401,7 @@
           </w:tcPr>
           <w:p>
             <w:pPr>
-              <w:pStyle w:val="NoSpacing"/>
+              <w:pStyle w:val="Bezproreda"/>
               <w:rPr>
                 <w:rFonts w:eastAsiaTheme="majorEastAsia"/>
               </w:rPr>
@@ -3416,7 +3416,7 @@
           </w:p>
           <w:p>
             <w:pPr>
-              <w:pStyle w:val="NoSpacing"/>
+              <w:pStyle w:val="Bezproreda"/>
               <w:numPr>
                 <w:ilvl w:val="0"/>
                 <w:numId w:val="4"/>
@@ -3441,7 +3441,7 @@
           </w:tcPr>
           <w:p>
             <w:pPr>
-              <w:pStyle w:val="NoSpacing"/>
+              <w:pStyle w:val="Bezproreda"/>
               <w:rPr>
                 <w:rFonts w:eastAsiaTheme="majorEastAsia"/>
                 <w:b/>
@@ -3464,7 +3464,7 @@
           </w:p>
           <w:p>
             <w:pPr>
-              <w:pStyle w:val="NoSpacing"/>
+              <w:pStyle w:val="Bezproreda"/>
               <w:numPr>
                 <w:ilvl w:val="0"/>
                 <w:numId w:val="5"/>
@@ -3489,7 +3489,7 @@
           </w:tcPr>
           <w:p>
             <w:pPr>
-              <w:pStyle w:val="NoSpacing"/>
+              <w:pStyle w:val="Bezproreda"/>
               <w:rPr>
                 <w:rFonts w:eastAsiaTheme="majorEastAsia"/>
               </w:rPr>
@@ -3504,7 +3504,7 @@
           </w:p>
           <w:p>
             <w:pPr>
-              <w:pStyle w:val="NoSpacing"/>
+              <w:pStyle w:val="Bezproreda"/>
               <w:numPr>
                 <w:ilvl w:val="0"/>
                 <w:numId w:val="6"/>
@@ -3522,7 +3522,7 @@
           </w:p>
           <w:p>
             <w:pPr>
-              <w:pStyle w:val="NoSpacing"/>
+              <w:pStyle w:val="Bezproreda"/>
               <w:numPr>
                 <w:ilvl w:val="0"/>
                 <w:numId w:val="6"/>
@@ -3547,7 +3547,7 @@
           </w:p>
           <w:p>
             <w:pPr>
-              <w:pStyle w:val="NoSpacing"/>
+              <w:pStyle w:val="Bezproreda"/>
               <w:numPr>
                 <w:ilvl w:val="0"/>
                 <w:numId w:val="6"/>
@@ -3565,7 +3565,7 @@
           </w:p>
           <w:p>
             <w:pPr>
-              <w:pStyle w:val="NoSpacing"/>
+              <w:pStyle w:val="Bezproreda"/>
               <w:numPr>
                 <w:ilvl w:val="0"/>
                 <w:numId w:val="6"/>
@@ -3583,7 +3583,7 @@
           </w:p>
           <w:p>
             <w:pPr>
-              <w:pStyle w:val="NoSpacing"/>
+              <w:pStyle w:val="Bezproreda"/>
               <w:numPr>
                 <w:ilvl w:val="0"/>
                 <w:numId w:val="6"/>
@@ -3608,7 +3608,7 @@
           </w:tcPr>
           <w:p>
             <w:pPr>
-              <w:pStyle w:val="NoSpacing"/>
+              <w:pStyle w:val="Bezproreda"/>
               <w:rPr>
                 <w:rFonts w:eastAsiaTheme="majorEastAsia"/>
                 <w:b/>
@@ -3625,7 +3625,7 @@
           </w:p>
           <w:p>
             <w:pPr>
-              <w:pStyle w:val="NoSpacing"/>
+              <w:pStyle w:val="Bezproreda"/>
               <w:ind w:left="708"/>
               <w:rPr>
                 <w:rFonts w:eastAsiaTheme="majorEastAsia"/>
@@ -3640,7 +3640,7 @@
           </w:p>
           <w:p>
             <w:pPr>
-              <w:pStyle w:val="NoSpacing"/>
+              <w:pStyle w:val="Bezproreda"/>
               <w:ind w:left="1416"/>
               <w:rPr>
                 <w:rFonts w:eastAsiaTheme="majorEastAsia"/>
@@ -3655,7 +3655,7 @@
           </w:p>
           <w:p>
             <w:pPr>
-              <w:pStyle w:val="NoSpacing"/>
+              <w:pStyle w:val="Bezproreda"/>
               <w:ind w:left="708"/>
               <w:rPr>
                 <w:rFonts w:eastAsiaTheme="majorEastAsia"/>
@@ -3670,7 +3670,7 @@
           </w:p>
           <w:p>
             <w:pPr>
-              <w:pStyle w:val="NoSpacing"/>
+              <w:pStyle w:val="Bezproreda"/>
               <w:ind w:left="1416"/>
               <w:rPr>
                 <w:rFonts w:eastAsiaTheme="majorEastAsia"/>
@@ -3685,7 +3685,7 @@
           </w:p>
           <w:p>
             <w:pPr>
-              <w:pStyle w:val="NoSpacing"/>
+              <w:pStyle w:val="Bezproreda"/>
               <w:ind w:left="1416"/>
               <w:rPr>
                 <w:rFonts w:eastAsiaTheme="majorEastAsia"/>
@@ -3729,7 +3729,7 @@
     </w:p>
     <w:tbl>
       <w:tblPr>
-        <w:tblStyle w:val="TableGrid"/>
+        <w:tblStyle w:val="Reetkatablice"/>
         <w:tblW w:w="0" w:type="auto"/>
         <w:tblLook w:val="04A0" w:firstRow="1" w:lastRow="0" w:firstColumn="1" w:lastColumn="0" w:noHBand="0" w:noVBand="1"/>
       </w:tblPr>
@@ -3743,7 +3743,7 @@
           </w:tcPr>
           <w:p>
             <w:pPr>
-              <w:pStyle w:val="NoSpacing"/>
+              <w:pStyle w:val="Bezproreda"/>
               <w:rPr>
                 <w:rFonts w:eastAsiaTheme="majorEastAsia"/>
               </w:rPr>
@@ -3771,7 +3771,7 @@
           </w:tcPr>
           <w:p>
             <w:pPr>
-              <w:pStyle w:val="NoSpacing"/>
+              <w:pStyle w:val="Bezproreda"/>
               <w:rPr>
                 <w:rFonts w:eastAsiaTheme="majorEastAsia"/>
               </w:rPr>
@@ -3799,7 +3799,7 @@
           </w:tcPr>
           <w:p>
             <w:pPr>
-              <w:pStyle w:val="NoSpacing"/>
+              <w:pStyle w:val="Bezproreda"/>
               <w:rPr>
                 <w:rFonts w:eastAsiaTheme="majorEastAsia"/>
               </w:rPr>
@@ -3814,7 +3814,7 @@
           </w:p>
           <w:p>
             <w:pPr>
-              <w:pStyle w:val="NoSpacing"/>
+              <w:pStyle w:val="Bezproreda"/>
               <w:rPr>
                 <w:rFonts w:eastAsiaTheme="majorEastAsia"/>
               </w:rPr>
@@ -3828,7 +3828,7 @@
           </w:p>
           <w:p>
             <w:pPr>
-              <w:pStyle w:val="NoSpacing"/>
+              <w:pStyle w:val="Bezproreda"/>
               <w:rPr>
                 <w:rFonts w:eastAsiaTheme="majorEastAsia"/>
               </w:rPr>
@@ -3849,7 +3849,7 @@
           </w:tcPr>
           <w:p>
             <w:pPr>
-              <w:pStyle w:val="NoSpacing"/>
+              <w:pStyle w:val="Bezproreda"/>
               <w:rPr>
                 <w:rFonts w:eastAsiaTheme="majorEastAsia"/>
               </w:rPr>
@@ -3864,7 +3864,7 @@
           </w:p>
           <w:p>
             <w:pPr>
-              <w:pStyle w:val="NoSpacing"/>
+              <w:pStyle w:val="Bezproreda"/>
               <w:numPr>
                 <w:ilvl w:val="0"/>
                 <w:numId w:val="7"/>
@@ -3889,7 +3889,7 @@
           </w:tcPr>
           <w:p>
             <w:pPr>
-              <w:pStyle w:val="NoSpacing"/>
+              <w:pStyle w:val="Bezproreda"/>
               <w:rPr>
                 <w:rFonts w:eastAsiaTheme="majorEastAsia"/>
                 <w:b/>
@@ -3912,7 +3912,7 @@
           </w:p>
           <w:p>
             <w:pPr>
-              <w:pStyle w:val="NoSpacing"/>
+              <w:pStyle w:val="Bezproreda"/>
               <w:numPr>
                 <w:ilvl w:val="0"/>
                 <w:numId w:val="8"/>
@@ -3937,7 +3937,7 @@
           </w:tcPr>
           <w:p>
             <w:pPr>
-              <w:pStyle w:val="NoSpacing"/>
+              <w:pStyle w:val="Bezproreda"/>
               <w:rPr>
                 <w:rFonts w:eastAsiaTheme="majorEastAsia"/>
               </w:rPr>
@@ -3952,7 +3952,7 @@
           </w:p>
           <w:p>
             <w:pPr>
-              <w:pStyle w:val="NoSpacing"/>
+              <w:pStyle w:val="Bezproreda"/>
               <w:numPr>
                 <w:ilvl w:val="0"/>
                 <w:numId w:val="9"/>
@@ -3970,7 +3970,7 @@
           </w:p>
           <w:p>
             <w:pPr>
-              <w:pStyle w:val="NoSpacing"/>
+              <w:pStyle w:val="Bezproreda"/>
               <w:numPr>
                 <w:ilvl w:val="0"/>
                 <w:numId w:val="9"/>
@@ -3995,7 +3995,7 @@
           </w:tcPr>
           <w:p>
             <w:pPr>
-              <w:pStyle w:val="NoSpacing"/>
+              <w:pStyle w:val="Bezproreda"/>
               <w:rPr>
                 <w:rFonts w:eastAsiaTheme="majorEastAsia"/>
                 <w:b/>
@@ -4011,7 +4011,7 @@
           </w:p>
           <w:p>
             <w:pPr>
-              <w:pStyle w:val="NoSpacing"/>
+              <w:pStyle w:val="Bezproreda"/>
               <w:ind w:left="708"/>
               <w:rPr>
                 <w:rFonts w:eastAsiaTheme="majorEastAsia"/>
@@ -4026,7 +4026,7 @@
           </w:p>
           <w:p>
             <w:pPr>
-              <w:pStyle w:val="NoSpacing"/>
+              <w:pStyle w:val="Bezproreda"/>
               <w:ind w:left="1416"/>
               <w:rPr>
                 <w:rFonts w:eastAsiaTheme="majorEastAsia"/>
@@ -4054,7 +4054,7 @@
     </w:p>
     <w:tbl>
       <w:tblPr>
-        <w:tblStyle w:val="TableGrid"/>
+        <w:tblStyle w:val="Reetkatablice"/>
         <w:tblW w:w="0" w:type="auto"/>
         <w:tblLook w:val="04A0" w:firstRow="1" w:lastRow="0" w:firstColumn="1" w:lastColumn="0" w:noHBand="0" w:noVBand="1"/>
       </w:tblPr>
@@ -4068,7 +4068,7 @@
           </w:tcPr>
           <w:p>
             <w:pPr>
-              <w:pStyle w:val="NoSpacing"/>
+              <w:pStyle w:val="Bezproreda"/>
               <w:rPr>
                 <w:rFonts w:eastAsiaTheme="majorEastAsia"/>
               </w:rPr>
@@ -4096,7 +4096,7 @@
           </w:tcPr>
           <w:p>
             <w:pPr>
-              <w:pStyle w:val="NoSpacing"/>
+              <w:pStyle w:val="Bezproreda"/>
               <w:rPr>
                 <w:rFonts w:eastAsiaTheme="majorEastAsia"/>
               </w:rPr>
@@ -4124,7 +4124,7 @@
           </w:tcPr>
           <w:p>
             <w:pPr>
-              <w:pStyle w:val="NoSpacing"/>
+              <w:pStyle w:val="Bezproreda"/>
               <w:rPr>
                 <w:rFonts w:eastAsiaTheme="majorEastAsia"/>
               </w:rPr>
@@ -4139,7 +4139,7 @@
           </w:p>
           <w:p>
             <w:pPr>
-              <w:pStyle w:val="NoSpacing"/>
+              <w:pStyle w:val="Bezproreda"/>
               <w:rPr>
                 <w:rFonts w:eastAsiaTheme="majorEastAsia"/>
               </w:rPr>
@@ -4153,7 +4153,7 @@
           </w:p>
           <w:p>
             <w:pPr>
-              <w:pStyle w:val="NoSpacing"/>
+              <w:pStyle w:val="Bezproreda"/>
               <w:rPr>
                 <w:rFonts w:eastAsiaTheme="majorEastAsia"/>
               </w:rPr>
@@ -4174,7 +4174,7 @@
           </w:tcPr>
           <w:p>
             <w:pPr>
-              <w:pStyle w:val="NoSpacing"/>
+              <w:pStyle w:val="Bezproreda"/>
               <w:rPr>
                 <w:rFonts w:eastAsiaTheme="majorEastAsia"/>
               </w:rPr>
@@ -4189,7 +4189,7 @@
           </w:p>
           <w:p>
             <w:pPr>
-              <w:pStyle w:val="NoSpacing"/>
+              <w:pStyle w:val="Bezproreda"/>
               <w:numPr>
                 <w:ilvl w:val="0"/>
                 <w:numId w:val="10"/>
@@ -4214,7 +4214,7 @@
           </w:tcPr>
           <w:p>
             <w:pPr>
-              <w:pStyle w:val="NoSpacing"/>
+              <w:pStyle w:val="Bezproreda"/>
               <w:rPr>
                 <w:rFonts w:eastAsiaTheme="majorEastAsia"/>
                 <w:b/>
@@ -4237,7 +4237,7 @@
           </w:p>
           <w:p>
             <w:pPr>
-              <w:pStyle w:val="NoSpacing"/>
+              <w:pStyle w:val="Bezproreda"/>
               <w:numPr>
                 <w:ilvl w:val="0"/>
                 <w:numId w:val="11"/>
@@ -4262,7 +4262,7 @@
           </w:tcPr>
           <w:p>
             <w:pPr>
-              <w:pStyle w:val="NoSpacing"/>
+              <w:pStyle w:val="Bezproreda"/>
               <w:rPr>
                 <w:rFonts w:eastAsiaTheme="majorEastAsia"/>
               </w:rPr>
@@ -4277,7 +4277,7 @@
           </w:p>
           <w:p>
             <w:pPr>
-              <w:pStyle w:val="NoSpacing"/>
+              <w:pStyle w:val="Bezproreda"/>
               <w:numPr>
                 <w:ilvl w:val="0"/>
                 <w:numId w:val="12"/>
@@ -4295,7 +4295,7 @@
           </w:p>
           <w:p>
             <w:pPr>
-              <w:pStyle w:val="NoSpacing"/>
+              <w:pStyle w:val="Bezproreda"/>
               <w:numPr>
                 <w:ilvl w:val="0"/>
                 <w:numId w:val="12"/>
@@ -4320,7 +4320,7 @@
           </w:tcPr>
           <w:p>
             <w:pPr>
-              <w:pStyle w:val="NoSpacing"/>
+              <w:pStyle w:val="Bezproreda"/>
               <w:rPr>
                 <w:rFonts w:eastAsiaTheme="majorEastAsia"/>
                 <w:b/>
@@ -4336,7 +4336,7 @@
           </w:p>
           <w:p>
             <w:pPr>
-              <w:pStyle w:val="NoSpacing"/>
+              <w:pStyle w:val="Bezproreda"/>
               <w:ind w:left="708"/>
               <w:rPr>
                 <w:rFonts w:eastAsiaTheme="majorEastAsia"/>
@@ -4352,7 +4352,7 @@
           </w:p>
           <w:p>
             <w:pPr>
-              <w:pStyle w:val="NoSpacing"/>
+              <w:pStyle w:val="Bezproreda"/>
               <w:ind w:left="1416"/>
               <w:rPr>
                 <w:rFonts w:eastAsiaTheme="majorEastAsia"/>
@@ -4380,7 +4380,7 @@
     </w:p>
     <w:tbl>
       <w:tblPr>
-        <w:tblStyle w:val="TableGrid"/>
+        <w:tblStyle w:val="Reetkatablice"/>
         <w:tblW w:w="0" w:type="auto"/>
         <w:tblLook w:val="04A0" w:firstRow="1" w:lastRow="0" w:firstColumn="1" w:lastColumn="0" w:noHBand="0" w:noVBand="1"/>
       </w:tblPr>
@@ -4394,7 +4394,7 @@
           </w:tcPr>
           <w:p>
             <w:pPr>
-              <w:pStyle w:val="NoSpacing"/>
+              <w:pStyle w:val="Bezproreda"/>
               <w:rPr>
                 <w:rFonts w:eastAsiaTheme="majorEastAsia"/>
               </w:rPr>
@@ -4422,7 +4422,7 @@
           </w:tcPr>
           <w:p>
             <w:pPr>
-              <w:pStyle w:val="NoSpacing"/>
+              <w:pStyle w:val="Bezproreda"/>
               <w:rPr>
                 <w:rFonts w:eastAsiaTheme="majorEastAsia"/>
               </w:rPr>
@@ -4450,7 +4450,7 @@
           </w:tcPr>
           <w:p>
             <w:pPr>
-              <w:pStyle w:val="NoSpacing"/>
+              <w:pStyle w:val="Bezproreda"/>
               <w:rPr>
                 <w:rFonts w:eastAsiaTheme="majorEastAsia"/>
               </w:rPr>
@@ -4465,7 +4465,7 @@
           </w:p>
           <w:p>
             <w:pPr>
-              <w:pStyle w:val="NoSpacing"/>
+              <w:pStyle w:val="Bezproreda"/>
               <w:rPr>
                 <w:rFonts w:eastAsiaTheme="majorEastAsia"/>
               </w:rPr>
@@ -4479,7 +4479,7 @@
           </w:p>
           <w:p>
             <w:pPr>
-              <w:pStyle w:val="NoSpacing"/>
+              <w:pStyle w:val="Bezproreda"/>
               <w:rPr>
                 <w:rFonts w:eastAsiaTheme="majorEastAsia"/>
               </w:rPr>
@@ -4500,7 +4500,7 @@
           </w:tcPr>
           <w:p>
             <w:pPr>
-              <w:pStyle w:val="NoSpacing"/>
+              <w:pStyle w:val="Bezproreda"/>
               <w:rPr>
                 <w:rFonts w:eastAsiaTheme="majorEastAsia"/>
               </w:rPr>
@@ -4515,7 +4515,7 @@
           </w:p>
           <w:p>
             <w:pPr>
-              <w:pStyle w:val="NoSpacing"/>
+              <w:pStyle w:val="Bezproreda"/>
               <w:numPr>
                 <w:ilvl w:val="0"/>
                 <w:numId w:val="13"/>
@@ -4540,7 +4540,7 @@
           </w:tcPr>
           <w:p>
             <w:pPr>
-              <w:pStyle w:val="NoSpacing"/>
+              <w:pStyle w:val="Bezproreda"/>
               <w:rPr>
                 <w:rFonts w:eastAsiaTheme="majorEastAsia"/>
                 <w:b/>
@@ -4563,7 +4563,7 @@
           </w:p>
           <w:p>
             <w:pPr>
-              <w:pStyle w:val="NoSpacing"/>
+              <w:pStyle w:val="Bezproreda"/>
               <w:numPr>
                 <w:ilvl w:val="0"/>
                 <w:numId w:val="14"/>
@@ -4588,7 +4588,7 @@
           </w:tcPr>
           <w:p>
             <w:pPr>
-              <w:pStyle w:val="NoSpacing"/>
+              <w:pStyle w:val="Bezproreda"/>
               <w:rPr>
                 <w:rFonts w:eastAsiaTheme="majorEastAsia"/>
               </w:rPr>
@@ -4603,7 +4603,7 @@
           </w:p>
           <w:p>
             <w:pPr>
-              <w:pStyle w:val="NoSpacing"/>
+              <w:pStyle w:val="Bezproreda"/>
               <w:numPr>
                 <w:ilvl w:val="0"/>
                 <w:numId w:val="15"/>
@@ -4621,7 +4621,7 @@
           </w:p>
           <w:p>
             <w:pPr>
-              <w:pStyle w:val="NoSpacing"/>
+              <w:pStyle w:val="Bezproreda"/>
               <w:numPr>
                 <w:ilvl w:val="0"/>
                 <w:numId w:val="15"/>
@@ -4646,7 +4646,7 @@
           </w:tcPr>
           <w:p>
             <w:pPr>
-              <w:pStyle w:val="NoSpacing"/>
+              <w:pStyle w:val="Bezproreda"/>
               <w:rPr>
                 <w:rFonts w:eastAsiaTheme="majorEastAsia"/>
                 <w:b/>
@@ -4662,7 +4662,7 @@
           </w:p>
           <w:p>
             <w:pPr>
-              <w:pStyle w:val="NoSpacing"/>
+              <w:pStyle w:val="Bezproreda"/>
               <w:ind w:left="708"/>
               <w:rPr>
                 <w:rFonts w:eastAsiaTheme="majorEastAsia"/>
@@ -4677,7 +4677,7 @@
           </w:p>
           <w:p>
             <w:pPr>
-              <w:pStyle w:val="NoSpacing"/>
+              <w:pStyle w:val="Bezproreda"/>
               <w:ind w:left="1416"/>
               <w:rPr>
                 <w:rFonts w:eastAsiaTheme="majorEastAsia"/>
@@ -4705,7 +4705,7 @@
     </w:p>
     <w:tbl>
       <w:tblPr>
-        <w:tblStyle w:val="TableGrid"/>
+        <w:tblStyle w:val="Reetkatablice"/>
         <w:tblW w:w="0" w:type="auto"/>
         <w:tblLook w:val="04A0" w:firstRow="1" w:lastRow="0" w:firstColumn="1" w:lastColumn="0" w:noHBand="0" w:noVBand="1"/>
       </w:tblPr>
@@ -4719,7 +4719,7 @@
           </w:tcPr>
           <w:p>
             <w:pPr>
-              <w:pStyle w:val="NoSpacing"/>
+              <w:pStyle w:val="Bezproreda"/>
               <w:rPr>
                 <w:rFonts w:eastAsiaTheme="majorEastAsia"/>
               </w:rPr>
@@ -4747,7 +4747,7 @@
           </w:tcPr>
           <w:p>
             <w:pPr>
-              <w:pStyle w:val="NoSpacing"/>
+              <w:pStyle w:val="Bezproreda"/>
               <w:rPr>
                 <w:rFonts w:eastAsiaTheme="majorEastAsia"/>
               </w:rPr>
@@ -4775,7 +4775,7 @@
           </w:tcPr>
           <w:p>
             <w:pPr>
-              <w:pStyle w:val="NoSpacing"/>
+              <w:pStyle w:val="Bezproreda"/>
               <w:rPr>
                 <w:rFonts w:eastAsiaTheme="majorEastAsia"/>
               </w:rPr>
@@ -4790,7 +4790,7 @@
           </w:p>
           <w:p>
             <w:pPr>
-              <w:pStyle w:val="NoSpacing"/>
+              <w:pStyle w:val="Bezproreda"/>
               <w:rPr>
                 <w:rFonts w:eastAsiaTheme="majorEastAsia"/>
               </w:rPr>
@@ -4804,7 +4804,7 @@
           </w:p>
           <w:p>
             <w:pPr>
-              <w:pStyle w:val="NoSpacing"/>
+              <w:pStyle w:val="Bezproreda"/>
               <w:rPr>
                 <w:rFonts w:eastAsiaTheme="majorEastAsia"/>
               </w:rPr>
@@ -4825,7 +4825,7 @@
           </w:tcPr>
           <w:p>
             <w:pPr>
-              <w:pStyle w:val="NoSpacing"/>
+              <w:pStyle w:val="Bezproreda"/>
               <w:rPr>
                 <w:rFonts w:eastAsiaTheme="majorEastAsia"/>
               </w:rPr>
@@ -4840,7 +4840,7 @@
           </w:p>
           <w:p>
             <w:pPr>
-              <w:pStyle w:val="NoSpacing"/>
+              <w:pStyle w:val="Bezproreda"/>
               <w:numPr>
                 <w:ilvl w:val="0"/>
                 <w:numId w:val="16"/>
@@ -4865,7 +4865,7 @@
           </w:tcPr>
           <w:p>
             <w:pPr>
-              <w:pStyle w:val="NoSpacing"/>
+              <w:pStyle w:val="Bezproreda"/>
               <w:rPr>
                 <w:rFonts w:eastAsiaTheme="majorEastAsia"/>
                 <w:b/>
@@ -4888,7 +4888,7 @@
           </w:p>
           <w:p>
             <w:pPr>
-              <w:pStyle w:val="NoSpacing"/>
+              <w:pStyle w:val="Bezproreda"/>
               <w:numPr>
                 <w:ilvl w:val="0"/>
                 <w:numId w:val="17"/>
@@ -4913,7 +4913,7 @@
           </w:tcPr>
           <w:p>
             <w:pPr>
-              <w:pStyle w:val="NoSpacing"/>
+              <w:pStyle w:val="Bezproreda"/>
               <w:rPr>
                 <w:rFonts w:eastAsiaTheme="majorEastAsia"/>
               </w:rPr>
@@ -4928,7 +4928,7 @@
           </w:p>
           <w:p>
             <w:pPr>
-              <w:pStyle w:val="NoSpacing"/>
+              <w:pStyle w:val="Bezproreda"/>
               <w:numPr>
                 <w:ilvl w:val="0"/>
                 <w:numId w:val="18"/>
@@ -4946,7 +4946,7 @@
           </w:p>
           <w:p>
             <w:pPr>
-              <w:pStyle w:val="NoSpacing"/>
+              <w:pStyle w:val="Bezproreda"/>
               <w:numPr>
                 <w:ilvl w:val="0"/>
                 <w:numId w:val="18"/>
@@ -4971,7 +4971,7 @@
           </w:tcPr>
           <w:p>
             <w:pPr>
-              <w:pStyle w:val="NoSpacing"/>
+              <w:pStyle w:val="Bezproreda"/>
               <w:rPr>
                 <w:rFonts w:eastAsiaTheme="majorEastAsia"/>
                 <w:b/>
@@ -4987,7 +4987,7 @@
           </w:p>
           <w:p>
             <w:pPr>
-              <w:pStyle w:val="NoSpacing"/>
+              <w:pStyle w:val="Bezproreda"/>
               <w:ind w:left="708"/>
               <w:rPr>
                 <w:rFonts w:eastAsiaTheme="majorEastAsia"/>
@@ -5002,7 +5002,7 @@
           </w:p>
           <w:p>
             <w:pPr>
-              <w:pStyle w:val="NoSpacing"/>
+              <w:pStyle w:val="Bezproreda"/>
               <w:ind w:left="1416"/>
               <w:rPr>
                 <w:rFonts w:eastAsiaTheme="majorEastAsia"/>
@@ -5030,7 +5030,7 @@
     </w:p>
     <w:tbl>
       <w:tblPr>
-        <w:tblStyle w:val="TableGrid"/>
+        <w:tblStyle w:val="Reetkatablice"/>
         <w:tblW w:w="0" w:type="auto"/>
         <w:tblLook w:val="04A0" w:firstRow="1" w:lastRow="0" w:firstColumn="1" w:lastColumn="0" w:noHBand="0" w:noVBand="1"/>
       </w:tblPr>
@@ -5044,7 +5044,7 @@
           </w:tcPr>
           <w:p>
             <w:pPr>
-              <w:pStyle w:val="NoSpacing"/>
+              <w:pStyle w:val="Bezproreda"/>
               <w:rPr>
                 <w:rFonts w:eastAsiaTheme="majorEastAsia"/>
               </w:rPr>
@@ -5072,7 +5072,7 @@
           </w:tcPr>
           <w:p>
             <w:pPr>
-              <w:pStyle w:val="NoSpacing"/>
+              <w:pStyle w:val="Bezproreda"/>
               <w:rPr>
                 <w:rFonts w:eastAsiaTheme="majorEastAsia"/>
               </w:rPr>
@@ -5101,7 +5101,7 @@
           </w:tcPr>
           <w:p>
             <w:pPr>
-              <w:pStyle w:val="NoSpacing"/>
+              <w:pStyle w:val="Bezproreda"/>
               <w:rPr>
                 <w:rFonts w:eastAsiaTheme="majorEastAsia"/>
               </w:rPr>
@@ -5116,7 +5116,7 @@
           </w:p>
           <w:p>
             <w:pPr>
-              <w:pStyle w:val="NoSpacing"/>
+              <w:pStyle w:val="Bezproreda"/>
               <w:rPr>
                 <w:rFonts w:eastAsiaTheme="majorEastAsia"/>
               </w:rPr>
@@ -5130,7 +5130,7 @@
           </w:p>
           <w:p>
             <w:pPr>
-              <w:pStyle w:val="NoSpacing"/>
+              <w:pStyle w:val="Bezproreda"/>
               <w:rPr>
                 <w:rFonts w:eastAsiaTheme="majorEastAsia"/>
               </w:rPr>
@@ -5151,7 +5151,7 @@
           </w:tcPr>
           <w:p>
             <w:pPr>
-              <w:pStyle w:val="NoSpacing"/>
+              <w:pStyle w:val="Bezproreda"/>
               <w:rPr>
                 <w:rFonts w:eastAsiaTheme="majorEastAsia"/>
               </w:rPr>
@@ -5166,7 +5166,7 @@
           </w:p>
           <w:p>
             <w:pPr>
-              <w:pStyle w:val="NoSpacing"/>
+              <w:pStyle w:val="Bezproreda"/>
               <w:numPr>
                 <w:ilvl w:val="0"/>
                 <w:numId w:val="19"/>
@@ -5191,7 +5191,7 @@
           </w:tcPr>
           <w:p>
             <w:pPr>
-              <w:pStyle w:val="NoSpacing"/>
+              <w:pStyle w:val="Bezproreda"/>
               <w:rPr>
                 <w:rFonts w:eastAsiaTheme="majorEastAsia"/>
                 <w:b/>
@@ -5214,7 +5214,7 @@
           </w:p>
           <w:p>
             <w:pPr>
-              <w:pStyle w:val="NoSpacing"/>
+              <w:pStyle w:val="Bezproreda"/>
               <w:numPr>
                 <w:ilvl w:val="0"/>
                 <w:numId w:val="20"/>
@@ -5239,7 +5239,7 @@
           </w:tcPr>
           <w:p>
             <w:pPr>
-              <w:pStyle w:val="NoSpacing"/>
+              <w:pStyle w:val="Bezproreda"/>
               <w:rPr>
                 <w:rFonts w:eastAsiaTheme="majorEastAsia"/>
               </w:rPr>
@@ -5254,7 +5254,7 @@
           </w:p>
           <w:p>
             <w:pPr>
-              <w:pStyle w:val="NoSpacing"/>
+              <w:pStyle w:val="Bezproreda"/>
               <w:numPr>
                 <w:ilvl w:val="0"/>
                 <w:numId w:val="21"/>
@@ -5272,7 +5272,7 @@
           </w:p>
           <w:p>
             <w:pPr>
-              <w:pStyle w:val="NoSpacing"/>
+              <w:pStyle w:val="Bezproreda"/>
               <w:numPr>
                 <w:ilvl w:val="0"/>
                 <w:numId w:val="21"/>
@@ -5290,7 +5290,7 @@
           </w:p>
           <w:p>
             <w:pPr>
-              <w:pStyle w:val="NoSpacing"/>
+              <w:pStyle w:val="Bezproreda"/>
               <w:numPr>
                 <w:ilvl w:val="0"/>
                 <w:numId w:val="21"/>
@@ -5308,7 +5308,7 @@
           </w:p>
           <w:p>
             <w:pPr>
-              <w:pStyle w:val="NoSpacing"/>
+              <w:pStyle w:val="Bezproreda"/>
               <w:numPr>
                 <w:ilvl w:val="0"/>
                 <w:numId w:val="21"/>
@@ -5326,7 +5326,7 @@
           </w:p>
           <w:p>
             <w:pPr>
-              <w:pStyle w:val="NoSpacing"/>
+              <w:pStyle w:val="Bezproreda"/>
               <w:numPr>
                 <w:ilvl w:val="0"/>
                 <w:numId w:val="21"/>
@@ -5344,7 +5344,7 @@
           </w:p>
           <w:p>
             <w:pPr>
-              <w:pStyle w:val="NoSpacing"/>
+              <w:pStyle w:val="Bezproreda"/>
               <w:numPr>
                 <w:ilvl w:val="0"/>
                 <w:numId w:val="21"/>
@@ -5362,7 +5362,7 @@
           </w:p>
           <w:p>
             <w:pPr>
-              <w:pStyle w:val="NoSpacing"/>
+              <w:pStyle w:val="Bezproreda"/>
               <w:numPr>
                 <w:ilvl w:val="0"/>
                 <w:numId w:val="21"/>
@@ -5387,7 +5387,7 @@
           </w:tcPr>
           <w:p>
             <w:pPr>
-              <w:pStyle w:val="NoSpacing"/>
+              <w:pStyle w:val="Bezproreda"/>
               <w:rPr>
                 <w:rFonts w:eastAsiaTheme="majorEastAsia"/>
                 <w:b/>
@@ -5403,7 +5403,7 @@
           </w:p>
           <w:p>
             <w:pPr>
-              <w:pStyle w:val="NoSpacing"/>
+              <w:pStyle w:val="Bezproreda"/>
               <w:ind w:left="708"/>
               <w:rPr>
                 <w:rFonts w:eastAsiaTheme="majorEastAsia"/>
@@ -5418,7 +5418,7 @@
           </w:p>
           <w:p>
             <w:pPr>
-              <w:pStyle w:val="NoSpacing"/>
+              <w:pStyle w:val="Bezproreda"/>
               <w:ind w:left="1416"/>
               <w:rPr>
                 <w:rFonts w:eastAsiaTheme="majorEastAsia"/>
@@ -5433,7 +5433,7 @@
           </w:p>
           <w:p>
             <w:pPr>
-              <w:pStyle w:val="NoSpacing"/>
+              <w:pStyle w:val="Bezproreda"/>
               <w:ind w:left="1416"/>
               <w:rPr>
                 <w:rFonts w:eastAsiaTheme="majorEastAsia"/>
@@ -5448,7 +5448,7 @@
           </w:p>
           <w:p>
             <w:pPr>
-              <w:pStyle w:val="NoSpacing"/>
+              <w:pStyle w:val="Bezproreda"/>
               <w:ind w:left="1416"/>
               <w:rPr>
                 <w:rFonts w:eastAsiaTheme="majorEastAsia"/>
@@ -5463,7 +5463,7 @@
           </w:p>
           <w:p>
             <w:pPr>
-              <w:pStyle w:val="NoSpacing"/>
+              <w:pStyle w:val="Bezproreda"/>
               <w:ind w:left="1416"/>
               <w:rPr>
                 <w:rFonts w:eastAsiaTheme="majorEastAsia"/>
@@ -5478,7 +5478,7 @@
           </w:p>
           <w:p>
             <w:pPr>
-              <w:pStyle w:val="NoSpacing"/>
+              <w:pStyle w:val="Bezproreda"/>
               <w:ind w:left="708"/>
               <w:rPr>
                 <w:rFonts w:eastAsiaTheme="majorEastAsia"/>
@@ -5493,7 +5493,7 @@
           </w:p>
           <w:p>
             <w:pPr>
-              <w:pStyle w:val="NoSpacing"/>
+              <w:pStyle w:val="Bezproreda"/>
               <w:ind w:left="1416"/>
               <w:rPr>
                 <w:rFonts w:eastAsiaTheme="majorEastAsia"/>
@@ -5508,7 +5508,7 @@
           </w:p>
           <w:p>
             <w:pPr>
-              <w:pStyle w:val="NoSpacing"/>
+              <w:pStyle w:val="Bezproreda"/>
               <w:ind w:left="1416"/>
               <w:rPr>
                 <w:rFonts w:eastAsiaTheme="majorEastAsia"/>
@@ -5536,7 +5536,7 @@
     </w:p>
     <w:tbl>
       <w:tblPr>
-        <w:tblStyle w:val="TableGrid"/>
+        <w:tblStyle w:val="Reetkatablice"/>
         <w:tblW w:w="0" w:type="auto"/>
         <w:tblLook w:val="04A0" w:firstRow="1" w:lastRow="0" w:firstColumn="1" w:lastColumn="0" w:noHBand="0" w:noVBand="1"/>
       </w:tblPr>
@@ -5550,7 +5550,7 @@
           </w:tcPr>
           <w:p>
             <w:pPr>
-              <w:pStyle w:val="NoSpacing"/>
+              <w:pStyle w:val="Bezproreda"/>
               <w:rPr>
                 <w:rFonts w:eastAsiaTheme="majorEastAsia"/>
               </w:rPr>
@@ -5578,7 +5578,7 @@
           </w:tcPr>
           <w:p>
             <w:pPr>
-              <w:pStyle w:val="NoSpacing"/>
+              <w:pStyle w:val="Bezproreda"/>
               <w:rPr>
                 <w:rFonts w:eastAsiaTheme="majorEastAsia"/>
               </w:rPr>
@@ -5606,7 +5606,7 @@
           </w:tcPr>
           <w:p>
             <w:pPr>
-              <w:pStyle w:val="NoSpacing"/>
+              <w:pStyle w:val="Bezproreda"/>
               <w:rPr>
                 <w:rFonts w:eastAsiaTheme="majorEastAsia"/>
               </w:rPr>
@@ -5621,7 +5621,7 @@
           </w:p>
           <w:p>
             <w:pPr>
-              <w:pStyle w:val="NoSpacing"/>
+              <w:pStyle w:val="Bezproreda"/>
               <w:rPr>
                 <w:rFonts w:eastAsiaTheme="majorEastAsia"/>
               </w:rPr>
@@ -5635,7 +5635,7 @@
           </w:p>
           <w:p>
             <w:pPr>
-              <w:pStyle w:val="NoSpacing"/>
+              <w:pStyle w:val="Bezproreda"/>
               <w:rPr>
                 <w:rFonts w:eastAsiaTheme="majorEastAsia"/>
               </w:rPr>
@@ -5656,7 +5656,7 @@
           </w:tcPr>
           <w:p>
             <w:pPr>
-              <w:pStyle w:val="NoSpacing"/>
+              <w:pStyle w:val="Bezproreda"/>
               <w:rPr>
                 <w:rFonts w:eastAsiaTheme="majorEastAsia"/>
               </w:rPr>
@@ -5671,7 +5671,7 @@
           </w:p>
           <w:p>
             <w:pPr>
-              <w:pStyle w:val="NoSpacing"/>
+              <w:pStyle w:val="Bezproreda"/>
               <w:numPr>
                 <w:ilvl w:val="0"/>
                 <w:numId w:val="22"/>
@@ -5696,7 +5696,7 @@
           </w:tcPr>
           <w:p>
             <w:pPr>
-              <w:pStyle w:val="NoSpacing"/>
+              <w:pStyle w:val="Bezproreda"/>
               <w:rPr>
                 <w:rFonts w:eastAsiaTheme="majorEastAsia"/>
                 <w:b/>
@@ -5719,7 +5719,7 @@
           </w:p>
           <w:p>
             <w:pPr>
-              <w:pStyle w:val="NoSpacing"/>
+              <w:pStyle w:val="Bezproreda"/>
               <w:numPr>
                 <w:ilvl w:val="0"/>
                 <w:numId w:val="23"/>
@@ -5744,7 +5744,7 @@
           </w:tcPr>
           <w:p>
             <w:pPr>
-              <w:pStyle w:val="NoSpacing"/>
+              <w:pStyle w:val="Bezproreda"/>
               <w:rPr>
                 <w:rFonts w:eastAsiaTheme="majorEastAsia"/>
               </w:rPr>
@@ -5759,7 +5759,7 @@
           </w:p>
           <w:p>
             <w:pPr>
-              <w:pStyle w:val="NoSpacing"/>
+              <w:pStyle w:val="Bezproreda"/>
               <w:numPr>
                 <w:ilvl w:val="0"/>
                 <w:numId w:val="24"/>
@@ -5777,7 +5777,7 @@
           </w:p>
           <w:p>
             <w:pPr>
-              <w:pStyle w:val="NoSpacing"/>
+              <w:pStyle w:val="Bezproreda"/>
               <w:numPr>
                 <w:ilvl w:val="0"/>
                 <w:numId w:val="24"/>
@@ -5795,7 +5795,7 @@
           </w:p>
           <w:p>
             <w:pPr>
-              <w:pStyle w:val="NoSpacing"/>
+              <w:pStyle w:val="Bezproreda"/>
               <w:numPr>
                 <w:ilvl w:val="0"/>
                 <w:numId w:val="24"/>
@@ -5813,7 +5813,7 @@
           </w:p>
           <w:p>
             <w:pPr>
-              <w:pStyle w:val="NoSpacing"/>
+              <w:pStyle w:val="Bezproreda"/>
               <w:numPr>
                 <w:ilvl w:val="0"/>
                 <w:numId w:val="24"/>
@@ -5831,7 +5831,7 @@
           </w:p>
           <w:p>
             <w:pPr>
-              <w:pStyle w:val="NoSpacing"/>
+              <w:pStyle w:val="Bezproreda"/>
               <w:numPr>
                 <w:ilvl w:val="0"/>
                 <w:numId w:val="24"/>
@@ -5849,7 +5849,7 @@
           </w:p>
           <w:p>
             <w:pPr>
-              <w:pStyle w:val="NoSpacing"/>
+              <w:pStyle w:val="Bezproreda"/>
               <w:numPr>
                 <w:ilvl w:val="0"/>
                 <w:numId w:val="24"/>
@@ -5867,7 +5867,7 @@
           </w:p>
           <w:p>
             <w:pPr>
-              <w:pStyle w:val="NoSpacing"/>
+              <w:pStyle w:val="Bezproreda"/>
               <w:numPr>
                 <w:ilvl w:val="0"/>
                 <w:numId w:val="24"/>
@@ -5893,7 +5893,7 @@
           </w:tcPr>
           <w:p>
             <w:pPr>
-              <w:pStyle w:val="NoSpacing"/>
+              <w:pStyle w:val="Bezproreda"/>
               <w:rPr>
                 <w:rFonts w:eastAsiaTheme="majorEastAsia"/>
                 <w:b/>
@@ -5910,7 +5910,7 @@
           </w:p>
           <w:p>
             <w:pPr>
-              <w:pStyle w:val="NoSpacing"/>
+              <w:pStyle w:val="Bezproreda"/>
               <w:ind w:left="708"/>
               <w:rPr>
                 <w:rFonts w:eastAsiaTheme="majorEastAsia"/>
@@ -5925,7 +5925,7 @@
           </w:p>
           <w:p>
             <w:pPr>
-              <w:pStyle w:val="NoSpacing"/>
+              <w:pStyle w:val="Bezproreda"/>
               <w:ind w:left="1416"/>
               <w:rPr>
                 <w:rFonts w:eastAsiaTheme="majorEastAsia"/>
@@ -5940,7 +5940,7 @@
           </w:p>
           <w:p>
             <w:pPr>
-              <w:pStyle w:val="NoSpacing"/>
+              <w:pStyle w:val="Bezproreda"/>
               <w:ind w:left="1416"/>
               <w:rPr>
                 <w:rFonts w:eastAsiaTheme="majorEastAsia"/>
@@ -5955,7 +5955,7 @@
           </w:p>
           <w:p>
             <w:pPr>
-              <w:pStyle w:val="NoSpacing"/>
+              <w:pStyle w:val="Bezproreda"/>
               <w:ind w:left="1416"/>
               <w:rPr>
                 <w:rFonts w:eastAsiaTheme="majorEastAsia"/>
@@ -5970,7 +5970,7 @@
           </w:p>
           <w:p>
             <w:pPr>
-              <w:pStyle w:val="NoSpacing"/>
+              <w:pStyle w:val="Bezproreda"/>
               <w:ind w:left="1416"/>
               <w:rPr>
                 <w:rFonts w:eastAsiaTheme="majorEastAsia"/>
@@ -5985,7 +5985,7 @@
           </w:p>
           <w:p>
             <w:pPr>
-              <w:pStyle w:val="NoSpacing"/>
+              <w:pStyle w:val="Bezproreda"/>
               <w:ind w:left="708"/>
               <w:rPr>
                 <w:rFonts w:eastAsiaTheme="majorEastAsia"/>
@@ -6000,7 +6000,7 @@
           </w:p>
           <w:p>
             <w:pPr>
-              <w:pStyle w:val="NoSpacing"/>
+              <w:pStyle w:val="Bezproreda"/>
               <w:ind w:left="1416"/>
               <w:rPr>
                 <w:rFonts w:eastAsiaTheme="majorEastAsia"/>
@@ -6015,7 +6015,7 @@
           </w:p>
           <w:p>
             <w:pPr>
-              <w:pStyle w:val="NoSpacing"/>
+              <w:pStyle w:val="Bezproreda"/>
               <w:ind w:left="1416"/>
               <w:rPr>
                 <w:rFonts w:eastAsiaTheme="majorEastAsia"/>
@@ -6043,7 +6043,7 @@
     </w:p>
     <w:tbl>
       <w:tblPr>
-        <w:tblStyle w:val="TableGrid"/>
+        <w:tblStyle w:val="Reetkatablice"/>
         <w:tblW w:w="0" w:type="auto"/>
         <w:tblLook w:val="04A0" w:firstRow="1" w:lastRow="0" w:firstColumn="1" w:lastColumn="0" w:noHBand="0" w:noVBand="1"/>
       </w:tblPr>
@@ -6057,7 +6057,7 @@
           </w:tcPr>
           <w:p>
             <w:pPr>
-              <w:pStyle w:val="NoSpacing"/>
+              <w:pStyle w:val="Bezproreda"/>
               <w:rPr>
                 <w:rFonts w:eastAsiaTheme="majorEastAsia"/>
               </w:rPr>
@@ -6085,7 +6085,7 @@
           </w:tcPr>
           <w:p>
             <w:pPr>
-              <w:pStyle w:val="NoSpacing"/>
+              <w:pStyle w:val="Bezproreda"/>
               <w:rPr>
                 <w:rFonts w:eastAsiaTheme="majorEastAsia"/>
               </w:rPr>
@@ -6113,7 +6113,7 @@
           </w:tcPr>
           <w:p>
             <w:pPr>
-              <w:pStyle w:val="NoSpacing"/>
+              <w:pStyle w:val="Bezproreda"/>
               <w:rPr>
                 <w:rFonts w:eastAsiaTheme="majorEastAsia"/>
               </w:rPr>
@@ -6128,7 +6128,7 @@
           </w:p>
           <w:p>
             <w:pPr>
-              <w:pStyle w:val="NoSpacing"/>
+              <w:pStyle w:val="Bezproreda"/>
               <w:rPr>
                 <w:rFonts w:eastAsiaTheme="majorEastAsia"/>
               </w:rPr>
@@ -6142,7 +6142,7 @@
           </w:p>
           <w:p>
             <w:pPr>
-              <w:pStyle w:val="NoSpacing"/>
+              <w:pStyle w:val="Bezproreda"/>
               <w:rPr>
                 <w:rFonts w:eastAsiaTheme="majorEastAsia"/>
               </w:rPr>
@@ -6163,7 +6163,7 @@
           </w:tcPr>
           <w:p>
             <w:pPr>
-              <w:pStyle w:val="NoSpacing"/>
+              <w:pStyle w:val="Bezproreda"/>
               <w:rPr>
                 <w:rFonts w:eastAsiaTheme="majorEastAsia"/>
               </w:rPr>
@@ -6178,7 +6178,7 @@
           </w:p>
           <w:p>
             <w:pPr>
-              <w:pStyle w:val="NoSpacing"/>
+              <w:pStyle w:val="Bezproreda"/>
               <w:numPr>
                 <w:ilvl w:val="0"/>
                 <w:numId w:val="25"/>
@@ -6203,7 +6203,7 @@
           </w:tcPr>
           <w:p>
             <w:pPr>
-              <w:pStyle w:val="NoSpacing"/>
+              <w:pStyle w:val="Bezproreda"/>
               <w:rPr>
                 <w:rFonts w:eastAsiaTheme="majorEastAsia"/>
                 <w:b/>
@@ -6226,7 +6226,7 @@
           </w:p>
           <w:p>
             <w:pPr>
-              <w:pStyle w:val="NoSpacing"/>
+              <w:pStyle w:val="Bezproreda"/>
               <w:numPr>
                 <w:ilvl w:val="0"/>
                 <w:numId w:val="26"/>
@@ -6251,7 +6251,7 @@
           </w:tcPr>
           <w:p>
             <w:pPr>
-              <w:pStyle w:val="NoSpacing"/>
+              <w:pStyle w:val="Bezproreda"/>
               <w:rPr>
                 <w:rFonts w:eastAsiaTheme="majorEastAsia"/>
               </w:rPr>
@@ -6266,7 +6266,7 @@
           </w:p>
           <w:p>
             <w:pPr>
-              <w:pStyle w:val="NoSpacing"/>
+              <w:pStyle w:val="Bezproreda"/>
               <w:numPr>
                 <w:ilvl w:val="0"/>
                 <w:numId w:val="27"/>
@@ -6284,7 +6284,7 @@
           </w:p>
           <w:p>
             <w:pPr>
-              <w:pStyle w:val="NoSpacing"/>
+              <w:pStyle w:val="Bezproreda"/>
               <w:numPr>
                 <w:ilvl w:val="0"/>
                 <w:numId w:val="27"/>
@@ -6302,7 +6302,7 @@
           </w:p>
           <w:p>
             <w:pPr>
-              <w:pStyle w:val="NoSpacing"/>
+              <w:pStyle w:val="Bezproreda"/>
               <w:numPr>
                 <w:ilvl w:val="0"/>
                 <w:numId w:val="27"/>
@@ -6320,7 +6320,7 @@
           </w:p>
           <w:p>
             <w:pPr>
-              <w:pStyle w:val="NoSpacing"/>
+              <w:pStyle w:val="Bezproreda"/>
               <w:numPr>
                 <w:ilvl w:val="0"/>
                 <w:numId w:val="27"/>
@@ -6338,7 +6338,7 @@
           </w:p>
           <w:p>
             <w:pPr>
-              <w:pStyle w:val="NoSpacing"/>
+              <w:pStyle w:val="Bezproreda"/>
               <w:numPr>
                 <w:ilvl w:val="0"/>
                 <w:numId w:val="27"/>
@@ -6356,7 +6356,7 @@
           </w:p>
           <w:p>
             <w:pPr>
-              <w:pStyle w:val="NoSpacing"/>
+              <w:pStyle w:val="Bezproreda"/>
               <w:numPr>
                 <w:ilvl w:val="0"/>
                 <w:numId w:val="27"/>
@@ -6374,7 +6374,7 @@
           </w:p>
           <w:p>
             <w:pPr>
-              <w:pStyle w:val="NoSpacing"/>
+              <w:pStyle w:val="Bezproreda"/>
               <w:numPr>
                 <w:ilvl w:val="0"/>
                 <w:numId w:val="27"/>
@@ -6399,7 +6399,7 @@
           </w:tcPr>
           <w:p>
             <w:pPr>
-              <w:pStyle w:val="NoSpacing"/>
+              <w:pStyle w:val="Bezproreda"/>
               <w:rPr>
                 <w:rFonts w:eastAsiaTheme="majorEastAsia"/>
                 <w:b/>
@@ -6415,7 +6415,7 @@
           </w:p>
           <w:p>
             <w:pPr>
-              <w:pStyle w:val="NoSpacing"/>
+              <w:pStyle w:val="Bezproreda"/>
               <w:ind w:left="708"/>
               <w:rPr>
                 <w:rFonts w:eastAsiaTheme="majorEastAsia"/>
@@ -6430,7 +6430,7 @@
           </w:p>
           <w:p>
             <w:pPr>
-              <w:pStyle w:val="NoSpacing"/>
+              <w:pStyle w:val="Bezproreda"/>
               <w:ind w:left="1416"/>
               <w:rPr>
                 <w:rFonts w:eastAsiaTheme="majorEastAsia"/>
@@ -6445,7 +6445,7 @@
           </w:p>
           <w:p>
             <w:pPr>
-              <w:pStyle w:val="NoSpacing"/>
+              <w:pStyle w:val="Bezproreda"/>
               <w:ind w:left="1416"/>
               <w:rPr>
                 <w:rFonts w:eastAsiaTheme="majorEastAsia"/>
@@ -6460,7 +6460,7 @@
           </w:p>
           <w:p>
             <w:pPr>
-              <w:pStyle w:val="NoSpacing"/>
+              <w:pStyle w:val="Bezproreda"/>
               <w:ind w:left="1416"/>
               <w:rPr>
                 <w:rFonts w:eastAsiaTheme="majorEastAsia"/>
@@ -6475,7 +6475,7 @@
           </w:p>
           <w:p>
             <w:pPr>
-              <w:pStyle w:val="NoSpacing"/>
+              <w:pStyle w:val="Bezproreda"/>
               <w:ind w:left="1416"/>
               <w:rPr>
                 <w:rFonts w:eastAsiaTheme="majorEastAsia"/>
@@ -6490,7 +6490,7 @@
           </w:p>
           <w:p>
             <w:pPr>
-              <w:pStyle w:val="NoSpacing"/>
+              <w:pStyle w:val="Bezproreda"/>
               <w:ind w:left="708"/>
               <w:rPr>
                 <w:rFonts w:eastAsiaTheme="majorEastAsia"/>
@@ -6505,7 +6505,7 @@
           </w:p>
           <w:p>
             <w:pPr>
-              <w:pStyle w:val="NoSpacing"/>
+              <w:pStyle w:val="Bezproreda"/>
               <w:ind w:left="1416"/>
               <w:rPr>
                 <w:rFonts w:eastAsiaTheme="majorEastAsia"/>
@@ -6520,7 +6520,7 @@
           </w:p>
           <w:p>
             <w:pPr>
-              <w:pStyle w:val="NoSpacing"/>
+              <w:pStyle w:val="Bezproreda"/>
               <w:ind w:left="1416"/>
               <w:rPr>
                 <w:rFonts w:eastAsiaTheme="majorEastAsia"/>
@@ -6548,7 +6548,7 @@
     </w:p>
     <w:tbl>
       <w:tblPr>
-        <w:tblStyle w:val="TableGrid"/>
+        <w:tblStyle w:val="Reetkatablice"/>
         <w:tblW w:w="0" w:type="auto"/>
         <w:tblLook w:val="04A0" w:firstRow="1" w:lastRow="0" w:firstColumn="1" w:lastColumn="0" w:noHBand="0" w:noVBand="1"/>
       </w:tblPr>
@@ -6562,7 +6562,7 @@
           </w:tcPr>
           <w:p>
             <w:pPr>
-              <w:pStyle w:val="NoSpacing"/>
+              <w:pStyle w:val="Bezproreda"/>
               <w:rPr>
                 <w:rFonts w:eastAsiaTheme="majorEastAsia"/>
               </w:rPr>
@@ -6591,7 +6591,7 @@
           </w:tcPr>
           <w:p>
             <w:pPr>
-              <w:pStyle w:val="NoSpacing"/>
+              <w:pStyle w:val="Bezproreda"/>
               <w:rPr>
                 <w:rFonts w:eastAsiaTheme="majorEastAsia"/>
               </w:rPr>
@@ -6619,7 +6619,7 @@
           </w:tcPr>
           <w:p>
             <w:pPr>
-              <w:pStyle w:val="NoSpacing"/>
+              <w:pStyle w:val="Bezproreda"/>
               <w:rPr>
                 <w:rFonts w:eastAsiaTheme="majorEastAsia"/>
               </w:rPr>
@@ -6634,7 +6634,7 @@
           </w:p>
           <w:p>
             <w:pPr>
-              <w:pStyle w:val="NoSpacing"/>
+              <w:pStyle w:val="Bezproreda"/>
               <w:rPr>
                 <w:rFonts w:eastAsiaTheme="majorEastAsia"/>
               </w:rPr>
@@ -6648,7 +6648,7 @@
           </w:p>
           <w:p>
             <w:pPr>
-              <w:pStyle w:val="NoSpacing"/>
+              <w:pStyle w:val="Bezproreda"/>
               <w:rPr>
                 <w:rFonts w:eastAsiaTheme="majorEastAsia"/>
               </w:rPr>
@@ -6669,7 +6669,7 @@
           </w:tcPr>
           <w:p>
             <w:pPr>
-              <w:pStyle w:val="NoSpacing"/>
+              <w:pStyle w:val="Bezproreda"/>
               <w:rPr>
                 <w:rFonts w:eastAsiaTheme="majorEastAsia"/>
               </w:rPr>
@@ -6684,7 +6684,7 @@
           </w:p>
           <w:p>
             <w:pPr>
-              <w:pStyle w:val="NoSpacing"/>
+              <w:pStyle w:val="Bezproreda"/>
               <w:numPr>
                 <w:ilvl w:val="0"/>
                 <w:numId w:val="28"/>
@@ -6709,7 +6709,7 @@
           </w:tcPr>
           <w:p>
             <w:pPr>
-              <w:pStyle w:val="NoSpacing"/>
+              <w:pStyle w:val="Bezproreda"/>
               <w:rPr>
                 <w:rFonts w:eastAsiaTheme="majorEastAsia"/>
                 <w:b/>
@@ -6732,7 +6732,7 @@
           </w:p>
           <w:p>
             <w:pPr>
-              <w:pStyle w:val="NoSpacing"/>
+              <w:pStyle w:val="Bezproreda"/>
               <w:numPr>
                 <w:ilvl w:val="0"/>
                 <w:numId w:val="29"/>
@@ -6757,7 +6757,7 @@
           </w:tcPr>
           <w:p>
             <w:pPr>
-              <w:pStyle w:val="NoSpacing"/>
+              <w:pStyle w:val="Bezproreda"/>
               <w:rPr>
                 <w:rFonts w:eastAsiaTheme="majorEastAsia"/>
               </w:rPr>
@@ -6772,7 +6772,7 @@
           </w:p>
           <w:p>
             <w:pPr>
-              <w:pStyle w:val="NoSpacing"/>
+              <w:pStyle w:val="Bezproreda"/>
               <w:numPr>
                 <w:ilvl w:val="0"/>
                 <w:numId w:val="30"/>
@@ -6790,7 +6790,7 @@
           </w:p>
           <w:p>
             <w:pPr>
-              <w:pStyle w:val="NoSpacing"/>
+              <w:pStyle w:val="Bezproreda"/>
               <w:numPr>
                 <w:ilvl w:val="0"/>
                 <w:numId w:val="30"/>
@@ -6808,7 +6808,7 @@
           </w:p>
           <w:p>
             <w:pPr>
-              <w:pStyle w:val="NoSpacing"/>
+              <w:pStyle w:val="Bezproreda"/>
               <w:numPr>
                 <w:ilvl w:val="0"/>
                 <w:numId w:val="30"/>
@@ -6826,7 +6826,7 @@
           </w:p>
           <w:p>
             <w:pPr>
-              <w:pStyle w:val="NoSpacing"/>
+              <w:pStyle w:val="Bezproreda"/>
               <w:numPr>
                 <w:ilvl w:val="0"/>
                 <w:numId w:val="30"/>
@@ -6844,7 +6844,7 @@
           </w:p>
           <w:p>
             <w:pPr>
-              <w:pStyle w:val="NoSpacing"/>
+              <w:pStyle w:val="Bezproreda"/>
               <w:numPr>
                 <w:ilvl w:val="0"/>
                 <w:numId w:val="30"/>
@@ -6862,7 +6862,7 @@
           </w:p>
           <w:p>
             <w:pPr>
-              <w:pStyle w:val="NoSpacing"/>
+              <w:pStyle w:val="Bezproreda"/>
               <w:numPr>
                 <w:ilvl w:val="0"/>
                 <w:numId w:val="30"/>
@@ -6880,7 +6880,7 @@
           </w:p>
           <w:p>
             <w:pPr>
-              <w:pStyle w:val="NoSpacing"/>
+              <w:pStyle w:val="Bezproreda"/>
               <w:numPr>
                 <w:ilvl w:val="0"/>
                 <w:numId w:val="30"/>
@@ -6905,7 +6905,7 @@
           </w:tcPr>
           <w:p>
             <w:pPr>
-              <w:pStyle w:val="NoSpacing"/>
+              <w:pStyle w:val="Bezproreda"/>
               <w:rPr>
                 <w:rFonts w:eastAsiaTheme="majorEastAsia"/>
                 <w:b/>
@@ -6921,7 +6921,7 @@
           </w:p>
           <w:p>
             <w:pPr>
-              <w:pStyle w:val="NoSpacing"/>
+              <w:pStyle w:val="Bezproreda"/>
               <w:ind w:left="708"/>
               <w:rPr>
                 <w:rFonts w:eastAsiaTheme="majorEastAsia"/>
@@ -6936,7 +6936,7 @@
           </w:p>
           <w:p>
             <w:pPr>
-              <w:pStyle w:val="NoSpacing"/>
+              <w:pStyle w:val="Bezproreda"/>
               <w:ind w:left="1416"/>
               <w:rPr>
                 <w:rFonts w:eastAsiaTheme="majorEastAsia"/>
@@ -6951,7 +6951,7 @@
           </w:p>
           <w:p>
             <w:pPr>
-              <w:pStyle w:val="NoSpacing"/>
+              <w:pStyle w:val="Bezproreda"/>
               <w:ind w:left="1416"/>
               <w:rPr>
                 <w:rFonts w:eastAsiaTheme="majorEastAsia"/>
@@ -6966,7 +6966,7 @@
           </w:p>
           <w:p>
             <w:pPr>
-              <w:pStyle w:val="NoSpacing"/>
+              <w:pStyle w:val="Bezproreda"/>
               <w:ind w:left="1416"/>
               <w:rPr>
                 <w:rFonts w:eastAsiaTheme="majorEastAsia"/>
@@ -6981,7 +6981,7 @@
           </w:p>
           <w:p>
             <w:pPr>
-              <w:pStyle w:val="NoSpacing"/>
+              <w:pStyle w:val="Bezproreda"/>
               <w:ind w:left="1416"/>
               <w:rPr>
                 <w:rFonts w:eastAsiaTheme="majorEastAsia"/>
@@ -6996,7 +6996,7 @@
           </w:p>
           <w:p>
             <w:pPr>
-              <w:pStyle w:val="NoSpacing"/>
+              <w:pStyle w:val="Bezproreda"/>
               <w:ind w:left="708"/>
               <w:rPr>
                 <w:rFonts w:eastAsiaTheme="majorEastAsia"/>
@@ -7011,7 +7011,7 @@
           </w:p>
           <w:p>
             <w:pPr>
-              <w:pStyle w:val="NoSpacing"/>
+              <w:pStyle w:val="Bezproreda"/>
               <w:ind w:left="1416"/>
               <w:rPr>
                 <w:rFonts w:eastAsiaTheme="majorEastAsia"/>
@@ -7026,7 +7026,7 @@
           </w:p>
           <w:p>
             <w:pPr>
-              <w:pStyle w:val="NoSpacing"/>
+              <w:pStyle w:val="Bezproreda"/>
               <w:ind w:left="1416"/>
               <w:rPr>
                 <w:rFonts w:eastAsiaTheme="majorEastAsia"/>
@@ -7054,7 +7054,7 @@
     </w:p>
     <w:tbl>
       <w:tblPr>
-        <w:tblStyle w:val="TableGrid"/>
+        <w:tblStyle w:val="Reetkatablice"/>
         <w:tblW w:w="0" w:type="auto"/>
         <w:tblLook w:val="04A0" w:firstRow="1" w:lastRow="0" w:firstColumn="1" w:lastColumn="0" w:noHBand="0" w:noVBand="1"/>
       </w:tblPr>
@@ -7068,7 +7068,7 @@
           </w:tcPr>
           <w:p>
             <w:pPr>
-              <w:pStyle w:val="NoSpacing"/>
+              <w:pStyle w:val="Bezproreda"/>
               <w:rPr>
                 <w:rFonts w:eastAsiaTheme="majorEastAsia"/>
               </w:rPr>
@@ -7096,7 +7096,7 @@
           </w:tcPr>
           <w:p>
             <w:pPr>
-              <w:pStyle w:val="NoSpacing"/>
+              <w:pStyle w:val="Bezproreda"/>
               <w:rPr>
                 <w:rFonts w:eastAsiaTheme="majorEastAsia"/>
               </w:rPr>
@@ -7124,7 +7124,7 @@
           </w:tcPr>
           <w:p>
             <w:pPr>
-              <w:pStyle w:val="NoSpacing"/>
+              <w:pStyle w:val="Bezproreda"/>
               <w:rPr>
                 <w:rFonts w:eastAsiaTheme="majorEastAsia"/>
               </w:rPr>
@@ -7139,7 +7139,7 @@
           </w:p>
           <w:p>
             <w:pPr>
-              <w:pStyle w:val="NoSpacing"/>
+              <w:pStyle w:val="Bezproreda"/>
               <w:rPr>
                 <w:rFonts w:eastAsiaTheme="majorEastAsia"/>
               </w:rPr>
@@ -7153,7 +7153,7 @@
           </w:p>
           <w:p>
             <w:pPr>
-              <w:pStyle w:val="NoSpacing"/>
+              <w:pStyle w:val="Bezproreda"/>
               <w:rPr>
                 <w:rFonts w:eastAsiaTheme="majorEastAsia"/>
               </w:rPr>
@@ -7174,7 +7174,7 @@
           </w:tcPr>
           <w:p>
             <w:pPr>
-              <w:pStyle w:val="NoSpacing"/>
+              <w:pStyle w:val="Bezproreda"/>
               <w:rPr>
                 <w:rFonts w:eastAsiaTheme="majorEastAsia"/>
               </w:rPr>
@@ -7189,7 +7189,7 @@
           </w:p>
           <w:p>
             <w:pPr>
-              <w:pStyle w:val="NoSpacing"/>
+              <w:pStyle w:val="Bezproreda"/>
               <w:numPr>
                 <w:ilvl w:val="0"/>
                 <w:numId w:val="31"/>
@@ -7214,7 +7214,7 @@
           </w:tcPr>
           <w:p>
             <w:pPr>
-              <w:pStyle w:val="NoSpacing"/>
+              <w:pStyle w:val="Bezproreda"/>
               <w:rPr>
                 <w:rFonts w:eastAsiaTheme="majorEastAsia"/>
                 <w:b/>
@@ -7237,7 +7237,7 @@
           </w:p>
           <w:p>
             <w:pPr>
-              <w:pStyle w:val="NoSpacing"/>
+              <w:pStyle w:val="Bezproreda"/>
               <w:numPr>
                 <w:ilvl w:val="0"/>
                 <w:numId w:val="32"/>
@@ -7262,7 +7262,7 @@
           </w:tcPr>
           <w:p>
             <w:pPr>
-              <w:pStyle w:val="NoSpacing"/>
+              <w:pStyle w:val="Bezproreda"/>
               <w:rPr>
                 <w:rFonts w:eastAsiaTheme="majorEastAsia"/>
               </w:rPr>
@@ -7277,7 +7277,7 @@
           </w:p>
           <w:p>
             <w:pPr>
-              <w:pStyle w:val="NoSpacing"/>
+              <w:pStyle w:val="Bezproreda"/>
               <w:numPr>
                 <w:ilvl w:val="0"/>
                 <w:numId w:val="33"/>
@@ -7295,7 +7295,7 @@
           </w:p>
           <w:p>
             <w:pPr>
-              <w:pStyle w:val="NoSpacing"/>
+              <w:pStyle w:val="Bezproreda"/>
               <w:numPr>
                 <w:ilvl w:val="0"/>
                 <w:numId w:val="33"/>
@@ -7313,7 +7313,7 @@
           </w:p>
           <w:p>
             <w:pPr>
-              <w:pStyle w:val="NoSpacing"/>
+              <w:pStyle w:val="Bezproreda"/>
               <w:numPr>
                 <w:ilvl w:val="0"/>
                 <w:numId w:val="33"/>
@@ -7331,7 +7331,7 @@
           </w:p>
           <w:p>
             <w:pPr>
-              <w:pStyle w:val="NoSpacing"/>
+              <w:pStyle w:val="Bezproreda"/>
               <w:numPr>
                 <w:ilvl w:val="0"/>
                 <w:numId w:val="33"/>
@@ -7349,7 +7349,7 @@
           </w:p>
           <w:p>
             <w:pPr>
-              <w:pStyle w:val="NoSpacing"/>
+              <w:pStyle w:val="Bezproreda"/>
               <w:numPr>
                 <w:ilvl w:val="0"/>
                 <w:numId w:val="33"/>
@@ -7367,7 +7367,7 @@
           </w:p>
           <w:p>
             <w:pPr>
-              <w:pStyle w:val="NoSpacing"/>
+              <w:pStyle w:val="Bezproreda"/>
               <w:numPr>
                 <w:ilvl w:val="0"/>
                 <w:numId w:val="33"/>
@@ -7386,7 +7386,7 @@
           </w:p>
           <w:p>
             <w:pPr>
-              <w:pStyle w:val="NoSpacing"/>
+              <w:pStyle w:val="Bezproreda"/>
               <w:numPr>
                 <w:ilvl w:val="0"/>
                 <w:numId w:val="33"/>
@@ -7411,7 +7411,7 @@
           </w:tcPr>
           <w:p>
             <w:pPr>
-              <w:pStyle w:val="NoSpacing"/>
+              <w:pStyle w:val="Bezproreda"/>
               <w:rPr>
                 <w:rFonts w:eastAsiaTheme="majorEastAsia"/>
                 <w:b/>
@@ -7428,7 +7428,7 @@
           </w:p>
           <w:p>
             <w:pPr>
-              <w:pStyle w:val="NoSpacing"/>
+              <w:pStyle w:val="Bezproreda"/>
               <w:ind w:left="708"/>
               <w:rPr>
                 <w:rFonts w:eastAsiaTheme="majorEastAsia"/>
@@ -7443,7 +7443,7 @@
           </w:p>
           <w:p>
             <w:pPr>
-              <w:pStyle w:val="NoSpacing"/>
+              <w:pStyle w:val="Bezproreda"/>
               <w:ind w:left="1416"/>
               <w:rPr>
                 <w:rFonts w:eastAsiaTheme="majorEastAsia"/>
@@ -7458,7 +7458,7 @@
           </w:p>
           <w:p>
             <w:pPr>
-              <w:pStyle w:val="NoSpacing"/>
+              <w:pStyle w:val="Bezproreda"/>
               <w:ind w:left="1416"/>
               <w:rPr>
                 <w:rFonts w:eastAsiaTheme="majorEastAsia"/>
@@ -7473,7 +7473,7 @@
           </w:p>
           <w:p>
             <w:pPr>
-              <w:pStyle w:val="NoSpacing"/>
+              <w:pStyle w:val="Bezproreda"/>
               <w:ind w:left="1416"/>
               <w:rPr>
                 <w:rFonts w:eastAsiaTheme="majorEastAsia"/>
@@ -7488,7 +7488,7 @@
           </w:p>
           <w:p>
             <w:pPr>
-              <w:pStyle w:val="NoSpacing"/>
+              <w:pStyle w:val="Bezproreda"/>
               <w:ind w:left="1416"/>
               <w:rPr>
                 <w:rFonts w:eastAsiaTheme="majorEastAsia"/>
@@ -7503,7 +7503,7 @@
           </w:p>
           <w:p>
             <w:pPr>
-              <w:pStyle w:val="NoSpacing"/>
+              <w:pStyle w:val="Bezproreda"/>
               <w:ind w:left="708"/>
               <w:rPr>
                 <w:rFonts w:eastAsiaTheme="majorEastAsia"/>
@@ -7518,7 +7518,7 @@
           </w:p>
           <w:p>
             <w:pPr>
-              <w:pStyle w:val="NoSpacing"/>
+              <w:pStyle w:val="Bezproreda"/>
               <w:ind w:left="1416"/>
               <w:rPr>
                 <w:rFonts w:eastAsiaTheme="majorEastAsia"/>
@@ -7533,7 +7533,7 @@
           </w:p>
           <w:p>
             <w:pPr>
-              <w:pStyle w:val="NoSpacing"/>
+              <w:pStyle w:val="Bezproreda"/>
               <w:ind w:left="1416"/>
               <w:rPr>
                 <w:rFonts w:eastAsiaTheme="majorEastAsia"/>
@@ -7561,7 +7561,7 @@
     </w:p>
     <w:tbl>
       <w:tblPr>
-        <w:tblStyle w:val="TableGrid"/>
+        <w:tblStyle w:val="Reetkatablice"/>
         <w:tblW w:w="0" w:type="auto"/>
         <w:tblLook w:val="04A0" w:firstRow="1" w:lastRow="0" w:firstColumn="1" w:lastColumn="0" w:noHBand="0" w:noVBand="1"/>
       </w:tblPr>
@@ -7575,7 +7575,7 @@
           </w:tcPr>
           <w:p>
             <w:pPr>
-              <w:pStyle w:val="NoSpacing"/>
+              <w:pStyle w:val="Bezproreda"/>
               <w:rPr>
                 <w:rFonts w:eastAsiaTheme="majorEastAsia"/>
               </w:rPr>
@@ -7603,7 +7603,7 @@
           </w:tcPr>
           <w:p>
             <w:pPr>
-              <w:pStyle w:val="NoSpacing"/>
+              <w:pStyle w:val="Bezproreda"/>
               <w:rPr>
                 <w:rFonts w:eastAsiaTheme="majorEastAsia"/>
               </w:rPr>
@@ -7631,7 +7631,7 @@
           </w:tcPr>
           <w:p>
             <w:pPr>
-              <w:pStyle w:val="NoSpacing"/>
+              <w:pStyle w:val="Bezproreda"/>
               <w:rPr>
                 <w:rFonts w:eastAsiaTheme="majorEastAsia"/>
               </w:rPr>
@@ -7646,7 +7646,7 @@
           </w:p>
           <w:p>
             <w:pPr>
-              <w:pStyle w:val="NoSpacing"/>
+              <w:pStyle w:val="Bezproreda"/>
               <w:rPr>
                 <w:rFonts w:eastAsiaTheme="majorEastAsia"/>
               </w:rPr>
@@ -7660,7 +7660,7 @@
           </w:p>
           <w:p>
             <w:pPr>
-              <w:pStyle w:val="NoSpacing"/>
+              <w:pStyle w:val="Bezproreda"/>
               <w:rPr>
                 <w:rFonts w:eastAsiaTheme="majorEastAsia"/>
               </w:rPr>
@@ -7681,7 +7681,7 @@
           </w:tcPr>
           <w:p>
             <w:pPr>
-              <w:pStyle w:val="NoSpacing"/>
+              <w:pStyle w:val="Bezproreda"/>
               <w:rPr>
                 <w:rFonts w:eastAsiaTheme="majorEastAsia"/>
               </w:rPr>
@@ -7696,7 +7696,7 @@
           </w:p>
           <w:p>
             <w:pPr>
-              <w:pStyle w:val="NoSpacing"/>
+              <w:pStyle w:val="Bezproreda"/>
               <w:numPr>
                 <w:ilvl w:val="0"/>
                 <w:numId w:val="34"/>
@@ -7721,7 +7721,7 @@
           </w:tcPr>
           <w:p>
             <w:pPr>
-              <w:pStyle w:val="NoSpacing"/>
+              <w:pStyle w:val="Bezproreda"/>
               <w:rPr>
                 <w:rFonts w:eastAsiaTheme="majorEastAsia"/>
                 <w:b/>
@@ -7744,7 +7744,7 @@
           </w:p>
           <w:p>
             <w:pPr>
-              <w:pStyle w:val="NoSpacing"/>
+              <w:pStyle w:val="Bezproreda"/>
               <w:numPr>
                 <w:ilvl w:val="0"/>
                 <w:numId w:val="35"/>
@@ -7769,7 +7769,7 @@
           </w:tcPr>
           <w:p>
             <w:pPr>
-              <w:pStyle w:val="NoSpacing"/>
+              <w:pStyle w:val="Bezproreda"/>
               <w:rPr>
                 <w:rFonts w:eastAsiaTheme="majorEastAsia"/>
               </w:rPr>
@@ -7784,7 +7784,7 @@
           </w:p>
           <w:p>
             <w:pPr>
-              <w:pStyle w:val="NoSpacing"/>
+              <w:pStyle w:val="Bezproreda"/>
               <w:numPr>
                 <w:ilvl w:val="0"/>
                 <w:numId w:val="36"/>
@@ -7802,7 +7802,7 @@
           </w:p>
           <w:p>
             <w:pPr>
-              <w:pStyle w:val="NoSpacing"/>
+              <w:pStyle w:val="Bezproreda"/>
               <w:numPr>
                 <w:ilvl w:val="0"/>
                 <w:numId w:val="36"/>
@@ -7820,7 +7820,7 @@
           </w:p>
           <w:p>
             <w:pPr>
-              <w:pStyle w:val="NoSpacing"/>
+              <w:pStyle w:val="Bezproreda"/>
               <w:numPr>
                 <w:ilvl w:val="0"/>
                 <w:numId w:val="36"/>
@@ -7838,7 +7838,7 @@
           </w:p>
           <w:p>
             <w:pPr>
-              <w:pStyle w:val="NoSpacing"/>
+              <w:pStyle w:val="Bezproreda"/>
               <w:numPr>
                 <w:ilvl w:val="0"/>
                 <w:numId w:val="36"/>
@@ -7856,7 +7856,7 @@
           </w:p>
           <w:p>
             <w:pPr>
-              <w:pStyle w:val="NoSpacing"/>
+              <w:pStyle w:val="Bezproreda"/>
               <w:numPr>
                 <w:ilvl w:val="0"/>
                 <w:numId w:val="36"/>
@@ -7874,7 +7874,7 @@
           </w:p>
           <w:p>
             <w:pPr>
-              <w:pStyle w:val="NoSpacing"/>
+              <w:pStyle w:val="Bezproreda"/>
               <w:numPr>
                 <w:ilvl w:val="0"/>
                 <w:numId w:val="36"/>
@@ -7892,7 +7892,7 @@
           </w:p>
           <w:p>
             <w:pPr>
-              <w:pStyle w:val="NoSpacing"/>
+              <w:pStyle w:val="Bezproreda"/>
               <w:numPr>
                 <w:ilvl w:val="0"/>
                 <w:numId w:val="36"/>
@@ -7917,7 +7917,7 @@
           </w:tcPr>
           <w:p>
             <w:pPr>
-              <w:pStyle w:val="NoSpacing"/>
+              <w:pStyle w:val="Bezproreda"/>
               <w:rPr>
                 <w:rFonts w:eastAsiaTheme="majorEastAsia"/>
                 <w:b/>
@@ -7933,7 +7933,7 @@
           </w:p>
           <w:p>
             <w:pPr>
-              <w:pStyle w:val="NoSpacing"/>
+              <w:pStyle w:val="Bezproreda"/>
               <w:ind w:left="708"/>
               <w:rPr>
                 <w:rFonts w:eastAsiaTheme="majorEastAsia"/>
@@ -7948,7 +7948,7 @@
           </w:p>
           <w:p>
             <w:pPr>
-              <w:pStyle w:val="NoSpacing"/>
+              <w:pStyle w:val="Bezproreda"/>
               <w:ind w:left="1416"/>
               <w:rPr>
                 <w:rFonts w:eastAsiaTheme="majorEastAsia"/>
@@ -7963,7 +7963,7 @@
           </w:p>
           <w:p>
             <w:pPr>
-              <w:pStyle w:val="NoSpacing"/>
+              <w:pStyle w:val="Bezproreda"/>
               <w:ind w:left="1416"/>
               <w:rPr>
                 <w:rFonts w:eastAsiaTheme="majorEastAsia"/>
@@ -7978,7 +7978,7 @@
           </w:p>
           <w:p>
             <w:pPr>
-              <w:pStyle w:val="NoSpacing"/>
+              <w:pStyle w:val="Bezproreda"/>
               <w:ind w:left="1416"/>
               <w:rPr>
                 <w:rFonts w:eastAsiaTheme="majorEastAsia"/>
@@ -7993,7 +7993,7 @@
           </w:p>
           <w:p>
             <w:pPr>
-              <w:pStyle w:val="NoSpacing"/>
+              <w:pStyle w:val="Bezproreda"/>
               <w:ind w:left="1416"/>
               <w:rPr>
                 <w:rFonts w:eastAsiaTheme="majorEastAsia"/>
@@ -8008,7 +8008,7 @@
           </w:p>
           <w:p>
             <w:pPr>
-              <w:pStyle w:val="NoSpacing"/>
+              <w:pStyle w:val="Bezproreda"/>
               <w:ind w:left="708"/>
               <w:rPr>
                 <w:rFonts w:eastAsiaTheme="majorEastAsia"/>
@@ -8023,7 +8023,7 @@
           </w:p>
           <w:p>
             <w:pPr>
-              <w:pStyle w:val="NoSpacing"/>
+              <w:pStyle w:val="Bezproreda"/>
               <w:ind w:left="1416"/>
               <w:rPr>
                 <w:rFonts w:eastAsiaTheme="majorEastAsia"/>
@@ -8038,7 +8038,7 @@
           </w:p>
           <w:p>
             <w:pPr>
-              <w:pStyle w:val="NoSpacing"/>
+              <w:pStyle w:val="Bezproreda"/>
               <w:ind w:left="1416"/>
               <w:rPr>
                 <w:rFonts w:eastAsiaTheme="majorEastAsia"/>
@@ -8066,7 +8066,7 @@
     </w:p>
     <w:tbl>
       <w:tblPr>
-        <w:tblStyle w:val="TableGrid"/>
+        <w:tblStyle w:val="Reetkatablice"/>
         <w:tblW w:w="0" w:type="auto"/>
         <w:tblLook w:val="04A0" w:firstRow="1" w:lastRow="0" w:firstColumn="1" w:lastColumn="0" w:noHBand="0" w:noVBand="1"/>
       </w:tblPr>
@@ -8080,7 +8080,7 @@
           </w:tcPr>
           <w:p>
             <w:pPr>
-              <w:pStyle w:val="NoSpacing"/>
+              <w:pStyle w:val="Bezproreda"/>
               <w:rPr>
                 <w:rFonts w:eastAsiaTheme="majorEastAsia"/>
               </w:rPr>
@@ -8108,7 +8108,7 @@
           </w:tcPr>
           <w:p>
             <w:pPr>
-              <w:pStyle w:val="NoSpacing"/>
+              <w:pStyle w:val="Bezproreda"/>
               <w:rPr>
                 <w:rFonts w:eastAsiaTheme="majorEastAsia"/>
               </w:rPr>
@@ -8136,7 +8136,7 @@
           </w:tcPr>
           <w:p>
             <w:pPr>
-              <w:pStyle w:val="NoSpacing"/>
+              <w:pStyle w:val="Bezproreda"/>
               <w:rPr>
                 <w:rFonts w:eastAsiaTheme="majorEastAsia"/>
               </w:rPr>
@@ -8151,7 +8151,7 @@
           </w:p>
           <w:p>
             <w:pPr>
-              <w:pStyle w:val="NoSpacing"/>
+              <w:pStyle w:val="Bezproreda"/>
               <w:rPr>
                 <w:rFonts w:eastAsiaTheme="majorEastAsia"/>
               </w:rPr>
@@ -8165,7 +8165,7 @@
           </w:p>
           <w:p>
             <w:pPr>
-              <w:pStyle w:val="NoSpacing"/>
+              <w:pStyle w:val="Bezproreda"/>
               <w:rPr>
                 <w:rFonts w:eastAsiaTheme="majorEastAsia"/>
               </w:rPr>
@@ -8186,7 +8186,7 @@
           </w:tcPr>
           <w:p>
             <w:pPr>
-              <w:pStyle w:val="NoSpacing"/>
+              <w:pStyle w:val="Bezproreda"/>
               <w:rPr>
                 <w:rFonts w:eastAsiaTheme="majorEastAsia"/>
               </w:rPr>
@@ -8201,7 +8201,7 @@
           </w:p>
           <w:p>
             <w:pPr>
-              <w:pStyle w:val="NoSpacing"/>
+              <w:pStyle w:val="Bezproreda"/>
               <w:numPr>
                 <w:ilvl w:val="0"/>
                 <w:numId w:val="37"/>
@@ -8226,7 +8226,7 @@
           </w:tcPr>
           <w:p>
             <w:pPr>
-              <w:pStyle w:val="NoSpacing"/>
+              <w:pStyle w:val="Bezproreda"/>
               <w:rPr>
                 <w:rFonts w:eastAsiaTheme="majorEastAsia"/>
                 <w:b/>
@@ -8249,7 +8249,7 @@
           </w:p>
           <w:p>
             <w:pPr>
-              <w:pStyle w:val="NoSpacing"/>
+              <w:pStyle w:val="Bezproreda"/>
               <w:numPr>
                 <w:ilvl w:val="0"/>
                 <w:numId w:val="38"/>
@@ -8274,7 +8274,7 @@
           </w:tcPr>
           <w:p>
             <w:pPr>
-              <w:pStyle w:val="NoSpacing"/>
+              <w:pStyle w:val="Bezproreda"/>
               <w:rPr>
                 <w:rFonts w:eastAsiaTheme="majorEastAsia"/>
               </w:rPr>
@@ -8289,7 +8289,7 @@
           </w:p>
           <w:p>
             <w:pPr>
-              <w:pStyle w:val="NoSpacing"/>
+              <w:pStyle w:val="Bezproreda"/>
               <w:numPr>
                 <w:ilvl w:val="0"/>
                 <w:numId w:val="39"/>
@@ -8307,7 +8307,7 @@
           </w:p>
           <w:p>
             <w:pPr>
-              <w:pStyle w:val="NoSpacing"/>
+              <w:pStyle w:val="Bezproreda"/>
               <w:numPr>
                 <w:ilvl w:val="0"/>
                 <w:numId w:val="39"/>
@@ -8325,7 +8325,7 @@
           </w:p>
           <w:p>
             <w:pPr>
-              <w:pStyle w:val="NoSpacing"/>
+              <w:pStyle w:val="Bezproreda"/>
               <w:numPr>
                 <w:ilvl w:val="0"/>
                 <w:numId w:val="39"/>
@@ -8343,7 +8343,7 @@
           </w:p>
           <w:p>
             <w:pPr>
-              <w:pStyle w:val="NoSpacing"/>
+              <w:pStyle w:val="Bezproreda"/>
               <w:numPr>
                 <w:ilvl w:val="0"/>
                 <w:numId w:val="39"/>
@@ -8361,7 +8361,7 @@
           </w:p>
           <w:p>
             <w:pPr>
-              <w:pStyle w:val="NoSpacing"/>
+              <w:pStyle w:val="Bezproreda"/>
               <w:numPr>
                 <w:ilvl w:val="0"/>
                 <w:numId w:val="39"/>
@@ -8379,7 +8379,7 @@
           </w:p>
           <w:p>
             <w:pPr>
-              <w:pStyle w:val="NoSpacing"/>
+              <w:pStyle w:val="Bezproreda"/>
               <w:numPr>
                 <w:ilvl w:val="0"/>
                 <w:numId w:val="39"/>
@@ -8397,7 +8397,7 @@
           </w:p>
           <w:p>
             <w:pPr>
-              <w:pStyle w:val="NoSpacing"/>
+              <w:pStyle w:val="Bezproreda"/>
               <w:numPr>
                 <w:ilvl w:val="0"/>
                 <w:numId w:val="39"/>
@@ -8422,7 +8422,7 @@
           </w:tcPr>
           <w:p>
             <w:pPr>
-              <w:pStyle w:val="NoSpacing"/>
+              <w:pStyle w:val="Bezproreda"/>
               <w:rPr>
                 <w:rFonts w:eastAsiaTheme="majorEastAsia"/>
                 <w:b/>
@@ -8438,7 +8438,7 @@
           </w:p>
           <w:p>
             <w:pPr>
-              <w:pStyle w:val="NoSpacing"/>
+              <w:pStyle w:val="Bezproreda"/>
               <w:ind w:left="708"/>
               <w:rPr>
                 <w:rFonts w:eastAsiaTheme="majorEastAsia"/>
@@ -8453,7 +8453,7 @@
           </w:p>
           <w:p>
             <w:pPr>
-              <w:pStyle w:val="NoSpacing"/>
+              <w:pStyle w:val="Bezproreda"/>
               <w:ind w:left="1416"/>
               <w:rPr>
                 <w:rFonts w:eastAsiaTheme="majorEastAsia"/>
@@ -8468,7 +8468,7 @@
           </w:p>
           <w:p>
             <w:pPr>
-              <w:pStyle w:val="NoSpacing"/>
+              <w:pStyle w:val="Bezproreda"/>
               <w:ind w:left="1416"/>
               <w:rPr>
                 <w:rFonts w:eastAsiaTheme="majorEastAsia"/>
@@ -8483,7 +8483,7 @@
           </w:p>
           <w:p>
             <w:pPr>
-              <w:pStyle w:val="NoSpacing"/>
+              <w:pStyle w:val="Bezproreda"/>
               <w:ind w:left="1416"/>
               <w:rPr>
                 <w:rFonts w:eastAsiaTheme="majorEastAsia"/>
@@ -8498,7 +8498,7 @@
           </w:p>
           <w:p>
             <w:pPr>
-              <w:pStyle w:val="NoSpacing"/>
+              <w:pStyle w:val="Bezproreda"/>
               <w:ind w:left="1416"/>
               <w:rPr>
                 <w:rFonts w:eastAsiaTheme="majorEastAsia"/>
@@ -8513,7 +8513,7 @@
           </w:p>
           <w:p>
             <w:pPr>
-              <w:pStyle w:val="NoSpacing"/>
+              <w:pStyle w:val="Bezproreda"/>
               <w:ind w:left="708"/>
               <w:rPr>
                 <w:rFonts w:eastAsiaTheme="majorEastAsia"/>
@@ -8528,7 +8528,7 @@
           </w:p>
           <w:p>
             <w:pPr>
-              <w:pStyle w:val="NoSpacing"/>
+              <w:pStyle w:val="Bezproreda"/>
               <w:ind w:left="1416"/>
               <w:rPr>
                 <w:rFonts w:eastAsiaTheme="majorEastAsia"/>
@@ -8543,7 +8543,7 @@
           </w:p>
           <w:p>
             <w:pPr>
-              <w:pStyle w:val="NoSpacing"/>
+              <w:pStyle w:val="Bezproreda"/>
               <w:ind w:left="1416"/>
               <w:rPr>
                 <w:rFonts w:eastAsiaTheme="majorEastAsia"/>
@@ -8571,7 +8571,7 @@
     </w:p>
     <w:tbl>
       <w:tblPr>
-        <w:tblStyle w:val="TableGrid"/>
+        <w:tblStyle w:val="Reetkatablice"/>
         <w:tblW w:w="0" w:type="auto"/>
         <w:tblLook w:val="04A0" w:firstRow="1" w:lastRow="0" w:firstColumn="1" w:lastColumn="0" w:noHBand="0" w:noVBand="1"/>
       </w:tblPr>
@@ -8585,7 +8585,7 @@
           </w:tcPr>
           <w:p>
             <w:pPr>
-              <w:pStyle w:val="NoSpacing"/>
+              <w:pStyle w:val="Bezproreda"/>
               <w:rPr>
                 <w:rFonts w:eastAsiaTheme="majorEastAsia"/>
               </w:rPr>
@@ -8613,7 +8613,7 @@
           </w:tcPr>
           <w:p>
             <w:pPr>
-              <w:pStyle w:val="NoSpacing"/>
+              <w:pStyle w:val="Bezproreda"/>
               <w:rPr>
                 <w:rFonts w:eastAsiaTheme="majorEastAsia"/>
               </w:rPr>
@@ -8641,7 +8641,7 @@
           </w:tcPr>
           <w:p>
             <w:pPr>
-              <w:pStyle w:val="NoSpacing"/>
+              <w:pStyle w:val="Bezproreda"/>
               <w:rPr>
                 <w:rFonts w:eastAsiaTheme="majorEastAsia"/>
               </w:rPr>
@@ -8656,7 +8656,7 @@
           </w:p>
           <w:p>
             <w:pPr>
-              <w:pStyle w:val="NoSpacing"/>
+              <w:pStyle w:val="Bezproreda"/>
               <w:rPr>
                 <w:rFonts w:eastAsiaTheme="majorEastAsia"/>
               </w:rPr>
@@ -8670,7 +8670,7 @@
           </w:p>
           <w:p>
             <w:pPr>
-              <w:pStyle w:val="NoSpacing"/>
+              <w:pStyle w:val="Bezproreda"/>
               <w:rPr>
                 <w:rFonts w:eastAsiaTheme="majorEastAsia"/>
               </w:rPr>
@@ -8691,7 +8691,7 @@
           </w:tcPr>
           <w:p>
             <w:pPr>
-              <w:pStyle w:val="NoSpacing"/>
+              <w:pStyle w:val="Bezproreda"/>
               <w:rPr>
                 <w:rFonts w:eastAsiaTheme="majorEastAsia"/>
               </w:rPr>
@@ -8706,7 +8706,7 @@
           </w:p>
           <w:p>
             <w:pPr>
-              <w:pStyle w:val="NoSpacing"/>
+              <w:pStyle w:val="Bezproreda"/>
               <w:numPr>
                 <w:ilvl w:val="0"/>
                 <w:numId w:val="40"/>
@@ -8731,7 +8731,7 @@
           </w:tcPr>
           <w:p>
             <w:pPr>
-              <w:pStyle w:val="NoSpacing"/>
+              <w:pStyle w:val="Bezproreda"/>
               <w:rPr>
                 <w:rFonts w:eastAsiaTheme="majorEastAsia"/>
                 <w:b/>
@@ -8754,7 +8754,7 @@
           </w:p>
           <w:p>
             <w:pPr>
-              <w:pStyle w:val="NoSpacing"/>
+              <w:pStyle w:val="Bezproreda"/>
               <w:numPr>
                 <w:ilvl w:val="0"/>
                 <w:numId w:val="41"/>
@@ -8779,7 +8779,7 @@
           </w:tcPr>
           <w:p>
             <w:pPr>
-              <w:pStyle w:val="NoSpacing"/>
+              <w:pStyle w:val="Bezproreda"/>
               <w:rPr>
                 <w:rFonts w:eastAsiaTheme="majorEastAsia"/>
               </w:rPr>
@@ -8794,7 +8794,7 @@
           </w:p>
           <w:p>
             <w:pPr>
-              <w:pStyle w:val="NoSpacing"/>
+              <w:pStyle w:val="Bezproreda"/>
               <w:numPr>
                 <w:ilvl w:val="0"/>
                 <w:numId w:val="42"/>
@@ -8812,7 +8812,7 @@
           </w:p>
           <w:p>
             <w:pPr>
-              <w:pStyle w:val="NoSpacing"/>
+              <w:pStyle w:val="Bezproreda"/>
               <w:numPr>
                 <w:ilvl w:val="0"/>
                 <w:numId w:val="42"/>
@@ -8830,7 +8830,7 @@
           </w:p>
           <w:p>
             <w:pPr>
-              <w:pStyle w:val="NoSpacing"/>
+              <w:pStyle w:val="Bezproreda"/>
               <w:numPr>
                 <w:ilvl w:val="0"/>
                 <w:numId w:val="42"/>
@@ -8849,7 +8849,7 @@
           </w:p>
           <w:p>
             <w:pPr>
-              <w:pStyle w:val="NoSpacing"/>
+              <w:pStyle w:val="Bezproreda"/>
               <w:numPr>
                 <w:ilvl w:val="0"/>
                 <w:numId w:val="42"/>
@@ -8867,7 +8867,7 @@
           </w:p>
           <w:p>
             <w:pPr>
-              <w:pStyle w:val="NoSpacing"/>
+              <w:pStyle w:val="Bezproreda"/>
               <w:numPr>
                 <w:ilvl w:val="0"/>
                 <w:numId w:val="42"/>
@@ -8885,7 +8885,7 @@
           </w:p>
           <w:p>
             <w:pPr>
-              <w:pStyle w:val="NoSpacing"/>
+              <w:pStyle w:val="Bezproreda"/>
               <w:numPr>
                 <w:ilvl w:val="0"/>
                 <w:numId w:val="42"/>
@@ -8903,7 +8903,7 @@
           </w:p>
           <w:p>
             <w:pPr>
-              <w:pStyle w:val="NoSpacing"/>
+              <w:pStyle w:val="Bezproreda"/>
               <w:numPr>
                 <w:ilvl w:val="0"/>
                 <w:numId w:val="42"/>
@@ -8928,7 +8928,7 @@
           </w:tcPr>
           <w:p>
             <w:pPr>
-              <w:pStyle w:val="NoSpacing"/>
+              <w:pStyle w:val="Bezproreda"/>
               <w:rPr>
                 <w:rFonts w:eastAsiaTheme="majorEastAsia"/>
                 <w:b/>
@@ -8945,7 +8945,7 @@
           </w:p>
           <w:p>
             <w:pPr>
-              <w:pStyle w:val="NoSpacing"/>
+              <w:pStyle w:val="Bezproreda"/>
               <w:ind w:left="708"/>
               <w:rPr>
                 <w:rFonts w:eastAsiaTheme="majorEastAsia"/>
@@ -8960,7 +8960,7 @@
           </w:p>
           <w:p>
             <w:pPr>
-              <w:pStyle w:val="NoSpacing"/>
+              <w:pStyle w:val="Bezproreda"/>
               <w:ind w:left="1416"/>
               <w:rPr>
                 <w:rFonts w:eastAsiaTheme="majorEastAsia"/>
@@ -8975,7 +8975,7 @@
           </w:p>
           <w:p>
             <w:pPr>
-              <w:pStyle w:val="NoSpacing"/>
+              <w:pStyle w:val="Bezproreda"/>
               <w:ind w:left="1416"/>
               <w:rPr>
                 <w:rFonts w:eastAsiaTheme="majorEastAsia"/>
@@ -8990,7 +8990,7 @@
           </w:p>
           <w:p>
             <w:pPr>
-              <w:pStyle w:val="NoSpacing"/>
+              <w:pStyle w:val="Bezproreda"/>
               <w:ind w:left="1416"/>
               <w:rPr>
                 <w:rFonts w:eastAsiaTheme="majorEastAsia"/>
@@ -9005,7 +9005,7 @@
           </w:p>
           <w:p>
             <w:pPr>
-              <w:pStyle w:val="NoSpacing"/>
+              <w:pStyle w:val="Bezproreda"/>
               <w:ind w:left="1416"/>
               <w:rPr>
                 <w:rFonts w:eastAsiaTheme="majorEastAsia"/>
@@ -9020,7 +9020,7 @@
           </w:p>
           <w:p>
             <w:pPr>
-              <w:pStyle w:val="NoSpacing"/>
+              <w:pStyle w:val="Bezproreda"/>
               <w:ind w:left="708"/>
               <w:rPr>
                 <w:rFonts w:eastAsiaTheme="majorEastAsia"/>
@@ -9035,7 +9035,7 @@
           </w:p>
           <w:p>
             <w:pPr>
-              <w:pStyle w:val="NoSpacing"/>
+              <w:pStyle w:val="Bezproreda"/>
               <w:ind w:left="1416"/>
               <w:rPr>
                 <w:rFonts w:eastAsiaTheme="majorEastAsia"/>
@@ -9050,7 +9050,7 @@
           </w:p>
           <w:p>
             <w:pPr>
-              <w:pStyle w:val="NoSpacing"/>
+              <w:pStyle w:val="Bezproreda"/>
               <w:ind w:left="1416"/>
               <w:rPr>
                 <w:rFonts w:eastAsiaTheme="majorEastAsia"/>
@@ -9078,7 +9078,7 @@
     </w:p>
     <w:tbl>
       <w:tblPr>
-        <w:tblStyle w:val="TableGrid"/>
+        <w:tblStyle w:val="Reetkatablice"/>
         <w:tblW w:w="0" w:type="auto"/>
         <w:tblLook w:val="04A0" w:firstRow="1" w:lastRow="0" w:firstColumn="1" w:lastColumn="0" w:noHBand="0" w:noVBand="1"/>
       </w:tblPr>
@@ -9092,7 +9092,7 @@
           </w:tcPr>
           <w:p>
             <w:pPr>
-              <w:pStyle w:val="NoSpacing"/>
+              <w:pStyle w:val="Bezproreda"/>
               <w:rPr>
                 <w:rFonts w:eastAsiaTheme="majorEastAsia"/>
               </w:rPr>
@@ -9120,7 +9120,7 @@
           </w:tcPr>
           <w:p>
             <w:pPr>
-              <w:pStyle w:val="NoSpacing"/>
+              <w:pStyle w:val="Bezproreda"/>
               <w:rPr>
                 <w:rFonts w:eastAsiaTheme="majorEastAsia"/>
               </w:rPr>
@@ -9148,7 +9148,7 @@
           </w:tcPr>
           <w:p>
             <w:pPr>
-              <w:pStyle w:val="NoSpacing"/>
+              <w:pStyle w:val="Bezproreda"/>
               <w:rPr>
                 <w:rFonts w:eastAsiaTheme="majorEastAsia"/>
               </w:rPr>
@@ -9163,7 +9163,7 @@
           </w:p>
           <w:p>
             <w:pPr>
-              <w:pStyle w:val="NoSpacing"/>
+              <w:pStyle w:val="Bezproreda"/>
               <w:rPr>
                 <w:rFonts w:eastAsiaTheme="majorEastAsia"/>
               </w:rPr>
@@ -9177,7 +9177,7 @@
           </w:p>
           <w:p>
             <w:pPr>
-              <w:pStyle w:val="NoSpacing"/>
+              <w:pStyle w:val="Bezproreda"/>
               <w:rPr>
                 <w:rFonts w:eastAsiaTheme="majorEastAsia"/>
               </w:rPr>
@@ -9198,7 +9198,7 @@
           </w:tcPr>
           <w:p>
             <w:pPr>
-              <w:pStyle w:val="NoSpacing"/>
+              <w:pStyle w:val="Bezproreda"/>
               <w:rPr>
                 <w:rFonts w:eastAsiaTheme="majorEastAsia"/>
               </w:rPr>
@@ -9213,7 +9213,7 @@
           </w:p>
           <w:p>
             <w:pPr>
-              <w:pStyle w:val="NoSpacing"/>
+              <w:pStyle w:val="Bezproreda"/>
               <w:numPr>
                 <w:ilvl w:val="0"/>
                 <w:numId w:val="43"/>
@@ -9238,7 +9238,7 @@
           </w:tcPr>
           <w:p>
             <w:pPr>
-              <w:pStyle w:val="NoSpacing"/>
+              <w:pStyle w:val="Bezproreda"/>
               <w:rPr>
                 <w:rFonts w:eastAsiaTheme="majorEastAsia"/>
                 <w:b/>
@@ -9261,7 +9261,7 @@
           </w:p>
           <w:p>
             <w:pPr>
-              <w:pStyle w:val="NoSpacing"/>
+              <w:pStyle w:val="Bezproreda"/>
               <w:numPr>
                 <w:ilvl w:val="0"/>
                 <w:numId w:val="44"/>
@@ -9286,7 +9286,7 @@
           </w:tcPr>
           <w:p>
             <w:pPr>
-              <w:pStyle w:val="NoSpacing"/>
+              <w:pStyle w:val="Bezproreda"/>
               <w:rPr>
                 <w:rFonts w:eastAsiaTheme="majorEastAsia"/>
               </w:rPr>
@@ -9301,7 +9301,7 @@
           </w:p>
           <w:p>
             <w:pPr>
-              <w:pStyle w:val="NoSpacing"/>
+              <w:pStyle w:val="Bezproreda"/>
               <w:numPr>
                 <w:ilvl w:val="0"/>
                 <w:numId w:val="45"/>
@@ -9319,7 +9319,7 @@
           </w:p>
           <w:p>
             <w:pPr>
-              <w:pStyle w:val="NoSpacing"/>
+              <w:pStyle w:val="Bezproreda"/>
               <w:numPr>
                 <w:ilvl w:val="0"/>
                 <w:numId w:val="45"/>
@@ -9337,7 +9337,7 @@
           </w:p>
           <w:p>
             <w:pPr>
-              <w:pStyle w:val="NoSpacing"/>
+              <w:pStyle w:val="Bezproreda"/>
               <w:numPr>
                 <w:ilvl w:val="0"/>
                 <w:numId w:val="45"/>
@@ -9355,7 +9355,7 @@
           </w:p>
           <w:p>
             <w:pPr>
-              <w:pStyle w:val="NoSpacing"/>
+              <w:pStyle w:val="Bezproreda"/>
               <w:numPr>
                 <w:ilvl w:val="0"/>
                 <w:numId w:val="45"/>
@@ -9373,7 +9373,7 @@
           </w:p>
           <w:p>
             <w:pPr>
-              <w:pStyle w:val="NoSpacing"/>
+              <w:pStyle w:val="Bezproreda"/>
               <w:numPr>
                 <w:ilvl w:val="0"/>
                 <w:numId w:val="45"/>
@@ -9398,7 +9398,7 @@
           </w:tcPr>
           <w:p>
             <w:pPr>
-              <w:pStyle w:val="NoSpacing"/>
+              <w:pStyle w:val="Bezproreda"/>
               <w:rPr>
                 <w:rFonts w:eastAsiaTheme="majorEastAsia"/>
                 <w:b/>
@@ -9414,7 +9414,7 @@
           </w:p>
           <w:p>
             <w:pPr>
-              <w:pStyle w:val="NoSpacing"/>
+              <w:pStyle w:val="Bezproreda"/>
               <w:ind w:left="708"/>
               <w:rPr>
                 <w:rFonts w:eastAsiaTheme="majorEastAsia"/>
@@ -9429,7 +9429,7 @@
           </w:p>
           <w:p>
             <w:pPr>
-              <w:pStyle w:val="NoSpacing"/>
+              <w:pStyle w:val="Bezproreda"/>
               <w:ind w:left="1416"/>
               <w:rPr>
                 <w:rFonts w:eastAsiaTheme="majorEastAsia"/>
@@ -9444,7 +9444,7 @@
           </w:p>
           <w:p>
             <w:pPr>
-              <w:pStyle w:val="NoSpacing"/>
+              <w:pStyle w:val="Bezproreda"/>
               <w:ind w:left="708"/>
               <w:rPr>
                 <w:rFonts w:eastAsiaTheme="majorEastAsia"/>
@@ -9459,7 +9459,7 @@
           </w:p>
           <w:p>
             <w:pPr>
-              <w:pStyle w:val="NoSpacing"/>
+              <w:pStyle w:val="Bezproreda"/>
               <w:ind w:left="1416"/>
               <w:rPr>
                 <w:rFonts w:eastAsiaTheme="majorEastAsia"/>
@@ -9474,7 +9474,7 @@
           </w:p>
           <w:p>
             <w:pPr>
-              <w:pStyle w:val="NoSpacing"/>
+              <w:pStyle w:val="Bezproreda"/>
               <w:ind w:left="1416"/>
               <w:rPr>
                 <w:rFonts w:eastAsiaTheme="majorEastAsia"/>
@@ -9502,7 +9502,7 @@
     </w:p>
     <w:tbl>
       <w:tblPr>
-        <w:tblStyle w:val="TableGrid"/>
+        <w:tblStyle w:val="Reetkatablice"/>
         <w:tblW w:w="0" w:type="auto"/>
         <w:tblLook w:val="04A0" w:firstRow="1" w:lastRow="0" w:firstColumn="1" w:lastColumn="0" w:noHBand="0" w:noVBand="1"/>
       </w:tblPr>
@@ -9516,7 +9516,7 @@
           </w:tcPr>
           <w:p>
             <w:pPr>
-              <w:pStyle w:val="NoSpacing"/>
+              <w:pStyle w:val="Bezproreda"/>
               <w:rPr>
                 <w:rFonts w:eastAsiaTheme="majorEastAsia"/>
               </w:rPr>
@@ -9544,7 +9544,7 @@
           </w:tcPr>
           <w:p>
             <w:pPr>
-              <w:pStyle w:val="NoSpacing"/>
+              <w:pStyle w:val="Bezproreda"/>
               <w:rPr>
                 <w:rFonts w:eastAsiaTheme="majorEastAsia"/>
               </w:rPr>
@@ -9572,7 +9572,7 @@
           </w:tcPr>
           <w:p>
             <w:pPr>
-              <w:pStyle w:val="NoSpacing"/>
+              <w:pStyle w:val="Bezproreda"/>
               <w:rPr>
                 <w:rFonts w:eastAsiaTheme="majorEastAsia"/>
               </w:rPr>
@@ -9588,7 +9588,7 @@
           </w:p>
           <w:p>
             <w:pPr>
-              <w:pStyle w:val="NoSpacing"/>
+              <w:pStyle w:val="Bezproreda"/>
               <w:rPr>
                 <w:rFonts w:eastAsiaTheme="majorEastAsia"/>
               </w:rPr>
@@ -9602,7 +9602,7 @@
           </w:p>
           <w:p>
             <w:pPr>
-              <w:pStyle w:val="NoSpacing"/>
+              <w:pStyle w:val="Bezproreda"/>
               <w:rPr>
                 <w:rFonts w:eastAsiaTheme="majorEastAsia"/>
               </w:rPr>
@@ -9623,7 +9623,7 @@
           </w:tcPr>
           <w:p>
             <w:pPr>
-              <w:pStyle w:val="NoSpacing"/>
+              <w:pStyle w:val="Bezproreda"/>
               <w:rPr>
                 <w:rFonts w:eastAsiaTheme="majorEastAsia"/>
               </w:rPr>
@@ -9638,7 +9638,7 @@
           </w:p>
           <w:p>
             <w:pPr>
-              <w:pStyle w:val="NoSpacing"/>
+              <w:pStyle w:val="Bezproreda"/>
               <w:numPr>
                 <w:ilvl w:val="0"/>
                 <w:numId w:val="46"/>
@@ -9663,7 +9663,7 @@
           </w:tcPr>
           <w:p>
             <w:pPr>
-              <w:pStyle w:val="NoSpacing"/>
+              <w:pStyle w:val="Bezproreda"/>
               <w:rPr>
                 <w:rFonts w:eastAsiaTheme="majorEastAsia"/>
                 <w:b/>
@@ -9686,7 +9686,7 @@
           </w:p>
           <w:p>
             <w:pPr>
-              <w:pStyle w:val="NoSpacing"/>
+              <w:pStyle w:val="Bezproreda"/>
               <w:numPr>
                 <w:ilvl w:val="0"/>
                 <w:numId w:val="47"/>
@@ -9711,7 +9711,7 @@
           </w:tcPr>
           <w:p>
             <w:pPr>
-              <w:pStyle w:val="NoSpacing"/>
+              <w:pStyle w:val="Bezproreda"/>
               <w:rPr>
                 <w:rFonts w:eastAsiaTheme="majorEastAsia"/>
               </w:rPr>
@@ -9726,7 +9726,7 @@
           </w:p>
           <w:p>
             <w:pPr>
-              <w:pStyle w:val="NoSpacing"/>
+              <w:pStyle w:val="Bezproreda"/>
               <w:numPr>
                 <w:ilvl w:val="0"/>
                 <w:numId w:val="48"/>
@@ -9744,7 +9744,7 @@
           </w:p>
           <w:p>
             <w:pPr>
-              <w:pStyle w:val="NoSpacing"/>
+              <w:pStyle w:val="Bezproreda"/>
               <w:numPr>
                 <w:ilvl w:val="0"/>
                 <w:numId w:val="48"/>
@@ -9762,7 +9762,7 @@
           </w:p>
           <w:p>
             <w:pPr>
-              <w:pStyle w:val="NoSpacing"/>
+              <w:pStyle w:val="Bezproreda"/>
               <w:numPr>
                 <w:ilvl w:val="0"/>
                 <w:numId w:val="48"/>
@@ -9780,7 +9780,7 @@
           </w:p>
           <w:p>
             <w:pPr>
-              <w:pStyle w:val="NoSpacing"/>
+              <w:pStyle w:val="Bezproreda"/>
               <w:numPr>
                 <w:ilvl w:val="0"/>
                 <w:numId w:val="48"/>
@@ -9798,7 +9798,7 @@
           </w:p>
           <w:p>
             <w:pPr>
-              <w:pStyle w:val="NoSpacing"/>
+              <w:pStyle w:val="Bezproreda"/>
               <w:numPr>
                 <w:ilvl w:val="0"/>
                 <w:numId w:val="48"/>
@@ -9823,7 +9823,7 @@
           </w:tcPr>
           <w:p>
             <w:pPr>
-              <w:pStyle w:val="NoSpacing"/>
+              <w:pStyle w:val="Bezproreda"/>
               <w:rPr>
                 <w:rFonts w:eastAsiaTheme="majorEastAsia"/>
                 <w:b/>
@@ -9839,7 +9839,7 @@
           </w:p>
           <w:p>
             <w:pPr>
-              <w:pStyle w:val="NoSpacing"/>
+              <w:pStyle w:val="Bezproreda"/>
               <w:ind w:left="708"/>
               <w:rPr>
                 <w:rFonts w:eastAsiaTheme="majorEastAsia"/>
@@ -9854,7 +9854,7 @@
           </w:p>
           <w:p>
             <w:pPr>
-              <w:pStyle w:val="NoSpacing"/>
+              <w:pStyle w:val="Bezproreda"/>
               <w:ind w:left="1416"/>
               <w:rPr>
                 <w:rFonts w:eastAsiaTheme="majorEastAsia"/>
@@ -9869,7 +9869,7 @@
           </w:p>
           <w:p>
             <w:pPr>
-              <w:pStyle w:val="NoSpacing"/>
+              <w:pStyle w:val="Bezproreda"/>
               <w:ind w:left="708"/>
               <w:rPr>
                 <w:rFonts w:eastAsiaTheme="majorEastAsia"/>
@@ -9884,7 +9884,7 @@
           </w:p>
           <w:p>
             <w:pPr>
-              <w:pStyle w:val="NoSpacing"/>
+              <w:pStyle w:val="Bezproreda"/>
               <w:ind w:left="1416"/>
               <w:rPr>
                 <w:rFonts w:eastAsiaTheme="majorEastAsia"/>
@@ -9899,7 +9899,7 @@
           </w:p>
           <w:p>
             <w:pPr>
-              <w:pStyle w:val="NoSpacing"/>
+              <w:pStyle w:val="Bezproreda"/>
               <w:ind w:left="1416"/>
               <w:rPr>
                 <w:rFonts w:eastAsiaTheme="majorEastAsia"/>
@@ -9927,7 +9927,7 @@
     </w:p>
     <w:tbl>
       <w:tblPr>
-        <w:tblStyle w:val="TableGrid"/>
+        <w:tblStyle w:val="Reetkatablice"/>
         <w:tblW w:w="0" w:type="auto"/>
         <w:tblLook w:val="04A0" w:firstRow="1" w:lastRow="0" w:firstColumn="1" w:lastColumn="0" w:noHBand="0" w:noVBand="1"/>
       </w:tblPr>
@@ -9941,7 +9941,7 @@
           </w:tcPr>
           <w:p>
             <w:pPr>
-              <w:pStyle w:val="NoSpacing"/>
+              <w:pStyle w:val="Bezproreda"/>
               <w:rPr>
                 <w:rFonts w:eastAsiaTheme="majorEastAsia"/>
               </w:rPr>
@@ -9969,7 +9969,7 @@
           </w:tcPr>
           <w:p>
             <w:pPr>
-              <w:pStyle w:val="NoSpacing"/>
+              <w:pStyle w:val="Bezproreda"/>
               <w:rPr>
                 <w:rFonts w:eastAsiaTheme="majorEastAsia"/>
               </w:rPr>
@@ -9997,7 +9997,7 @@
           </w:tcPr>
           <w:p>
             <w:pPr>
-              <w:pStyle w:val="NoSpacing"/>
+              <w:pStyle w:val="Bezproreda"/>
               <w:rPr>
                 <w:rFonts w:eastAsiaTheme="majorEastAsia"/>
               </w:rPr>
@@ -10012,7 +10012,7 @@
           </w:p>
           <w:p>
             <w:pPr>
-              <w:pStyle w:val="NoSpacing"/>
+              <w:pStyle w:val="Bezproreda"/>
               <w:rPr>
                 <w:rFonts w:eastAsiaTheme="majorEastAsia"/>
               </w:rPr>
@@ -10026,7 +10026,7 @@
           </w:p>
           <w:p>
             <w:pPr>
-              <w:pStyle w:val="NoSpacing"/>
+              <w:pStyle w:val="Bezproreda"/>
               <w:rPr>
                 <w:rFonts w:eastAsiaTheme="majorEastAsia"/>
               </w:rPr>
@@ -10047,7 +10047,7 @@
           </w:tcPr>
           <w:p>
             <w:pPr>
-              <w:pStyle w:val="NoSpacing"/>
+              <w:pStyle w:val="Bezproreda"/>
               <w:rPr>
                 <w:rFonts w:eastAsiaTheme="majorEastAsia"/>
               </w:rPr>
@@ -10062,7 +10062,7 @@
           </w:p>
           <w:p>
             <w:pPr>
-              <w:pStyle w:val="NoSpacing"/>
+              <w:pStyle w:val="Bezproreda"/>
               <w:numPr>
                 <w:ilvl w:val="0"/>
                 <w:numId w:val="49"/>
@@ -10087,7 +10087,7 @@
           </w:tcPr>
           <w:p>
             <w:pPr>
-              <w:pStyle w:val="NoSpacing"/>
+              <w:pStyle w:val="Bezproreda"/>
               <w:rPr>
                 <w:rFonts w:eastAsiaTheme="majorEastAsia"/>
                 <w:b/>
@@ -10110,7 +10110,7 @@
           </w:p>
           <w:p>
             <w:pPr>
-              <w:pStyle w:val="NoSpacing"/>
+              <w:pStyle w:val="Bezproreda"/>
               <w:numPr>
                 <w:ilvl w:val="0"/>
                 <w:numId w:val="50"/>
@@ -10135,7 +10135,7 @@
           </w:tcPr>
           <w:p>
             <w:pPr>
-              <w:pStyle w:val="NoSpacing"/>
+              <w:pStyle w:val="Bezproreda"/>
               <w:rPr>
                 <w:rFonts w:eastAsiaTheme="majorEastAsia"/>
               </w:rPr>
@@ -10150,7 +10150,7 @@
           </w:p>
           <w:p>
             <w:pPr>
-              <w:pStyle w:val="NoSpacing"/>
+              <w:pStyle w:val="Bezproreda"/>
               <w:numPr>
                 <w:ilvl w:val="0"/>
                 <w:numId w:val="51"/>
@@ -10168,7 +10168,7 @@
           </w:p>
           <w:p>
             <w:pPr>
-              <w:pStyle w:val="NoSpacing"/>
+              <w:pStyle w:val="Bezproreda"/>
               <w:numPr>
                 <w:ilvl w:val="0"/>
                 <w:numId w:val="51"/>
@@ -10186,7 +10186,7 @@
           </w:p>
           <w:p>
             <w:pPr>
-              <w:pStyle w:val="NoSpacing"/>
+              <w:pStyle w:val="Bezproreda"/>
               <w:numPr>
                 <w:ilvl w:val="0"/>
                 <w:numId w:val="51"/>
@@ -10204,7 +10204,7 @@
           </w:p>
           <w:p>
             <w:pPr>
-              <w:pStyle w:val="NoSpacing"/>
+              <w:pStyle w:val="Bezproreda"/>
               <w:numPr>
                 <w:ilvl w:val="0"/>
                 <w:numId w:val="51"/>
@@ -10222,7 +10222,7 @@
           </w:p>
           <w:p>
             <w:pPr>
-              <w:pStyle w:val="NoSpacing"/>
+              <w:pStyle w:val="Bezproreda"/>
               <w:numPr>
                 <w:ilvl w:val="0"/>
                 <w:numId w:val="51"/>
@@ -10247,7 +10247,7 @@
           </w:tcPr>
           <w:p>
             <w:pPr>
-              <w:pStyle w:val="NoSpacing"/>
+              <w:pStyle w:val="Bezproreda"/>
               <w:rPr>
                 <w:rFonts w:eastAsiaTheme="majorEastAsia"/>
                 <w:b/>
@@ -10263,7 +10263,7 @@
           </w:p>
           <w:p>
             <w:pPr>
-              <w:pStyle w:val="NoSpacing"/>
+              <w:pStyle w:val="Bezproreda"/>
               <w:ind w:left="708"/>
               <w:rPr>
                 <w:rFonts w:eastAsiaTheme="majorEastAsia"/>
@@ -10278,7 +10278,7 @@
           </w:p>
           <w:p>
             <w:pPr>
-              <w:pStyle w:val="NoSpacing"/>
+              <w:pStyle w:val="Bezproreda"/>
               <w:ind w:left="1416"/>
               <w:rPr>
                 <w:rFonts w:eastAsiaTheme="majorEastAsia"/>
@@ -10293,7 +10293,7 @@
           </w:p>
           <w:p>
             <w:pPr>
-              <w:pStyle w:val="NoSpacing"/>
+              <w:pStyle w:val="Bezproreda"/>
               <w:ind w:left="708"/>
               <w:rPr>
                 <w:rFonts w:eastAsiaTheme="majorEastAsia"/>
@@ -10308,7 +10308,7 @@
           </w:p>
           <w:p>
             <w:pPr>
-              <w:pStyle w:val="NoSpacing"/>
+              <w:pStyle w:val="Bezproreda"/>
               <w:ind w:left="1416"/>
               <w:rPr>
                 <w:rFonts w:eastAsiaTheme="majorEastAsia"/>
@@ -10323,7 +10323,7 @@
           </w:p>
           <w:p>
             <w:pPr>
-              <w:pStyle w:val="NoSpacing"/>
+              <w:pStyle w:val="Bezproreda"/>
               <w:ind w:left="1416"/>
               <w:rPr>
                 <w:rFonts w:eastAsiaTheme="majorEastAsia"/>
@@ -10351,7 +10351,7 @@
     </w:p>
     <w:tbl>
       <w:tblPr>
-        <w:tblStyle w:val="TableGrid"/>
+        <w:tblStyle w:val="Reetkatablice"/>
         <w:tblW w:w="0" w:type="auto"/>
         <w:tblLook w:val="04A0" w:firstRow="1" w:lastRow="0" w:firstColumn="1" w:lastColumn="0" w:noHBand="0" w:noVBand="1"/>
       </w:tblPr>
@@ -10365,7 +10365,7 @@
           </w:tcPr>
           <w:p>
             <w:pPr>
-              <w:pStyle w:val="NoSpacing"/>
+              <w:pStyle w:val="Bezproreda"/>
               <w:rPr>
                 <w:rFonts w:eastAsiaTheme="majorEastAsia"/>
               </w:rPr>
@@ -10394,7 +10394,7 @@
           </w:tcPr>
           <w:p>
             <w:pPr>
-              <w:pStyle w:val="NoSpacing"/>
+              <w:pStyle w:val="Bezproreda"/>
               <w:rPr>
                 <w:rFonts w:eastAsiaTheme="majorEastAsia"/>
               </w:rPr>
@@ -10422,7 +10422,7 @@
           </w:tcPr>
           <w:p>
             <w:pPr>
-              <w:pStyle w:val="NoSpacing"/>
+              <w:pStyle w:val="Bezproreda"/>
               <w:rPr>
                 <w:rFonts w:eastAsiaTheme="majorEastAsia"/>
               </w:rPr>
@@ -10437,7 +10437,7 @@
           </w:p>
           <w:p>
             <w:pPr>
-              <w:pStyle w:val="NoSpacing"/>
+              <w:pStyle w:val="Bezproreda"/>
               <w:rPr>
                 <w:rFonts w:eastAsiaTheme="majorEastAsia"/>
               </w:rPr>
@@ -10451,7 +10451,7 @@
           </w:p>
           <w:p>
             <w:pPr>
-              <w:pStyle w:val="NoSpacing"/>
+              <w:pStyle w:val="Bezproreda"/>
               <w:rPr>
                 <w:rFonts w:eastAsiaTheme="majorEastAsia"/>
               </w:rPr>
@@ -10472,7 +10472,7 @@
           </w:tcPr>
           <w:p>
             <w:pPr>
-              <w:pStyle w:val="NoSpacing"/>
+              <w:pStyle w:val="Bezproreda"/>
               <w:rPr>
                 <w:rFonts w:eastAsiaTheme="majorEastAsia"/>
               </w:rPr>
@@ -10487,7 +10487,7 @@
           </w:p>
           <w:p>
             <w:pPr>
-              <w:pStyle w:val="NoSpacing"/>
+              <w:pStyle w:val="Bezproreda"/>
               <w:numPr>
                 <w:ilvl w:val="0"/>
                 <w:numId w:val="52"/>
@@ -10512,7 +10512,7 @@
           </w:tcPr>
           <w:p>
             <w:pPr>
-              <w:pStyle w:val="NoSpacing"/>
+              <w:pStyle w:val="Bezproreda"/>
               <w:rPr>
                 <w:rFonts w:eastAsiaTheme="majorEastAsia"/>
                 <w:b/>
@@ -10535,7 +10535,7 @@
           </w:p>
           <w:p>
             <w:pPr>
-              <w:pStyle w:val="NoSpacing"/>
+              <w:pStyle w:val="Bezproreda"/>
               <w:numPr>
                 <w:ilvl w:val="0"/>
                 <w:numId w:val="53"/>
@@ -10560,7 +10560,7 @@
           </w:tcPr>
           <w:p>
             <w:pPr>
-              <w:pStyle w:val="NoSpacing"/>
+              <w:pStyle w:val="Bezproreda"/>
               <w:rPr>
                 <w:rFonts w:eastAsiaTheme="majorEastAsia"/>
               </w:rPr>
@@ -10575,7 +10575,7 @@
           </w:p>
           <w:p>
             <w:pPr>
-              <w:pStyle w:val="NoSpacing"/>
+              <w:pStyle w:val="Bezproreda"/>
               <w:numPr>
                 <w:ilvl w:val="0"/>
                 <w:numId w:val="54"/>
@@ -10593,7 +10593,7 @@
           </w:p>
           <w:p>
             <w:pPr>
-              <w:pStyle w:val="NoSpacing"/>
+              <w:pStyle w:val="Bezproreda"/>
               <w:numPr>
                 <w:ilvl w:val="0"/>
                 <w:numId w:val="54"/>
@@ -10611,7 +10611,7 @@
           </w:p>
           <w:p>
             <w:pPr>
-              <w:pStyle w:val="NoSpacing"/>
+              <w:pStyle w:val="Bezproreda"/>
               <w:numPr>
                 <w:ilvl w:val="0"/>
                 <w:numId w:val="54"/>
@@ -10629,7 +10629,7 @@
           </w:p>
           <w:p>
             <w:pPr>
-              <w:pStyle w:val="NoSpacing"/>
+              <w:pStyle w:val="Bezproreda"/>
               <w:numPr>
                 <w:ilvl w:val="0"/>
                 <w:numId w:val="54"/>
@@ -10647,7 +10647,7 @@
           </w:p>
           <w:p>
             <w:pPr>
-              <w:pStyle w:val="NoSpacing"/>
+              <w:pStyle w:val="Bezproreda"/>
               <w:numPr>
                 <w:ilvl w:val="0"/>
                 <w:numId w:val="54"/>
@@ -10672,7 +10672,7 @@
           </w:tcPr>
           <w:p>
             <w:pPr>
-              <w:pStyle w:val="NoSpacing"/>
+              <w:pStyle w:val="Bezproreda"/>
               <w:rPr>
                 <w:rFonts w:eastAsiaTheme="majorEastAsia"/>
                 <w:b/>
@@ -10688,7 +10688,7 @@
           </w:p>
           <w:p>
             <w:pPr>
-              <w:pStyle w:val="NoSpacing"/>
+              <w:pStyle w:val="Bezproreda"/>
               <w:ind w:left="708"/>
               <w:rPr>
                 <w:rFonts w:eastAsiaTheme="majorEastAsia"/>
@@ -10703,7 +10703,7 @@
           </w:p>
           <w:p>
             <w:pPr>
-              <w:pStyle w:val="NoSpacing"/>
+              <w:pStyle w:val="Bezproreda"/>
               <w:ind w:left="1416"/>
               <w:rPr>
                 <w:rFonts w:eastAsiaTheme="majorEastAsia"/>
@@ -10718,7 +10718,7 @@
           </w:p>
           <w:p>
             <w:pPr>
-              <w:pStyle w:val="NoSpacing"/>
+              <w:pStyle w:val="Bezproreda"/>
               <w:ind w:left="708"/>
               <w:rPr>
                 <w:rFonts w:eastAsiaTheme="majorEastAsia"/>
@@ -10733,7 +10733,7 @@
           </w:p>
           <w:p>
             <w:pPr>
-              <w:pStyle w:val="NoSpacing"/>
+              <w:pStyle w:val="Bezproreda"/>
               <w:ind w:left="1416"/>
               <w:rPr>
                 <w:rFonts w:eastAsiaTheme="majorEastAsia"/>
@@ -10748,7 +10748,7 @@
           </w:p>
           <w:p>
             <w:pPr>
-              <w:pStyle w:val="NoSpacing"/>
+              <w:pStyle w:val="Bezproreda"/>
               <w:ind w:left="1416"/>
               <w:rPr>
                 <w:rFonts w:eastAsiaTheme="majorEastAsia"/>
@@ -10776,7 +10776,7 @@
     </w:p>
     <w:tbl>
       <w:tblPr>
-        <w:tblStyle w:val="TableGrid"/>
+        <w:tblStyle w:val="Reetkatablice"/>
         <w:tblW w:w="0" w:type="auto"/>
         <w:tblLook w:val="04A0" w:firstRow="1" w:lastRow="0" w:firstColumn="1" w:lastColumn="0" w:noHBand="0" w:noVBand="1"/>
       </w:tblPr>
@@ -10790,7 +10790,7 @@
           </w:tcPr>
           <w:p>
             <w:pPr>
-              <w:pStyle w:val="NoSpacing"/>
+              <w:pStyle w:val="Bezproreda"/>
               <w:rPr>
                 <w:rFonts w:eastAsiaTheme="majorEastAsia"/>
               </w:rPr>
@@ -10818,7 +10818,7 @@
           </w:tcPr>
           <w:p>
             <w:pPr>
-              <w:pStyle w:val="NoSpacing"/>
+              <w:pStyle w:val="Bezproreda"/>
               <w:rPr>
                 <w:rFonts w:eastAsiaTheme="majorEastAsia"/>
               </w:rPr>
@@ -10846,7 +10846,7 @@
           </w:tcPr>
           <w:p>
             <w:pPr>
-              <w:pStyle w:val="NoSpacing"/>
+              <w:pStyle w:val="Bezproreda"/>
               <w:rPr>
                 <w:rFonts w:eastAsiaTheme="majorEastAsia"/>
               </w:rPr>
@@ -10861,7 +10861,7 @@
           </w:p>
           <w:p>
             <w:pPr>
-              <w:pStyle w:val="NoSpacing"/>
+              <w:pStyle w:val="Bezproreda"/>
               <w:rPr>
                 <w:rFonts w:eastAsiaTheme="majorEastAsia"/>
               </w:rPr>
@@ -10875,7 +10875,7 @@
           </w:p>
           <w:p>
             <w:pPr>
-              <w:pStyle w:val="NoSpacing"/>
+              <w:pStyle w:val="Bezproreda"/>
               <w:rPr>
                 <w:rFonts w:eastAsiaTheme="majorEastAsia"/>
               </w:rPr>
@@ -10896,7 +10896,7 @@
           </w:tcPr>
           <w:p>
             <w:pPr>
-              <w:pStyle w:val="NoSpacing"/>
+              <w:pStyle w:val="Bezproreda"/>
               <w:rPr>
                 <w:rFonts w:eastAsiaTheme="majorEastAsia"/>
               </w:rPr>
@@ -10911,7 +10911,7 @@
           </w:p>
           <w:p>
             <w:pPr>
-              <w:pStyle w:val="NoSpacing"/>
+              <w:pStyle w:val="Bezproreda"/>
               <w:numPr>
                 <w:ilvl w:val="0"/>
                 <w:numId w:val="55"/>
@@ -10936,7 +10936,7 @@
           </w:tcPr>
           <w:p>
             <w:pPr>
-              <w:pStyle w:val="NoSpacing"/>
+              <w:pStyle w:val="Bezproreda"/>
               <w:rPr>
                 <w:rFonts w:eastAsiaTheme="majorEastAsia"/>
                 <w:b/>
@@ -10959,7 +10959,7 @@
           </w:p>
           <w:p>
             <w:pPr>
-              <w:pStyle w:val="NoSpacing"/>
+              <w:pStyle w:val="Bezproreda"/>
               <w:numPr>
                 <w:ilvl w:val="0"/>
                 <w:numId w:val="56"/>
@@ -10984,7 +10984,7 @@
           </w:tcPr>
           <w:p>
             <w:pPr>
-              <w:pStyle w:val="NoSpacing"/>
+              <w:pStyle w:val="Bezproreda"/>
               <w:rPr>
                 <w:rFonts w:eastAsiaTheme="majorEastAsia"/>
               </w:rPr>
@@ -10999,7 +10999,7 @@
           </w:p>
           <w:p>
             <w:pPr>
-              <w:pStyle w:val="NoSpacing"/>
+              <w:pStyle w:val="Bezproreda"/>
               <w:numPr>
                 <w:ilvl w:val="0"/>
                 <w:numId w:val="57"/>
@@ -11017,7 +11017,7 @@
           </w:p>
           <w:p>
             <w:pPr>
-              <w:pStyle w:val="NoSpacing"/>
+              <w:pStyle w:val="Bezproreda"/>
               <w:numPr>
                 <w:ilvl w:val="0"/>
                 <w:numId w:val="57"/>
@@ -11035,7 +11035,7 @@
           </w:p>
           <w:p>
             <w:pPr>
-              <w:pStyle w:val="NoSpacing"/>
+              <w:pStyle w:val="Bezproreda"/>
               <w:numPr>
                 <w:ilvl w:val="0"/>
                 <w:numId w:val="57"/>
@@ -11060,7 +11060,7 @@
           </w:tcPr>
           <w:p>
             <w:pPr>
-              <w:pStyle w:val="NoSpacing"/>
+              <w:pStyle w:val="Bezproreda"/>
               <w:rPr>
                 <w:rFonts w:eastAsiaTheme="majorEastAsia"/>
                 <w:b/>
@@ -11076,7 +11076,7 @@
           </w:p>
           <w:p>
             <w:pPr>
-              <w:pStyle w:val="NoSpacing"/>
+              <w:pStyle w:val="Bezproreda"/>
               <w:ind w:left="1416"/>
               <w:rPr>
                 <w:rFonts w:eastAsiaTheme="majorEastAsia"/>
@@ -11104,7 +11104,7 @@
     </w:p>
     <w:tbl>
       <w:tblPr>
-        <w:tblStyle w:val="TableGrid"/>
+        <w:tblStyle w:val="Reetkatablice"/>
         <w:tblW w:w="0" w:type="auto"/>
         <w:tblLook w:val="04A0" w:firstRow="1" w:lastRow="0" w:firstColumn="1" w:lastColumn="0" w:noHBand="0" w:noVBand="1"/>
       </w:tblPr>
@@ -11118,7 +11118,7 @@
           </w:tcPr>
           <w:p>
             <w:pPr>
-              <w:pStyle w:val="NoSpacing"/>
+              <w:pStyle w:val="Bezproreda"/>
               <w:rPr>
                 <w:rFonts w:eastAsiaTheme="majorEastAsia"/>
               </w:rPr>
@@ -11146,7 +11146,7 @@
           </w:tcPr>
           <w:p>
             <w:pPr>
-              <w:pStyle w:val="NoSpacing"/>
+              <w:pStyle w:val="Bezproreda"/>
               <w:rPr>
                 <w:rFonts w:eastAsiaTheme="majorEastAsia"/>
               </w:rPr>
@@ -11174,7 +11174,7 @@
           </w:tcPr>
           <w:p>
             <w:pPr>
-              <w:pStyle w:val="NoSpacing"/>
+              <w:pStyle w:val="Bezproreda"/>
               <w:rPr>
                 <w:rFonts w:eastAsiaTheme="majorEastAsia"/>
               </w:rPr>
@@ -11190,7 +11190,7 @@
           </w:p>
           <w:p>
             <w:pPr>
-              <w:pStyle w:val="NoSpacing"/>
+              <w:pStyle w:val="Bezproreda"/>
               <w:rPr>
                 <w:rFonts w:eastAsiaTheme="majorEastAsia"/>
               </w:rPr>
@@ -11204,7 +11204,7 @@
           </w:p>
           <w:p>
             <w:pPr>
-              <w:pStyle w:val="NoSpacing"/>
+              <w:pStyle w:val="Bezproreda"/>
               <w:rPr>
                 <w:rFonts w:eastAsiaTheme="majorEastAsia"/>
               </w:rPr>
@@ -11225,7 +11225,7 @@
           </w:tcPr>
           <w:p>
             <w:pPr>
-              <w:pStyle w:val="NoSpacing"/>
+              <w:pStyle w:val="Bezproreda"/>
               <w:rPr>
                 <w:rFonts w:eastAsiaTheme="majorEastAsia"/>
               </w:rPr>
@@ -11240,7 +11240,7 @@
           </w:p>
           <w:p>
             <w:pPr>
-              <w:pStyle w:val="NoSpacing"/>
+              <w:pStyle w:val="Bezproreda"/>
               <w:numPr>
                 <w:ilvl w:val="0"/>
                 <w:numId w:val="58"/>
@@ -11265,7 +11265,7 @@
           </w:tcPr>
           <w:p>
             <w:pPr>
-              <w:pStyle w:val="NoSpacing"/>
+              <w:pStyle w:val="Bezproreda"/>
               <w:rPr>
                 <w:rFonts w:eastAsiaTheme="majorEastAsia"/>
                 <w:b/>
@@ -11288,7 +11288,7 @@
           </w:p>
           <w:p>
             <w:pPr>
-              <w:pStyle w:val="NoSpacing"/>
+              <w:pStyle w:val="Bezproreda"/>
               <w:numPr>
                 <w:ilvl w:val="0"/>
                 <w:numId w:val="59"/>
@@ -11313,7 +11313,7 @@
           </w:tcPr>
           <w:p>
             <w:pPr>
-              <w:pStyle w:val="NoSpacing"/>
+              <w:pStyle w:val="Bezproreda"/>
               <w:rPr>
                 <w:rFonts w:eastAsiaTheme="majorEastAsia"/>
               </w:rPr>
@@ -11328,7 +11328,7 @@
           </w:p>
           <w:p>
             <w:pPr>
-              <w:pStyle w:val="NoSpacing"/>
+              <w:pStyle w:val="Bezproreda"/>
               <w:numPr>
                 <w:ilvl w:val="0"/>
                 <w:numId w:val="60"/>
@@ -11346,7 +11346,7 @@
           </w:p>
           <w:p>
             <w:pPr>
-              <w:pStyle w:val="NoSpacing"/>
+              <w:pStyle w:val="Bezproreda"/>
               <w:numPr>
                 <w:ilvl w:val="0"/>
                 <w:numId w:val="60"/>
@@ -11364,7 +11364,7 @@
           </w:p>
           <w:p>
             <w:pPr>
-              <w:pStyle w:val="NoSpacing"/>
+              <w:pStyle w:val="Bezproreda"/>
               <w:numPr>
                 <w:ilvl w:val="0"/>
                 <w:numId w:val="60"/>
@@ -11389,7 +11389,7 @@
           </w:tcPr>
           <w:p>
             <w:pPr>
-              <w:pStyle w:val="NoSpacing"/>
+              <w:pStyle w:val="Bezproreda"/>
               <w:rPr>
                 <w:rFonts w:eastAsiaTheme="majorEastAsia"/>
                 <w:b/>
@@ -11405,7 +11405,7 @@
           </w:p>
           <w:p>
             <w:pPr>
-              <w:pStyle w:val="NoSpacing"/>
+              <w:pStyle w:val="Bezproreda"/>
               <w:ind w:left="1416"/>
               <w:rPr>
                 <w:rFonts w:eastAsiaTheme="majorEastAsia"/>
@@ -11454,7 +11454,7 @@
     </w:p>
     <w:p>
       <w:pPr>
-        <w:pStyle w:val="Heading1"/>
+        <w:pStyle w:val="Naslov1"/>
       </w:pPr>
       <w:bookmarkStart w:id="2" w:name="_Toc473414104"/>
       <w:r>
@@ -11530,7 +11530,7 @@
     </w:p>
     <w:p>
       <w:pPr>
-        <w:pStyle w:val="Heading2"/>
+        <w:pStyle w:val="Naslov2"/>
       </w:pPr>
       <w:r>
         <w:t>Komponente aplikacije</w:t>
@@ -11546,12 +11546,24 @@
         <w:rPr>
           <w:rFonts w:eastAsiaTheme="majorEastAsia"/>
         </w:rPr>
-        <w:t xml:space="preserve">Objekti unutar aplikacije podjeljeni su u nekoliko vrsta prema zadaći koju obavljaju. </w:t>
-      </w:r>
-    </w:p>
-    <w:p>
-      <w:pPr>
-        <w:pStyle w:val="Heading3"/>
+        <w:t>Objekti unutar aplikacije pod</w:t>
+      </w:r>
+      <w:r>
+        <w:rPr>
+          <w:rFonts w:eastAsiaTheme="majorEastAsia"/>
+        </w:rPr>
+        <w:t>i</w:t>
+      </w:r>
+      <w:r>
+        <w:rPr>
+          <w:rFonts w:eastAsiaTheme="majorEastAsia"/>
+        </w:rPr>
+        <w:t xml:space="preserve">jeljeni su u nekoliko vrsta prema zadaći koju obavljaju. </w:t>
+      </w:r>
+    </w:p>
+    <w:p>
+      <w:pPr>
+        <w:pStyle w:val="Naslov3"/>
       </w:pPr>
       <w:r>
         <w:t>Entitety</w:t>
@@ -11567,7 +11579,19 @@
         <w:rPr>
           <w:rFonts w:eastAsiaTheme="majorEastAsia"/>
         </w:rPr>
-        <w:t xml:space="preserve">Objekti koji jedinsteno predstavljaju objekt aplikacije. Svaki entitet ima svoj jedinstveni broj koji ga razlikuje od ostalih objekata istog tipa. </w:t>
+        <w:t>Objekti koji jedinst</w:t>
+      </w:r>
+      <w:r>
+        <w:rPr>
+          <w:rFonts w:eastAsiaTheme="majorEastAsia"/>
+        </w:rPr>
+        <w:t>v</w:t>
+      </w:r>
+      <w:r>
+        <w:rPr>
+          <w:rFonts w:eastAsiaTheme="majorEastAsia"/>
+        </w:rPr>
+        <w:t xml:space="preserve">eno predstavljaju objekt aplikacije. Svaki entitet ima svoj jedinstveni broj koji ga razlikuje od ostalih objekata istog tipa. </w:t>
       </w:r>
     </w:p>
     <w:p>
@@ -11587,7 +11611,7 @@
     </w:p>
     <w:p>
       <w:pPr>
-        <w:pStyle w:val="ListParagraph"/>
+        <w:pStyle w:val="Odlomakpopisa"/>
         <w:numPr>
           <w:ilvl w:val="0"/>
           <w:numId w:val="62"/>
@@ -11630,7 +11654,7 @@
     </w:p>
     <w:p>
       <w:pPr>
-        <w:pStyle w:val="ListParagraph"/>
+        <w:pStyle w:val="Odlomakpopisa"/>
         <w:ind w:left="1145" w:firstLine="0"/>
         <w:jc w:val="center"/>
         <w:rPr>
@@ -11682,7 +11706,7 @@
     </w:p>
     <w:p>
       <w:pPr>
-        <w:pStyle w:val="ListParagraph"/>
+        <w:pStyle w:val="Odlomakpopisa"/>
         <w:numPr>
           <w:ilvl w:val="0"/>
           <w:numId w:val="62"/>
@@ -11713,7 +11737,7 @@
     </w:p>
     <w:p>
       <w:pPr>
-        <w:pStyle w:val="ListParagraph"/>
+        <w:pStyle w:val="Odlomakpopisa"/>
         <w:ind w:left="1145" w:firstLine="0"/>
         <w:jc w:val="center"/>
         <w:rPr>
@@ -11764,7 +11788,7 @@
     </w:p>
     <w:p>
       <w:pPr>
-        <w:pStyle w:val="ListParagraph"/>
+        <w:pStyle w:val="Odlomakpopisa"/>
         <w:numPr>
           <w:ilvl w:val="0"/>
           <w:numId w:val="62"/>
@@ -11813,7 +11837,7 @@
     </w:p>
     <w:p>
       <w:pPr>
-        <w:pStyle w:val="ListParagraph"/>
+        <w:pStyle w:val="Odlomakpopisa"/>
         <w:ind w:left="1145" w:firstLine="0"/>
         <w:jc w:val="left"/>
         <w:rPr>
@@ -11873,7 +11897,7 @@
     </w:p>
     <w:p>
       <w:pPr>
-        <w:pStyle w:val="ListParagraph"/>
+        <w:pStyle w:val="Odlomakpopisa"/>
         <w:numPr>
           <w:ilvl w:val="0"/>
           <w:numId w:val="62"/>
@@ -11951,7 +11975,7 @@
     </w:p>
     <w:p>
       <w:pPr>
-        <w:pStyle w:val="Heading3"/>
+        <w:pStyle w:val="Naslov3"/>
       </w:pPr>
       <w:r>
         <w:t>Tvornice</w:t>
@@ -12021,7 +12045,7 @@
     </w:p>
     <w:p>
       <w:pPr>
-        <w:pStyle w:val="Heading3"/>
+        <w:pStyle w:val="Naslov3"/>
       </w:pPr>
       <w:r>
         <w:lastRenderedPageBreak/>
@@ -12080,7 +12104,7 @@
         <w:rPr>
           <w:rFonts w:eastAsiaTheme="majorEastAsia"/>
         </w:rPr>
-        <w:t>ataka koristeći nHibernate moguč</w:t>
+        <w:t>ataka koristeći nHibernate moguć</w:t>
       </w:r>
       <w:r>
         <w:rPr>
@@ -12104,13 +12128,37 @@
         <w:rPr>
           <w:rFonts w:eastAsiaTheme="majorEastAsia"/>
         </w:rPr>
-        <w:t xml:space="preserve"> Repozitorij implementira metode navedene u sučelju određenog repozitorija kako bi se omogučila</w:t>
+        <w:t xml:space="preserve"> Repozitorij implementira metode navedene u sučelju određenog repozitorija kako bi se </w:t>
       </w:r>
       <w:r>
         <w:rPr>
           <w:rFonts w:eastAsiaTheme="majorEastAsia"/>
         </w:rPr>
-        <w:t xml:space="preserve"> laka zamjena konkretnog repoziorija nekom drugom vrstom implementacije.</w:t>
+        <w:t>omoguć</w:t>
+      </w:r>
+      <w:r>
+        <w:rPr>
+          <w:rFonts w:eastAsiaTheme="majorEastAsia"/>
+        </w:rPr>
+        <w:t>ila</w:t>
+      </w:r>
+      <w:r>
+        <w:rPr>
+          <w:rFonts w:eastAsiaTheme="majorEastAsia"/>
+        </w:rPr>
+        <w:t xml:space="preserve"> laka zamjena konkretnog repozi</w:t>
+      </w:r>
+      <w:r>
+        <w:rPr>
+          <w:rFonts w:eastAsiaTheme="majorEastAsia"/>
+        </w:rPr>
+        <w:t>t</w:t>
+      </w:r>
+      <w:r>
+        <w:rPr>
+          <w:rFonts w:eastAsiaTheme="majorEastAsia"/>
+        </w:rPr>
+        <w:t>orija nekom drugom vrstom implementacije.</w:t>
       </w:r>
       <w:r>
         <w:rPr>
@@ -12190,7 +12238,13 @@
         <w:rPr>
           <w:rFonts w:eastAsiaTheme="majorEastAsia"/>
         </w:rPr>
-        <w:t xml:space="preserve"> Navest cemo primjer</w:t>
+        <w:t xml:space="preserve"> Navest ć</w:t>
+      </w:r>
+      <w:r>
+        <w:rPr>
+          <w:rFonts w:eastAsiaTheme="majorEastAsia"/>
+        </w:rPr>
+        <w:t>emo primjer</w:t>
       </w:r>
       <w:r>
         <w:rPr>
@@ -12847,27 +12901,7 @@
           <w:szCs w:val="19"/>
           <w:lang w:eastAsia="en-US"/>
         </w:rPr>
-        <w:t>I</w:t>
-      </w:r>
-      <w:r>
-        <w:rPr>
-          <w:rFonts w:ascii="Consolas" w:eastAsiaTheme="minorHAnsi" w:hAnsi="Consolas" w:cs="Consolas"/>
-          <w:color w:val="2B91AF"/>
-          <w:sz w:val="19"/>
-          <w:szCs w:val="19"/>
-          <w:lang w:eastAsia="en-US"/>
-        </w:rPr>
-        <w:t>u</w:t>
-      </w:r>
-      <w:r>
-        <w:rPr>
-          <w:rFonts w:ascii="Consolas" w:eastAsiaTheme="minorHAnsi" w:hAnsi="Consolas" w:cs="Consolas"/>
-          <w:color w:val="2B91AF"/>
-          <w:sz w:val="19"/>
-          <w:szCs w:val="19"/>
-          <w:lang w:eastAsia="en-US"/>
-        </w:rPr>
-        <w:t>serRepository</w:t>
+        <w:t>IuserRepository</w:t>
       </w:r>
     </w:p>
     <w:p>
@@ -13693,17 +13727,7 @@
           <w:szCs w:val="19"/>
           <w:lang w:eastAsia="en-US"/>
         </w:rPr>
-        <w:t xml:space="preserve">          </w:t>
-      </w:r>
-      <w:r>
-        <w:rPr>
-          <w:rFonts w:ascii="Consolas" w:eastAsiaTheme="minorHAnsi" w:hAnsi="Consolas" w:cs="Consolas"/>
-          <w:color w:val="000000"/>
-          <w:sz w:val="19"/>
-          <w:szCs w:val="19"/>
-          <w:lang w:eastAsia="en-US"/>
-        </w:rPr>
-        <w:t xml:space="preserve">          transaction.Commit();  </w:t>
+        <w:t xml:space="preserve">                    transaction.Commit();  </w:t>
       </w:r>
     </w:p>
     <w:p>
@@ -13831,9 +13855,8 @@
     </w:p>
     <w:p>
       <w:pPr>
-        <w:pStyle w:val="Heading2"/>
-      </w:pPr>
-      <w:bookmarkStart w:id="3" w:name="_GoBack"/>
+        <w:pStyle w:val="Naslov2"/>
+      </w:pPr>
       <w:r>
         <w:t>Perzistencija kroz O/R mapiranje</w:t>
       </w:r>
@@ -15028,7 +15051,15 @@
         <w:rPr>
           <w:rFonts w:eastAsiaTheme="majorEastAsia"/>
         </w:rPr>
-        <w:t xml:space="preserve"> koristeći zajedničke elemenate iz InvoiceMap modela</w:t>
+        <w:t xml:space="preserve"> koristeći zajedničke elemen</w:t>
+      </w:r>
+      <w:bookmarkStart w:id="3" w:name="_GoBack"/>
+      <w:bookmarkEnd w:id="3"/>
+      <w:r>
+        <w:rPr>
+          <w:rFonts w:eastAsiaTheme="majorEastAsia"/>
+        </w:rPr>
+        <w:t>te iz InvoiceMap modela</w:t>
       </w:r>
       <w:r>
         <w:rPr>
@@ -17168,7 +17199,6 @@
         <w:t xml:space="preserve">    }</w:t>
       </w:r>
     </w:p>
-    <w:bookmarkEnd w:id="3"/>
     <w:p>
       <w:pPr>
         <w:suppressAutoHyphens w:val="0"/>
@@ -17184,7 +17214,7 @@
     </w:p>
     <w:p>
       <w:pPr>
-        <w:pStyle w:val="Heading1"/>
+        <w:pStyle w:val="Naslov1"/>
       </w:pPr>
       <w:r>
         <w:lastRenderedPageBreak/>
@@ -17194,7 +17224,7 @@
     </w:p>
     <w:p>
       <w:pPr>
-        <w:pStyle w:val="Heading2"/>
+        <w:pStyle w:val="Naslov2"/>
       </w:pPr>
       <w:bookmarkStart w:id="5" w:name="_Toc473414106"/>
       <w:r>
@@ -17204,7 +17234,7 @@
     </w:p>
     <w:p>
       <w:pPr>
-        <w:pStyle w:val="Heading3"/>
+        <w:pStyle w:val="Naslov3"/>
       </w:pPr>
       <w:bookmarkStart w:id="6" w:name="_Toc473414107"/>
       <w:r>
@@ -17241,7 +17271,7 @@
           <v:shape id="_x0000_i1025" type="#_x0000_t75" style="width:453.75pt;height:169.5pt" o:ole="">
             <v:imagedata r:id="rId14" o:title=""/>
           </v:shape>
-          <o:OLEObject Type="Embed" ProgID="Visio.DrawingConvertable.15" ShapeID="_x0000_i1025" DrawAspect="Content" ObjectID="_1547411531" r:id="rId15"/>
+          <o:OLEObject Type="Embed" ProgID="Visio.Drawing.15" ShapeID="_x0000_i1025" DrawAspect="Content" ObjectID="_1547439912" r:id="rId15"/>
         </w:object>
       </w:r>
       <w:r>
@@ -17249,7 +17279,7 @@
           <v:shape id="_x0000_i1026" type="#_x0000_t75" style="width:220.5pt;height:165.75pt" o:ole="">
             <v:imagedata r:id="rId16" o:title=""/>
           </v:shape>
-          <o:OLEObject Type="Embed" ProgID="Visio.DrawingConvertable.15" ShapeID="_x0000_i1026" DrawAspect="Content" ObjectID="_1547411532" r:id="rId17"/>
+          <o:OLEObject Type="Embed" ProgID="Visio.Drawing.15" ShapeID="_x0000_i1026" DrawAspect="Content" ObjectID="_1547439913" r:id="rId17"/>
         </w:object>
       </w:r>
     </w:p>
@@ -17260,7 +17290,7 @@
     </w:p>
     <w:p>
       <w:pPr>
-        <w:pStyle w:val="Heading3"/>
+        <w:pStyle w:val="Naslov3"/>
       </w:pPr>
       <w:bookmarkStart w:id="7" w:name="_Toc473414108"/>
       <w:r>
@@ -17279,7 +17309,7 @@
           <v:shape id="_x0000_i1027" type="#_x0000_t75" style="width:252.75pt;height:190.5pt" o:ole="">
             <v:imagedata r:id="rId18" o:title=""/>
           </v:shape>
-          <o:OLEObject Type="Embed" ProgID="Visio.DrawingConvertable.15" ShapeID="_x0000_i1027" DrawAspect="Content" ObjectID="_1547411533" r:id="rId19"/>
+          <o:OLEObject Type="Embed" ProgID="Visio.Drawing.15" ShapeID="_x0000_i1027" DrawAspect="Content" ObjectID="_1547439914" r:id="rId19"/>
         </w:object>
       </w:r>
     </w:p>
@@ -17298,7 +17328,7 @@
     </w:p>
     <w:p>
       <w:pPr>
-        <w:pStyle w:val="Heading3"/>
+        <w:pStyle w:val="Naslov3"/>
       </w:pPr>
       <w:bookmarkStart w:id="8" w:name="_Toc473414109"/>
       <w:r>
@@ -17316,7 +17346,7 @@
           <v:shape id="_x0000_i1028" type="#_x0000_t75" style="width:453.75pt;height:166.5pt" o:ole="">
             <v:imagedata r:id="rId20" o:title=""/>
           </v:shape>
-          <o:OLEObject Type="Embed" ProgID="Visio.DrawingConvertable.15" ShapeID="_x0000_i1028" DrawAspect="Content" ObjectID="_1547411534" r:id="rId21"/>
+          <o:OLEObject Type="Embed" ProgID="Visio.Drawing.15" ShapeID="_x0000_i1028" DrawAspect="Content" ObjectID="_1547439915" r:id="rId21"/>
         </w:object>
       </w:r>
     </w:p>
@@ -17330,7 +17360,7 @@
           <v:shape id="_x0000_i1029" type="#_x0000_t75" style="width:453.75pt;height:166.5pt" o:ole="">
             <v:imagedata r:id="rId22" o:title=""/>
           </v:shape>
-          <o:OLEObject Type="Embed" ProgID="Visio.DrawingConvertable.15" ShapeID="_x0000_i1029" DrawAspect="Content" ObjectID="_1547411535" r:id="rId23"/>
+          <o:OLEObject Type="Embed" ProgID="Visio.Drawing.15" ShapeID="_x0000_i1029" DrawAspect="Content" ObjectID="_1547439916" r:id="rId23"/>
         </w:object>
       </w:r>
     </w:p>
@@ -17362,7 +17392,7 @@
     </w:p>
     <w:p>
       <w:pPr>
-        <w:pStyle w:val="Heading2"/>
+        <w:pStyle w:val="Naslov2"/>
       </w:pPr>
       <w:bookmarkStart w:id="9" w:name="_Toc473414110"/>
       <w:r>
@@ -17373,7 +17403,7 @@
     </w:p>
     <w:p>
       <w:pPr>
-        <w:pStyle w:val="Heading3"/>
+        <w:pStyle w:val="Naslov3"/>
       </w:pPr>
       <w:bookmarkStart w:id="10" w:name="_Toc473414111"/>
       <w:r>
@@ -17391,7 +17421,7 @@
           <v:shape id="_x0000_i1030" type="#_x0000_t75" style="width:404.25pt;height:216.75pt" o:ole="">
             <v:imagedata r:id="rId24" o:title=""/>
           </v:shape>
-          <o:OLEObject Type="Embed" ProgID="Visio.DrawingConvertable.15" ShapeID="_x0000_i1030" DrawAspect="Content" ObjectID="_1547411536" r:id="rId25"/>
+          <o:OLEObject Type="Embed" ProgID="Visio.Drawing.15" ShapeID="_x0000_i1030" DrawAspect="Content" ObjectID="_1547439917" r:id="rId25"/>
         </w:object>
       </w:r>
     </w:p>
@@ -17405,7 +17435,7 @@
           <v:shape id="_x0000_i1031" type="#_x0000_t75" style="width:404.25pt;height:216.75pt" o:ole="">
             <v:imagedata r:id="rId26" o:title=""/>
           </v:shape>
-          <o:OLEObject Type="Embed" ProgID="Visio.DrawingConvertable.15" ShapeID="_x0000_i1031" DrawAspect="Content" ObjectID="_1547411537" r:id="rId27"/>
+          <o:OLEObject Type="Embed" ProgID="Visio.Drawing.15" ShapeID="_x0000_i1031" DrawAspect="Content" ObjectID="_1547439918" r:id="rId27"/>
         </w:object>
       </w:r>
     </w:p>
@@ -17424,7 +17454,7 @@
     </w:p>
     <w:p>
       <w:pPr>
-        <w:pStyle w:val="Heading3"/>
+        <w:pStyle w:val="Naslov3"/>
       </w:pPr>
       <w:bookmarkStart w:id="11" w:name="_Toc473414112"/>
       <w:r>
@@ -17443,7 +17473,7 @@
           <v:shape id="_x0000_i1032" type="#_x0000_t75" style="width:404.25pt;height:216.75pt" o:ole="">
             <v:imagedata r:id="rId28" o:title=""/>
           </v:shape>
-          <o:OLEObject Type="Embed" ProgID="Visio.DrawingConvertable.15" ShapeID="_x0000_i1032" DrawAspect="Content" ObjectID="_1547411538" r:id="rId29"/>
+          <o:OLEObject Type="Embed" ProgID="Visio.Drawing.15" ShapeID="_x0000_i1032" DrawAspect="Content" ObjectID="_1547439919" r:id="rId29"/>
         </w:object>
       </w:r>
     </w:p>
@@ -17475,7 +17505,7 @@
     </w:p>
     <w:p>
       <w:pPr>
-        <w:pStyle w:val="Heading3"/>
+        <w:pStyle w:val="Naslov3"/>
       </w:pPr>
       <w:bookmarkStart w:id="12" w:name="_Toc473414113"/>
       <w:r>
@@ -17492,7 +17522,7 @@
           <v:shape id="_x0000_i1033" type="#_x0000_t75" style="width:453.75pt;height:205.5pt" o:ole="">
             <v:imagedata r:id="rId30" o:title=""/>
           </v:shape>
-          <o:OLEObject Type="Embed" ProgID="Visio.DrawingConvertable.15" ShapeID="_x0000_i1033" DrawAspect="Content" ObjectID="_1547411539" r:id="rId31"/>
+          <o:OLEObject Type="Embed" ProgID="Visio.Drawing.15" ShapeID="_x0000_i1033" DrawAspect="Content" ObjectID="_1547439920" r:id="rId31"/>
         </w:object>
       </w:r>
     </w:p>
@@ -17518,7 +17548,7 @@
     </w:p>
     <w:p>
       <w:pPr>
-        <w:pStyle w:val="Heading3"/>
+        <w:pStyle w:val="Naslov3"/>
       </w:pPr>
       <w:bookmarkStart w:id="13" w:name="_Toc473414114"/>
       <w:r>
@@ -17535,7 +17565,7 @@
           <v:shape id="_x0000_i1034" type="#_x0000_t75" style="width:404.25pt;height:216.75pt" o:ole="">
             <v:imagedata r:id="rId32" o:title=""/>
           </v:shape>
-          <o:OLEObject Type="Embed" ProgID="Visio.DrawingConvertable.15" ShapeID="_x0000_i1034" DrawAspect="Content" ObjectID="_1547411540" r:id="rId33"/>
+          <o:OLEObject Type="Embed" ProgID="Visio.Drawing.15" ShapeID="_x0000_i1034" DrawAspect="Content" ObjectID="_1547439921" r:id="rId33"/>
         </w:object>
       </w:r>
     </w:p>
@@ -17567,7 +17597,7 @@
     </w:p>
     <w:p>
       <w:pPr>
-        <w:pStyle w:val="Heading1"/>
+        <w:pStyle w:val="Naslov1"/>
       </w:pPr>
       <w:bookmarkStart w:id="14" w:name="_Toc473414115"/>
       <w:r>
@@ -17588,7 +17618,7 @@
     </w:p>
     <w:p>
       <w:pPr>
-        <w:pStyle w:val="Heading2"/>
+        <w:pStyle w:val="Naslov2"/>
       </w:pPr>
       <w:bookmarkStart w:id="15" w:name="_Toc473414116"/>
       <w:r>
@@ -17680,7 +17710,7 @@
     </w:p>
     <w:p>
       <w:pPr>
-        <w:pStyle w:val="Heading2"/>
+        <w:pStyle w:val="Naslov2"/>
       </w:pPr>
       <w:bookmarkStart w:id="16" w:name="_Toc473414117"/>
       <w:r>
@@ -17884,7 +17914,7 @@
     </w:p>
     <w:p>
       <w:pPr>
-        <w:pStyle w:val="Heading2"/>
+        <w:pStyle w:val="Naslov2"/>
       </w:pPr>
       <w:bookmarkStart w:id="17" w:name="_Toc473414118"/>
       <w:r>
@@ -18000,7 +18030,7 @@
     </w:p>
     <w:p>
       <w:pPr>
-        <w:pStyle w:val="Heading2"/>
+        <w:pStyle w:val="Naslov2"/>
       </w:pPr>
       <w:bookmarkStart w:id="18" w:name="_Toc473414119"/>
       <w:r>
@@ -18134,7 +18164,7 @@
     </w:p>
     <w:p>
       <w:pPr>
-        <w:pStyle w:val="Heading2"/>
+        <w:pStyle w:val="Naslov2"/>
       </w:pPr>
       <w:bookmarkStart w:id="19" w:name="_Toc473414120"/>
       <w:r>
@@ -18232,7 +18262,7 @@
     </w:p>
     <w:p>
       <w:pPr>
-        <w:pStyle w:val="Heading2"/>
+        <w:pStyle w:val="Naslov2"/>
       </w:pPr>
       <w:bookmarkStart w:id="20" w:name="_Toc473414121"/>
       <w:r>
@@ -18367,7 +18397,7 @@
     </w:p>
     <w:p>
       <w:pPr>
-        <w:pStyle w:val="Heading2"/>
+        <w:pStyle w:val="Naslov2"/>
       </w:pPr>
       <w:bookmarkStart w:id="21" w:name="_Toc473414122"/>
       <w:r>
@@ -18465,7 +18495,7 @@
     </w:p>
     <w:p>
       <w:pPr>
-        <w:pStyle w:val="Heading1"/>
+        <w:pStyle w:val="Naslov1"/>
       </w:pPr>
       <w:bookmarkStart w:id="22" w:name="_Toc473414123"/>
       <w:r>
@@ -18521,7 +18551,7 @@
     </w:p>
     <w:p>
       <w:pPr>
-        <w:pStyle w:val="Heading2"/>
+        <w:pStyle w:val="Naslov2"/>
       </w:pPr>
       <w:bookmarkStart w:id="23" w:name="_Toc473414124"/>
       <w:r>
@@ -18612,7 +18642,7 @@
     </w:p>
     <w:p>
       <w:pPr>
-        <w:pStyle w:val="Heading2"/>
+        <w:pStyle w:val="Naslov2"/>
       </w:pPr>
       <w:bookmarkStart w:id="24" w:name="_Toc473414125"/>
       <w:r>
@@ -18854,7 +18884,7 @@
     <w:p/>
     <w:p>
       <w:pPr>
-        <w:pStyle w:val="Heading2"/>
+        <w:pStyle w:val="Naslov2"/>
       </w:pPr>
       <w:bookmarkStart w:id="25" w:name="_Toc473414126"/>
       <w:r>
@@ -18986,7 +19016,7 @@
     </w:p>
     <w:p>
       <w:pPr>
-        <w:pStyle w:val="Heading2"/>
+        <w:pStyle w:val="Naslov2"/>
         <w:rPr>
           <w:noProof/>
           <w:lang w:eastAsia="hr-HR"/>
@@ -19083,7 +19113,7 @@
     </w:p>
     <w:p>
       <w:pPr>
-        <w:pStyle w:val="Heading2"/>
+        <w:pStyle w:val="Naslov2"/>
       </w:pPr>
       <w:bookmarkStart w:id="27" w:name="_Toc473414128"/>
       <w:r>
@@ -19264,7 +19294,7 @@
     </w:p>
     <w:p>
       <w:pPr>
-        <w:pStyle w:val="Heading2"/>
+        <w:pStyle w:val="Naslov2"/>
       </w:pPr>
       <w:bookmarkStart w:id="28" w:name="_Toc473414129"/>
       <w:r>
@@ -19313,7 +19343,7 @@
 </file>
 
 <file path=word/endnotes.xml><?xml version="1.0" encoding="utf-8"?>
-<w:endnotes xmlns:wpc="http://schemas.microsoft.com/office/word/2010/wordprocessingCanvas" xmlns:cx="http://schemas.microsoft.com/office/drawing/2014/chartex" xmlns:mc="http://schemas.openxmlformats.org/markup-compatibility/2006" xmlns:o="urn:schemas-microsoft-com:office:office" xmlns:r="http://schemas.openxmlformats.org/officeDocument/2006/relationships" xmlns:m="http://schemas.openxmlformats.org/officeDocument/2006/math" xmlns:v="urn:schemas-microsoft-com:vml" xmlns:wp14="http://schemas.microsoft.com/office/word/2010/wordprocessingDrawing" xmlns:wp="http://schemas.openxmlformats.org/drawingml/2006/wordprocessingDrawing" xmlns:w10="urn:schemas-microsoft-com:office:word" xmlns:w="http://schemas.openxmlformats.org/wordprocessingml/2006/main" xmlns:w14="http://schemas.microsoft.com/office/word/2010/wordml" xmlns:w15="http://schemas.microsoft.com/office/word/2012/wordml" xmlns:w16se="http://schemas.microsoft.com/office/word/2015/wordml/symex" xmlns:wpg="http://schemas.microsoft.com/office/word/2010/wordprocessingGroup" xmlns:wpi="http://schemas.microsoft.com/office/word/2010/wordprocessingInk" xmlns:wne="http://schemas.microsoft.com/office/word/2006/wordml" xmlns:wps="http://schemas.microsoft.com/office/word/2010/wordprocessingShape" mc:Ignorable="w14 w15 w16se wp14">
+<w:endnotes xmlns:wpc="http://schemas.microsoft.com/office/word/2010/wordprocessingCanvas" xmlns:mc="http://schemas.openxmlformats.org/markup-compatibility/2006" xmlns:o="urn:schemas-microsoft-com:office:office" xmlns:r="http://schemas.openxmlformats.org/officeDocument/2006/relationships" xmlns:m="http://schemas.openxmlformats.org/officeDocument/2006/math" xmlns:v="urn:schemas-microsoft-com:vml" xmlns:wp14="http://schemas.microsoft.com/office/word/2010/wordprocessingDrawing" xmlns:wp="http://schemas.openxmlformats.org/drawingml/2006/wordprocessingDrawing" xmlns:w10="urn:schemas-microsoft-com:office:word" xmlns:w="http://schemas.openxmlformats.org/wordprocessingml/2006/main" xmlns:w14="http://schemas.microsoft.com/office/word/2010/wordml" xmlns:w15="http://schemas.microsoft.com/office/word/2012/wordml" xmlns:wpg="http://schemas.microsoft.com/office/word/2010/wordprocessingGroup" xmlns:wpi="http://schemas.microsoft.com/office/word/2010/wordprocessingInk" xmlns:wne="http://schemas.microsoft.com/office/word/2006/wordml" xmlns:wps="http://schemas.microsoft.com/office/word/2010/wordprocessingShape" mc:Ignorable="w14 w15 wp14">
   <w:endnote w:type="separator" w:id="-1">
     <w:p>
       <w:pPr>
@@ -19338,7 +19368,7 @@
 </file>
 
 <file path=word/footer1.xml><?xml version="1.0" encoding="utf-8"?>
-<w:ftr xmlns:wpc="http://schemas.microsoft.com/office/word/2010/wordprocessingCanvas" xmlns:cx="http://schemas.microsoft.com/office/drawing/2014/chartex" xmlns:mc="http://schemas.openxmlformats.org/markup-compatibility/2006" xmlns:o="urn:schemas-microsoft-com:office:office" xmlns:r="http://schemas.openxmlformats.org/officeDocument/2006/relationships" xmlns:m="http://schemas.openxmlformats.org/officeDocument/2006/math" xmlns:v="urn:schemas-microsoft-com:vml" xmlns:wp14="http://schemas.microsoft.com/office/word/2010/wordprocessingDrawing" xmlns:wp="http://schemas.openxmlformats.org/drawingml/2006/wordprocessingDrawing" xmlns:w10="urn:schemas-microsoft-com:office:word" xmlns:w="http://schemas.openxmlformats.org/wordprocessingml/2006/main" xmlns:w14="http://schemas.microsoft.com/office/word/2010/wordml" xmlns:w15="http://schemas.microsoft.com/office/word/2012/wordml" xmlns:w16se="http://schemas.microsoft.com/office/word/2015/wordml/symex" xmlns:wpg="http://schemas.microsoft.com/office/word/2010/wordprocessingGroup" xmlns:wpi="http://schemas.microsoft.com/office/word/2010/wordprocessingInk" xmlns:wne="http://schemas.microsoft.com/office/word/2006/wordml" xmlns:wps="http://schemas.microsoft.com/office/word/2010/wordprocessingShape" mc:Ignorable="w14 w15 w16se wp14">
+<w:ftr xmlns:wpc="http://schemas.microsoft.com/office/word/2010/wordprocessingCanvas" xmlns:mc="http://schemas.openxmlformats.org/markup-compatibility/2006" xmlns:o="urn:schemas-microsoft-com:office:office" xmlns:r="http://schemas.openxmlformats.org/officeDocument/2006/relationships" xmlns:m="http://schemas.openxmlformats.org/officeDocument/2006/math" xmlns:v="urn:schemas-microsoft-com:vml" xmlns:wp14="http://schemas.microsoft.com/office/word/2010/wordprocessingDrawing" xmlns:wp="http://schemas.openxmlformats.org/drawingml/2006/wordprocessingDrawing" xmlns:w10="urn:schemas-microsoft-com:office:word" xmlns:w="http://schemas.openxmlformats.org/wordprocessingml/2006/main" xmlns:w14="http://schemas.microsoft.com/office/word/2010/wordml" xmlns:w15="http://schemas.microsoft.com/office/word/2012/wordml" xmlns:wpg="http://schemas.microsoft.com/office/word/2010/wordprocessingGroup" xmlns:wpi="http://schemas.microsoft.com/office/word/2010/wordprocessingInk" xmlns:wne="http://schemas.microsoft.com/office/word/2006/wordml" xmlns:wps="http://schemas.microsoft.com/office/word/2010/wordprocessingShape" mc:Ignorable="w14 w15 wp14">
   <w:sdt>
     <w:sdtPr>
       <w:id w:val="-22634379"/>
@@ -19347,10 +19377,11 @@
         <w:docPartUnique/>
       </w:docPartObj>
     </w:sdtPr>
+    <w:sdtEndPr/>
     <w:sdtContent>
       <w:p>
         <w:pPr>
-          <w:pStyle w:val="Footer"/>
+          <w:pStyle w:val="Podnoje"/>
         </w:pPr>
         <w:r>
           <w:fldChar w:fldCharType="begin"/>
@@ -19375,14 +19406,14 @@
   </w:sdt>
   <w:p>
     <w:pPr>
-      <w:pStyle w:val="Footer"/>
+      <w:pStyle w:val="Podnoje"/>
     </w:pPr>
   </w:p>
 </w:ftr>
 </file>
 
 <file path=word/footer2.xml><?xml version="1.0" encoding="utf-8"?>
-<w:ftr xmlns:wpc="http://schemas.microsoft.com/office/word/2010/wordprocessingCanvas" xmlns:cx="http://schemas.microsoft.com/office/drawing/2014/chartex" xmlns:mc="http://schemas.openxmlformats.org/markup-compatibility/2006" xmlns:o="urn:schemas-microsoft-com:office:office" xmlns:r="http://schemas.openxmlformats.org/officeDocument/2006/relationships" xmlns:m="http://schemas.openxmlformats.org/officeDocument/2006/math" xmlns:v="urn:schemas-microsoft-com:vml" xmlns:wp14="http://schemas.microsoft.com/office/word/2010/wordprocessingDrawing" xmlns:wp="http://schemas.openxmlformats.org/drawingml/2006/wordprocessingDrawing" xmlns:w10="urn:schemas-microsoft-com:office:word" xmlns:w="http://schemas.openxmlformats.org/wordprocessingml/2006/main" xmlns:w14="http://schemas.microsoft.com/office/word/2010/wordml" xmlns:w15="http://schemas.microsoft.com/office/word/2012/wordml" xmlns:w16se="http://schemas.microsoft.com/office/word/2015/wordml/symex" xmlns:wpg="http://schemas.microsoft.com/office/word/2010/wordprocessingGroup" xmlns:wpi="http://schemas.microsoft.com/office/word/2010/wordprocessingInk" xmlns:wne="http://schemas.microsoft.com/office/word/2006/wordml" xmlns:wps="http://schemas.microsoft.com/office/word/2010/wordprocessingShape" mc:Ignorable="w14 w15 w16se wp14">
+<w:ftr xmlns:wpc="http://schemas.microsoft.com/office/word/2010/wordprocessingCanvas" xmlns:mc="http://schemas.openxmlformats.org/markup-compatibility/2006" xmlns:o="urn:schemas-microsoft-com:office:office" xmlns:r="http://schemas.openxmlformats.org/officeDocument/2006/relationships" xmlns:m="http://schemas.openxmlformats.org/officeDocument/2006/math" xmlns:v="urn:schemas-microsoft-com:vml" xmlns:wp14="http://schemas.microsoft.com/office/word/2010/wordprocessingDrawing" xmlns:wp="http://schemas.openxmlformats.org/drawingml/2006/wordprocessingDrawing" xmlns:w10="urn:schemas-microsoft-com:office:word" xmlns:w="http://schemas.openxmlformats.org/wordprocessingml/2006/main" xmlns:w14="http://schemas.microsoft.com/office/word/2010/wordml" xmlns:w15="http://schemas.microsoft.com/office/word/2012/wordml" xmlns:wpg="http://schemas.microsoft.com/office/word/2010/wordprocessingGroup" xmlns:wpi="http://schemas.microsoft.com/office/word/2010/wordprocessingInk" xmlns:wne="http://schemas.microsoft.com/office/word/2006/wordml" xmlns:wps="http://schemas.microsoft.com/office/word/2010/wordprocessingShape" mc:Ignorable="w14 w15 wp14">
   <w:sdt>
     <w:sdtPr>
       <w:id w:val="-1368215788"/>
@@ -19391,10 +19422,11 @@
         <w:docPartUnique/>
       </w:docPartObj>
     </w:sdtPr>
+    <w:sdtEndPr/>
     <w:sdtContent>
       <w:p>
         <w:pPr>
-          <w:pStyle w:val="Footer"/>
+          <w:pStyle w:val="Podnoje"/>
           <w:jc w:val="right"/>
         </w:pPr>
         <w:r>
@@ -19410,7 +19442,7 @@
           <w:rPr>
             <w:noProof/>
           </w:rPr>
-          <w:t>21</w:t>
+          <w:t>23</w:t>
         </w:r>
         <w:r>
           <w:fldChar w:fldCharType="end"/>
@@ -19420,14 +19452,14 @@
   </w:sdt>
   <w:p>
     <w:pPr>
-      <w:pStyle w:val="Footer"/>
+      <w:pStyle w:val="Podnoje"/>
     </w:pPr>
   </w:p>
 </w:ftr>
 </file>
 
 <file path=word/footnotes.xml><?xml version="1.0" encoding="utf-8"?>
-<w:footnotes xmlns:wpc="http://schemas.microsoft.com/office/word/2010/wordprocessingCanvas" xmlns:cx="http://schemas.microsoft.com/office/drawing/2014/chartex" xmlns:mc="http://schemas.openxmlformats.org/markup-compatibility/2006" xmlns:o="urn:schemas-microsoft-com:office:office" xmlns:r="http://schemas.openxmlformats.org/officeDocument/2006/relationships" xmlns:m="http://schemas.openxmlformats.org/officeDocument/2006/math" xmlns:v="urn:schemas-microsoft-com:vml" xmlns:wp14="http://schemas.microsoft.com/office/word/2010/wordprocessingDrawing" xmlns:wp="http://schemas.openxmlformats.org/drawingml/2006/wordprocessingDrawing" xmlns:w10="urn:schemas-microsoft-com:office:word" xmlns:w="http://schemas.openxmlformats.org/wordprocessingml/2006/main" xmlns:w14="http://schemas.microsoft.com/office/word/2010/wordml" xmlns:w15="http://schemas.microsoft.com/office/word/2012/wordml" xmlns:w16se="http://schemas.microsoft.com/office/word/2015/wordml/symex" xmlns:wpg="http://schemas.microsoft.com/office/word/2010/wordprocessingGroup" xmlns:wpi="http://schemas.microsoft.com/office/word/2010/wordprocessingInk" xmlns:wne="http://schemas.microsoft.com/office/word/2006/wordml" xmlns:wps="http://schemas.microsoft.com/office/word/2010/wordprocessingShape" mc:Ignorable="w14 w15 w16se wp14">
+<w:footnotes xmlns:wpc="http://schemas.microsoft.com/office/word/2010/wordprocessingCanvas" xmlns:mc="http://schemas.openxmlformats.org/markup-compatibility/2006" xmlns:o="urn:schemas-microsoft-com:office:office" xmlns:r="http://schemas.openxmlformats.org/officeDocument/2006/relationships" xmlns:m="http://schemas.openxmlformats.org/officeDocument/2006/math" xmlns:v="urn:schemas-microsoft-com:vml" xmlns:wp14="http://schemas.microsoft.com/office/word/2010/wordprocessingDrawing" xmlns:wp="http://schemas.openxmlformats.org/drawingml/2006/wordprocessingDrawing" xmlns:w10="urn:schemas-microsoft-com:office:word" xmlns:w="http://schemas.openxmlformats.org/wordprocessingml/2006/main" xmlns:w14="http://schemas.microsoft.com/office/word/2010/wordml" xmlns:w15="http://schemas.microsoft.com/office/word/2012/wordml" xmlns:wpg="http://schemas.microsoft.com/office/word/2010/wordprocessingGroup" xmlns:wpi="http://schemas.microsoft.com/office/word/2010/wordprocessingInk" xmlns:wne="http://schemas.microsoft.com/office/word/2006/wordml" xmlns:wps="http://schemas.microsoft.com/office/word/2010/wordprocessingShape" mc:Ignorable="w14 w15 wp14">
   <w:footnote w:type="separator" w:id="-1">
     <w:p>
       <w:pPr>
@@ -19452,8 +19484,8 @@
 </file>
 
 <file path=word/numbering.xml><?xml version="1.0" encoding="utf-8"?>
-<w:numbering xmlns:wpc="http://schemas.microsoft.com/office/word/2010/wordprocessingCanvas" xmlns:cx="http://schemas.microsoft.com/office/drawing/2014/chartex" xmlns:mc="http://schemas.openxmlformats.org/markup-compatibility/2006" xmlns:o="urn:schemas-microsoft-com:office:office" xmlns:r="http://schemas.openxmlformats.org/officeDocument/2006/relationships" xmlns:m="http://schemas.openxmlformats.org/officeDocument/2006/math" xmlns:v="urn:schemas-microsoft-com:vml" xmlns:wp14="http://schemas.microsoft.com/office/word/2010/wordprocessingDrawing" xmlns:wp="http://schemas.openxmlformats.org/drawingml/2006/wordprocessingDrawing" xmlns:w10="urn:schemas-microsoft-com:office:word" xmlns:w="http://schemas.openxmlformats.org/wordprocessingml/2006/main" xmlns:w14="http://schemas.microsoft.com/office/word/2010/wordml" xmlns:w15="http://schemas.microsoft.com/office/word/2012/wordml" xmlns:w16se="http://schemas.microsoft.com/office/word/2015/wordml/symex" xmlns:wpg="http://schemas.microsoft.com/office/word/2010/wordprocessingGroup" xmlns:wpi="http://schemas.microsoft.com/office/word/2010/wordprocessingInk" xmlns:wne="http://schemas.microsoft.com/office/word/2006/wordml" xmlns:wps="http://schemas.microsoft.com/office/word/2010/wordprocessingShape" mc:Ignorable="w14 w15 w16se wp14">
-  <w:abstractNum w:abstractNumId="0" w15:restartNumberingAfterBreak="0">
+<w:numbering xmlns:wpc="http://schemas.microsoft.com/office/word/2010/wordprocessingCanvas" xmlns:mc="http://schemas.openxmlformats.org/markup-compatibility/2006" xmlns:o="urn:schemas-microsoft-com:office:office" xmlns:r="http://schemas.openxmlformats.org/officeDocument/2006/relationships" xmlns:m="http://schemas.openxmlformats.org/officeDocument/2006/math" xmlns:v="urn:schemas-microsoft-com:vml" xmlns:wp14="http://schemas.microsoft.com/office/word/2010/wordprocessingDrawing" xmlns:wp="http://schemas.openxmlformats.org/drawingml/2006/wordprocessingDrawing" xmlns:w10="urn:schemas-microsoft-com:office:word" xmlns:w="http://schemas.openxmlformats.org/wordprocessingml/2006/main" xmlns:w14="http://schemas.microsoft.com/office/word/2010/wordml" xmlns:w15="http://schemas.microsoft.com/office/word/2012/wordml" xmlns:wpg="http://schemas.microsoft.com/office/word/2010/wordprocessingGroup" xmlns:wpi="http://schemas.microsoft.com/office/word/2010/wordprocessingInk" xmlns:wne="http://schemas.microsoft.com/office/word/2006/wordml" xmlns:wps="http://schemas.microsoft.com/office/word/2010/wordprocessingShape" mc:Ignorable="w14 w15 wp14">
+  <w:abstractNum w:abstractNumId="0">
     <w:nsid w:val="017E5EFE"/>
     <w:multiLevelType w:val="hybridMultilevel"/>
     <w:tmpl w:val="DEF61A0E"/>
@@ -19539,7 +19571,7 @@
       </w:pPr>
     </w:lvl>
   </w:abstractNum>
-  <w:abstractNum w:abstractNumId="1" w15:restartNumberingAfterBreak="0">
+  <w:abstractNum w:abstractNumId="1">
     <w:nsid w:val="038246EC"/>
     <w:multiLevelType w:val="multilevel"/>
     <w:tmpl w:val="1ACC7F5C"/>
@@ -19547,7 +19579,7 @@
     <w:lvl w:ilvl="0">
       <w:start w:val="1"/>
       <w:numFmt w:val="decimal"/>
-      <w:pStyle w:val="Heading1"/>
+      <w:pStyle w:val="Naslov1"/>
       <w:lvlText w:val="%1."/>
       <w:lvlJc w:val="left"/>
       <w:pPr>
@@ -19560,7 +19592,7 @@
     <w:lvl w:ilvl="1">
       <w:start w:val="1"/>
       <w:numFmt w:val="decimal"/>
-      <w:pStyle w:val="Heading2"/>
+      <w:pStyle w:val="Naslov2"/>
       <w:lvlText w:val="%1.%2"/>
       <w:lvlJc w:val="left"/>
       <w:pPr>
@@ -19573,7 +19605,7 @@
     <w:lvl w:ilvl="2">
       <w:start w:val="1"/>
       <w:numFmt w:val="decimal"/>
-      <w:pStyle w:val="Heading3"/>
+      <w:pStyle w:val="Naslov3"/>
       <w:lvlText w:val="%1.%2.%3"/>
       <w:lvlJc w:val="left"/>
       <w:pPr>
@@ -19656,7 +19688,7 @@
       </w:rPr>
     </w:lvl>
   </w:abstractNum>
-  <w:abstractNum w:abstractNumId="2" w15:restartNumberingAfterBreak="0">
+  <w:abstractNum w:abstractNumId="2">
     <w:nsid w:val="056A5E4D"/>
     <w:multiLevelType w:val="hybridMultilevel"/>
     <w:tmpl w:val="78C4561E"/>
@@ -19770,7 +19802,7 @@
       </w:pPr>
     </w:lvl>
   </w:abstractNum>
-  <w:abstractNum w:abstractNumId="3" w15:restartNumberingAfterBreak="0">
+  <w:abstractNum w:abstractNumId="3">
     <w:nsid w:val="06B7514D"/>
     <w:multiLevelType w:val="hybridMultilevel"/>
     <w:tmpl w:val="99FAA09A"/>
@@ -19856,7 +19888,7 @@
       </w:pPr>
     </w:lvl>
   </w:abstractNum>
-  <w:abstractNum w:abstractNumId="4" w15:restartNumberingAfterBreak="0">
+  <w:abstractNum w:abstractNumId="4">
     <w:nsid w:val="0C5253A7"/>
     <w:multiLevelType w:val="hybridMultilevel"/>
     <w:tmpl w:val="DEF61A0E"/>
@@ -19942,7 +19974,7 @@
       </w:pPr>
     </w:lvl>
   </w:abstractNum>
-  <w:abstractNum w:abstractNumId="5" w15:restartNumberingAfterBreak="0">
+  <w:abstractNum w:abstractNumId="5">
     <w:nsid w:val="0F416A3A"/>
     <w:multiLevelType w:val="hybridMultilevel"/>
     <w:tmpl w:val="DEF61A0E"/>
@@ -20028,7 +20060,7 @@
       </w:pPr>
     </w:lvl>
   </w:abstractNum>
-  <w:abstractNum w:abstractNumId="6" w15:restartNumberingAfterBreak="0">
+  <w:abstractNum w:abstractNumId="6">
     <w:nsid w:val="0FD34226"/>
     <w:multiLevelType w:val="hybridMultilevel"/>
     <w:tmpl w:val="DEF61A0E"/>
@@ -20114,7 +20146,7 @@
       </w:pPr>
     </w:lvl>
   </w:abstractNum>
-  <w:abstractNum w:abstractNumId="7" w15:restartNumberingAfterBreak="0">
+  <w:abstractNum w:abstractNumId="7">
     <w:nsid w:val="151E6772"/>
     <w:multiLevelType w:val="hybridMultilevel"/>
     <w:tmpl w:val="DEF61A0E"/>
@@ -20200,7 +20232,7 @@
       </w:pPr>
     </w:lvl>
   </w:abstractNum>
-  <w:abstractNum w:abstractNumId="8" w15:restartNumberingAfterBreak="0">
+  <w:abstractNum w:abstractNumId="8">
     <w:nsid w:val="1A572B20"/>
     <w:multiLevelType w:val="hybridMultilevel"/>
     <w:tmpl w:val="DEF61A0E"/>
@@ -20286,7 +20318,7 @@
       </w:pPr>
     </w:lvl>
   </w:abstractNum>
-  <w:abstractNum w:abstractNumId="9" w15:restartNumberingAfterBreak="0">
+  <w:abstractNum w:abstractNumId="9">
     <w:nsid w:val="1AB417C1"/>
     <w:multiLevelType w:val="hybridMultilevel"/>
     <w:tmpl w:val="78C4561E"/>
@@ -20400,7 +20432,7 @@
       </w:pPr>
     </w:lvl>
   </w:abstractNum>
-  <w:abstractNum w:abstractNumId="10" w15:restartNumberingAfterBreak="0">
+  <w:abstractNum w:abstractNumId="10">
     <w:nsid w:val="2566752E"/>
     <w:multiLevelType w:val="hybridMultilevel"/>
     <w:tmpl w:val="DEF61A0E"/>
@@ -20486,7 +20518,7 @@
       </w:pPr>
     </w:lvl>
   </w:abstractNum>
-  <w:abstractNum w:abstractNumId="11" w15:restartNumberingAfterBreak="0">
+  <w:abstractNum w:abstractNumId="11">
     <w:nsid w:val="259C00D4"/>
     <w:multiLevelType w:val="hybridMultilevel"/>
     <w:tmpl w:val="DEF61A0E"/>
@@ -20572,7 +20604,7 @@
       </w:pPr>
     </w:lvl>
   </w:abstractNum>
-  <w:abstractNum w:abstractNumId="12" w15:restartNumberingAfterBreak="0">
+  <w:abstractNum w:abstractNumId="12">
     <w:nsid w:val="25F30B3E"/>
     <w:multiLevelType w:val="hybridMultilevel"/>
     <w:tmpl w:val="DEF61A0E"/>
@@ -20658,7 +20690,7 @@
       </w:pPr>
     </w:lvl>
   </w:abstractNum>
-  <w:abstractNum w:abstractNumId="13" w15:restartNumberingAfterBreak="0">
+  <w:abstractNum w:abstractNumId="13">
     <w:nsid w:val="2AAC421E"/>
     <w:multiLevelType w:val="hybridMultilevel"/>
     <w:tmpl w:val="78C4561E"/>
@@ -20772,7 +20804,7 @@
       </w:pPr>
     </w:lvl>
   </w:abstractNum>
-  <w:abstractNum w:abstractNumId="14" w15:restartNumberingAfterBreak="0">
+  <w:abstractNum w:abstractNumId="14">
     <w:nsid w:val="2B120A6E"/>
     <w:multiLevelType w:val="hybridMultilevel"/>
     <w:tmpl w:val="DEF61A0E"/>
@@ -20858,7 +20890,7 @@
       </w:pPr>
     </w:lvl>
   </w:abstractNum>
-  <w:abstractNum w:abstractNumId="15" w15:restartNumberingAfterBreak="0">
+  <w:abstractNum w:abstractNumId="15">
     <w:nsid w:val="2B2D0934"/>
     <w:multiLevelType w:val="hybridMultilevel"/>
     <w:tmpl w:val="DEF61A0E"/>
@@ -20944,7 +20976,7 @@
       </w:pPr>
     </w:lvl>
   </w:abstractNum>
-  <w:abstractNum w:abstractNumId="16" w15:restartNumberingAfterBreak="0">
+  <w:abstractNum w:abstractNumId="16">
     <w:nsid w:val="2B535A5E"/>
     <w:multiLevelType w:val="hybridMultilevel"/>
     <w:tmpl w:val="DEF61A0E"/>
@@ -21030,7 +21062,7 @@
       </w:pPr>
     </w:lvl>
   </w:abstractNum>
-  <w:abstractNum w:abstractNumId="17" w15:restartNumberingAfterBreak="0">
+  <w:abstractNum w:abstractNumId="17">
     <w:nsid w:val="2EFA6290"/>
     <w:multiLevelType w:val="hybridMultilevel"/>
     <w:tmpl w:val="DEF61A0E"/>
@@ -21116,7 +21148,7 @@
       </w:pPr>
     </w:lvl>
   </w:abstractNum>
-  <w:abstractNum w:abstractNumId="18" w15:restartNumberingAfterBreak="0">
+  <w:abstractNum w:abstractNumId="18">
     <w:nsid w:val="2EFA6A35"/>
     <w:multiLevelType w:val="hybridMultilevel"/>
     <w:tmpl w:val="78C4561E"/>
@@ -21230,7 +21262,7 @@
       </w:pPr>
     </w:lvl>
   </w:abstractNum>
-  <w:abstractNum w:abstractNumId="19" w15:restartNumberingAfterBreak="0">
+  <w:abstractNum w:abstractNumId="19">
     <w:nsid w:val="31B51EF0"/>
     <w:multiLevelType w:val="hybridMultilevel"/>
     <w:tmpl w:val="78C4561E"/>
@@ -21344,7 +21376,7 @@
       </w:pPr>
     </w:lvl>
   </w:abstractNum>
-  <w:abstractNum w:abstractNumId="20" w15:restartNumberingAfterBreak="0">
+  <w:abstractNum w:abstractNumId="20">
     <w:nsid w:val="32C029AE"/>
     <w:multiLevelType w:val="hybridMultilevel"/>
     <w:tmpl w:val="78C4561E"/>
@@ -21458,7 +21490,7 @@
       </w:pPr>
     </w:lvl>
   </w:abstractNum>
-  <w:abstractNum w:abstractNumId="21" w15:restartNumberingAfterBreak="0">
+  <w:abstractNum w:abstractNumId="21">
     <w:nsid w:val="391F1821"/>
     <w:multiLevelType w:val="hybridMultilevel"/>
     <w:tmpl w:val="F94451A0"/>
@@ -21571,13 +21603,13 @@
       </w:rPr>
     </w:lvl>
   </w:abstractNum>
-  <w:abstractNum w:abstractNumId="22" w15:restartNumberingAfterBreak="0">
+  <w:abstractNum w:abstractNumId="22">
     <w:nsid w:val="398C637D"/>
     <w:multiLevelType w:val="multilevel"/>
     <w:tmpl w:val="1ACC7F5C"/>
     <w:numStyleLink w:val="Stil1"/>
   </w:abstractNum>
-  <w:abstractNum w:abstractNumId="23" w15:restartNumberingAfterBreak="0">
+  <w:abstractNum w:abstractNumId="23">
     <w:nsid w:val="3BA90E44"/>
     <w:multiLevelType w:val="hybridMultilevel"/>
     <w:tmpl w:val="DEF61A0E"/>
@@ -21663,7 +21695,7 @@
       </w:pPr>
     </w:lvl>
   </w:abstractNum>
-  <w:abstractNum w:abstractNumId="24" w15:restartNumberingAfterBreak="0">
+  <w:abstractNum w:abstractNumId="24">
     <w:nsid w:val="3BCF27CF"/>
     <w:multiLevelType w:val="hybridMultilevel"/>
     <w:tmpl w:val="DEF61A0E"/>
@@ -21749,7 +21781,7 @@
       </w:pPr>
     </w:lvl>
   </w:abstractNum>
-  <w:abstractNum w:abstractNumId="25" w15:restartNumberingAfterBreak="0">
+  <w:abstractNum w:abstractNumId="25">
     <w:nsid w:val="3D3B39C0"/>
     <w:multiLevelType w:val="hybridMultilevel"/>
     <w:tmpl w:val="DEF61A0E"/>
@@ -21835,7 +21867,7 @@
       </w:pPr>
     </w:lvl>
   </w:abstractNum>
-  <w:abstractNum w:abstractNumId="26" w15:restartNumberingAfterBreak="0">
+  <w:abstractNum w:abstractNumId="26">
     <w:nsid w:val="3DAE78C0"/>
     <w:multiLevelType w:val="hybridMultilevel"/>
     <w:tmpl w:val="DEF61A0E"/>
@@ -21921,7 +21953,7 @@
       </w:pPr>
     </w:lvl>
   </w:abstractNum>
-  <w:abstractNum w:abstractNumId="27" w15:restartNumberingAfterBreak="0">
+  <w:abstractNum w:abstractNumId="27">
     <w:nsid w:val="3F6A146C"/>
     <w:multiLevelType w:val="hybridMultilevel"/>
     <w:tmpl w:val="DEF61A0E"/>
@@ -22007,7 +22039,7 @@
       </w:pPr>
     </w:lvl>
   </w:abstractNum>
-  <w:abstractNum w:abstractNumId="28" w15:restartNumberingAfterBreak="0">
+  <w:abstractNum w:abstractNumId="28">
     <w:nsid w:val="43B66820"/>
     <w:multiLevelType w:val="hybridMultilevel"/>
     <w:tmpl w:val="DEF61A0E"/>
@@ -22093,7 +22125,7 @@
       </w:pPr>
     </w:lvl>
   </w:abstractNum>
-  <w:abstractNum w:abstractNumId="29" w15:restartNumberingAfterBreak="0">
+  <w:abstractNum w:abstractNumId="29">
     <w:nsid w:val="45870262"/>
     <w:multiLevelType w:val="hybridMultilevel"/>
     <w:tmpl w:val="DEF61A0E"/>
@@ -22179,7 +22211,7 @@
       </w:pPr>
     </w:lvl>
   </w:abstractNum>
-  <w:abstractNum w:abstractNumId="30" w15:restartNumberingAfterBreak="0">
+  <w:abstractNum w:abstractNumId="30">
     <w:nsid w:val="46AB5D33"/>
     <w:multiLevelType w:val="hybridMultilevel"/>
     <w:tmpl w:val="DEF61A0E"/>
@@ -22265,7 +22297,7 @@
       </w:pPr>
     </w:lvl>
   </w:abstractNum>
-  <w:abstractNum w:abstractNumId="31" w15:restartNumberingAfterBreak="0">
+  <w:abstractNum w:abstractNumId="31">
     <w:nsid w:val="47B51CF7"/>
     <w:multiLevelType w:val="hybridMultilevel"/>
     <w:tmpl w:val="DEF61A0E"/>
@@ -22351,7 +22383,7 @@
       </w:pPr>
     </w:lvl>
   </w:abstractNum>
-  <w:abstractNum w:abstractNumId="32" w15:restartNumberingAfterBreak="0">
+  <w:abstractNum w:abstractNumId="32">
     <w:nsid w:val="48CA2225"/>
     <w:multiLevelType w:val="hybridMultilevel"/>
     <w:tmpl w:val="DEF61A0E"/>
@@ -22437,7 +22469,7 @@
       </w:pPr>
     </w:lvl>
   </w:abstractNum>
-  <w:abstractNum w:abstractNumId="33" w15:restartNumberingAfterBreak="0">
+  <w:abstractNum w:abstractNumId="33">
     <w:nsid w:val="499A5F34"/>
     <w:multiLevelType w:val="hybridMultilevel"/>
     <w:tmpl w:val="78C4561E"/>
@@ -22551,7 +22583,7 @@
       </w:pPr>
     </w:lvl>
   </w:abstractNum>
-  <w:abstractNum w:abstractNumId="34" w15:restartNumberingAfterBreak="0">
+  <w:abstractNum w:abstractNumId="34">
     <w:nsid w:val="4AB00848"/>
     <w:multiLevelType w:val="hybridMultilevel"/>
     <w:tmpl w:val="DEF61A0E"/>
@@ -22637,7 +22669,7 @@
       </w:pPr>
     </w:lvl>
   </w:abstractNum>
-  <w:abstractNum w:abstractNumId="35" w15:restartNumberingAfterBreak="0">
+  <w:abstractNum w:abstractNumId="35">
     <w:nsid w:val="4D905105"/>
     <w:multiLevelType w:val="hybridMultilevel"/>
     <w:tmpl w:val="78C4561E"/>
@@ -22751,7 +22783,7 @@
       </w:pPr>
     </w:lvl>
   </w:abstractNum>
-  <w:abstractNum w:abstractNumId="36" w15:restartNumberingAfterBreak="0">
+  <w:abstractNum w:abstractNumId="36">
     <w:nsid w:val="4E567CC1"/>
     <w:multiLevelType w:val="hybridMultilevel"/>
     <w:tmpl w:val="DEF61A0E"/>
@@ -22837,7 +22869,7 @@
       </w:pPr>
     </w:lvl>
   </w:abstractNum>
-  <w:abstractNum w:abstractNumId="37" w15:restartNumberingAfterBreak="0">
+  <w:abstractNum w:abstractNumId="37">
     <w:nsid w:val="508F5459"/>
     <w:multiLevelType w:val="hybridMultilevel"/>
     <w:tmpl w:val="DEF61A0E"/>
@@ -22923,7 +22955,7 @@
       </w:pPr>
     </w:lvl>
   </w:abstractNum>
-  <w:abstractNum w:abstractNumId="38" w15:restartNumberingAfterBreak="0">
+  <w:abstractNum w:abstractNumId="38">
     <w:nsid w:val="5315256B"/>
     <w:multiLevelType w:val="hybridMultilevel"/>
     <w:tmpl w:val="78C4561E"/>
@@ -23037,7 +23069,7 @@
       </w:pPr>
     </w:lvl>
   </w:abstractNum>
-  <w:abstractNum w:abstractNumId="39" w15:restartNumberingAfterBreak="0">
+  <w:abstractNum w:abstractNumId="39">
     <w:nsid w:val="533F6F57"/>
     <w:multiLevelType w:val="hybridMultilevel"/>
     <w:tmpl w:val="78C4561E"/>
@@ -23151,7 +23183,7 @@
       </w:pPr>
     </w:lvl>
   </w:abstractNum>
-  <w:abstractNum w:abstractNumId="40" w15:restartNumberingAfterBreak="0">
+  <w:abstractNum w:abstractNumId="40">
     <w:nsid w:val="549C2978"/>
     <w:multiLevelType w:val="hybridMultilevel"/>
     <w:tmpl w:val="78C4561E"/>
@@ -23265,7 +23297,7 @@
       </w:pPr>
     </w:lvl>
   </w:abstractNum>
-  <w:abstractNum w:abstractNumId="41" w15:restartNumberingAfterBreak="0">
+  <w:abstractNum w:abstractNumId="41">
     <w:nsid w:val="56694B1C"/>
     <w:multiLevelType w:val="hybridMultilevel"/>
     <w:tmpl w:val="78C4561E"/>
@@ -23379,7 +23411,7 @@
       </w:pPr>
     </w:lvl>
   </w:abstractNum>
-  <w:abstractNum w:abstractNumId="42" w15:restartNumberingAfterBreak="0">
+  <w:abstractNum w:abstractNumId="42">
     <w:nsid w:val="5A65298A"/>
     <w:multiLevelType w:val="hybridMultilevel"/>
     <w:tmpl w:val="DEF61A0E"/>
@@ -23465,7 +23497,7 @@
       </w:pPr>
     </w:lvl>
   </w:abstractNum>
-  <w:abstractNum w:abstractNumId="43" w15:restartNumberingAfterBreak="0">
+  <w:abstractNum w:abstractNumId="43">
     <w:nsid w:val="5E0F2157"/>
     <w:multiLevelType w:val="hybridMultilevel"/>
     <w:tmpl w:val="DEF61A0E"/>
@@ -23551,7 +23583,7 @@
       </w:pPr>
     </w:lvl>
   </w:abstractNum>
-  <w:abstractNum w:abstractNumId="44" w15:restartNumberingAfterBreak="0">
+  <w:abstractNum w:abstractNumId="44">
     <w:nsid w:val="607A79F5"/>
     <w:multiLevelType w:val="hybridMultilevel"/>
     <w:tmpl w:val="DEF61A0E"/>
@@ -23637,7 +23669,7 @@
       </w:pPr>
     </w:lvl>
   </w:abstractNum>
-  <w:abstractNum w:abstractNumId="45" w15:restartNumberingAfterBreak="0">
+  <w:abstractNum w:abstractNumId="45">
     <w:nsid w:val="62DE2896"/>
     <w:multiLevelType w:val="hybridMultilevel"/>
     <w:tmpl w:val="DEF61A0E"/>
@@ -23723,7 +23755,7 @@
       </w:pPr>
     </w:lvl>
   </w:abstractNum>
-  <w:abstractNum w:abstractNumId="46" w15:restartNumberingAfterBreak="0">
+  <w:abstractNum w:abstractNumId="46">
     <w:nsid w:val="64640C40"/>
     <w:multiLevelType w:val="hybridMultilevel"/>
     <w:tmpl w:val="DEF61A0E"/>
@@ -23809,7 +23841,7 @@
       </w:pPr>
     </w:lvl>
   </w:abstractNum>
-  <w:abstractNum w:abstractNumId="47" w15:restartNumberingAfterBreak="0">
+  <w:abstractNum w:abstractNumId="47">
     <w:nsid w:val="683C15DB"/>
     <w:multiLevelType w:val="hybridMultilevel"/>
     <w:tmpl w:val="DEF61A0E"/>
@@ -23895,7 +23927,7 @@
       </w:pPr>
     </w:lvl>
   </w:abstractNum>
-  <w:abstractNum w:abstractNumId="48" w15:restartNumberingAfterBreak="0">
+  <w:abstractNum w:abstractNumId="48">
     <w:nsid w:val="69AE0129"/>
     <w:multiLevelType w:val="hybridMultilevel"/>
     <w:tmpl w:val="78C4561E"/>
@@ -24009,7 +24041,7 @@
       </w:pPr>
     </w:lvl>
   </w:abstractNum>
-  <w:abstractNum w:abstractNumId="49" w15:restartNumberingAfterBreak="0">
+  <w:abstractNum w:abstractNumId="49">
     <w:nsid w:val="69B9394B"/>
     <w:multiLevelType w:val="hybridMultilevel"/>
     <w:tmpl w:val="78C4561E"/>
@@ -24123,7 +24155,7 @@
       </w:pPr>
     </w:lvl>
   </w:abstractNum>
-  <w:abstractNum w:abstractNumId="50" w15:restartNumberingAfterBreak="0">
+  <w:abstractNum w:abstractNumId="50">
     <w:nsid w:val="6A9D4CF3"/>
     <w:multiLevelType w:val="hybridMultilevel"/>
     <w:tmpl w:val="DEF61A0E"/>
@@ -24209,7 +24241,7 @@
       </w:pPr>
     </w:lvl>
   </w:abstractNum>
-  <w:abstractNum w:abstractNumId="51" w15:restartNumberingAfterBreak="0">
+  <w:abstractNum w:abstractNumId="51">
     <w:nsid w:val="6CEF5BD2"/>
     <w:multiLevelType w:val="hybridMultilevel"/>
     <w:tmpl w:val="78C4561E"/>
@@ -24323,7 +24355,7 @@
       </w:pPr>
     </w:lvl>
   </w:abstractNum>
-  <w:abstractNum w:abstractNumId="52" w15:restartNumberingAfterBreak="0">
+  <w:abstractNum w:abstractNumId="52">
     <w:nsid w:val="6DDF513A"/>
     <w:multiLevelType w:val="hybridMultilevel"/>
     <w:tmpl w:val="DEF61A0E"/>
@@ -24409,7 +24441,7 @@
       </w:pPr>
     </w:lvl>
   </w:abstractNum>
-  <w:abstractNum w:abstractNumId="53" w15:restartNumberingAfterBreak="0">
+  <w:abstractNum w:abstractNumId="53">
     <w:nsid w:val="70680764"/>
     <w:multiLevelType w:val="hybridMultilevel"/>
     <w:tmpl w:val="78C4561E"/>
@@ -24523,7 +24555,7 @@
       </w:pPr>
     </w:lvl>
   </w:abstractNum>
-  <w:abstractNum w:abstractNumId="54" w15:restartNumberingAfterBreak="0">
+  <w:abstractNum w:abstractNumId="54">
     <w:nsid w:val="71727F19"/>
     <w:multiLevelType w:val="hybridMultilevel"/>
     <w:tmpl w:val="78C4561E"/>
@@ -24637,7 +24669,7 @@
       </w:pPr>
     </w:lvl>
   </w:abstractNum>
-  <w:abstractNum w:abstractNumId="55" w15:restartNumberingAfterBreak="0">
+  <w:abstractNum w:abstractNumId="55">
     <w:nsid w:val="727A00CC"/>
     <w:multiLevelType w:val="hybridMultilevel"/>
     <w:tmpl w:val="78C4561E"/>
@@ -24751,7 +24783,7 @@
       </w:pPr>
     </w:lvl>
   </w:abstractNum>
-  <w:abstractNum w:abstractNumId="56" w15:restartNumberingAfterBreak="0">
+  <w:abstractNum w:abstractNumId="56">
     <w:nsid w:val="72822742"/>
     <w:multiLevelType w:val="hybridMultilevel"/>
     <w:tmpl w:val="DEF61A0E"/>
@@ -24837,7 +24869,7 @@
       </w:pPr>
     </w:lvl>
   </w:abstractNum>
-  <w:abstractNum w:abstractNumId="57" w15:restartNumberingAfterBreak="0">
+  <w:abstractNum w:abstractNumId="57">
     <w:nsid w:val="733634F2"/>
     <w:multiLevelType w:val="hybridMultilevel"/>
     <w:tmpl w:val="DEF61A0E"/>
@@ -24923,7 +24955,7 @@
       </w:pPr>
     </w:lvl>
   </w:abstractNum>
-  <w:abstractNum w:abstractNumId="58" w15:restartNumberingAfterBreak="0">
+  <w:abstractNum w:abstractNumId="58">
     <w:nsid w:val="75CA16A7"/>
     <w:multiLevelType w:val="hybridMultilevel"/>
     <w:tmpl w:val="DEF61A0E"/>
@@ -25009,7 +25041,7 @@
       </w:pPr>
     </w:lvl>
   </w:abstractNum>
-  <w:abstractNum w:abstractNumId="59" w15:restartNumberingAfterBreak="0">
+  <w:abstractNum w:abstractNumId="59">
     <w:nsid w:val="779B40E3"/>
     <w:multiLevelType w:val="hybridMultilevel"/>
     <w:tmpl w:val="78C4561E"/>
@@ -25123,7 +25155,7 @@
       </w:pPr>
     </w:lvl>
   </w:abstractNum>
-  <w:abstractNum w:abstractNumId="60" w15:restartNumberingAfterBreak="0">
+  <w:abstractNum w:abstractNumId="60">
     <w:nsid w:val="784842D8"/>
     <w:multiLevelType w:val="hybridMultilevel"/>
     <w:tmpl w:val="DEF61A0E"/>
@@ -25427,7 +25459,7 @@
 </file>
 
 <file path=word/styles.xml><?xml version="1.0" encoding="utf-8"?>
-<w:styles xmlns:mc="http://schemas.openxmlformats.org/markup-compatibility/2006" xmlns:r="http://schemas.openxmlformats.org/officeDocument/2006/relationships" xmlns:w="http://schemas.openxmlformats.org/wordprocessingml/2006/main" xmlns:w14="http://schemas.microsoft.com/office/word/2010/wordml" xmlns:w15="http://schemas.microsoft.com/office/word/2012/wordml" xmlns:w16se="http://schemas.microsoft.com/office/word/2015/wordml/symex" mc:Ignorable="w14 w15 w16se">
+<w:styles xmlns:mc="http://schemas.openxmlformats.org/markup-compatibility/2006" xmlns:r="http://schemas.openxmlformats.org/officeDocument/2006/relationships" xmlns:w="http://schemas.openxmlformats.org/wordprocessingml/2006/main" xmlns:w14="http://schemas.microsoft.com/office/word/2010/wordml" xmlns:w15="http://schemas.microsoft.com/office/word/2012/wordml" mc:Ignorable="w14 w15">
   <w:docDefaults>
     <w:rPrDefault>
       <w:rPr>
@@ -25833,11 +25865,11 @@
       <w:lang w:eastAsia="ar-SA"/>
     </w:rPr>
   </w:style>
-  <w:style w:type="paragraph" w:styleId="Heading1">
+  <w:style w:type="paragraph" w:styleId="Naslov1">
     <w:name w:val="heading 1"/>
     <w:basedOn w:val="Normal"/>
     <w:next w:val="Normal"/>
-    <w:link w:val="Heading1Char"/>
+    <w:link w:val="Naslov1Char"/>
     <w:autoRedefine/>
     <w:uiPriority w:val="9"/>
     <w:qFormat/>
@@ -25858,11 +25890,11 @@
       <w:szCs w:val="32"/>
     </w:rPr>
   </w:style>
-  <w:style w:type="paragraph" w:styleId="Heading2">
+  <w:style w:type="paragraph" w:styleId="Naslov2">
     <w:name w:val="heading 2"/>
-    <w:basedOn w:val="Heading1"/>
+    <w:basedOn w:val="Naslov1"/>
     <w:next w:val="Normal"/>
-    <w:link w:val="Heading2Char"/>
+    <w:link w:val="Naslov2Char"/>
     <w:autoRedefine/>
     <w:uiPriority w:val="9"/>
     <w:unhideWhenUsed/>
@@ -25880,11 +25912,11 @@
       <w:szCs w:val="26"/>
     </w:rPr>
   </w:style>
-  <w:style w:type="paragraph" w:styleId="Heading3">
+  <w:style w:type="paragraph" w:styleId="Naslov3">
     <w:name w:val="heading 3"/>
     <w:basedOn w:val="Normal"/>
     <w:next w:val="Normal"/>
-    <w:link w:val="Heading3Char"/>
+    <w:link w:val="Naslov3Char"/>
     <w:uiPriority w:val="9"/>
     <w:unhideWhenUsed/>
     <w:qFormat/>
@@ -25904,13 +25936,13 @@
       <w:b/>
     </w:rPr>
   </w:style>
-  <w:style w:type="character" w:default="1" w:styleId="DefaultParagraphFont">
+  <w:style w:type="character" w:default="1" w:styleId="Zadanifontodlomka">
     <w:name w:val="Default Paragraph Font"/>
     <w:uiPriority w:val="1"/>
     <w:semiHidden/>
     <w:unhideWhenUsed/>
   </w:style>
-  <w:style w:type="table" w:default="1" w:styleId="TableNormal">
+  <w:style w:type="table" w:default="1" w:styleId="Obinatablica">
     <w:name w:val="Normal Table"/>
     <w:uiPriority w:val="99"/>
     <w:semiHidden/>
@@ -25925,13 +25957,13 @@
       </w:tblCellMar>
     </w:tblPr>
   </w:style>
-  <w:style w:type="numbering" w:default="1" w:styleId="NoList">
+  <w:style w:type="numbering" w:default="1" w:styleId="Bezpopisa">
     <w:name w:val="No List"/>
     <w:uiPriority w:val="99"/>
     <w:semiHidden/>
     <w:unhideWhenUsed/>
   </w:style>
-  <w:style w:type="paragraph" w:styleId="NoSpacing">
+  <w:style w:type="paragraph" w:styleId="Bezproreda">
     <w:name w:val="No Spacing"/>
     <w:uiPriority w:val="1"/>
     <w:qFormat/>
@@ -25948,10 +25980,10 @@
       <w:lang w:eastAsia="ar-SA"/>
     </w:rPr>
   </w:style>
-  <w:style w:type="character" w:customStyle="1" w:styleId="Heading1Char">
-    <w:name w:val="Heading 1 Char"/>
-    <w:basedOn w:val="DefaultParagraphFont"/>
-    <w:link w:val="Heading1"/>
+  <w:style w:type="character" w:customStyle="1" w:styleId="Naslov1Char">
+    <w:name w:val="Naslov 1 Char"/>
+    <w:basedOn w:val="Zadanifontodlomka"/>
+    <w:link w:val="Naslov1"/>
     <w:uiPriority w:val="9"/>
     <w:rsid w:val="00260975"/>
     <w:rPr>
@@ -25962,10 +25994,10 @@
       <w:lang w:eastAsia="ar-SA"/>
     </w:rPr>
   </w:style>
-  <w:style w:type="character" w:customStyle="1" w:styleId="Heading2Char">
-    <w:name w:val="Heading 2 Char"/>
-    <w:basedOn w:val="DefaultParagraphFont"/>
-    <w:link w:val="Heading2"/>
+  <w:style w:type="character" w:customStyle="1" w:styleId="Naslov2Char">
+    <w:name w:val="Naslov 2 Char"/>
+    <w:basedOn w:val="Zadanifontodlomka"/>
+    <w:link w:val="Naslov2"/>
     <w:uiPriority w:val="9"/>
     <w:rsid w:val="00BF7D7F"/>
     <w:rPr>
@@ -25986,10 +26018,10 @@
       </w:numPr>
     </w:pPr>
   </w:style>
-  <w:style w:type="paragraph" w:styleId="Header">
+  <w:style w:type="paragraph" w:styleId="Zaglavlje">
     <w:name w:val="header"/>
     <w:basedOn w:val="Normal"/>
-    <w:link w:val="HeaderChar"/>
+    <w:link w:val="ZaglavljeChar"/>
     <w:uiPriority w:val="99"/>
     <w:unhideWhenUsed/>
     <w:rsid w:val="00E90E62"/>
@@ -26001,10 +26033,10 @@
       <w:spacing w:before="0" w:after="0"/>
     </w:pPr>
   </w:style>
-  <w:style w:type="character" w:customStyle="1" w:styleId="Heading3Char">
-    <w:name w:val="Heading 3 Char"/>
-    <w:basedOn w:val="DefaultParagraphFont"/>
-    <w:link w:val="Heading3"/>
+  <w:style w:type="character" w:customStyle="1" w:styleId="Naslov3Char">
+    <w:name w:val="Naslov 3 Char"/>
+    <w:basedOn w:val="Zadanifontodlomka"/>
+    <w:link w:val="Naslov3"/>
     <w:uiPriority w:val="9"/>
     <w:rsid w:val="005609ED"/>
     <w:rPr>
@@ -26015,10 +26047,10 @@
       <w:lang w:eastAsia="ar-SA"/>
     </w:rPr>
   </w:style>
-  <w:style w:type="character" w:customStyle="1" w:styleId="HeaderChar">
-    <w:name w:val="Header Char"/>
-    <w:basedOn w:val="DefaultParagraphFont"/>
-    <w:link w:val="Header"/>
+  <w:style w:type="character" w:customStyle="1" w:styleId="ZaglavljeChar">
+    <w:name w:val="Zaglavlje Char"/>
+    <w:basedOn w:val="Zadanifontodlomka"/>
+    <w:link w:val="Zaglavlje"/>
     <w:uiPriority w:val="99"/>
     <w:rsid w:val="00E90E62"/>
     <w:rPr>
@@ -26028,10 +26060,10 @@
       <w:lang w:eastAsia="ar-SA"/>
     </w:rPr>
   </w:style>
-  <w:style w:type="paragraph" w:styleId="Footer">
+  <w:style w:type="paragraph" w:styleId="Podnoje">
     <w:name w:val="footer"/>
     <w:basedOn w:val="Normal"/>
-    <w:link w:val="FooterChar"/>
+    <w:link w:val="PodnojeChar"/>
     <w:uiPriority w:val="99"/>
     <w:unhideWhenUsed/>
     <w:rsid w:val="00E90E62"/>
@@ -26043,10 +26075,10 @@
       <w:spacing w:before="0" w:after="0"/>
     </w:pPr>
   </w:style>
-  <w:style w:type="character" w:customStyle="1" w:styleId="FooterChar">
-    <w:name w:val="Footer Char"/>
-    <w:basedOn w:val="DefaultParagraphFont"/>
-    <w:link w:val="Footer"/>
+  <w:style w:type="character" w:customStyle="1" w:styleId="PodnojeChar">
+    <w:name w:val="Podnožje Char"/>
+    <w:basedOn w:val="Zadanifontodlomka"/>
+    <w:link w:val="Podnoje"/>
     <w:uiPriority w:val="99"/>
     <w:rsid w:val="00E90E62"/>
     <w:rPr>
@@ -26056,9 +26088,9 @@
       <w:lang w:eastAsia="ar-SA"/>
     </w:rPr>
   </w:style>
-  <w:style w:type="paragraph" w:styleId="TOCHeading">
+  <w:style w:type="paragraph" w:styleId="TOCNaslov">
     <w:name w:val="TOC Heading"/>
-    <w:basedOn w:val="Heading1"/>
+    <w:basedOn w:val="Naslov1"/>
     <w:next w:val="Normal"/>
     <w:uiPriority w:val="39"/>
     <w:unhideWhenUsed/>
@@ -26082,7 +26114,7 @@
       <w:lang w:val="en-US" w:eastAsia="ja-JP"/>
     </w:rPr>
   </w:style>
-  <w:style w:type="paragraph" w:styleId="TOC1">
+  <w:style w:type="paragraph" w:styleId="Sadraj1">
     <w:name w:val="toc 1"/>
     <w:basedOn w:val="Normal"/>
     <w:next w:val="Normal"/>
@@ -26091,9 +26123,9 @@
     <w:unhideWhenUsed/>
     <w:rsid w:val="00260975"/>
   </w:style>
-  <w:style w:type="character" w:styleId="Hyperlink">
+  <w:style w:type="character" w:styleId="Hiperveza">
     <w:name w:val="Hyperlink"/>
-    <w:basedOn w:val="DefaultParagraphFont"/>
+    <w:basedOn w:val="Zadanifontodlomka"/>
     <w:uiPriority w:val="99"/>
     <w:unhideWhenUsed/>
     <w:rsid w:val="00260975"/>
@@ -26102,10 +26134,10 @@
       <w:u w:val="single"/>
     </w:rPr>
   </w:style>
-  <w:style w:type="paragraph" w:styleId="BalloonText">
+  <w:style w:type="paragraph" w:styleId="Tekstbalonia">
     <w:name w:val="Balloon Text"/>
     <w:basedOn w:val="Normal"/>
-    <w:link w:val="BalloonTextChar"/>
+    <w:link w:val="TekstbaloniaChar"/>
     <w:uiPriority w:val="99"/>
     <w:semiHidden/>
     <w:unhideWhenUsed/>
@@ -26119,10 +26151,10 @@
       <w:szCs w:val="16"/>
     </w:rPr>
   </w:style>
-  <w:style w:type="character" w:customStyle="1" w:styleId="BalloonTextChar">
-    <w:name w:val="Balloon Text Char"/>
-    <w:basedOn w:val="DefaultParagraphFont"/>
-    <w:link w:val="BalloonText"/>
+  <w:style w:type="character" w:customStyle="1" w:styleId="TekstbaloniaChar">
+    <w:name w:val="Tekst balončića Char"/>
+    <w:basedOn w:val="Zadanifontodlomka"/>
+    <w:link w:val="Tekstbalonia"/>
     <w:uiPriority w:val="99"/>
     <w:semiHidden/>
     <w:rsid w:val="00260975"/>
@@ -26133,7 +26165,7 @@
       <w:lang w:eastAsia="ar-SA"/>
     </w:rPr>
   </w:style>
-  <w:style w:type="paragraph" w:styleId="ListParagraph">
+  <w:style w:type="paragraph" w:styleId="Odlomakpopisa">
     <w:name w:val="List Paragraph"/>
     <w:basedOn w:val="Normal"/>
     <w:uiPriority w:val="34"/>
@@ -26144,15 +26176,16 @@
       <w:contextualSpacing/>
     </w:pPr>
   </w:style>
-  <w:style w:type="table" w:styleId="TableGrid">
+  <w:style w:type="table" w:styleId="Reetkatablice">
     <w:name w:val="Table Grid"/>
-    <w:basedOn w:val="TableNormal"/>
+    <w:basedOn w:val="Obinatablica"/>
     <w:uiPriority w:val="39"/>
     <w:rsid w:val="00260975"/>
     <w:pPr>
       <w:spacing w:after="0" w:line="240" w:lineRule="auto"/>
     </w:pPr>
     <w:tblPr>
+      <w:tblInd w:w="0" w:type="dxa"/>
       <w:tblBorders>
         <w:top w:val="single" w:sz="4" w:space="0" w:color="auto"/>
         <w:left w:val="single" w:sz="4" w:space="0" w:color="auto"/>
@@ -26161,9 +26194,15 @@
         <w:insideH w:val="single" w:sz="4" w:space="0" w:color="auto"/>
         <w:insideV w:val="single" w:sz="4" w:space="0" w:color="auto"/>
       </w:tblBorders>
+      <w:tblCellMar>
+        <w:top w:w="0" w:type="dxa"/>
+        <w:left w:w="108" w:type="dxa"/>
+        <w:bottom w:w="0" w:type="dxa"/>
+        <w:right w:w="108" w:type="dxa"/>
+      </w:tblCellMar>
     </w:tblPr>
   </w:style>
-  <w:style w:type="paragraph" w:styleId="TOC2">
+  <w:style w:type="paragraph" w:styleId="Sadraj2">
     <w:name w:val="toc 2"/>
     <w:basedOn w:val="Normal"/>
     <w:next w:val="Normal"/>
@@ -26175,7 +26214,7 @@
       <w:ind w:left="240"/>
     </w:pPr>
   </w:style>
-  <w:style w:type="paragraph" w:styleId="TOC3">
+  <w:style w:type="paragraph" w:styleId="Sadraj3">
     <w:name w:val="toc 3"/>
     <w:basedOn w:val="Normal"/>
     <w:next w:val="Normal"/>
@@ -26456,7 +26495,7 @@
 </file>
 
 <file path=customXml/itemProps1.xml><?xml version="1.0" encoding="utf-8"?>
-<ds:datastoreItem xmlns:ds="http://schemas.openxmlformats.org/officeDocument/2006/customXml" ds:itemID="{FAB02405-F31B-4953-AE92-FDDFC8BF4564}">
+<ds:datastoreItem xmlns:ds="http://schemas.openxmlformats.org/officeDocument/2006/customXml" ds:itemID="{3322D24B-C3E7-4E9C-9888-3CFF1F4D884B}">
   <ds:schemaRefs>
     <ds:schemaRef ds:uri="http://schemas.openxmlformats.org/officeDocument/2006/bibliography"/>
   </ds:schemaRefs>

--- a/_3sACrowd_Seminar.docx
+++ b/_3sACrowd_Seminar.docx
@@ -11566,7 +11566,7 @@
         <w:pStyle w:val="Naslov3"/>
       </w:pPr>
       <w:r>
-        <w:t>Entitety</w:t>
+        <w:t>Entiteti</w:t>
       </w:r>
     </w:p>
     <w:p>
@@ -12932,7 +12932,21 @@
         <w:rPr>
           <w:rFonts w:eastAsiaTheme="majorEastAsia"/>
         </w:rPr>
-        <w:t>ISessionFactory objekt unutar repozitorija je zajednički objekt za sve pozivane metode. Kreira se na početku kreiranja repozitorija i ima istu vrijednost tijekom cijelog korištenja objekta repozitorija. Proizvoljnu implementaciju IsessionFactory objekta moguće je predati objektu preko konstruktora. Ukoliko je konstruktor prazan, koristi se predefinirani ISessionFactory objekt.</w:t>
+        <w:t>ISessionFactory objekt unutar repozitorija je zajednički objekt za sve pozivane metode. Kreira se na početku kreiranja repozitorija i ima istu vrijednost tijekom cijelog korištenja objekta repozitorij</w:t>
+      </w:r>
+      <w:r>
+        <w:rPr>
+          <w:rFonts w:eastAsiaTheme="majorEastAsia"/>
+        </w:rPr>
+        <w:t>a. Proizvoljnu implementaciju IS</w:t>
+      </w:r>
+      <w:bookmarkStart w:id="3" w:name="_GoBack"/>
+      <w:bookmarkEnd w:id="3"/>
+      <w:r>
+        <w:rPr>
+          <w:rFonts w:eastAsiaTheme="majorEastAsia"/>
+        </w:rPr>
+        <w:t>essionFactory objekta moguće je predati objektu preko konstruktora. Ukoliko je konstruktor prazan, koristi se predefinirani ISessionFactory objekt.</w:t>
       </w:r>
     </w:p>
     <w:p>
@@ -15053,8 +15067,6 @@
         </w:rPr>
         <w:t xml:space="preserve"> koristeći zajedničke elemen</w:t>
       </w:r>
-      <w:bookmarkStart w:id="3" w:name="_GoBack"/>
-      <w:bookmarkEnd w:id="3"/>
       <w:r>
         <w:rPr>
           <w:rFonts w:eastAsiaTheme="majorEastAsia"/>
@@ -17271,7 +17283,7 @@
           <v:shape id="_x0000_i1025" type="#_x0000_t75" style="width:453.75pt;height:169.5pt" o:ole="">
             <v:imagedata r:id="rId14" o:title=""/>
           </v:shape>
-          <o:OLEObject Type="Embed" ProgID="Visio.Drawing.15" ShapeID="_x0000_i1025" DrawAspect="Content" ObjectID="_1547439912" r:id="rId15"/>
+          <o:OLEObject Type="Embed" ProgID="Visio.Drawing.15" ShapeID="_x0000_i1025" DrawAspect="Content" ObjectID="_1547440506" r:id="rId15"/>
         </w:object>
       </w:r>
       <w:r>
@@ -17279,7 +17291,7 @@
           <v:shape id="_x0000_i1026" type="#_x0000_t75" style="width:220.5pt;height:165.75pt" o:ole="">
             <v:imagedata r:id="rId16" o:title=""/>
           </v:shape>
-          <o:OLEObject Type="Embed" ProgID="Visio.Drawing.15" ShapeID="_x0000_i1026" DrawAspect="Content" ObjectID="_1547439913" r:id="rId17"/>
+          <o:OLEObject Type="Embed" ProgID="Visio.Drawing.15" ShapeID="_x0000_i1026" DrawAspect="Content" ObjectID="_1547440507" r:id="rId17"/>
         </w:object>
       </w:r>
     </w:p>
@@ -17309,7 +17321,7 @@
           <v:shape id="_x0000_i1027" type="#_x0000_t75" style="width:252.75pt;height:190.5pt" o:ole="">
             <v:imagedata r:id="rId18" o:title=""/>
           </v:shape>
-          <o:OLEObject Type="Embed" ProgID="Visio.Drawing.15" ShapeID="_x0000_i1027" DrawAspect="Content" ObjectID="_1547439914" r:id="rId19"/>
+          <o:OLEObject Type="Embed" ProgID="Visio.Drawing.15" ShapeID="_x0000_i1027" DrawAspect="Content" ObjectID="_1547440508" r:id="rId19"/>
         </w:object>
       </w:r>
     </w:p>
@@ -17346,7 +17358,7 @@
           <v:shape id="_x0000_i1028" type="#_x0000_t75" style="width:453.75pt;height:166.5pt" o:ole="">
             <v:imagedata r:id="rId20" o:title=""/>
           </v:shape>
-          <o:OLEObject Type="Embed" ProgID="Visio.Drawing.15" ShapeID="_x0000_i1028" DrawAspect="Content" ObjectID="_1547439915" r:id="rId21"/>
+          <o:OLEObject Type="Embed" ProgID="Visio.Drawing.15" ShapeID="_x0000_i1028" DrawAspect="Content" ObjectID="_1547440509" r:id="rId21"/>
         </w:object>
       </w:r>
     </w:p>
@@ -17360,7 +17372,7 @@
           <v:shape id="_x0000_i1029" type="#_x0000_t75" style="width:453.75pt;height:166.5pt" o:ole="">
             <v:imagedata r:id="rId22" o:title=""/>
           </v:shape>
-          <o:OLEObject Type="Embed" ProgID="Visio.Drawing.15" ShapeID="_x0000_i1029" DrawAspect="Content" ObjectID="_1547439916" r:id="rId23"/>
+          <o:OLEObject Type="Embed" ProgID="Visio.Drawing.15" ShapeID="_x0000_i1029" DrawAspect="Content" ObjectID="_1547440510" r:id="rId23"/>
         </w:object>
       </w:r>
     </w:p>
@@ -17421,7 +17433,7 @@
           <v:shape id="_x0000_i1030" type="#_x0000_t75" style="width:404.25pt;height:216.75pt" o:ole="">
             <v:imagedata r:id="rId24" o:title=""/>
           </v:shape>
-          <o:OLEObject Type="Embed" ProgID="Visio.Drawing.15" ShapeID="_x0000_i1030" DrawAspect="Content" ObjectID="_1547439917" r:id="rId25"/>
+          <o:OLEObject Type="Embed" ProgID="Visio.Drawing.15" ShapeID="_x0000_i1030" DrawAspect="Content" ObjectID="_1547440511" r:id="rId25"/>
         </w:object>
       </w:r>
     </w:p>
@@ -17435,7 +17447,7 @@
           <v:shape id="_x0000_i1031" type="#_x0000_t75" style="width:404.25pt;height:216.75pt" o:ole="">
             <v:imagedata r:id="rId26" o:title=""/>
           </v:shape>
-          <o:OLEObject Type="Embed" ProgID="Visio.Drawing.15" ShapeID="_x0000_i1031" DrawAspect="Content" ObjectID="_1547439918" r:id="rId27"/>
+          <o:OLEObject Type="Embed" ProgID="Visio.Drawing.15" ShapeID="_x0000_i1031" DrawAspect="Content" ObjectID="_1547440512" r:id="rId27"/>
         </w:object>
       </w:r>
     </w:p>
@@ -17473,7 +17485,7 @@
           <v:shape id="_x0000_i1032" type="#_x0000_t75" style="width:404.25pt;height:216.75pt" o:ole="">
             <v:imagedata r:id="rId28" o:title=""/>
           </v:shape>
-          <o:OLEObject Type="Embed" ProgID="Visio.Drawing.15" ShapeID="_x0000_i1032" DrawAspect="Content" ObjectID="_1547439919" r:id="rId29"/>
+          <o:OLEObject Type="Embed" ProgID="Visio.Drawing.15" ShapeID="_x0000_i1032" DrawAspect="Content" ObjectID="_1547440513" r:id="rId29"/>
         </w:object>
       </w:r>
     </w:p>
@@ -17522,7 +17534,7 @@
           <v:shape id="_x0000_i1033" type="#_x0000_t75" style="width:453.75pt;height:205.5pt" o:ole="">
             <v:imagedata r:id="rId30" o:title=""/>
           </v:shape>
-          <o:OLEObject Type="Embed" ProgID="Visio.Drawing.15" ShapeID="_x0000_i1033" DrawAspect="Content" ObjectID="_1547439920" r:id="rId31"/>
+          <o:OLEObject Type="Embed" ProgID="Visio.Drawing.15" ShapeID="_x0000_i1033" DrawAspect="Content" ObjectID="_1547440514" r:id="rId31"/>
         </w:object>
       </w:r>
     </w:p>
@@ -17565,7 +17577,7 @@
           <v:shape id="_x0000_i1034" type="#_x0000_t75" style="width:404.25pt;height:216.75pt" o:ole="">
             <v:imagedata r:id="rId32" o:title=""/>
           </v:shape>
-          <o:OLEObject Type="Embed" ProgID="Visio.Drawing.15" ShapeID="_x0000_i1034" DrawAspect="Content" ObjectID="_1547439921" r:id="rId33"/>
+          <o:OLEObject Type="Embed" ProgID="Visio.Drawing.15" ShapeID="_x0000_i1034" DrawAspect="Content" ObjectID="_1547440515" r:id="rId33"/>
         </w:object>
       </w:r>
     </w:p>
@@ -19396,7 +19408,7 @@
           <w:rPr>
             <w:noProof/>
           </w:rPr>
-          <w:t>22</w:t>
+          <w:t>30</w:t>
         </w:r>
         <w:r>
           <w:fldChar w:fldCharType="end"/>
@@ -19442,7 +19454,7 @@
           <w:rPr>
             <w:noProof/>
           </w:rPr>
-          <w:t>23</w:t>
+          <w:t>29</w:t>
         </w:r>
         <w:r>
           <w:fldChar w:fldCharType="end"/>
@@ -26495,7 +26507,7 @@
 </file>
 
 <file path=customXml/itemProps1.xml><?xml version="1.0" encoding="utf-8"?>
-<ds:datastoreItem xmlns:ds="http://schemas.openxmlformats.org/officeDocument/2006/customXml" ds:itemID="{3322D24B-C3E7-4E9C-9888-3CFF1F4D884B}">
+<ds:datastoreItem xmlns:ds="http://schemas.openxmlformats.org/officeDocument/2006/customXml" ds:itemID="{794B51B7-E271-49CF-8A52-0163E74E3601}">
   <ds:schemaRefs>
     <ds:schemaRef ds:uri="http://schemas.openxmlformats.org/officeDocument/2006/bibliography"/>
   </ds:schemaRefs>
